--- a/files/Resume.docx
+++ b/files/Resume.docx
@@ -237,195 +237,203 @@
           <w:i/>
           <w:iCs/>
         </w:rPr>
-        <w:t>Bachelor of Science in Computer Science</w:t>
-      </w:r>
-      <w:r>
-        <w:rPr>
-          <w:i/>
-          <w:iCs/>
-        </w:rPr>
-        <w:t xml:space="preserve"> – Software Engineering Option</w:t>
-      </w:r>
-    </w:p>
-    <w:p>
-      <w:pPr>
-        <w:rPr>
-          <w:i/>
-          <w:iCs/>
-        </w:rPr>
-      </w:pPr>
-      <w:r>
-        <w:rPr>
-          <w:i/>
-          <w:iCs/>
-        </w:rPr>
-        <w:t>Expected to graduate in 2021</w:t>
-      </w:r>
-    </w:p>
-    <w:p>
-      <w:pPr>
-        <w:rPr>
-          <w:i/>
-          <w:iCs/>
-        </w:rPr>
-      </w:pPr>
-    </w:p>
-    <w:p>
-      <w:pPr>
-        <w:rPr>
-          <w:b/>
-          <w:bCs/>
-        </w:rPr>
-      </w:pPr>
-      <w:r>
-        <w:rPr>
-          <w:b/>
-          <w:bCs/>
-        </w:rPr>
-        <w:t xml:space="preserve">SKILLS </w:t>
-      </w:r>
-    </w:p>
-    <w:p>
-      <w:pPr>
-        <w:rPr>
-          <w:bCs/>
-        </w:rPr>
-      </w:pPr>
-      <w:r>
-        <w:rPr>
-          <w:bCs/>
-          <w:i/>
-          <w:iCs/>
-          <w:u w:val="single"/>
-        </w:rPr>
-        <w:t>Programming Languages/Skills</w:t>
-      </w:r>
-      <w:r>
-        <w:rPr>
-          <w:bCs/>
-          <w:i/>
-          <w:iCs/>
-        </w:rPr>
-        <w:t xml:space="preserve">: </w:t>
-      </w:r>
-      <w:r>
-        <w:rPr>
-          <w:bCs/>
-        </w:rPr>
-        <w:t>Java with JavaFX Framework, C</w:t>
-      </w:r>
-      <w:r>
-        <w:rPr>
-          <w:bCs/>
-        </w:rPr>
-        <w:t xml:space="preserve">, </w:t>
-      </w:r>
-      <w:r>
-        <w:rPr>
-          <w:bCs/>
-        </w:rPr>
-        <w:t>C++</w:t>
-      </w:r>
-      <w:r>
-        <w:rPr>
-          <w:bCs/>
-        </w:rPr>
-        <w:t xml:space="preserve">, Swift, </w:t>
-      </w:r>
-      <w:r>
-        <w:rPr>
-          <w:bCs/>
-        </w:rPr>
-        <w:t xml:space="preserve">Shell </w:t>
-      </w:r>
-      <w:r>
-        <w:rPr>
-          <w:bCs/>
-        </w:rPr>
-        <w:t xml:space="preserve">Script, Data Structures, </w:t>
-      </w:r>
-      <w:r>
-        <w:rPr>
-          <w:bCs/>
+        <w:t>Bachelor of Science in Computer</w:t>
+      </w:r>
+      <w:r>
+        <w:rPr>
+          <w:i/>
+          <w:iCs/>
         </w:rPr>
         <w:t xml:space="preserve"> </w:t>
-      </w:r>
-    </w:p>
-    <w:p>
-      <w:pPr>
-        <w:ind w:firstLine="720"/>
-        <w:rPr>
-          <w:bCs/>
-        </w:rPr>
-      </w:pPr>
-      <w:r>
-        <w:rPr>
-          <w:bCs/>
-        </w:rPr>
-        <w:t xml:space="preserve">Algorithms, </w:t>
-      </w:r>
-      <w:r>
-        <w:rPr>
-          <w:bCs/>
-        </w:rPr>
-        <w:t>Software Design Patterns</w:t>
-      </w:r>
-    </w:p>
-    <w:p>
-      <w:pPr>
-        <w:rPr>
-          <w:bCs/>
-        </w:rPr>
-      </w:pPr>
-      <w:r>
-        <w:rPr>
-          <w:bCs/>
-          <w:i/>
-          <w:iCs/>
-          <w:u w:val="single"/>
-        </w:rPr>
-        <w:t>Tools/Environment</w:t>
-      </w:r>
-      <w:r>
-        <w:rPr>
-          <w:bCs/>
-          <w:i/>
-          <w:iCs/>
-        </w:rPr>
-        <w:t xml:space="preserve">: </w:t>
-      </w:r>
-      <w:r>
-        <w:rPr>
-          <w:bCs/>
-          <w:iCs/>
-        </w:rPr>
-        <w:t xml:space="preserve">Bash, </w:t>
-      </w:r>
-      <w:r>
-        <w:rPr>
-          <w:bCs/>
-        </w:rPr>
-        <w:t xml:space="preserve">Git, GitHub, </w:t>
-      </w:r>
-      <w:r>
-        <w:rPr>
-          <w:bCs/>
-        </w:rPr>
-        <w:t xml:space="preserve">GitLab, </w:t>
-      </w:r>
-      <w:r>
-        <w:rPr>
-          <w:bCs/>
-        </w:rPr>
-        <w:t>BitBucket</w:t>
       </w:r>
       <w:bookmarkStart w:id="0" w:name="_GoBack"/>
       <w:bookmarkEnd w:id="0"/>
       <w:r>
         <w:rPr>
-          <w:bCs/>
-        </w:rPr>
-        <w:t xml:space="preserve">, Linux, macOS, Windows, Jenkins, GCC, Eclipse, </w:t>
+          <w:i/>
+          <w:iCs/>
+        </w:rPr>
+        <w:t>Science</w:t>
+      </w:r>
+      <w:r>
+        <w:rPr>
+          <w:i/>
+          <w:iCs/>
+        </w:rPr>
+        <w:t xml:space="preserve"> – Software Engineering Option</w:t>
+      </w:r>
+    </w:p>
+    <w:p>
+      <w:pPr>
+        <w:rPr>
+          <w:i/>
+          <w:iCs/>
+        </w:rPr>
+      </w:pPr>
+      <w:r>
+        <w:rPr>
+          <w:i/>
+          <w:iCs/>
+        </w:rPr>
+        <w:t>Expected to graduate in 2021</w:t>
+      </w:r>
+    </w:p>
+    <w:p>
+      <w:pPr>
+        <w:rPr>
+          <w:i/>
+          <w:iCs/>
+        </w:rPr>
+      </w:pPr>
+    </w:p>
+    <w:p>
+      <w:pPr>
+        <w:rPr>
+          <w:b/>
+          <w:bCs/>
+        </w:rPr>
+      </w:pPr>
+      <w:r>
+        <w:rPr>
+          <w:b/>
+          <w:bCs/>
+        </w:rPr>
+        <w:t xml:space="preserve">SKILLS </w:t>
+      </w:r>
+    </w:p>
+    <w:p>
+      <w:pPr>
+        <w:rPr>
+          <w:bCs/>
+        </w:rPr>
+      </w:pPr>
+      <w:r>
+        <w:rPr>
+          <w:bCs/>
+          <w:i/>
+          <w:iCs/>
+          <w:u w:val="single"/>
+        </w:rPr>
+        <w:t>Programming Languages/Skills</w:t>
+      </w:r>
+      <w:r>
+        <w:rPr>
+          <w:bCs/>
+          <w:i/>
+          <w:iCs/>
+        </w:rPr>
+        <w:t xml:space="preserve">: </w:t>
+      </w:r>
+      <w:r>
+        <w:rPr>
+          <w:bCs/>
+        </w:rPr>
+        <w:t>Java with JavaFX Framework, C</w:t>
+      </w:r>
+      <w:r>
+        <w:rPr>
+          <w:bCs/>
+        </w:rPr>
+        <w:t xml:space="preserve">, </w:t>
+      </w:r>
+      <w:r>
+        <w:rPr>
+          <w:bCs/>
+        </w:rPr>
+        <w:t>C++</w:t>
+      </w:r>
+      <w:r>
+        <w:rPr>
+          <w:bCs/>
+        </w:rPr>
+        <w:t xml:space="preserve">, Swift, </w:t>
+      </w:r>
+      <w:r>
+        <w:rPr>
+          <w:bCs/>
+        </w:rPr>
+        <w:t xml:space="preserve">Shell </w:t>
+      </w:r>
+      <w:r>
+        <w:rPr>
+          <w:bCs/>
+        </w:rPr>
+        <w:t xml:space="preserve">Script, Data Structures, </w:t>
+      </w:r>
+      <w:r>
+        <w:rPr>
+          <w:bCs/>
+        </w:rPr>
+        <w:t xml:space="preserve"> </w:t>
+      </w:r>
+    </w:p>
+    <w:p>
+      <w:pPr>
+        <w:ind w:firstLine="720"/>
+        <w:rPr>
+          <w:bCs/>
+        </w:rPr>
+      </w:pPr>
+      <w:r>
+        <w:rPr>
+          <w:bCs/>
+        </w:rPr>
+        <w:t xml:space="preserve">Algorithms, </w:t>
+      </w:r>
+      <w:r>
+        <w:rPr>
+          <w:bCs/>
+        </w:rPr>
+        <w:t>Software Design Patterns</w:t>
+      </w:r>
+    </w:p>
+    <w:p>
+      <w:pPr>
+        <w:rPr>
+          <w:bCs/>
+        </w:rPr>
+      </w:pPr>
+      <w:r>
+        <w:rPr>
+          <w:bCs/>
+          <w:i/>
+          <w:iCs/>
+          <w:u w:val="single"/>
+        </w:rPr>
+        <w:t>Tools/Environment</w:t>
+      </w:r>
+      <w:r>
+        <w:rPr>
+          <w:bCs/>
+          <w:i/>
+          <w:iCs/>
+        </w:rPr>
+        <w:t xml:space="preserve">: </w:t>
+      </w:r>
+      <w:r>
+        <w:rPr>
+          <w:bCs/>
+          <w:iCs/>
+        </w:rPr>
+        <w:t xml:space="preserve">Bash, </w:t>
+      </w:r>
+      <w:r>
+        <w:rPr>
+          <w:bCs/>
+        </w:rPr>
+        <w:t xml:space="preserve">Git, GitHub, </w:t>
+      </w:r>
+      <w:r>
+        <w:rPr>
+          <w:bCs/>
+        </w:rPr>
+        <w:t xml:space="preserve">GitLab, </w:t>
+      </w:r>
+      <w:r>
+        <w:rPr>
+          <w:bCs/>
+        </w:rPr>
+        <w:t xml:space="preserve">BitBucket, Linux, macOS, Windows, Jenkins, GCC, Eclipse, </w:t>
       </w:r>
     </w:p>
     <w:p>
@@ -984,14 +992,12 @@
         </w:rPr>
         <w:t xml:space="preserve"> each employee’s </w:t>
       </w:r>
-      <w:proofErr w:type="gramStart"/>
-      <w:r>
-        <w:rPr>
-          <w:i/>
-        </w:rPr>
-        <w:t>pay check</w:t>
-      </w:r>
-      <w:proofErr w:type="gramEnd"/>
+      <w:r>
+        <w:rPr>
+          <w:i/>
+        </w:rPr>
+        <w:t>paycheck</w:t>
+      </w:r>
       <w:r>
         <w:rPr>
           <w:i/>

--- a/files/Resume.docx
+++ b/files/Resume.docx
@@ -246,8 +246,6 @@
         </w:rPr>
         <w:t xml:space="preserve"> </w:t>
       </w:r>
-      <w:bookmarkStart w:id="0" w:name="_GoBack"/>
-      <w:bookmarkEnd w:id="0"/>
       <w:r>
         <w:rPr>
           <w:i/>
@@ -776,7 +774,15 @@
         <w:rPr>
           <w:i/>
         </w:rPr>
-        <w:t>Assistant Software Engineer</w:t>
+        <w:t>Research</w:t>
+      </w:r>
+      <w:bookmarkStart w:id="0" w:name="_GoBack"/>
+      <w:bookmarkEnd w:id="0"/>
+      <w:r>
+        <w:rPr>
+          <w:i/>
+        </w:rPr>
+        <w:t xml:space="preserve"> Software Engineer</w:t>
       </w:r>
       <w:r>
         <w:rPr>

--- a/files/Resume.docx
+++ b/files/Resume.docx
@@ -606,14 +606,40 @@
           <w:i/>
           <w:iCs/>
         </w:rPr>
-        <w:t>Shipment Tracker Application</w:t>
+        <w:t xml:space="preserve">Used Java for </w:t>
+      </w:r>
+      <w:proofErr w:type="gramStart"/>
+      <w:r>
+        <w:rPr>
+          <w:bCs/>
+          <w:i/>
+          <w:iCs/>
+        </w:rPr>
+        <w:t>back-end</w:t>
+      </w:r>
+      <w:proofErr w:type="gramEnd"/>
+      <w:r>
+        <w:rPr>
+          <w:bCs/>
+          <w:i/>
+          <w:iCs/>
+        </w:rPr>
+        <w:t xml:space="preserve">, JavaFX GUI framework for </w:t>
+      </w:r>
+      <w:r>
+        <w:rPr>
+          <w:bCs/>
+          <w:i/>
+          <w:iCs/>
+        </w:rPr>
+        <w:t>GUI development</w:t>
       </w:r>
     </w:p>
     <w:p>
       <w:pPr>
         <w:pStyle w:val="ListParagraph"/>
         <w:numPr>
-          <w:ilvl w:val="2"/>
+          <w:ilvl w:val="1"/>
           <w:numId w:val="13"/>
         </w:numPr>
         <w:rPr>
@@ -628,14 +654,30 @@
           <w:i/>
           <w:iCs/>
         </w:rPr>
-        <w:t>Used Java for back-end, JavaFX GUI framework for front-end</w:t>
+        <w:t xml:space="preserve">Used multithreading to significantly </w:t>
+      </w:r>
+      <w:r>
+        <w:rPr>
+          <w:bCs/>
+          <w:i/>
+          <w:iCs/>
+        </w:rPr>
+        <w:t>improv</w:t>
+      </w:r>
+      <w:r>
+        <w:rPr>
+          <w:bCs/>
+          <w:i/>
+          <w:iCs/>
+        </w:rPr>
+        <w:t>e the overall runtime of the software</w:t>
       </w:r>
     </w:p>
     <w:p>
       <w:pPr>
         <w:pStyle w:val="ListParagraph"/>
         <w:numPr>
-          <w:ilvl w:val="2"/>
+          <w:ilvl w:val="1"/>
           <w:numId w:val="13"/>
         </w:numPr>
         <w:rPr>
@@ -650,44 +692,6 @@
           <w:i/>
           <w:iCs/>
         </w:rPr>
-        <w:t xml:space="preserve">Used multithreading to significantly </w:t>
-      </w:r>
-      <w:r>
-        <w:rPr>
-          <w:bCs/>
-          <w:i/>
-          <w:iCs/>
-        </w:rPr>
-        <w:t>improv</w:t>
-      </w:r>
-      <w:r>
-        <w:rPr>
-          <w:bCs/>
-          <w:i/>
-          <w:iCs/>
-        </w:rPr>
-        <w:t>e the overall runtime of the software</w:t>
-      </w:r>
-    </w:p>
-    <w:p>
-      <w:pPr>
-        <w:pStyle w:val="ListParagraph"/>
-        <w:numPr>
-          <w:ilvl w:val="2"/>
-          <w:numId w:val="13"/>
-        </w:numPr>
-        <w:rPr>
-          <w:bCs/>
-          <w:i/>
-          <w:iCs/>
-        </w:rPr>
-      </w:pPr>
-      <w:r>
-        <w:rPr>
-          <w:bCs/>
-          <w:i/>
-          <w:iCs/>
-        </w:rPr>
         <w:t>Used RESTful API</w:t>
       </w:r>
       <w:r>
@@ -704,7 +708,25 @@
           <w:i/>
           <w:iCs/>
         </w:rPr>
-        <w:t xml:space="preserve"> to receive data from the web.</w:t>
+        <w:t xml:space="preserve"> to receive data from the web</w:t>
+      </w:r>
+      <w:r>
+        <w:rPr>
+          <w:bCs/>
+          <w:i/>
+          <w:iCs/>
+        </w:rPr>
+        <w:t xml:space="preserve"> services</w:t>
+      </w:r>
+      <w:bookmarkStart w:id="0" w:name="_GoBack"/>
+      <w:bookmarkEnd w:id="0"/>
+      <w:r>
+        <w:rPr>
+          <w:bCs/>
+          <w:i/>
+          <w:iCs/>
+        </w:rPr>
+        <w:t>.</w:t>
       </w:r>
     </w:p>
     <w:p>
@@ -776,8 +798,6 @@
         </w:rPr>
         <w:t>Research</w:t>
       </w:r>
-      <w:bookmarkStart w:id="0" w:name="_GoBack"/>
-      <w:bookmarkEnd w:id="0"/>
       <w:r>
         <w:rPr>
           <w:i/>
@@ -1888,7 +1908,7 @@
   <w:abstractNum w:abstractNumId="8" w15:restartNumberingAfterBreak="0">
     <w:nsid w:val="613D37AF"/>
     <w:multiLevelType w:val="hybridMultilevel"/>
-    <w:tmpl w:val="AEB2666E"/>
+    <w:tmpl w:val="8F042EE0"/>
     <w:lvl w:ilvl="0" w:tplc="04090001">
       <w:start w:val="1"/>
       <w:numFmt w:val="bullet"/>

--- a/files/Resume.docx
+++ b/files/Resume.docx
@@ -584,7 +584,7 @@
           <w:i/>
           <w:iCs/>
         </w:rPr>
-        <w:t>Responsible for developing software solutions that automates a significant number of repetitive tasks performed by the employees</w:t>
+        <w:t>Responsible for developing software solution that automates a significant number of repetitive tasks performed by the employees</w:t>
       </w:r>
     </w:p>
     <w:p>
@@ -718,8 +718,6 @@
         </w:rPr>
         <w:t xml:space="preserve"> services</w:t>
       </w:r>
-      <w:bookmarkStart w:id="0" w:name="_GoBack"/>
-      <w:bookmarkEnd w:id="0"/>
       <w:r>
         <w:rPr>
           <w:bCs/>
@@ -862,7 +860,19 @@
         <w:rPr>
           <w:i/>
         </w:rPr>
-        <w:t>sponsored by NASA THP 2017 project entitled with “SWE Retrieval Performance Using Active and Passive Microwave Observations”</w:t>
+        <w:t xml:space="preserve">sponsored by NASA THP 2017 project </w:t>
+      </w:r>
+      <w:r>
+        <w:rPr>
+          <w:i/>
+        </w:rPr>
+        <w:t>titled</w:t>
+      </w:r>
+      <w:r>
+        <w:rPr>
+          <w:i/>
+        </w:rPr>
+        <w:t xml:space="preserve"> “SWE Retrieval Performance Using Active and Passive Microwave Observations”</w:t>
       </w:r>
     </w:p>
     <w:p>
@@ -886,7 +896,15 @@
         <w:rPr>
           <w:i/>
         </w:rPr>
-        <w:t>/C++</w:t>
+        <w:t xml:space="preserve">, </w:t>
+      </w:r>
+      <w:bookmarkStart w:id="0" w:name="_GoBack"/>
+      <w:bookmarkEnd w:id="0"/>
+      <w:r>
+        <w:rPr>
+          <w:i/>
+        </w:rPr>
+        <w:t>C++</w:t>
       </w:r>
       <w:r>
         <w:rPr>

--- a/files/Resume.docx
+++ b/files/Resume.docx
@@ -237,221 +237,200 @@
           <w:i/>
           <w:iCs/>
         </w:rPr>
-        <w:t>Bachelor of Science in Computer</w:t>
-      </w:r>
-      <w:r>
-        <w:rPr>
-          <w:i/>
-          <w:iCs/>
+        <w:t xml:space="preserve">Bachelor of Science </w:t>
+      </w:r>
+      <w:r>
+        <w:rPr>
+          <w:i/>
+          <w:iCs/>
+        </w:rPr>
+        <w:t>in Computer Science and Engineering</w:t>
+      </w:r>
+    </w:p>
+    <w:p>
+      <w:pPr>
+        <w:rPr>
+          <w:i/>
+          <w:iCs/>
+        </w:rPr>
+      </w:pPr>
+      <w:r>
+        <w:rPr>
+          <w:i/>
+          <w:iCs/>
+        </w:rPr>
+        <w:t>Expected to graduate in 2021</w:t>
+      </w:r>
+    </w:p>
+    <w:p>
+      <w:pPr>
+        <w:rPr>
+          <w:i/>
+          <w:iCs/>
+        </w:rPr>
+      </w:pPr>
+    </w:p>
+    <w:p>
+      <w:pPr>
+        <w:rPr>
+          <w:b/>
+          <w:bCs/>
+        </w:rPr>
+      </w:pPr>
+      <w:r>
+        <w:rPr>
+          <w:b/>
+          <w:bCs/>
+        </w:rPr>
+        <w:t xml:space="preserve">SKILLS </w:t>
+      </w:r>
+    </w:p>
+    <w:p>
+      <w:pPr>
+        <w:rPr>
+          <w:bCs/>
+        </w:rPr>
+      </w:pPr>
+      <w:r>
+        <w:rPr>
+          <w:bCs/>
+          <w:i/>
+          <w:iCs/>
+          <w:u w:val="single"/>
+        </w:rPr>
+        <w:t>Programming Languages/Skills</w:t>
+      </w:r>
+      <w:r>
+        <w:rPr>
+          <w:bCs/>
+          <w:i/>
+          <w:iCs/>
+        </w:rPr>
+        <w:t xml:space="preserve">: </w:t>
+      </w:r>
+      <w:r>
+        <w:rPr>
+          <w:bCs/>
+        </w:rPr>
+        <w:t>Java with JavaFX Framework, C</w:t>
+      </w:r>
+      <w:r>
+        <w:rPr>
+          <w:bCs/>
+        </w:rPr>
+        <w:t xml:space="preserve">, </w:t>
+      </w:r>
+      <w:r>
+        <w:rPr>
+          <w:bCs/>
+        </w:rPr>
+        <w:t>C++</w:t>
+      </w:r>
+      <w:r>
+        <w:rPr>
+          <w:bCs/>
+        </w:rPr>
+        <w:t xml:space="preserve">, Swift, </w:t>
+      </w:r>
+      <w:r>
+        <w:rPr>
+          <w:bCs/>
+        </w:rPr>
+        <w:t xml:space="preserve">Shell </w:t>
+      </w:r>
+      <w:r>
+        <w:rPr>
+          <w:bCs/>
+        </w:rPr>
+        <w:t xml:space="preserve">Script, Data Structures, </w:t>
+      </w:r>
+      <w:r>
+        <w:rPr>
+          <w:bCs/>
         </w:rPr>
         <w:t xml:space="preserve"> </w:t>
       </w:r>
-      <w:r>
-        <w:rPr>
-          <w:i/>
-          <w:iCs/>
-        </w:rPr>
-        <w:t>Science</w:t>
-      </w:r>
-      <w:r>
-        <w:rPr>
-          <w:i/>
-          <w:iCs/>
-        </w:rPr>
-        <w:t xml:space="preserve"> – Software Engineering Option</w:t>
-      </w:r>
-    </w:p>
-    <w:p>
-      <w:pPr>
-        <w:rPr>
-          <w:i/>
-          <w:iCs/>
-        </w:rPr>
-      </w:pPr>
-      <w:r>
-        <w:rPr>
-          <w:i/>
-          <w:iCs/>
-        </w:rPr>
-        <w:t>Expected to graduate in 2021</w:t>
-      </w:r>
-    </w:p>
-    <w:p>
-      <w:pPr>
-        <w:rPr>
-          <w:i/>
-          <w:iCs/>
-        </w:rPr>
-      </w:pPr>
+    </w:p>
+    <w:p>
+      <w:pPr>
+        <w:ind w:firstLine="720"/>
+        <w:rPr>
+          <w:bCs/>
+        </w:rPr>
+      </w:pPr>
+      <w:r>
+        <w:rPr>
+          <w:bCs/>
+        </w:rPr>
+        <w:t xml:space="preserve">Algorithms, </w:t>
+      </w:r>
+      <w:r>
+        <w:rPr>
+          <w:bCs/>
+        </w:rPr>
+        <w:t>Software Design Patterns</w:t>
+      </w:r>
+    </w:p>
+    <w:p>
+      <w:pPr>
+        <w:rPr>
+          <w:bCs/>
+        </w:rPr>
+      </w:pPr>
+      <w:r>
+        <w:rPr>
+          <w:bCs/>
+          <w:i/>
+          <w:iCs/>
+          <w:u w:val="single"/>
+        </w:rPr>
+        <w:t>Tools/Environment</w:t>
+      </w:r>
+      <w:r>
+        <w:rPr>
+          <w:bCs/>
+          <w:i/>
+          <w:iCs/>
+        </w:rPr>
+        <w:t xml:space="preserve">: </w:t>
+      </w:r>
+      <w:r>
+        <w:rPr>
+          <w:bCs/>
+          <w:iCs/>
+        </w:rPr>
+        <w:t xml:space="preserve">Bash, </w:t>
+      </w:r>
+      <w:r>
+        <w:rPr>
+          <w:bCs/>
+        </w:rPr>
+        <w:t xml:space="preserve">Git, GitHub, </w:t>
+      </w:r>
+      <w:r>
+        <w:rPr>
+          <w:bCs/>
+        </w:rPr>
+        <w:t xml:space="preserve">GitLab, </w:t>
+      </w:r>
+      <w:r>
+        <w:rPr>
+          <w:bCs/>
+        </w:rPr>
+        <w:t xml:space="preserve">BitBucket, Linux, macOS, Windows, Jenkins, GCC, Eclipse, </w:t>
+      </w:r>
     </w:p>
     <w:p>
       <w:pPr>
         <w:rPr>
           <w:b/>
-          <w:bCs/>
-        </w:rPr>
-      </w:pPr>
-      <w:r>
-        <w:rPr>
-          <w:b/>
-          <w:bCs/>
-        </w:rPr>
-        <w:t xml:space="preserve">SKILLS </w:t>
-      </w:r>
-    </w:p>
-    <w:p>
-      <w:pPr>
-        <w:rPr>
-          <w:bCs/>
-        </w:rPr>
-      </w:pPr>
-      <w:r>
-        <w:rPr>
-          <w:bCs/>
-          <w:i/>
-          <w:iCs/>
-          <w:u w:val="single"/>
-        </w:rPr>
-        <w:t>Programming Languages/Skills</w:t>
-      </w:r>
-      <w:r>
-        <w:rPr>
-          <w:bCs/>
-          <w:i/>
-          <w:iCs/>
-        </w:rPr>
-        <w:t xml:space="preserve">: </w:t>
-      </w:r>
-      <w:r>
-        <w:rPr>
-          <w:bCs/>
-        </w:rPr>
-        <w:t>Java with JavaFX Framework, C</w:t>
-      </w:r>
-      <w:r>
-        <w:rPr>
-          <w:bCs/>
-        </w:rPr>
-        <w:t xml:space="preserve">, </w:t>
-      </w:r>
-      <w:r>
-        <w:rPr>
-          <w:bCs/>
-        </w:rPr>
-        <w:t>C++</w:t>
-      </w:r>
-      <w:r>
-        <w:rPr>
-          <w:bCs/>
-        </w:rPr>
-        <w:t xml:space="preserve">, Swift, </w:t>
-      </w:r>
-      <w:r>
-        <w:rPr>
-          <w:bCs/>
-        </w:rPr>
-        <w:t xml:space="preserve">Shell </w:t>
-      </w:r>
-      <w:r>
-        <w:rPr>
-          <w:bCs/>
-        </w:rPr>
-        <w:t xml:space="preserve">Script, Data Structures, </w:t>
-      </w:r>
-      <w:r>
-        <w:rPr>
-          <w:bCs/>
-        </w:rPr>
-        <w:t xml:space="preserve"> </w:t>
-      </w:r>
-    </w:p>
-    <w:p>
-      <w:pPr>
-        <w:ind w:firstLine="720"/>
-        <w:rPr>
-          <w:bCs/>
-        </w:rPr>
-      </w:pPr>
-      <w:r>
-        <w:rPr>
-          <w:bCs/>
-        </w:rPr>
-        <w:t xml:space="preserve">Algorithms, </w:t>
-      </w:r>
-      <w:r>
-        <w:rPr>
-          <w:bCs/>
-        </w:rPr>
-        <w:t>Software Design Patterns</w:t>
-      </w:r>
-    </w:p>
-    <w:p>
-      <w:pPr>
-        <w:rPr>
-          <w:bCs/>
-        </w:rPr>
-      </w:pPr>
-      <w:r>
-        <w:rPr>
-          <w:bCs/>
-          <w:i/>
-          <w:iCs/>
-          <w:u w:val="single"/>
-        </w:rPr>
-        <w:t>Tools/Environment</w:t>
-      </w:r>
-      <w:r>
-        <w:rPr>
-          <w:bCs/>
-          <w:i/>
-          <w:iCs/>
-        </w:rPr>
-        <w:t xml:space="preserve">: </w:t>
-      </w:r>
-      <w:r>
-        <w:rPr>
-          <w:bCs/>
-          <w:iCs/>
-        </w:rPr>
-        <w:t xml:space="preserve">Bash, </w:t>
-      </w:r>
-      <w:r>
-        <w:rPr>
-          <w:bCs/>
-        </w:rPr>
-        <w:t xml:space="preserve">Git, GitHub, </w:t>
-      </w:r>
-      <w:r>
-        <w:rPr>
-          <w:bCs/>
-        </w:rPr>
-        <w:t xml:space="preserve">GitLab, </w:t>
-      </w:r>
-      <w:r>
-        <w:rPr>
-          <w:bCs/>
-        </w:rPr>
-        <w:t xml:space="preserve">BitBucket, Linux, macOS, Windows, Jenkins, GCC, Eclipse, </w:t>
-      </w:r>
-    </w:p>
-    <w:p>
-      <w:pPr>
-        <w:rPr>
-          <w:b/>
-        </w:rPr>
-      </w:pPr>
-      <w:r>
-        <w:rPr>
-          <w:bCs/>
-        </w:rPr>
-        <w:t xml:space="preserve">         </w:t>
-      </w:r>
-      <w:proofErr w:type="spellStart"/>
-      <w:r>
-        <w:rPr>
-          <w:bCs/>
-        </w:rPr>
-        <w:t>X</w:t>
+        </w:rPr>
+      </w:pPr>
+      <w:r>
+        <w:rPr>
+          <w:bCs/>
+        </w:rPr>
+        <w:t xml:space="preserve">         X</w:t>
       </w:r>
       <w:r>
         <w:rPr>
@@ -463,14 +442,7 @@
         <w:rPr>
           <w:bCs/>
         </w:rPr>
-        <w:t>ode</w:t>
-      </w:r>
-      <w:proofErr w:type="spellEnd"/>
-      <w:r>
-        <w:rPr>
-          <w:bCs/>
-        </w:rPr>
-        <w:t>, Atom, Vim, Dreamweaver, Photoshop</w:t>
+        <w:t>ode, Atom, Vim, Dreamweaver, Photoshop</w:t>
       </w:r>
       <w:r>
         <w:rPr>
@@ -606,25 +578,7 @@
           <w:i/>
           <w:iCs/>
         </w:rPr>
-        <w:t xml:space="preserve">Used Java for </w:t>
-      </w:r>
-      <w:proofErr w:type="gramStart"/>
-      <w:r>
-        <w:rPr>
-          <w:bCs/>
-          <w:i/>
-          <w:iCs/>
-        </w:rPr>
-        <w:t>back-end</w:t>
-      </w:r>
-      <w:proofErr w:type="gramEnd"/>
-      <w:r>
-        <w:rPr>
-          <w:bCs/>
-          <w:i/>
-          <w:iCs/>
-        </w:rPr>
-        <w:t xml:space="preserve">, JavaFX GUI framework for </w:t>
+        <w:t xml:space="preserve">Used Java for back-end, JavaFX GUI framework for </w:t>
       </w:r>
       <w:r>
         <w:rPr>
@@ -746,7 +700,17 @@
           <w:i/>
           <w:iCs/>
         </w:rPr>
-        <w:t>Internship extended as a remote job at the end of the summer internship</w:t>
+        <w:t>Internship extended as a remote job at the end of t</w:t>
+      </w:r>
+      <w:bookmarkStart w:id="0" w:name="_GoBack"/>
+      <w:bookmarkEnd w:id="0"/>
+      <w:r>
+        <w:rPr>
+          <w:bCs/>
+          <w:i/>
+          <w:iCs/>
+        </w:rPr>
+        <w:t>he summer internship</w:t>
       </w:r>
     </w:p>
     <w:p>
@@ -898,8 +862,6 @@
         </w:rPr>
         <w:t xml:space="preserve">, </w:t>
       </w:r>
-      <w:bookmarkStart w:id="0" w:name="_GoBack"/>
-      <w:bookmarkEnd w:id="0"/>
       <w:r>
         <w:rPr>
           <w:i/>
@@ -2543,7 +2505,7 @@
     </w:rPrDefault>
     <w:pPrDefault/>
   </w:docDefaults>
-  <w:latentStyles w:defLockedState="0" w:defUIPriority="99" w:defSemiHidden="0" w:defUnhideWhenUsed="0" w:defQFormat="0" w:count="377">
+  <w:latentStyles w:defLockedState="0" w:defUIPriority="99" w:defSemiHidden="0" w:defUnhideWhenUsed="0" w:defQFormat="0" w:count="376">
     <w:lsdException w:name="Normal" w:uiPriority="0" w:qFormat="1"/>
     <w:lsdException w:name="heading 1" w:uiPriority="9" w:qFormat="1"/>
     <w:lsdException w:name="heading 2" w:semiHidden="1" w:uiPriority="9" w:unhideWhenUsed="1" w:qFormat="1"/>
@@ -2918,7 +2880,6 @@
     <w:lsdException w:name="Mention" w:semiHidden="1" w:unhideWhenUsed="1"/>
     <w:lsdException w:name="Smart Hyperlink" w:semiHidden="1" w:unhideWhenUsed="1"/>
     <w:lsdException w:name="Smart Link" w:semiHidden="1" w:unhideWhenUsed="1"/>
-    <w:lsdException w:name="Smart Link Error" w:semiHidden="1" w:unhideWhenUsed="1"/>
   </w:latentStyles>
   <w:style w:type="paragraph" w:default="1" w:styleId="Normal">
     <w:name w:val="Normal"/>

--- a/files/Resume.docx
+++ b/files/Resume.docx
@@ -201,6 +201,13 @@
           <w:i/>
           <w:iCs/>
         </w:rPr>
+        <w:t xml:space="preserve"> College of Engineering</w:t>
+      </w:r>
+      <w:r>
+        <w:rPr>
+          <w:i/>
+          <w:iCs/>
+        </w:rPr>
         <w:t>,</w:t>
       </w:r>
       <w:r>
@@ -208,13 +215,6 @@
           <w:i/>
           <w:iCs/>
         </w:rPr>
-        <w:t xml:space="preserve"> Department of Computer Science and Engineering,</w:t>
-      </w:r>
-      <w:r>
-        <w:rPr>
-          <w:i/>
-          <w:iCs/>
-        </w:rPr>
         <w:t xml:space="preserve"> </w:t>
       </w:r>
       <w:r>
@@ -222,7 +222,16 @@
           <w:i/>
           <w:iCs/>
         </w:rPr>
-        <w:t>Columbus, OH</w:t>
+        <w:t>Columbus, O</w:t>
+      </w:r>
+      <w:bookmarkStart w:id="0" w:name="_GoBack"/>
+      <w:bookmarkEnd w:id="0"/>
+      <w:r>
+        <w:rPr>
+          <w:i/>
+          <w:iCs/>
+        </w:rPr>
+        <w:t>H</w:t>
       </w:r>
     </w:p>
     <w:p>
@@ -413,11 +422,19 @@
         </w:rPr>
         <w:t xml:space="preserve">GitLab, </w:t>
       </w:r>
-      <w:r>
-        <w:rPr>
-          <w:bCs/>
-        </w:rPr>
-        <w:t xml:space="preserve">BitBucket, Linux, macOS, Windows, Jenkins, GCC, Eclipse, </w:t>
+      <w:proofErr w:type="spellStart"/>
+      <w:r>
+        <w:rPr>
+          <w:bCs/>
+        </w:rPr>
+        <w:t>BitBucket</w:t>
+      </w:r>
+      <w:proofErr w:type="spellEnd"/>
+      <w:r>
+        <w:rPr>
+          <w:bCs/>
+        </w:rPr>
+        <w:t xml:space="preserve">, Linux, macOS, Windows, Jenkins, GCC, Eclipse, </w:t>
       </w:r>
     </w:p>
     <w:p>
@@ -430,7 +447,14 @@
         <w:rPr>
           <w:bCs/>
         </w:rPr>
-        <w:t xml:space="preserve">         X</w:t>
+        <w:t xml:space="preserve">         </w:t>
+      </w:r>
+      <w:proofErr w:type="spellStart"/>
+      <w:r>
+        <w:rPr>
+          <w:bCs/>
+        </w:rPr>
+        <w:t>X</w:t>
       </w:r>
       <w:r>
         <w:rPr>
@@ -442,7 +466,14 @@
         <w:rPr>
           <w:bCs/>
         </w:rPr>
-        <w:t>ode, Atom, Vim, Dreamweaver, Photoshop</w:t>
+        <w:t>ode</w:t>
+      </w:r>
+      <w:proofErr w:type="spellEnd"/>
+      <w:r>
+        <w:rPr>
+          <w:bCs/>
+        </w:rPr>
+        <w:t>, Atom, Vim, Dreamweaver, Photoshop</w:t>
       </w:r>
       <w:r>
         <w:rPr>
@@ -578,7 +609,25 @@
           <w:i/>
           <w:iCs/>
         </w:rPr>
-        <w:t xml:space="preserve">Used Java for back-end, JavaFX GUI framework for </w:t>
+        <w:t xml:space="preserve">Used Java for </w:t>
+      </w:r>
+      <w:proofErr w:type="gramStart"/>
+      <w:r>
+        <w:rPr>
+          <w:bCs/>
+          <w:i/>
+          <w:iCs/>
+        </w:rPr>
+        <w:t>back-end</w:t>
+      </w:r>
+      <w:proofErr w:type="gramEnd"/>
+      <w:r>
+        <w:rPr>
+          <w:bCs/>
+          <w:i/>
+          <w:iCs/>
+        </w:rPr>
+        <w:t xml:space="preserve">, JavaFX GUI framework for </w:t>
       </w:r>
       <w:r>
         <w:rPr>
@@ -700,17 +749,7 @@
           <w:i/>
           <w:iCs/>
         </w:rPr>
-        <w:t>Internship extended as a remote job at the end of t</w:t>
-      </w:r>
-      <w:bookmarkStart w:id="0" w:name="_GoBack"/>
-      <w:bookmarkEnd w:id="0"/>
-      <w:r>
-        <w:rPr>
-          <w:bCs/>
-          <w:i/>
-          <w:iCs/>
-        </w:rPr>
-        <w:t>he summer internship</w:t>
+        <w:t>Internship extended as a remote job at the end of the summer internship</w:t>
       </w:r>
     </w:p>
     <w:p>

--- a/files/Resume.docx
+++ b/files/Resume.docx
@@ -224,52 +224,52 @@
         </w:rPr>
         <w:t>Columbus, O</w:t>
       </w:r>
+      <w:r>
+        <w:rPr>
+          <w:i/>
+          <w:iCs/>
+        </w:rPr>
+        <w:t>hio</w:t>
+      </w:r>
+    </w:p>
+    <w:p>
+      <w:pPr>
+        <w:rPr>
+          <w:i/>
+          <w:iCs/>
+        </w:rPr>
+      </w:pPr>
+      <w:r>
+        <w:rPr>
+          <w:i/>
+          <w:iCs/>
+        </w:rPr>
+        <w:t xml:space="preserve">Bachelor of Science </w:t>
+      </w:r>
+      <w:r>
+        <w:rPr>
+          <w:i/>
+          <w:iCs/>
+        </w:rPr>
+        <w:t>in Computer Science and Engineering</w:t>
+      </w:r>
+    </w:p>
+    <w:p>
+      <w:pPr>
+        <w:rPr>
+          <w:i/>
+          <w:iCs/>
+        </w:rPr>
+      </w:pPr>
+      <w:r>
+        <w:rPr>
+          <w:i/>
+          <w:iCs/>
+        </w:rPr>
+        <w:t>Expected to graduate in 2021</w:t>
+      </w:r>
       <w:bookmarkStart w:id="0" w:name="_GoBack"/>
       <w:bookmarkEnd w:id="0"/>
-      <w:r>
-        <w:rPr>
-          <w:i/>
-          <w:iCs/>
-        </w:rPr>
-        <w:t>H</w:t>
-      </w:r>
-    </w:p>
-    <w:p>
-      <w:pPr>
-        <w:rPr>
-          <w:i/>
-          <w:iCs/>
-        </w:rPr>
-      </w:pPr>
-      <w:r>
-        <w:rPr>
-          <w:i/>
-          <w:iCs/>
-        </w:rPr>
-        <w:t xml:space="preserve">Bachelor of Science </w:t>
-      </w:r>
-      <w:r>
-        <w:rPr>
-          <w:i/>
-          <w:iCs/>
-        </w:rPr>
-        <w:t>in Computer Science and Engineering</w:t>
-      </w:r>
-    </w:p>
-    <w:p>
-      <w:pPr>
-        <w:rPr>
-          <w:i/>
-          <w:iCs/>
-        </w:rPr>
-      </w:pPr>
-      <w:r>
-        <w:rPr>
-          <w:i/>
-          <w:iCs/>
-        </w:rPr>
-        <w:t>Expected to graduate in 2021</w:t>
-      </w:r>
     </w:p>
     <w:p>
       <w:pPr>
@@ -413,8 +413,27 @@
       <w:r>
         <w:rPr>
           <w:bCs/>
-        </w:rPr>
-        <w:t xml:space="preserve">Git, GitHub, </w:t>
+          <w:iCs/>
+        </w:rPr>
+        <w:t>Version Controls (</w:t>
+      </w:r>
+      <w:r>
+        <w:rPr>
+          <w:bCs/>
+        </w:rPr>
+        <w:t>Git</w:t>
+      </w:r>
+      <w:r>
+        <w:rPr>
+          <w:bCs/>
+        </w:rPr>
+        <w:t xml:space="preserve"> on </w:t>
+      </w:r>
+      <w:r>
+        <w:rPr>
+          <w:bCs/>
+        </w:rPr>
+        <w:t xml:space="preserve">GitHub, </w:t>
       </w:r>
       <w:r>
         <w:rPr>
@@ -422,19 +441,56 @@
         </w:rPr>
         <w:t xml:space="preserve">GitLab, </w:t>
       </w:r>
+      <w:r>
+        <w:rPr>
+          <w:bCs/>
+        </w:rPr>
+        <w:t>etc.)</w:t>
+      </w:r>
+      <w:r>
+        <w:rPr>
+          <w:bCs/>
+        </w:rPr>
+        <w:t xml:space="preserve">, Linux, macOS, Windows, Jenkins, GCC, </w:t>
+      </w:r>
+    </w:p>
+    <w:p>
+      <w:pPr>
+        <w:rPr>
+          <w:b/>
+        </w:rPr>
+      </w:pPr>
+      <w:r>
+        <w:rPr>
+          <w:bCs/>
+        </w:rPr>
+        <w:t xml:space="preserve">         </w:t>
+      </w:r>
       <w:proofErr w:type="spellStart"/>
       <w:r>
         <w:rPr>
           <w:bCs/>
         </w:rPr>
-        <w:t>BitBucket</w:t>
+        <w:t>X</w:t>
+      </w:r>
+      <w:r>
+        <w:rPr>
+          <w:bCs/>
+        </w:rPr>
+        <w:t>c</w:t>
+      </w:r>
+      <w:r>
+        <w:rPr>
+          <w:bCs/>
+        </w:rPr>
+        <w:t>ode</w:t>
       </w:r>
       <w:proofErr w:type="spellEnd"/>
       <w:r>
         <w:rPr>
           <w:bCs/>
         </w:rPr>
-        <w:t xml:space="preserve">, Linux, macOS, Windows, Jenkins, GCC, Eclipse, </w:t>
+        <w:t>, Atom, Vim</w:t>
       </w:r>
     </w:p>
     <w:p>
@@ -443,64 +499,160 @@
           <w:b/>
         </w:rPr>
       </w:pPr>
-      <w:r>
-        <w:rPr>
-          <w:bCs/>
-        </w:rPr>
-        <w:t xml:space="preserve">         </w:t>
-      </w:r>
-      <w:proofErr w:type="spellStart"/>
-      <w:r>
-        <w:rPr>
-          <w:bCs/>
-        </w:rPr>
-        <w:t>X</w:t>
-      </w:r>
-      <w:r>
-        <w:rPr>
-          <w:bCs/>
-        </w:rPr>
-        <w:t>c</w:t>
-      </w:r>
-      <w:r>
-        <w:rPr>
-          <w:bCs/>
-        </w:rPr>
-        <w:t>ode</w:t>
-      </w:r>
-      <w:proofErr w:type="spellEnd"/>
-      <w:r>
-        <w:rPr>
-          <w:bCs/>
-        </w:rPr>
-        <w:t>, Atom, Vim, Dreamweaver, Photoshop</w:t>
-      </w:r>
-      <w:r>
+    </w:p>
+    <w:p>
+      <w:pPr>
         <w:rPr>
           <w:b/>
         </w:rPr>
+      </w:pPr>
+      <w:r>
+        <w:rPr>
+          <w:b/>
+        </w:rPr>
+        <w:t>EXPERIENCE</w:t>
+      </w:r>
+    </w:p>
+    <w:p>
+      <w:pPr>
+        <w:rPr>
+          <w:bCs/>
+          <w:i/>
+          <w:iCs/>
+        </w:rPr>
+      </w:pPr>
+      <w:r>
+        <w:rPr>
+          <w:bCs/>
+          <w:i/>
+          <w:iCs/>
+        </w:rPr>
+        <w:t>Incoming iOS Software Engineering Intern, SAS Software Inc.</w:t>
+      </w:r>
+      <w:r>
+        <w:rPr>
+          <w:bCs/>
+          <w:i/>
+          <w:iCs/>
+        </w:rPr>
+        <w:tab/>
+      </w:r>
+      <w:r>
+        <w:rPr>
+          <w:bCs/>
+          <w:i/>
+          <w:iCs/>
+        </w:rPr>
+        <w:tab/>
+      </w:r>
+      <w:r>
+        <w:rPr>
+          <w:bCs/>
+          <w:i/>
+          <w:iCs/>
+        </w:rPr>
+        <w:tab/>
+        <w:t>Summer 2020</w:t>
+      </w:r>
+    </w:p>
+    <w:p>
+      <w:pPr>
+        <w:pStyle w:val="ListParagraph"/>
+        <w:numPr>
+          <w:ilvl w:val="0"/>
+          <w:numId w:val="14"/>
+        </w:numPr>
+        <w:rPr>
+          <w:rFonts w:ascii="Calibri" w:eastAsia="Times New Roman" w:hAnsi="Calibri" w:cs="Calibri"/>
+          <w:i/>
+          <w:iCs/>
+          <w:color w:val="000000" w:themeColor="text1"/>
+        </w:rPr>
+      </w:pPr>
+      <w:r>
+        <w:rPr>
+          <w:rFonts w:ascii="Calibri" w:eastAsia="Times New Roman" w:hAnsi="Calibri" w:cs="Calibri"/>
+          <w:i/>
+          <w:iCs/>
+          <w:color w:val="000000" w:themeColor="text1"/>
+          <w:shd w:val="clear" w:color="auto" w:fill="FFFFFF"/>
+        </w:rPr>
+        <w:t>R</w:t>
+      </w:r>
+      <w:r>
+        <w:rPr>
+          <w:rFonts w:ascii="Calibri" w:eastAsia="Times New Roman" w:hAnsi="Calibri" w:cs="Calibri"/>
+          <w:i/>
+          <w:iCs/>
+          <w:color w:val="000000" w:themeColor="text1"/>
+          <w:shd w:val="clear" w:color="auto" w:fill="FFFFFF"/>
+        </w:rPr>
+        <w:t>esponsible for Data and Analytics Visualization on the iOS platform.</w:t>
+      </w:r>
+    </w:p>
+    <w:p>
+      <w:pPr>
+        <w:pStyle w:val="ListParagraph"/>
+        <w:numPr>
+          <w:ilvl w:val="0"/>
+          <w:numId w:val="14"/>
+        </w:numPr>
+        <w:rPr>
+          <w:rFonts w:ascii="Calibri" w:eastAsia="Times New Roman" w:hAnsi="Calibri" w:cs="Calibri"/>
+          <w:i/>
+          <w:iCs/>
+          <w:color w:val="000000" w:themeColor="text1"/>
+        </w:rPr>
+      </w:pPr>
+      <w:r>
+        <w:rPr>
+          <w:rFonts w:ascii="Calibri" w:eastAsia="Times New Roman" w:hAnsi="Calibri" w:cs="Calibri"/>
+          <w:i/>
+          <w:iCs/>
+          <w:color w:val="000000" w:themeColor="text1"/>
+          <w:shd w:val="clear" w:color="auto" w:fill="FFFFFF"/>
+        </w:rPr>
+        <w:t>Wi</w:t>
+      </w:r>
+      <w:r>
+        <w:rPr>
+          <w:rFonts w:ascii="Calibri" w:eastAsia="Times New Roman" w:hAnsi="Calibri" w:cs="Calibri"/>
+          <w:i/>
+          <w:iCs/>
+          <w:color w:val="000000" w:themeColor="text1"/>
+          <w:shd w:val="clear" w:color="auto" w:fill="FFFFFF"/>
+        </w:rPr>
+        <w:t>ll assist the iOS team with the development and production of the SAS Visual Analytics App.  This will include writing automation tools and code for testing the app, diagnosis of bugs found and developing fixes in the code.</w:t>
+      </w:r>
+      <w:r>
+        <w:rPr>
+          <w:rFonts w:ascii="Calibri" w:eastAsia="Times New Roman" w:hAnsi="Calibri" w:cs="Calibri"/>
+          <w:i/>
+          <w:iCs/>
+          <w:color w:val="000000" w:themeColor="text1"/>
+          <w:shd w:val="clear" w:color="auto" w:fill="FFFFFF"/>
+        </w:rPr>
         <w:t xml:space="preserve"> </w:t>
       </w:r>
-    </w:p>
-    <w:p>
-      <w:pPr>
-        <w:rPr>
-          <w:b/>
-        </w:rPr>
-      </w:pPr>
-    </w:p>
-    <w:p>
-      <w:pPr>
-        <w:rPr>
-          <w:b/>
-        </w:rPr>
-      </w:pPr>
-      <w:r>
-        <w:rPr>
-          <w:b/>
-        </w:rPr>
-        <w:t>EXPERIENCE</w:t>
-      </w:r>
+      <w:r>
+        <w:rPr>
+          <w:rFonts w:ascii="Calibri" w:eastAsia="Times New Roman" w:hAnsi="Calibri" w:cs="Calibri"/>
+          <w:i/>
+          <w:iCs/>
+          <w:color w:val="000000" w:themeColor="text1"/>
+          <w:shd w:val="clear" w:color="auto" w:fill="FFFFFF"/>
+        </w:rPr>
+        <w:t>The internship will also involve prototyping and developing solutions on the mobile platform for a research topic in the area of Analytics, Data Visualization and Mobile Computing.</w:t>
+      </w:r>
+    </w:p>
+    <w:p>
+      <w:pPr>
+        <w:rPr>
+          <w:bCs/>
+          <w:i/>
+          <w:iCs/>
+        </w:rPr>
+      </w:pPr>
     </w:p>
     <w:p>
       <w:pPr>
@@ -557,15 +709,54 @@
           <w:iCs/>
         </w:rPr>
         <w:tab/>
-        <w:t>Summer 2019</w:t>
-      </w:r>
-      <w:r>
-        <w:rPr>
-          <w:bCs/>
-          <w:i/>
-          <w:iCs/>
-        </w:rPr>
-        <w:t xml:space="preserve"> - Present</w:t>
+      </w:r>
+      <w:r>
+        <w:rPr>
+          <w:bCs/>
+          <w:i/>
+          <w:iCs/>
+        </w:rPr>
+        <w:t>May</w:t>
+      </w:r>
+      <w:r>
+        <w:rPr>
+          <w:bCs/>
+          <w:i/>
+          <w:iCs/>
+        </w:rPr>
+        <w:t xml:space="preserve"> 2019</w:t>
+      </w:r>
+      <w:r>
+        <w:rPr>
+          <w:bCs/>
+          <w:i/>
+          <w:iCs/>
+        </w:rPr>
+        <w:t xml:space="preserve"> </w:t>
+      </w:r>
+      <w:r>
+        <w:rPr>
+          <w:bCs/>
+          <w:i/>
+          <w:iCs/>
+        </w:rPr>
+        <w:t>–</w:t>
+      </w:r>
+      <w:r>
+        <w:rPr>
+          <w:bCs/>
+          <w:i/>
+          <w:iCs/>
+        </w:rPr>
+        <w:t xml:space="preserve"> </w:t>
+      </w:r>
+      <w:r>
+        <w:rPr>
+          <w:bCs/>
+          <w:i/>
+          <w:iCs/>
+        </w:rPr>
+        <w:t>January 2020</w:t>
       </w:r>
     </w:p>
     <w:p>
@@ -975,6 +1166,47 @@
           <w:i/>
         </w:rPr>
         <w:tab/>
+      </w:r>
+      <w:r>
+        <w:rPr>
+          <w:i/>
+        </w:rPr>
+        <w:tab/>
+      </w:r>
+      <w:r>
+        <w:rPr>
+          <w:i/>
+        </w:rPr>
+        <w:tab/>
+      </w:r>
+      <w:r>
+        <w:rPr>
+          <w:i/>
+        </w:rPr>
+        <w:tab/>
+      </w:r>
+      <w:r>
+        <w:rPr>
+          <w:i/>
+        </w:rPr>
+        <w:tab/>
+      </w:r>
+      <w:r>
+        <w:rPr>
+          <w:i/>
+        </w:rPr>
+        <w:tab/>
+      </w:r>
+      <w:r>
+        <w:rPr>
+          <w:i/>
+        </w:rPr>
+        <w:tab/>
+      </w:r>
+      <w:r>
+        <w:rPr>
+          <w:i/>
+        </w:rPr>
         <w:t>July 2018</w:t>
       </w:r>
     </w:p>
@@ -1100,6 +1332,47 @@
           <w:i/>
         </w:rPr>
         <w:tab/>
+      </w:r>
+      <w:r>
+        <w:rPr>
+          <w:i/>
+        </w:rPr>
+        <w:tab/>
+      </w:r>
+      <w:r>
+        <w:rPr>
+          <w:i/>
+        </w:rPr>
+        <w:tab/>
+      </w:r>
+      <w:r>
+        <w:rPr>
+          <w:i/>
+        </w:rPr>
+        <w:tab/>
+      </w:r>
+      <w:r>
+        <w:rPr>
+          <w:i/>
+        </w:rPr>
+        <w:tab/>
+      </w:r>
+      <w:r>
+        <w:rPr>
+          <w:i/>
+        </w:rPr>
+        <w:tab/>
+      </w:r>
+      <w:r>
+        <w:rPr>
+          <w:i/>
+        </w:rPr>
+        <w:tab/>
+      </w:r>
+      <w:r>
+        <w:rPr>
+          <w:i/>
+        </w:rPr>
         <w:t>July 2018</w:t>
       </w:r>
     </w:p>
@@ -1123,7 +1396,7 @@
     </w:p>
     <w:sectPr>
       <w:pgSz w:w="12240" w:h="15840"/>
-      <w:pgMar w:top="720" w:right="720" w:bottom="720" w:left="720" w:header="720" w:footer="720" w:gutter="0"/>
+      <w:pgMar w:top="378" w:right="720" w:bottom="432" w:left="720" w:header="720" w:footer="720" w:gutter="0"/>
       <w:cols w:space="720"/>
       <w:noEndnote/>
       <w:docGrid w:linePitch="326"/>
@@ -1699,6 +1972,119 @@
     </w:lvl>
   </w:abstractNum>
   <w:abstractNum w:abstractNumId="6" w15:restartNumberingAfterBreak="0">
+    <w:nsid w:val="299F6DE1"/>
+    <w:multiLevelType w:val="hybridMultilevel"/>
+    <w:tmpl w:val="3F6CA52A"/>
+    <w:lvl w:ilvl="0" w:tplc="04090001">
+      <w:start w:val="1"/>
+      <w:numFmt w:val="bullet"/>
+      <w:lvlText w:val=""/>
+      <w:lvlJc w:val="left"/>
+      <w:pPr>
+        <w:ind w:left="720" w:hanging="360"/>
+      </w:pPr>
+      <w:rPr>
+        <w:rFonts w:ascii="Symbol" w:hAnsi="Symbol" w:hint="default"/>
+      </w:rPr>
+    </w:lvl>
+    <w:lvl w:ilvl="1" w:tplc="04090003" w:tentative="1">
+      <w:start w:val="1"/>
+      <w:numFmt w:val="bullet"/>
+      <w:lvlText w:val="o"/>
+      <w:lvlJc w:val="left"/>
+      <w:pPr>
+        <w:ind w:left="1440" w:hanging="360"/>
+      </w:pPr>
+      <w:rPr>
+        <w:rFonts w:ascii="Courier New" w:hAnsi="Courier New" w:cs="Courier New" w:hint="default"/>
+      </w:rPr>
+    </w:lvl>
+    <w:lvl w:ilvl="2" w:tplc="04090005" w:tentative="1">
+      <w:start w:val="1"/>
+      <w:numFmt w:val="bullet"/>
+      <w:lvlText w:val=""/>
+      <w:lvlJc w:val="left"/>
+      <w:pPr>
+        <w:ind w:left="2160" w:hanging="360"/>
+      </w:pPr>
+      <w:rPr>
+        <w:rFonts w:ascii="Wingdings" w:hAnsi="Wingdings" w:hint="default"/>
+      </w:rPr>
+    </w:lvl>
+    <w:lvl w:ilvl="3" w:tplc="04090001" w:tentative="1">
+      <w:start w:val="1"/>
+      <w:numFmt w:val="bullet"/>
+      <w:lvlText w:val=""/>
+      <w:lvlJc w:val="left"/>
+      <w:pPr>
+        <w:ind w:left="2880" w:hanging="360"/>
+      </w:pPr>
+      <w:rPr>
+        <w:rFonts w:ascii="Symbol" w:hAnsi="Symbol" w:hint="default"/>
+      </w:rPr>
+    </w:lvl>
+    <w:lvl w:ilvl="4" w:tplc="04090003" w:tentative="1">
+      <w:start w:val="1"/>
+      <w:numFmt w:val="bullet"/>
+      <w:lvlText w:val="o"/>
+      <w:lvlJc w:val="left"/>
+      <w:pPr>
+        <w:ind w:left="3600" w:hanging="360"/>
+      </w:pPr>
+      <w:rPr>
+        <w:rFonts w:ascii="Courier New" w:hAnsi="Courier New" w:cs="Courier New" w:hint="default"/>
+      </w:rPr>
+    </w:lvl>
+    <w:lvl w:ilvl="5" w:tplc="04090005" w:tentative="1">
+      <w:start w:val="1"/>
+      <w:numFmt w:val="bullet"/>
+      <w:lvlText w:val=""/>
+      <w:lvlJc w:val="left"/>
+      <w:pPr>
+        <w:ind w:left="4320" w:hanging="360"/>
+      </w:pPr>
+      <w:rPr>
+        <w:rFonts w:ascii="Wingdings" w:hAnsi="Wingdings" w:hint="default"/>
+      </w:rPr>
+    </w:lvl>
+    <w:lvl w:ilvl="6" w:tplc="04090001" w:tentative="1">
+      <w:start w:val="1"/>
+      <w:numFmt w:val="bullet"/>
+      <w:lvlText w:val=""/>
+      <w:lvlJc w:val="left"/>
+      <w:pPr>
+        <w:ind w:left="5040" w:hanging="360"/>
+      </w:pPr>
+      <w:rPr>
+        <w:rFonts w:ascii="Symbol" w:hAnsi="Symbol" w:hint="default"/>
+      </w:rPr>
+    </w:lvl>
+    <w:lvl w:ilvl="7" w:tplc="04090003" w:tentative="1">
+      <w:start w:val="1"/>
+      <w:numFmt w:val="bullet"/>
+      <w:lvlText w:val="o"/>
+      <w:lvlJc w:val="left"/>
+      <w:pPr>
+        <w:ind w:left="5760" w:hanging="360"/>
+      </w:pPr>
+      <w:rPr>
+        <w:rFonts w:ascii="Courier New" w:hAnsi="Courier New" w:cs="Courier New" w:hint="default"/>
+      </w:rPr>
+    </w:lvl>
+    <w:lvl w:ilvl="8" w:tplc="04090005" w:tentative="1">
+      <w:start w:val="1"/>
+      <w:numFmt w:val="bullet"/>
+      <w:lvlText w:val=""/>
+      <w:lvlJc w:val="left"/>
+      <w:pPr>
+        <w:ind w:left="6480" w:hanging="360"/>
+      </w:pPr>
+      <w:rPr>
+        <w:rFonts w:ascii="Wingdings" w:hAnsi="Wingdings" w:hint="default"/>
+      </w:rPr>
+    </w:lvl>
+  </w:abstractNum>
+  <w:abstractNum w:abstractNumId="7" w15:restartNumberingAfterBreak="0">
     <w:nsid w:val="4BCA3637"/>
     <w:multiLevelType w:val="hybridMultilevel"/>
     <w:tmpl w:val="4830BC16"/>
@@ -1811,7 +2197,7 @@
       </w:rPr>
     </w:lvl>
   </w:abstractNum>
-  <w:abstractNum w:abstractNumId="7" w15:restartNumberingAfterBreak="0">
+  <w:abstractNum w:abstractNumId="8" w15:restartNumberingAfterBreak="0">
     <w:nsid w:val="51347D91"/>
     <w:multiLevelType w:val="hybridMultilevel"/>
     <w:tmpl w:val="76F0526A"/>
@@ -1924,7 +2310,7 @@
       </w:rPr>
     </w:lvl>
   </w:abstractNum>
-  <w:abstractNum w:abstractNumId="8" w15:restartNumberingAfterBreak="0">
+  <w:abstractNum w:abstractNumId="9" w15:restartNumberingAfterBreak="0">
     <w:nsid w:val="613D37AF"/>
     <w:multiLevelType w:val="hybridMultilevel"/>
     <w:tmpl w:val="8F042EE0"/>
@@ -2037,7 +2423,7 @@
       </w:rPr>
     </w:lvl>
   </w:abstractNum>
-  <w:abstractNum w:abstractNumId="9" w15:restartNumberingAfterBreak="0">
+  <w:abstractNum w:abstractNumId="10" w15:restartNumberingAfterBreak="0">
     <w:nsid w:val="63BE2D2F"/>
     <w:multiLevelType w:val="hybridMultilevel"/>
     <w:tmpl w:val="2AB2446A"/>
@@ -2150,7 +2536,7 @@
       </w:rPr>
     </w:lvl>
   </w:abstractNum>
-  <w:abstractNum w:abstractNumId="10" w15:restartNumberingAfterBreak="0">
+  <w:abstractNum w:abstractNumId="11" w15:restartNumberingAfterBreak="0">
     <w:nsid w:val="65581C9D"/>
     <w:multiLevelType w:val="hybridMultilevel"/>
     <w:tmpl w:val="F5FA0534"/>
@@ -2263,7 +2649,7 @@
       </w:rPr>
     </w:lvl>
   </w:abstractNum>
-  <w:abstractNum w:abstractNumId="11" w15:restartNumberingAfterBreak="0">
+  <w:abstractNum w:abstractNumId="12" w15:restartNumberingAfterBreak="0">
     <w:nsid w:val="6D3E3AEB"/>
     <w:multiLevelType w:val="hybridMultilevel"/>
     <w:tmpl w:val="1F546554"/>
@@ -2376,7 +2762,7 @@
       </w:rPr>
     </w:lvl>
   </w:abstractNum>
-  <w:abstractNum w:abstractNumId="12" w15:restartNumberingAfterBreak="0">
+  <w:abstractNum w:abstractNumId="13" w15:restartNumberingAfterBreak="0">
     <w:nsid w:val="7E781B8C"/>
     <w:multiLevelType w:val="hybridMultilevel"/>
     <w:tmpl w:val="1DD6E598"/>
@@ -2499,19 +2885,19 @@
     <w:abstractNumId w:val="3"/>
   </w:num>
   <w:num w:numId="4">
-    <w:abstractNumId w:val="7"/>
+    <w:abstractNumId w:val="8"/>
   </w:num>
   <w:num w:numId="5">
-    <w:abstractNumId w:val="11"/>
+    <w:abstractNumId w:val="12"/>
   </w:num>
   <w:num w:numId="6">
     <w:abstractNumId w:val="2"/>
   </w:num>
   <w:num w:numId="7">
-    <w:abstractNumId w:val="10"/>
+    <w:abstractNumId w:val="11"/>
   </w:num>
   <w:num w:numId="8">
-    <w:abstractNumId w:val="6"/>
+    <w:abstractNumId w:val="7"/>
   </w:num>
   <w:num w:numId="9">
     <w:abstractNumId w:val="5"/>
@@ -2520,13 +2906,16 @@
     <w:abstractNumId w:val="4"/>
   </w:num>
   <w:num w:numId="11">
-    <w:abstractNumId w:val="12"/>
+    <w:abstractNumId w:val="13"/>
   </w:num>
   <w:num w:numId="12">
+    <w:abstractNumId w:val="10"/>
+  </w:num>
+  <w:num w:numId="13">
     <w:abstractNumId w:val="9"/>
   </w:num>
-  <w:num w:numId="13">
-    <w:abstractNumId w:val="8"/>
+  <w:num w:numId="14">
+    <w:abstractNumId w:val="6"/>
   </w:num>
 </w:numbering>
 </file>

--- a/files/Resume.docx
+++ b/files/Resume.docx
@@ -266,10 +266,25 @@
           <w:i/>
           <w:iCs/>
         </w:rPr>
-        <w:t>Expected to graduate in 2021</w:t>
+        <w:t>Grade Point Average: 3.32 / 4.0</w:t>
       </w:r>
       <w:bookmarkStart w:id="0" w:name="_GoBack"/>
       <w:bookmarkEnd w:id="0"/>
+    </w:p>
+    <w:p>
+      <w:pPr>
+        <w:rPr>
+          <w:i/>
+          <w:iCs/>
+        </w:rPr>
+      </w:pPr>
+      <w:r>
+        <w:rPr>
+          <w:i/>
+          <w:iCs/>
+        </w:rPr>
+        <w:t>Expected to graduate in 2021</w:t>
+      </w:r>
     </w:p>
     <w:p>
       <w:pPr>
@@ -577,17 +592,7 @@
           <w:color w:val="000000" w:themeColor="text1"/>
           <w:shd w:val="clear" w:color="auto" w:fill="FFFFFF"/>
         </w:rPr>
-        <w:t>R</w:t>
-      </w:r>
-      <w:r>
-        <w:rPr>
-          <w:rFonts w:ascii="Calibri" w:eastAsia="Times New Roman" w:hAnsi="Calibri" w:cs="Calibri"/>
-          <w:i/>
-          <w:iCs/>
-          <w:color w:val="000000" w:themeColor="text1"/>
-          <w:shd w:val="clear" w:color="auto" w:fill="FFFFFF"/>
-        </w:rPr>
-        <w:t>esponsible for Data and Analytics Visualization on the iOS platform.</w:t>
+        <w:t>Responsible for Data and Analytics Visualization on the iOS platform.</w:t>
       </w:r>
     </w:p>
     <w:p>
@@ -612,37 +617,7 @@
           <w:color w:val="000000" w:themeColor="text1"/>
           <w:shd w:val="clear" w:color="auto" w:fill="FFFFFF"/>
         </w:rPr>
-        <w:t>Wi</w:t>
-      </w:r>
-      <w:r>
-        <w:rPr>
-          <w:rFonts w:ascii="Calibri" w:eastAsia="Times New Roman" w:hAnsi="Calibri" w:cs="Calibri"/>
-          <w:i/>
-          <w:iCs/>
-          <w:color w:val="000000" w:themeColor="text1"/>
-          <w:shd w:val="clear" w:color="auto" w:fill="FFFFFF"/>
-        </w:rPr>
-        <w:t>ll assist the iOS team with the development and production of the SAS Visual Analytics App.  This will include writing automation tools and code for testing the app, diagnosis of bugs found and developing fixes in the code.</w:t>
-      </w:r>
-      <w:r>
-        <w:rPr>
-          <w:rFonts w:ascii="Calibri" w:eastAsia="Times New Roman" w:hAnsi="Calibri" w:cs="Calibri"/>
-          <w:i/>
-          <w:iCs/>
-          <w:color w:val="000000" w:themeColor="text1"/>
-          <w:shd w:val="clear" w:color="auto" w:fill="FFFFFF"/>
-        </w:rPr>
-        <w:t xml:space="preserve"> </w:t>
-      </w:r>
-      <w:r>
-        <w:rPr>
-          <w:rFonts w:ascii="Calibri" w:eastAsia="Times New Roman" w:hAnsi="Calibri" w:cs="Calibri"/>
-          <w:i/>
-          <w:iCs/>
-          <w:color w:val="000000" w:themeColor="text1"/>
-          <w:shd w:val="clear" w:color="auto" w:fill="FFFFFF"/>
-        </w:rPr>
-        <w:t>The internship will also involve prototyping and developing solutions on the mobile platform for a research topic in the area of Analytics, Data Visualization and Mobile Computing.</w:t>
+        <w:t>Will assist the iOS team with the development and production of the SAS Visual Analytics App.  This will include writing automation tools and code for testing the app, diagnosis of bugs found and developing fixes in the code. The internship will also involve prototyping and developing solutions on the mobile platform for a research topic in the area of Analytics, Data Visualization and Mobile Computing.</w:t>
       </w:r>
     </w:p>
     <w:p>
@@ -1391,6 +1366,7 @@
         <w:rPr>
           <w:i/>
         </w:rPr>
+        <w:lastRenderedPageBreak/>
         <w:t>Hosting and maintaining a globally accessible Linux server using OpenSSH through TCP/IP connection and port forwarding.</w:t>
       </w:r>
     </w:p>

--- a/files/Resume.docx
+++ b/files/Resume.docx
@@ -266,10 +266,22 @@
           <w:i/>
           <w:iCs/>
         </w:rPr>
-        <w:t>Grade Point Average: 3.32 / 4.0</w:t>
-      </w:r>
-      <w:bookmarkStart w:id="0" w:name="_GoBack"/>
-      <w:bookmarkEnd w:id="0"/>
+        <w:t>Grade Point Average: 3.</w:t>
+      </w:r>
+      <w:r>
+        <w:rPr>
+          <w:i/>
+          <w:iCs/>
+        </w:rPr>
+        <w:t>253</w:t>
+      </w:r>
+      <w:r>
+        <w:rPr>
+          <w:i/>
+          <w:iCs/>
+        </w:rPr>
+        <w:t xml:space="preserve"> / 4.0</w:t>
+      </w:r>
     </w:p>
     <w:p>
       <w:pPr>
@@ -430,44 +442,52 @@
           <w:bCs/>
           <w:iCs/>
         </w:rPr>
-        <w:t>Version Controls (</w:t>
-      </w:r>
-      <w:r>
-        <w:rPr>
-          <w:bCs/>
-        </w:rPr>
         <w:t>Git</w:t>
       </w:r>
       <w:r>
         <w:rPr>
           <w:bCs/>
         </w:rPr>
-        <w:t xml:space="preserve"> on </w:t>
-      </w:r>
-      <w:r>
-        <w:rPr>
-          <w:bCs/>
-        </w:rPr>
-        <w:t xml:space="preserve">GitHub, </w:t>
-      </w:r>
-      <w:r>
-        <w:rPr>
-          <w:bCs/>
-        </w:rPr>
-        <w:t xml:space="preserve">GitLab, </w:t>
-      </w:r>
-      <w:r>
-        <w:rPr>
-          <w:bCs/>
-        </w:rPr>
-        <w:t>etc.)</w:t>
-      </w:r>
-      <w:r>
-        <w:rPr>
-          <w:bCs/>
-        </w:rPr>
         <w:t xml:space="preserve">, Linux, macOS, Windows, Jenkins, GCC, </w:t>
       </w:r>
+      <w:proofErr w:type="spellStart"/>
+      <w:r>
+        <w:rPr>
+          <w:bCs/>
+        </w:rPr>
+        <w:t>X</w:t>
+      </w:r>
+      <w:r>
+        <w:rPr>
+          <w:bCs/>
+        </w:rPr>
+        <w:t>c</w:t>
+      </w:r>
+      <w:r>
+        <w:rPr>
+          <w:bCs/>
+        </w:rPr>
+        <w:t>ode</w:t>
+      </w:r>
+      <w:proofErr w:type="spellEnd"/>
+      <w:r>
+        <w:rPr>
+          <w:bCs/>
+        </w:rPr>
+        <w:t xml:space="preserve">, </w:t>
+      </w:r>
+      <w:r>
+        <w:rPr>
+          <w:bCs/>
+        </w:rPr>
+        <w:t>Firebase, CocoaPods</w:t>
+      </w:r>
+      <w:r>
+        <w:rPr>
+          <w:bCs/>
+        </w:rPr>
+        <w:t>, Vim</w:t>
+      </w:r>
     </w:p>
     <w:p>
       <w:pPr>
@@ -475,38 +495,6 @@
           <w:b/>
         </w:rPr>
       </w:pPr>
-      <w:r>
-        <w:rPr>
-          <w:bCs/>
-        </w:rPr>
-        <w:t xml:space="preserve">         </w:t>
-      </w:r>
-      <w:proofErr w:type="spellStart"/>
-      <w:r>
-        <w:rPr>
-          <w:bCs/>
-        </w:rPr>
-        <w:t>X</w:t>
-      </w:r>
-      <w:r>
-        <w:rPr>
-          <w:bCs/>
-        </w:rPr>
-        <w:t>c</w:t>
-      </w:r>
-      <w:r>
-        <w:rPr>
-          <w:bCs/>
-        </w:rPr>
-        <w:t>ode</w:t>
-      </w:r>
-      <w:proofErr w:type="spellEnd"/>
-      <w:r>
-        <w:rPr>
-          <w:bCs/>
-        </w:rPr>
-        <w:t>, Atom, Vim</w:t>
-      </w:r>
     </w:p>
     <w:p>
       <w:pPr>
@@ -514,17 +502,10 @@
           <w:b/>
         </w:rPr>
       </w:pPr>
-    </w:p>
-    <w:p>
-      <w:pPr>
+      <w:r>
         <w:rPr>
           <w:b/>
         </w:rPr>
-      </w:pPr>
-      <w:r>
-        <w:rPr>
-          <w:b/>
-        </w:rPr>
         <w:t>EXPERIENCE</w:t>
       </w:r>
     </w:p>
@@ -542,7 +523,23 @@
           <w:i/>
           <w:iCs/>
         </w:rPr>
-        <w:t>Incoming iOS Software Engineering Intern, SAS Software Inc.</w:t>
+        <w:t xml:space="preserve">iOS </w:t>
+      </w:r>
+      <w:r>
+        <w:rPr>
+          <w:bCs/>
+          <w:i/>
+          <w:iCs/>
+        </w:rPr>
+        <w:t>R&amp;D Technical Intern</w:t>
+      </w:r>
+      <w:r>
+        <w:rPr>
+          <w:bCs/>
+          <w:i/>
+          <w:iCs/>
+        </w:rPr>
+        <w:t>, SAS Software Inc.</w:t>
       </w:r>
       <w:r>
         <w:rPr>
@@ -567,6 +564,29 @@
           <w:iCs/>
         </w:rPr>
         <w:tab/>
+      </w:r>
+      <w:r>
+        <w:rPr>
+          <w:bCs/>
+          <w:i/>
+          <w:iCs/>
+        </w:rPr>
+        <w:tab/>
+      </w:r>
+      <w:r>
+        <w:rPr>
+          <w:bCs/>
+          <w:i/>
+          <w:iCs/>
+        </w:rPr>
+        <w:tab/>
+      </w:r>
+      <w:r>
+        <w:rPr>
+          <w:bCs/>
+          <w:i/>
+          <w:iCs/>
+        </w:rPr>
         <w:t>Summer 2020</w:t>
       </w:r>
     </w:p>
@@ -617,7 +637,27 @@
           <w:color w:val="000000" w:themeColor="text1"/>
           <w:shd w:val="clear" w:color="auto" w:fill="FFFFFF"/>
         </w:rPr>
-        <w:t>Will assist the iOS team with the development and production of the SAS Visual Analytics App.  This will include writing automation tools and code for testing the app, diagnosis of bugs found and developing fixes in the code. The internship will also involve prototyping and developing solutions on the mobile platform for a research topic in the area of Analytics, Data Visualization and Mobile Computing.</w:t>
+        <w:t xml:space="preserve">Will assist the iOS </w:t>
+      </w:r>
+      <w:r>
+        <w:rPr>
+          <w:rFonts w:ascii="Calibri" w:eastAsia="Times New Roman" w:hAnsi="Calibri" w:cs="Calibri"/>
+          <w:i/>
+          <w:iCs/>
+          <w:color w:val="000000" w:themeColor="text1"/>
+          <w:shd w:val="clear" w:color="auto" w:fill="FFFFFF"/>
+        </w:rPr>
+        <w:t>software engineering team</w:t>
+      </w:r>
+      <w:r>
+        <w:rPr>
+          <w:rFonts w:ascii="Calibri" w:eastAsia="Times New Roman" w:hAnsi="Calibri" w:cs="Calibri"/>
+          <w:i/>
+          <w:iCs/>
+          <w:color w:val="000000" w:themeColor="text1"/>
+          <w:shd w:val="clear" w:color="auto" w:fill="FFFFFF"/>
+        </w:rPr>
+        <w:t xml:space="preserve"> with the development and production of the SAS Visual Analytics App.  This will include writing automation tools and code for testing the app, diagnosis of bugs found and developing fixes in the code. The internship will also involve prototyping and developing solutions on the mobile platform for a research topic in the area of Analytics, Data Visualization and Mobile Computing.</w:t>
       </w:r>
     </w:p>
     <w:p>
@@ -1366,13 +1406,12 @@
         <w:rPr>
           <w:i/>
         </w:rPr>
-        <w:lastRenderedPageBreak/>
         <w:t>Hosting and maintaining a globally accessible Linux server using OpenSSH through TCP/IP connection and port forwarding.</w:t>
       </w:r>
     </w:p>
     <w:sectPr>
       <w:pgSz w:w="12240" w:h="15840"/>
-      <w:pgMar w:top="378" w:right="720" w:bottom="432" w:left="720" w:header="720" w:footer="720" w:gutter="0"/>
+      <w:pgMar w:top="198" w:right="720" w:bottom="342" w:left="720" w:header="720" w:footer="720" w:gutter="0"/>
       <w:cols w:space="720"/>
       <w:noEndnote/>
       <w:docGrid w:linePitch="326"/>

--- a/files/Resume.docx
+++ b/files/Resume.docx
@@ -1,6 +1,6 @@
 
 <file path=word/document.xml><?xml version="1.0" encoding="utf-8"?>
-<w:document xmlns:wpc="http://schemas.microsoft.com/office/word/2010/wordprocessingCanvas" xmlns:cx="http://schemas.microsoft.com/office/drawing/2014/chartex" xmlns:cx1="http://schemas.microsoft.com/office/drawing/2015/9/8/chartex" xmlns:cx2="http://schemas.microsoft.com/office/drawing/2015/10/21/chartex" xmlns:cx3="http://schemas.microsoft.com/office/drawing/2016/5/9/chartex" xmlns:cx4="http://schemas.microsoft.com/office/drawing/2016/5/10/chartex" xmlns:cx5="http://schemas.microsoft.com/office/drawing/2016/5/11/chartex" xmlns:cx6="http://schemas.microsoft.com/office/drawing/2016/5/12/chartex" xmlns:cx7="http://schemas.microsoft.com/office/drawing/2016/5/13/chartex" xmlns:cx8="http://schemas.microsoft.com/office/drawing/2016/5/14/chartex" xmlns:mc="http://schemas.openxmlformats.org/markup-compatibility/2006" xmlns:aink="http://schemas.microsoft.com/office/drawing/2016/ink" xmlns:am3d="http://schemas.microsoft.com/office/drawing/2017/model3d" xmlns:o="urn:schemas-microsoft-com:office:office" xmlns:r="http://schemas.openxmlformats.org/officeDocument/2006/relationships" xmlns:m="http://schemas.openxmlformats.org/officeDocument/2006/math" xmlns:v="urn:schemas-microsoft-com:vml" xmlns:wp14="http://schemas.microsoft.com/office/word/2010/wordprocessingDrawing" xmlns:wp="http://schemas.openxmlformats.org/drawingml/2006/wordprocessingDrawing" xmlns:w10="urn:schemas-microsoft-com:office:word" xmlns:w="http://schemas.openxmlformats.org/wordprocessingml/2006/main" xmlns:w14="http://schemas.microsoft.com/office/word/2010/wordml" xmlns:w15="http://schemas.microsoft.com/office/word/2012/wordml" xmlns:w16cid="http://schemas.microsoft.com/office/word/2016/wordml/cid" xmlns:w16se="http://schemas.microsoft.com/office/word/2015/wordml/symex" xmlns:wpg="http://schemas.microsoft.com/office/word/2010/wordprocessingGroup" xmlns:wpi="http://schemas.microsoft.com/office/word/2010/wordprocessingInk" xmlns:wne="http://schemas.microsoft.com/office/word/2006/wordml" xmlns:wps="http://schemas.microsoft.com/office/word/2010/wordprocessingShape" mc:Ignorable="w14 w15 w16se w16cid wp14">
+<w:document xmlns:wpc="http://schemas.microsoft.com/office/word/2010/wordprocessingCanvas" xmlns:cx="http://schemas.microsoft.com/office/drawing/2014/chartex" xmlns:cx1="http://schemas.microsoft.com/office/drawing/2015/9/8/chartex" xmlns:cx2="http://schemas.microsoft.com/office/drawing/2015/10/21/chartex" xmlns:cx3="http://schemas.microsoft.com/office/drawing/2016/5/9/chartex" xmlns:cx4="http://schemas.microsoft.com/office/drawing/2016/5/10/chartex" xmlns:cx5="http://schemas.microsoft.com/office/drawing/2016/5/11/chartex" xmlns:cx6="http://schemas.microsoft.com/office/drawing/2016/5/12/chartex" xmlns:cx7="http://schemas.microsoft.com/office/drawing/2016/5/13/chartex" xmlns:cx8="http://schemas.microsoft.com/office/drawing/2016/5/14/chartex" xmlns:mc="http://schemas.openxmlformats.org/markup-compatibility/2006" xmlns:aink="http://schemas.microsoft.com/office/drawing/2016/ink" xmlns:am3d="http://schemas.microsoft.com/office/drawing/2017/model3d" xmlns:o="urn:schemas-microsoft-com:office:office" xmlns:r="http://schemas.openxmlformats.org/officeDocument/2006/relationships" xmlns:m="http://schemas.openxmlformats.org/officeDocument/2006/math" xmlns:v="urn:schemas-microsoft-com:vml" xmlns:wp14="http://schemas.microsoft.com/office/word/2010/wordprocessingDrawing" xmlns:wp="http://schemas.openxmlformats.org/drawingml/2006/wordprocessingDrawing" xmlns:w10="urn:schemas-microsoft-com:office:word" xmlns:w="http://schemas.openxmlformats.org/wordprocessingml/2006/main" xmlns:w14="http://schemas.microsoft.com/office/word/2010/wordml" xmlns:w15="http://schemas.microsoft.com/office/word/2012/wordml" xmlns:w16cex="http://schemas.microsoft.com/office/word/2018/wordml/cex" xmlns:w16cid="http://schemas.microsoft.com/office/word/2016/wordml/cid" xmlns:w16="http://schemas.microsoft.com/office/word/2018/wordml" xmlns:w16se="http://schemas.microsoft.com/office/word/2015/wordml/symex" xmlns:wpg="http://schemas.microsoft.com/office/word/2010/wordprocessingGroup" xmlns:wpi="http://schemas.microsoft.com/office/word/2010/wordprocessingInk" xmlns:wne="http://schemas.microsoft.com/office/word/2006/wordml" xmlns:wps="http://schemas.microsoft.com/office/word/2010/wordprocessingShape" mc:Ignorable="w14 w15 w16se w16cid w16 w16cex wp14">
   <w:body>
     <w:p>
       <w:pPr>
@@ -88,7 +88,7 @@
                     </pic:cNvPicPr>
                   </pic:nvPicPr>
                   <pic:blipFill>
-                    <a:blip r:embed="rId5">
+                    <a:blip r:embed="rId7">
                       <a:extLst>
                         <a:ext uri="{28A0092B-C50C-407E-A947-70E740481C1C}">
                           <a14:useLocalDpi xmlns:a14="http://schemas.microsoft.com/office/drawing/2010/main" val="0"/>
@@ -256,6 +256,26 @@
     </w:p>
     <w:p>
       <w:pPr>
+        <w:pStyle w:val="ListParagraph"/>
+        <w:numPr>
+          <w:ilvl w:val="0"/>
+          <w:numId w:val="15"/>
+        </w:numPr>
+        <w:rPr>
+          <w:i/>
+          <w:iCs/>
+        </w:rPr>
+      </w:pPr>
+      <w:r>
+        <w:rPr>
+          <w:i/>
+          <w:iCs/>
+        </w:rPr>
+        <w:t>Software Engineering Track</w:t>
+      </w:r>
+    </w:p>
+    <w:p>
+      <w:pPr>
         <w:rPr>
           <w:i/>
           <w:iCs/>
@@ -273,7 +293,14 @@
           <w:i/>
           <w:iCs/>
         </w:rPr>
-        <w:t>253</w:t>
+        <w:t>2</w:t>
+      </w:r>
+      <w:r>
+        <w:rPr>
+          <w:i/>
+          <w:iCs/>
+        </w:rPr>
+        <w:t>11</w:t>
       </w:r>
       <w:r>
         <w:rPr>
@@ -295,7 +322,21 @@
           <w:i/>
           <w:iCs/>
         </w:rPr>
-        <w:t>Expected to graduate in 2021</w:t>
+        <w:t xml:space="preserve">Expected to graduate in </w:t>
+      </w:r>
+      <w:r>
+        <w:rPr>
+          <w:i/>
+          <w:iCs/>
+        </w:rPr>
+        <w:t xml:space="preserve">December </w:t>
+      </w:r>
+      <w:r>
+        <w:rPr>
+          <w:i/>
+          <w:iCs/>
+        </w:rPr>
+        <w:t>2021</w:t>
       </w:r>
     </w:p>
     <w:p>
@@ -372,13 +413,13 @@
         <w:rPr>
           <w:bCs/>
         </w:rPr>
-        <w:t xml:space="preserve">Shell </w:t>
-      </w:r>
-      <w:r>
-        <w:rPr>
-          <w:bCs/>
-        </w:rPr>
-        <w:t xml:space="preserve">Script, Data Structures, </w:t>
+        <w:t>Python</w:t>
+      </w:r>
+      <w:r>
+        <w:rPr>
+          <w:bCs/>
+        </w:rPr>
+        <w:t xml:space="preserve">, Data Structures, </w:t>
       </w:r>
       <w:r>
         <w:rPr>
@@ -435,20 +476,19 @@
           <w:bCs/>
           <w:iCs/>
         </w:rPr>
-        <w:t xml:space="preserve">Bash, </w:t>
-      </w:r>
-      <w:r>
-        <w:rPr>
-          <w:bCs/>
-          <w:iCs/>
-        </w:rPr>
         <w:t>Git</w:t>
       </w:r>
       <w:r>
         <w:rPr>
           <w:bCs/>
         </w:rPr>
-        <w:t xml:space="preserve">, Linux, macOS, Windows, Jenkins, GCC, </w:t>
+        <w:t xml:space="preserve">, </w:t>
+      </w:r>
+      <w:r>
+        <w:rPr>
+          <w:bCs/>
+        </w:rPr>
+        <w:t xml:space="preserve">Jenkins, GCC, </w:t>
       </w:r>
       <w:proofErr w:type="spellStart"/>
       <w:r>
@@ -480,8 +520,16 @@
         <w:rPr>
           <w:bCs/>
         </w:rPr>
-        <w:t>Firebase, CocoaPods</w:t>
-      </w:r>
+        <w:t xml:space="preserve">Firebase, </w:t>
+      </w:r>
+      <w:proofErr w:type="spellStart"/>
+      <w:r>
+        <w:rPr>
+          <w:bCs/>
+        </w:rPr>
+        <w:t>CocoaPods</w:t>
+      </w:r>
+      <w:proofErr w:type="spellEnd"/>
       <w:r>
         <w:rPr>
           <w:bCs/>
@@ -512,6 +560,163 @@
     <w:p>
       <w:pPr>
         <w:rPr>
+          <w:rFonts w:ascii="Arial" w:eastAsia="Times New Roman" w:hAnsi="Arial" w:cs="Arial"/>
+          <w:color w:val="444950"/>
+          <w:sz w:val="18"/>
+          <w:szCs w:val="18"/>
+          <w:shd w:val="clear" w:color="auto" w:fill="F1F0F0"/>
+        </w:rPr>
+      </w:pPr>
+      <w:r>
+        <w:rPr>
+          <w:i/>
+        </w:rPr>
+        <w:t xml:space="preserve"> </w:t>
+      </w:r>
+      <w:r>
+        <w:rPr>
+          <w:i/>
+        </w:rPr>
+        <w:t xml:space="preserve">Research Software Engineer for NASA THP 2017 Project              </w:t>
+      </w:r>
+      <w:r>
+        <w:rPr>
+          <w:i/>
+        </w:rPr>
+        <w:tab/>
+      </w:r>
+      <w:r>
+        <w:rPr>
+          <w:i/>
+        </w:rPr>
+        <w:tab/>
+      </w:r>
+      <w:r>
+        <w:rPr>
+          <w:i/>
+        </w:rPr>
+        <w:tab/>
+        <w:t>October 2018 - Present</w:t>
+      </w:r>
+    </w:p>
+    <w:p>
+      <w:pPr>
+        <w:pStyle w:val="ListParagraph"/>
+        <w:numPr>
+          <w:ilvl w:val="0"/>
+          <w:numId w:val="11"/>
+        </w:numPr>
+        <w:rPr>
+          <w:i/>
+        </w:rPr>
+      </w:pPr>
+      <w:r>
+        <w:rPr>
+          <w:i/>
+        </w:rPr>
+        <w:t xml:space="preserve">Undergraduate assistant </w:t>
+      </w:r>
+      <w:r>
+        <w:rPr>
+          <w:i/>
+        </w:rPr>
+        <w:t xml:space="preserve">under the supervision of Dr. DK Kang </w:t>
+      </w:r>
+      <w:r>
+        <w:rPr>
+          <w:i/>
+        </w:rPr>
+        <w:t xml:space="preserve">sponsored by NASA THP 2017 project </w:t>
+      </w:r>
+      <w:r>
+        <w:rPr>
+          <w:i/>
+        </w:rPr>
+        <w:t>titled</w:t>
+      </w:r>
+      <w:r>
+        <w:rPr>
+          <w:i/>
+        </w:rPr>
+        <w:t xml:space="preserve"> “SWE Retrieval Performance Using Active and Passive Microwave Observations”</w:t>
+      </w:r>
+    </w:p>
+    <w:p>
+      <w:pPr>
+        <w:pStyle w:val="ListParagraph"/>
+        <w:numPr>
+          <w:ilvl w:val="0"/>
+          <w:numId w:val="11"/>
+        </w:numPr>
+        <w:rPr>
+          <w:i/>
+        </w:rPr>
+      </w:pPr>
+      <w:r>
+        <w:rPr>
+          <w:i/>
+        </w:rPr>
+        <w:t xml:space="preserve">Duties include programming and maintaining applications mainly written in C, C++ and shell scripts with MAKE. </w:t>
+      </w:r>
+    </w:p>
+    <w:p>
+      <w:pPr>
+        <w:pStyle w:val="ListParagraph"/>
+        <w:numPr>
+          <w:ilvl w:val="0"/>
+          <w:numId w:val="11"/>
+        </w:numPr>
+        <w:rPr>
+          <w:i/>
+        </w:rPr>
+      </w:pPr>
+      <w:r>
+        <w:rPr>
+          <w:i/>
+        </w:rPr>
+        <w:t>Co-authored an abstract titled “</w:t>
+      </w:r>
+      <w:r>
+        <w:rPr>
+          <w:i/>
+        </w:rPr>
+        <w:t>Physically Based Hydrology Model in a Snowmelt-Dominant Watershed</w:t>
+      </w:r>
+      <w:r>
+        <w:rPr>
+          <w:i/>
+        </w:rPr>
+        <w:t xml:space="preserve">” for 2020 AGU </w:t>
+      </w:r>
+      <w:r>
+        <w:rPr>
+          <w:i/>
+        </w:rPr>
+        <w:t xml:space="preserve">Fall </w:t>
+      </w:r>
+      <w:r>
+        <w:rPr>
+          <w:i/>
+        </w:rPr>
+        <w:t>Meeting</w:t>
+      </w:r>
+      <w:r>
+        <w:rPr>
+          <w:i/>
+        </w:rPr>
+        <w:t>.</w:t>
+      </w:r>
+    </w:p>
+    <w:p>
+      <w:pPr>
+        <w:rPr>
+          <w:b/>
+        </w:rPr>
+      </w:pPr>
+    </w:p>
+    <w:p>
+      <w:pPr>
+        <w:rPr>
           <w:bCs/>
           <w:i/>
           <w:iCs/>
@@ -587,7 +792,24 @@
           <w:i/>
           <w:iCs/>
         </w:rPr>
-        <w:t>Summer 2020</w:t>
+        <w:tab/>
+        <w:t>May</w:t>
+      </w:r>
+      <w:r>
+        <w:rPr>
+          <w:bCs/>
+          <w:i/>
+          <w:iCs/>
+        </w:rPr>
+        <w:t xml:space="preserve"> 2020</w:t>
+      </w:r>
+      <w:r>
+        <w:rPr>
+          <w:bCs/>
+          <w:i/>
+          <w:iCs/>
+        </w:rPr>
+        <w:t xml:space="preserve"> – August 2020</w:t>
       </w:r>
     </w:p>
     <w:p>
@@ -817,16 +1039,14 @@
         </w:rPr>
         <w:t xml:space="preserve">Used Java for </w:t>
       </w:r>
-      <w:proofErr w:type="gramStart"/>
-      <w:r>
-        <w:rPr>
-          <w:bCs/>
-          <w:i/>
-          <w:iCs/>
-        </w:rPr>
-        <w:t>back-end</w:t>
-      </w:r>
-      <w:proofErr w:type="gramEnd"/>
+      <w:r>
+        <w:rPr>
+          <w:bCs/>
+          <w:i/>
+          <w:iCs/>
+        </w:rPr>
+        <w:t>backend</w:t>
+      </w:r>
       <w:r>
         <w:rPr>
           <w:bCs/>
@@ -938,202 +1158,6 @@
     </w:p>
     <w:p>
       <w:pPr>
-        <w:pStyle w:val="ListParagraph"/>
-        <w:numPr>
-          <w:ilvl w:val="0"/>
-          <w:numId w:val="13"/>
-        </w:numPr>
-        <w:rPr>
-          <w:bCs/>
-          <w:i/>
-          <w:iCs/>
-        </w:rPr>
-      </w:pPr>
-      <w:r>
-        <w:rPr>
-          <w:bCs/>
-          <w:i/>
-          <w:iCs/>
-        </w:rPr>
-        <w:t>Internship extended as a remote job at the end of the summer internship</w:t>
-      </w:r>
-    </w:p>
-    <w:p>
-      <w:pPr>
-        <w:pStyle w:val="ListParagraph"/>
-        <w:numPr>
-          <w:ilvl w:val="1"/>
-          <w:numId w:val="13"/>
-        </w:numPr>
-        <w:rPr>
-          <w:bCs/>
-          <w:i/>
-          <w:iCs/>
-        </w:rPr>
-      </w:pPr>
-      <w:r>
-        <w:rPr>
-          <w:bCs/>
-          <w:i/>
-          <w:iCs/>
-        </w:rPr>
-        <w:t>Java Developer working remotely in Columbus, OH</w:t>
-      </w:r>
-    </w:p>
-    <w:p>
-      <w:pPr>
-        <w:rPr>
-          <w:bCs/>
-          <w:i/>
-          <w:iCs/>
-        </w:rPr>
-      </w:pPr>
-    </w:p>
-    <w:p>
-      <w:pPr>
-        <w:rPr>
-          <w:rFonts w:ascii="Arial" w:eastAsia="Times New Roman" w:hAnsi="Arial" w:cs="Arial"/>
-          <w:color w:val="444950"/>
-          <w:sz w:val="18"/>
-          <w:szCs w:val="18"/>
-          <w:shd w:val="clear" w:color="auto" w:fill="F1F0F0"/>
-        </w:rPr>
-      </w:pPr>
-      <w:r>
-        <w:rPr>
-          <w:i/>
-        </w:rPr>
-        <w:t>Research</w:t>
-      </w:r>
-      <w:r>
-        <w:rPr>
-          <w:i/>
-        </w:rPr>
-        <w:t xml:space="preserve"> Software Engineer</w:t>
-      </w:r>
-      <w:r>
-        <w:rPr>
-          <w:i/>
-        </w:rPr>
-        <w:t xml:space="preserve"> for NASA THP 2017 Project              </w:t>
-      </w:r>
-      <w:r>
-        <w:rPr>
-          <w:i/>
-        </w:rPr>
-        <w:tab/>
-      </w:r>
-      <w:r>
-        <w:rPr>
-          <w:i/>
-        </w:rPr>
-        <w:tab/>
-      </w:r>
-      <w:r>
-        <w:rPr>
-          <w:i/>
-        </w:rPr>
-        <w:tab/>
-      </w:r>
-      <w:r>
-        <w:rPr>
-          <w:i/>
-        </w:rPr>
-        <w:t>October 2018 - Present</w:t>
-      </w:r>
-    </w:p>
-    <w:p>
-      <w:pPr>
-        <w:pStyle w:val="ListParagraph"/>
-        <w:numPr>
-          <w:ilvl w:val="0"/>
-          <w:numId w:val="11"/>
-        </w:numPr>
-        <w:rPr>
-          <w:i/>
-        </w:rPr>
-      </w:pPr>
-      <w:r>
-        <w:rPr>
-          <w:i/>
-        </w:rPr>
-        <w:t xml:space="preserve">Undergraduate assistant </w:t>
-      </w:r>
-      <w:r>
-        <w:rPr>
-          <w:i/>
-        </w:rPr>
-        <w:t xml:space="preserve">under the supervision of Dr. DK Kang </w:t>
-      </w:r>
-      <w:r>
-        <w:rPr>
-          <w:i/>
-        </w:rPr>
-        <w:t xml:space="preserve">sponsored by NASA THP 2017 project </w:t>
-      </w:r>
-      <w:r>
-        <w:rPr>
-          <w:i/>
-        </w:rPr>
-        <w:t>titled</w:t>
-      </w:r>
-      <w:r>
-        <w:rPr>
-          <w:i/>
-        </w:rPr>
-        <w:t xml:space="preserve"> “SWE Retrieval Performance Using Active and Passive Microwave Observations”</w:t>
-      </w:r>
-    </w:p>
-    <w:p>
-      <w:pPr>
-        <w:pStyle w:val="ListParagraph"/>
-        <w:numPr>
-          <w:ilvl w:val="0"/>
-          <w:numId w:val="11"/>
-        </w:numPr>
-        <w:rPr>
-          <w:i/>
-        </w:rPr>
-      </w:pPr>
-      <w:r>
-        <w:rPr>
-          <w:i/>
-        </w:rPr>
-        <w:t>Duties include programming and maintaining applications mainly written in C</w:t>
-      </w:r>
-      <w:r>
-        <w:rPr>
-          <w:i/>
-        </w:rPr>
-        <w:t xml:space="preserve">, </w:t>
-      </w:r>
-      <w:r>
-        <w:rPr>
-          <w:i/>
-        </w:rPr>
-        <w:t>C++</w:t>
-      </w:r>
-      <w:r>
-        <w:rPr>
-          <w:i/>
-        </w:rPr>
-        <w:t xml:space="preserve"> and shell scripts with </w:t>
-      </w:r>
-      <w:r>
-        <w:rPr>
-          <w:i/>
-        </w:rPr>
-        <w:t>MAKE</w:t>
-      </w:r>
-      <w:r>
-        <w:rPr>
-          <w:i/>
-        </w:rPr>
-        <w:t xml:space="preserve">. </w:t>
-      </w:r>
-    </w:p>
-    <w:p>
-      <w:pPr>
         <w:rPr>
           <w:i/>
         </w:rPr>
@@ -1311,92 +1335,13 @@
       <w:r>
         <w:t>johnchoi96.github.io/downloads.html</w:t>
       </w:r>
-      <w:r>
-        <w:rPr>
-          <w:b/>
-        </w:rPr>
-        <w:t xml:space="preserve"> </w:t>
-      </w:r>
-    </w:p>
-    <w:p>
-      <w:pPr>
-        <w:rPr>
-          <w:i/>
-        </w:rPr>
-      </w:pPr>
-      <w:r>
-        <w:rPr>
-          <w:i/>
-        </w:rPr>
-        <w:t>Personal Linux Server</w:t>
-      </w:r>
-      <w:r>
-        <w:rPr>
-          <w:i/>
-        </w:rPr>
-        <w:tab/>
-      </w:r>
-      <w:r>
-        <w:rPr>
-          <w:i/>
-        </w:rPr>
-        <w:tab/>
-      </w:r>
-      <w:r>
-        <w:rPr>
-          <w:i/>
-        </w:rPr>
-        <w:tab/>
-      </w:r>
-      <w:r>
-        <w:rPr>
-          <w:i/>
-        </w:rPr>
-        <w:tab/>
-      </w:r>
-      <w:r>
-        <w:rPr>
-          <w:i/>
-        </w:rPr>
-        <w:tab/>
-      </w:r>
-      <w:r>
-        <w:rPr>
-          <w:i/>
-        </w:rPr>
-        <w:tab/>
-      </w:r>
-      <w:r>
-        <w:rPr>
-          <w:i/>
-        </w:rPr>
-        <w:tab/>
-      </w:r>
-      <w:r>
-        <w:rPr>
-          <w:i/>
-        </w:rPr>
-        <w:tab/>
-      </w:r>
-      <w:r>
-        <w:rPr>
-          <w:i/>
-        </w:rPr>
-        <w:tab/>
-      </w:r>
-      <w:r>
-        <w:rPr>
-          <w:i/>
-        </w:rPr>
-        <w:t>July 2018</w:t>
-      </w:r>
     </w:p>
     <w:p>
       <w:pPr>
         <w:pStyle w:val="ListParagraph"/>
         <w:numPr>
           <w:ilvl w:val="0"/>
-          <w:numId w:val="12"/>
+          <w:numId w:val="9"/>
         </w:numPr>
         <w:rPr>
           <w:i/>
@@ -1404,10 +1349,34 @@
       </w:pPr>
       <w:r>
         <w:rPr>
-          <w:i/>
-        </w:rPr>
-        <w:t>Hosting and maintaining a globally accessible Linux server using OpenSSH through TCP/IP connection and port forwarding.</w:t>
-      </w:r>
+          <w:bCs/>
+        </w:rPr>
+        <w:t xml:space="preserve">May 2020 - iOS version: </w:t>
+      </w:r>
+      <w:bookmarkStart w:id="0" w:name="OLE_LINK1"/>
+      <w:bookmarkStart w:id="1" w:name="OLE_LINK2"/>
+      <w:r>
+        <w:rPr>
+          <w:bCs/>
+        </w:rPr>
+        <w:t>johnchoi96.github.io/</w:t>
+      </w:r>
+      <w:proofErr w:type="spellStart"/>
+      <w:r>
+        <w:rPr>
+          <w:bCs/>
+        </w:rPr>
+        <w:t>EmployeeManager</w:t>
+      </w:r>
+      <w:proofErr w:type="spellEnd"/>
+      <w:r>
+        <w:rPr>
+          <w:bCs/>
+        </w:rPr>
+        <w:t>-iOS/</w:t>
+      </w:r>
+      <w:bookmarkEnd w:id="0"/>
+      <w:bookmarkEnd w:id="1"/>
     </w:p>
     <w:sectPr>
       <w:pgSz w:w="12240" w:h="15840"/>
@@ -1420,8 +1389,46 @@
 </w:document>
 </file>
 
+<file path=word/endnotes.xml><?xml version="1.0" encoding="utf-8"?>
+<w:endnotes xmlns:wpc="http://schemas.microsoft.com/office/word/2010/wordprocessingCanvas" xmlns:cx="http://schemas.microsoft.com/office/drawing/2014/chartex" xmlns:cx1="http://schemas.microsoft.com/office/drawing/2015/9/8/chartex" xmlns:cx2="http://schemas.microsoft.com/office/drawing/2015/10/21/chartex" xmlns:cx3="http://schemas.microsoft.com/office/drawing/2016/5/9/chartex" xmlns:cx4="http://schemas.microsoft.com/office/drawing/2016/5/10/chartex" xmlns:cx5="http://schemas.microsoft.com/office/drawing/2016/5/11/chartex" xmlns:cx6="http://schemas.microsoft.com/office/drawing/2016/5/12/chartex" xmlns:cx7="http://schemas.microsoft.com/office/drawing/2016/5/13/chartex" xmlns:cx8="http://schemas.microsoft.com/office/drawing/2016/5/14/chartex" xmlns:mc="http://schemas.openxmlformats.org/markup-compatibility/2006" xmlns:aink="http://schemas.microsoft.com/office/drawing/2016/ink" xmlns:am3d="http://schemas.microsoft.com/office/drawing/2017/model3d" xmlns:o="urn:schemas-microsoft-com:office:office" xmlns:r="http://schemas.openxmlformats.org/officeDocument/2006/relationships" xmlns:m="http://schemas.openxmlformats.org/officeDocument/2006/math" xmlns:v="urn:schemas-microsoft-com:vml" xmlns:wp14="http://schemas.microsoft.com/office/word/2010/wordprocessingDrawing" xmlns:wp="http://schemas.openxmlformats.org/drawingml/2006/wordprocessingDrawing" xmlns:w10="urn:schemas-microsoft-com:office:word" xmlns:w="http://schemas.openxmlformats.org/wordprocessingml/2006/main" xmlns:w14="http://schemas.microsoft.com/office/word/2010/wordml" xmlns:w15="http://schemas.microsoft.com/office/word/2012/wordml" xmlns:w16cex="http://schemas.microsoft.com/office/word/2018/wordml/cex" xmlns:w16cid="http://schemas.microsoft.com/office/word/2016/wordml/cid" xmlns:w16="http://schemas.microsoft.com/office/word/2018/wordml" xmlns:w16se="http://schemas.microsoft.com/office/word/2015/wordml/symex" xmlns:wpg="http://schemas.microsoft.com/office/word/2010/wordprocessingGroup" xmlns:wpi="http://schemas.microsoft.com/office/word/2010/wordprocessingInk" xmlns:wne="http://schemas.microsoft.com/office/word/2006/wordml" xmlns:wps="http://schemas.microsoft.com/office/word/2010/wordprocessingShape" mc:Ignorable="w14 w15 w16se w16cid w16 w16cex wp14">
+  <w:endnote w:type="separator" w:id="-1">
+    <w:p>
+      <w:r>
+        <w:separator/>
+      </w:r>
+    </w:p>
+  </w:endnote>
+  <w:endnote w:type="continuationSeparator" w:id="0">
+    <w:p>
+      <w:r>
+        <w:continuationSeparator/>
+      </w:r>
+    </w:p>
+  </w:endnote>
+</w:endnotes>
+</file>
+
+<file path=word/footnotes.xml><?xml version="1.0" encoding="utf-8"?>
+<w:footnotes xmlns:wpc="http://schemas.microsoft.com/office/word/2010/wordprocessingCanvas" xmlns:cx="http://schemas.microsoft.com/office/drawing/2014/chartex" xmlns:cx1="http://schemas.microsoft.com/office/drawing/2015/9/8/chartex" xmlns:cx2="http://schemas.microsoft.com/office/drawing/2015/10/21/chartex" xmlns:cx3="http://schemas.microsoft.com/office/drawing/2016/5/9/chartex" xmlns:cx4="http://schemas.microsoft.com/office/drawing/2016/5/10/chartex" xmlns:cx5="http://schemas.microsoft.com/office/drawing/2016/5/11/chartex" xmlns:cx6="http://schemas.microsoft.com/office/drawing/2016/5/12/chartex" xmlns:cx7="http://schemas.microsoft.com/office/drawing/2016/5/13/chartex" xmlns:cx8="http://schemas.microsoft.com/office/drawing/2016/5/14/chartex" xmlns:mc="http://schemas.openxmlformats.org/markup-compatibility/2006" xmlns:aink="http://schemas.microsoft.com/office/drawing/2016/ink" xmlns:am3d="http://schemas.microsoft.com/office/drawing/2017/model3d" xmlns:o="urn:schemas-microsoft-com:office:office" xmlns:r="http://schemas.openxmlformats.org/officeDocument/2006/relationships" xmlns:m="http://schemas.openxmlformats.org/officeDocument/2006/math" xmlns:v="urn:schemas-microsoft-com:vml" xmlns:wp14="http://schemas.microsoft.com/office/word/2010/wordprocessingDrawing" xmlns:wp="http://schemas.openxmlformats.org/drawingml/2006/wordprocessingDrawing" xmlns:w10="urn:schemas-microsoft-com:office:word" xmlns:w="http://schemas.openxmlformats.org/wordprocessingml/2006/main" xmlns:w14="http://schemas.microsoft.com/office/word/2010/wordml" xmlns:w15="http://schemas.microsoft.com/office/word/2012/wordml" xmlns:w16cex="http://schemas.microsoft.com/office/word/2018/wordml/cex" xmlns:w16cid="http://schemas.microsoft.com/office/word/2016/wordml/cid" xmlns:w16="http://schemas.microsoft.com/office/word/2018/wordml" xmlns:w16se="http://schemas.microsoft.com/office/word/2015/wordml/symex" xmlns:wpg="http://schemas.microsoft.com/office/word/2010/wordprocessingGroup" xmlns:wpi="http://schemas.microsoft.com/office/word/2010/wordprocessingInk" xmlns:wne="http://schemas.microsoft.com/office/word/2006/wordml" xmlns:wps="http://schemas.microsoft.com/office/word/2010/wordprocessingShape" mc:Ignorable="w14 w15 w16se w16cid w16 w16cex wp14">
+  <w:footnote w:type="separator" w:id="-1">
+    <w:p>
+      <w:r>
+        <w:separator/>
+      </w:r>
+    </w:p>
+  </w:footnote>
+  <w:footnote w:type="continuationSeparator" w:id="0">
+    <w:p>
+      <w:r>
+        <w:continuationSeparator/>
+      </w:r>
+    </w:p>
+  </w:footnote>
+</w:footnotes>
+</file>
+
 <file path=word/numbering.xml><?xml version="1.0" encoding="utf-8"?>
-<w:numbering xmlns:wpc="http://schemas.microsoft.com/office/word/2010/wordprocessingCanvas" xmlns:cx="http://schemas.microsoft.com/office/drawing/2014/chartex" xmlns:cx1="http://schemas.microsoft.com/office/drawing/2015/9/8/chartex" xmlns:cx2="http://schemas.microsoft.com/office/drawing/2015/10/21/chartex" xmlns:cx3="http://schemas.microsoft.com/office/drawing/2016/5/9/chartex" xmlns:cx4="http://schemas.microsoft.com/office/drawing/2016/5/10/chartex" xmlns:cx5="http://schemas.microsoft.com/office/drawing/2016/5/11/chartex" xmlns:cx6="http://schemas.microsoft.com/office/drawing/2016/5/12/chartex" xmlns:cx7="http://schemas.microsoft.com/office/drawing/2016/5/13/chartex" xmlns:cx8="http://schemas.microsoft.com/office/drawing/2016/5/14/chartex" xmlns:mc="http://schemas.openxmlformats.org/markup-compatibility/2006" xmlns:aink="http://schemas.microsoft.com/office/drawing/2016/ink" xmlns:am3d="http://schemas.microsoft.com/office/drawing/2017/model3d" xmlns:o="urn:schemas-microsoft-com:office:office" xmlns:r="http://schemas.openxmlformats.org/officeDocument/2006/relationships" xmlns:m="http://schemas.openxmlformats.org/officeDocument/2006/math" xmlns:v="urn:schemas-microsoft-com:vml" xmlns:wp14="http://schemas.microsoft.com/office/word/2010/wordprocessingDrawing" xmlns:wp="http://schemas.openxmlformats.org/drawingml/2006/wordprocessingDrawing" xmlns:w10="urn:schemas-microsoft-com:office:word" xmlns:w="http://schemas.openxmlformats.org/wordprocessingml/2006/main" xmlns:w14="http://schemas.microsoft.com/office/word/2010/wordml" xmlns:w15="http://schemas.microsoft.com/office/word/2012/wordml" xmlns:w16cid="http://schemas.microsoft.com/office/word/2016/wordml/cid" xmlns:w16se="http://schemas.microsoft.com/office/word/2015/wordml/symex" xmlns:wpg="http://schemas.microsoft.com/office/word/2010/wordprocessingGroup" xmlns:wpi="http://schemas.microsoft.com/office/word/2010/wordprocessingInk" xmlns:wne="http://schemas.microsoft.com/office/word/2006/wordml" xmlns:wps="http://schemas.microsoft.com/office/word/2010/wordprocessingShape" mc:Ignorable="w14 w15 w16se w16cid wp14">
+<w:numbering xmlns:wpc="http://schemas.microsoft.com/office/word/2010/wordprocessingCanvas" xmlns:cx="http://schemas.microsoft.com/office/drawing/2014/chartex" xmlns:cx1="http://schemas.microsoft.com/office/drawing/2015/9/8/chartex" xmlns:cx2="http://schemas.microsoft.com/office/drawing/2015/10/21/chartex" xmlns:cx3="http://schemas.microsoft.com/office/drawing/2016/5/9/chartex" xmlns:cx4="http://schemas.microsoft.com/office/drawing/2016/5/10/chartex" xmlns:cx5="http://schemas.microsoft.com/office/drawing/2016/5/11/chartex" xmlns:cx6="http://schemas.microsoft.com/office/drawing/2016/5/12/chartex" xmlns:cx7="http://schemas.microsoft.com/office/drawing/2016/5/13/chartex" xmlns:cx8="http://schemas.microsoft.com/office/drawing/2016/5/14/chartex" xmlns:mc="http://schemas.openxmlformats.org/markup-compatibility/2006" xmlns:aink="http://schemas.microsoft.com/office/drawing/2016/ink" xmlns:am3d="http://schemas.microsoft.com/office/drawing/2017/model3d" xmlns:o="urn:schemas-microsoft-com:office:office" xmlns:r="http://schemas.openxmlformats.org/officeDocument/2006/relationships" xmlns:m="http://schemas.openxmlformats.org/officeDocument/2006/math" xmlns:v="urn:schemas-microsoft-com:vml" xmlns:wp14="http://schemas.microsoft.com/office/word/2010/wordprocessingDrawing" xmlns:wp="http://schemas.openxmlformats.org/drawingml/2006/wordprocessingDrawing" xmlns:w10="urn:schemas-microsoft-com:office:word" xmlns:w="http://schemas.openxmlformats.org/wordprocessingml/2006/main" xmlns:w14="http://schemas.microsoft.com/office/word/2010/wordml" xmlns:w15="http://schemas.microsoft.com/office/word/2012/wordml" xmlns:w16cex="http://schemas.microsoft.com/office/word/2018/wordml/cex" xmlns:w16cid="http://schemas.microsoft.com/office/word/2016/wordml/cid" xmlns:w16="http://schemas.microsoft.com/office/word/2018/wordml" xmlns:w16se="http://schemas.microsoft.com/office/word/2015/wordml/symex" xmlns:wpg="http://schemas.microsoft.com/office/word/2010/wordprocessingGroup" xmlns:wpi="http://schemas.microsoft.com/office/word/2010/wordprocessingInk" xmlns:wne="http://schemas.microsoft.com/office/word/2006/wordml" xmlns:wps="http://schemas.microsoft.com/office/word/2010/wordprocessingShape" mc:Ignorable="w14 w15 w16se w16cid w16 w16cex wp14">
   <w:abstractNum w:abstractNumId="0" w15:restartNumberingAfterBreak="0">
     <w:nsid w:val="00000001"/>
     <w:multiLevelType w:val="hybridMultilevel"/>
@@ -1874,6 +1881,118 @@
     </w:lvl>
   </w:abstractNum>
   <w:abstractNum w:abstractNumId="5" w15:restartNumberingAfterBreak="0">
+    <w:nsid w:val="240E5611"/>
+    <w:multiLevelType w:val="hybridMultilevel"/>
+    <w:tmpl w:val="3F200E04"/>
+    <w:lvl w:ilvl="0" w:tplc="83328776">
+      <w:numFmt w:val="bullet"/>
+      <w:lvlText w:val="-"/>
+      <w:lvlJc w:val="left"/>
+      <w:pPr>
+        <w:ind w:left="1080" w:hanging="360"/>
+      </w:pPr>
+      <w:rPr>
+        <w:rFonts w:ascii="Calibri" w:eastAsiaTheme="minorEastAsia" w:hAnsi="Calibri" w:cs="Calibri" w:hint="default"/>
+      </w:rPr>
+    </w:lvl>
+    <w:lvl w:ilvl="1" w:tplc="04090003" w:tentative="1">
+      <w:start w:val="1"/>
+      <w:numFmt w:val="bullet"/>
+      <w:lvlText w:val="o"/>
+      <w:lvlJc w:val="left"/>
+      <w:pPr>
+        <w:ind w:left="1800" w:hanging="360"/>
+      </w:pPr>
+      <w:rPr>
+        <w:rFonts w:ascii="Courier New" w:hAnsi="Courier New" w:cs="Courier New" w:hint="default"/>
+      </w:rPr>
+    </w:lvl>
+    <w:lvl w:ilvl="2" w:tplc="04090005" w:tentative="1">
+      <w:start w:val="1"/>
+      <w:numFmt w:val="bullet"/>
+      <w:lvlText w:val=""/>
+      <w:lvlJc w:val="left"/>
+      <w:pPr>
+        <w:ind w:left="2520" w:hanging="360"/>
+      </w:pPr>
+      <w:rPr>
+        <w:rFonts w:ascii="Wingdings" w:hAnsi="Wingdings" w:hint="default"/>
+      </w:rPr>
+    </w:lvl>
+    <w:lvl w:ilvl="3" w:tplc="04090001" w:tentative="1">
+      <w:start w:val="1"/>
+      <w:numFmt w:val="bullet"/>
+      <w:lvlText w:val=""/>
+      <w:lvlJc w:val="left"/>
+      <w:pPr>
+        <w:ind w:left="3240" w:hanging="360"/>
+      </w:pPr>
+      <w:rPr>
+        <w:rFonts w:ascii="Symbol" w:hAnsi="Symbol" w:hint="default"/>
+      </w:rPr>
+    </w:lvl>
+    <w:lvl w:ilvl="4" w:tplc="04090003" w:tentative="1">
+      <w:start w:val="1"/>
+      <w:numFmt w:val="bullet"/>
+      <w:lvlText w:val="o"/>
+      <w:lvlJc w:val="left"/>
+      <w:pPr>
+        <w:ind w:left="3960" w:hanging="360"/>
+      </w:pPr>
+      <w:rPr>
+        <w:rFonts w:ascii="Courier New" w:hAnsi="Courier New" w:cs="Courier New" w:hint="default"/>
+      </w:rPr>
+    </w:lvl>
+    <w:lvl w:ilvl="5" w:tplc="04090005" w:tentative="1">
+      <w:start w:val="1"/>
+      <w:numFmt w:val="bullet"/>
+      <w:lvlText w:val=""/>
+      <w:lvlJc w:val="left"/>
+      <w:pPr>
+        <w:ind w:left="4680" w:hanging="360"/>
+      </w:pPr>
+      <w:rPr>
+        <w:rFonts w:ascii="Wingdings" w:hAnsi="Wingdings" w:hint="default"/>
+      </w:rPr>
+    </w:lvl>
+    <w:lvl w:ilvl="6" w:tplc="04090001" w:tentative="1">
+      <w:start w:val="1"/>
+      <w:numFmt w:val="bullet"/>
+      <w:lvlText w:val=""/>
+      <w:lvlJc w:val="left"/>
+      <w:pPr>
+        <w:ind w:left="5400" w:hanging="360"/>
+      </w:pPr>
+      <w:rPr>
+        <w:rFonts w:ascii="Symbol" w:hAnsi="Symbol" w:hint="default"/>
+      </w:rPr>
+    </w:lvl>
+    <w:lvl w:ilvl="7" w:tplc="04090003" w:tentative="1">
+      <w:start w:val="1"/>
+      <w:numFmt w:val="bullet"/>
+      <w:lvlText w:val="o"/>
+      <w:lvlJc w:val="left"/>
+      <w:pPr>
+        <w:ind w:left="6120" w:hanging="360"/>
+      </w:pPr>
+      <w:rPr>
+        <w:rFonts w:ascii="Courier New" w:hAnsi="Courier New" w:cs="Courier New" w:hint="default"/>
+      </w:rPr>
+    </w:lvl>
+    <w:lvl w:ilvl="8" w:tplc="04090005" w:tentative="1">
+      <w:start w:val="1"/>
+      <w:numFmt w:val="bullet"/>
+      <w:lvlText w:val=""/>
+      <w:lvlJc w:val="left"/>
+      <w:pPr>
+        <w:ind w:left="6840" w:hanging="360"/>
+      </w:pPr>
+      <w:rPr>
+        <w:rFonts w:ascii="Wingdings" w:hAnsi="Wingdings" w:hint="default"/>
+      </w:rPr>
+    </w:lvl>
+  </w:abstractNum>
+  <w:abstractNum w:abstractNumId="6" w15:restartNumberingAfterBreak="0">
     <w:nsid w:val="24AE6006"/>
     <w:multiLevelType w:val="hybridMultilevel"/>
     <w:tmpl w:val="136ED66C"/>
@@ -1986,7 +2105,7 @@
       </w:rPr>
     </w:lvl>
   </w:abstractNum>
-  <w:abstractNum w:abstractNumId="6" w15:restartNumberingAfterBreak="0">
+  <w:abstractNum w:abstractNumId="7" w15:restartNumberingAfterBreak="0">
     <w:nsid w:val="299F6DE1"/>
     <w:multiLevelType w:val="hybridMultilevel"/>
     <w:tmpl w:val="3F6CA52A"/>
@@ -2099,7 +2218,7 @@
       </w:rPr>
     </w:lvl>
   </w:abstractNum>
-  <w:abstractNum w:abstractNumId="7" w15:restartNumberingAfterBreak="0">
+  <w:abstractNum w:abstractNumId="8" w15:restartNumberingAfterBreak="0">
     <w:nsid w:val="4BCA3637"/>
     <w:multiLevelType w:val="hybridMultilevel"/>
     <w:tmpl w:val="4830BC16"/>
@@ -2212,7 +2331,7 @@
       </w:rPr>
     </w:lvl>
   </w:abstractNum>
-  <w:abstractNum w:abstractNumId="8" w15:restartNumberingAfterBreak="0">
+  <w:abstractNum w:abstractNumId="9" w15:restartNumberingAfterBreak="0">
     <w:nsid w:val="51347D91"/>
     <w:multiLevelType w:val="hybridMultilevel"/>
     <w:tmpl w:val="76F0526A"/>
@@ -2325,7 +2444,7 @@
       </w:rPr>
     </w:lvl>
   </w:abstractNum>
-  <w:abstractNum w:abstractNumId="9" w15:restartNumberingAfterBreak="0">
+  <w:abstractNum w:abstractNumId="10" w15:restartNumberingAfterBreak="0">
     <w:nsid w:val="613D37AF"/>
     <w:multiLevelType w:val="hybridMultilevel"/>
     <w:tmpl w:val="8F042EE0"/>
@@ -2438,7 +2557,7 @@
       </w:rPr>
     </w:lvl>
   </w:abstractNum>
-  <w:abstractNum w:abstractNumId="10" w15:restartNumberingAfterBreak="0">
+  <w:abstractNum w:abstractNumId="11" w15:restartNumberingAfterBreak="0">
     <w:nsid w:val="63BE2D2F"/>
     <w:multiLevelType w:val="hybridMultilevel"/>
     <w:tmpl w:val="2AB2446A"/>
@@ -2551,7 +2670,7 @@
       </w:rPr>
     </w:lvl>
   </w:abstractNum>
-  <w:abstractNum w:abstractNumId="11" w15:restartNumberingAfterBreak="0">
+  <w:abstractNum w:abstractNumId="12" w15:restartNumberingAfterBreak="0">
     <w:nsid w:val="65581C9D"/>
     <w:multiLevelType w:val="hybridMultilevel"/>
     <w:tmpl w:val="F5FA0534"/>
@@ -2664,7 +2783,7 @@
       </w:rPr>
     </w:lvl>
   </w:abstractNum>
-  <w:abstractNum w:abstractNumId="12" w15:restartNumberingAfterBreak="0">
+  <w:abstractNum w:abstractNumId="13" w15:restartNumberingAfterBreak="0">
     <w:nsid w:val="6D3E3AEB"/>
     <w:multiLevelType w:val="hybridMultilevel"/>
     <w:tmpl w:val="1F546554"/>
@@ -2777,7 +2896,7 @@
       </w:rPr>
     </w:lvl>
   </w:abstractNum>
-  <w:abstractNum w:abstractNumId="13" w15:restartNumberingAfterBreak="0">
+  <w:abstractNum w:abstractNumId="14" w15:restartNumberingAfterBreak="0">
     <w:nsid w:val="7E781B8C"/>
     <w:multiLevelType w:val="hybridMultilevel"/>
     <w:tmpl w:val="1DD6E598"/>
@@ -2900,43 +3019,46 @@
     <w:abstractNumId w:val="3"/>
   </w:num>
   <w:num w:numId="4">
-    <w:abstractNumId w:val="8"/>
+    <w:abstractNumId w:val="9"/>
   </w:num>
   <w:num w:numId="5">
-    <w:abstractNumId w:val="12"/>
+    <w:abstractNumId w:val="13"/>
   </w:num>
   <w:num w:numId="6">
     <w:abstractNumId w:val="2"/>
   </w:num>
   <w:num w:numId="7">
-    <w:abstractNumId w:val="11"/>
+    <w:abstractNumId w:val="12"/>
   </w:num>
   <w:num w:numId="8">
-    <w:abstractNumId w:val="7"/>
+    <w:abstractNumId w:val="8"/>
   </w:num>
   <w:num w:numId="9">
-    <w:abstractNumId w:val="5"/>
+    <w:abstractNumId w:val="6"/>
   </w:num>
   <w:num w:numId="10">
     <w:abstractNumId w:val="4"/>
   </w:num>
   <w:num w:numId="11">
-    <w:abstractNumId w:val="13"/>
+    <w:abstractNumId w:val="14"/>
   </w:num>
   <w:num w:numId="12">
+    <w:abstractNumId w:val="11"/>
+  </w:num>
+  <w:num w:numId="13">
     <w:abstractNumId w:val="10"/>
   </w:num>
-  <w:num w:numId="13">
-    <w:abstractNumId w:val="9"/>
+  <w:num w:numId="14">
+    <w:abstractNumId w:val="7"/>
   </w:num>
-  <w:num w:numId="14">
-    <w:abstractNumId w:val="6"/>
+  <w:num w:numId="15">
+    <w:abstractNumId w:val="5"/>
   </w:num>
 </w:numbering>
 </file>
 
 <file path=word/styles.xml><?xml version="1.0" encoding="utf-8"?>
-<w:styles xmlns:mc="http://schemas.openxmlformats.org/markup-compatibility/2006" xmlns:r="http://schemas.openxmlformats.org/officeDocument/2006/relationships" xmlns:w="http://schemas.openxmlformats.org/wordprocessingml/2006/main" xmlns:w14="http://schemas.microsoft.com/office/word/2010/wordml" xmlns:w15="http://schemas.microsoft.com/office/word/2012/wordml" xmlns:w16cid="http://schemas.microsoft.com/office/word/2016/wordml/cid" xmlns:w16se="http://schemas.microsoft.com/office/word/2015/wordml/symex" mc:Ignorable="w14 w15 w16se w16cid">
+<w:styles xmlns:mc="http://schemas.openxmlformats.org/markup-compatibility/2006" xmlns:r="http://schemas.openxmlformats.org/officeDocument/2006/relationships" xmlns:w="http://schemas.openxmlformats.org/wordprocessingml/2006/main" xmlns:w14="http://schemas.microsoft.com/office/word/2010/wordml" xmlns:w15="http://schemas.microsoft.com/office/word/2012/wordml" xmlns:w16cex="http://schemas.microsoft.com/office/word/2018/wordml/cex" xmlns:w16cid="http://schemas.microsoft.com/office/word/2016/wordml/cid" xmlns:w16="http://schemas.microsoft.com/office/word/2018/wordml" xmlns:w16se="http://schemas.microsoft.com/office/word/2015/wordml/symex" mc:Ignorable="w14 w15 w16se w16cid w16 w16cex">
   <w:docDefaults>
     <w:rPrDefault>
       <w:rPr>
@@ -3414,6 +3536,48 @@
       <w:szCs w:val="18"/>
     </w:rPr>
   </w:style>
+  <w:style w:type="paragraph" w:styleId="Header">
+    <w:name w:val="header"/>
+    <w:basedOn w:val="Normal"/>
+    <w:link w:val="HeaderChar"/>
+    <w:uiPriority w:val="99"/>
+    <w:unhideWhenUsed/>
+    <w:rsid w:val="00120ACA"/>
+    <w:pPr>
+      <w:tabs>
+        <w:tab w:val="center" w:pos="4680"/>
+        <w:tab w:val="right" w:pos="9360"/>
+      </w:tabs>
+    </w:pPr>
+  </w:style>
+  <w:style w:type="character" w:customStyle="1" w:styleId="HeaderChar">
+    <w:name w:val="Header Char"/>
+    <w:basedOn w:val="DefaultParagraphFont"/>
+    <w:link w:val="Header"/>
+    <w:uiPriority w:val="99"/>
+    <w:rsid w:val="00120ACA"/>
+  </w:style>
+  <w:style w:type="paragraph" w:styleId="Footer">
+    <w:name w:val="footer"/>
+    <w:basedOn w:val="Normal"/>
+    <w:link w:val="FooterChar"/>
+    <w:uiPriority w:val="99"/>
+    <w:unhideWhenUsed/>
+    <w:rsid w:val="00120ACA"/>
+    <w:pPr>
+      <w:tabs>
+        <w:tab w:val="center" w:pos="4680"/>
+        <w:tab w:val="right" w:pos="9360"/>
+      </w:tabs>
+    </w:pPr>
+  </w:style>
+  <w:style w:type="character" w:customStyle="1" w:styleId="FooterChar">
+    <w:name w:val="Footer Char"/>
+    <w:basedOn w:val="DefaultParagraphFont"/>
+    <w:link w:val="Footer"/>
+    <w:uiPriority w:val="99"/>
+    <w:rsid w:val="00120ACA"/>
+  </w:style>
 </w:styles>
 </file>
 

--- a/files/Resume.docx
+++ b/files/Resume.docx
@@ -161,7 +161,13 @@
         <w:t>computer science</w:t>
       </w:r>
       <w:r>
-        <w:t xml:space="preserve"> and engineering.</w:t>
+        <w:t xml:space="preserve"> </w:t>
+      </w:r>
+      <w:r>
+        <w:t>and software engineering</w:t>
+      </w:r>
+      <w:r>
+        <w:t>.</w:t>
       </w:r>
     </w:p>
     <w:p/>
@@ -253,19 +259,13 @@
         </w:rPr>
         <w:t>in Computer Science and Engineering</w:t>
       </w:r>
-    </w:p>
-    <w:p>
-      <w:pPr>
-        <w:pStyle w:val="ListParagraph"/>
-        <w:numPr>
-          <w:ilvl w:val="0"/>
-          <w:numId w:val="15"/>
-        </w:numPr>
-        <w:rPr>
-          <w:i/>
-          <w:iCs/>
-        </w:rPr>
-      </w:pPr>
+      <w:r>
+        <w:rPr>
+          <w:i/>
+          <w:iCs/>
+        </w:rPr>
+        <w:t xml:space="preserve">, </w:t>
+      </w:r>
       <w:r>
         <w:rPr>
           <w:i/>
@@ -389,7 +389,13 @@
         <w:rPr>
           <w:bCs/>
         </w:rPr>
-        <w:t>Java with JavaFX Framework, C</w:t>
+        <w:t>Java</w:t>
+      </w:r>
+      <w:r>
+        <w:rPr>
+          <w:bCs/>
+        </w:rPr>
+        <w:t>, C</w:t>
       </w:r>
       <w:r>
         <w:rPr>
@@ -425,20 +431,6 @@
         <w:rPr>
           <w:bCs/>
         </w:rPr>
-        <w:t xml:space="preserve"> </w:t>
-      </w:r>
-    </w:p>
-    <w:p>
-      <w:pPr>
-        <w:ind w:firstLine="720"/>
-        <w:rPr>
-          <w:bCs/>
-        </w:rPr>
-      </w:pPr>
-      <w:r>
-        <w:rPr>
-          <w:bCs/>
-        </w:rPr>
         <w:t xml:space="preserve">Algorithms, </w:t>
       </w:r>
       <w:r>
@@ -446,6 +438,12 @@
           <w:bCs/>
         </w:rPr>
         <w:t>Software Design Patterns</w:t>
+      </w:r>
+      <w:r>
+        <w:rPr>
+          <w:bCs/>
+        </w:rPr>
+        <w:t>, Agile Methodologies</w:t>
       </w:r>
     </w:p>
     <w:p>
@@ -656,7 +654,19 @@
         <w:rPr>
           <w:i/>
         </w:rPr>
-        <w:t xml:space="preserve">Duties include programming and maintaining applications mainly written in C, C++ and shell scripts with MAKE. </w:t>
+        <w:t>Duties include programming and maintaining applications mainly written in C, C+</w:t>
+      </w:r>
+      <w:r>
+        <w:rPr>
+          <w:i/>
+        </w:rPr>
+        <w:t>+, and Python</w:t>
+      </w:r>
+      <w:r>
+        <w:rPr>
+          <w:i/>
+        </w:rPr>
+        <w:t xml:space="preserve">. </w:t>
       </w:r>
     </w:p>
     <w:p>
@@ -859,7 +869,7 @@
           <w:color w:val="000000" w:themeColor="text1"/>
           <w:shd w:val="clear" w:color="auto" w:fill="FFFFFF"/>
         </w:rPr>
-        <w:t xml:space="preserve">Will assist the iOS </w:t>
+        <w:t>Assisted</w:t>
       </w:r>
       <w:r>
         <w:rPr>
@@ -869,7 +879,7 @@
           <w:color w:val="000000" w:themeColor="text1"/>
           <w:shd w:val="clear" w:color="auto" w:fill="FFFFFF"/>
         </w:rPr>
-        <w:t>software engineering team</w:t>
+        <w:t xml:space="preserve"> the iOS </w:t>
       </w:r>
       <w:r>
         <w:rPr>
@@ -879,7 +889,57 @@
           <w:color w:val="000000" w:themeColor="text1"/>
           <w:shd w:val="clear" w:color="auto" w:fill="FFFFFF"/>
         </w:rPr>
-        <w:t xml:space="preserve"> with the development and production of the SAS Visual Analytics App.  This will include writing automation tools and code for testing the app, diagnosis of bugs found and developing fixes in the code. The internship will also involve prototyping and developing solutions on the mobile platform for a research topic in the area of Analytics, Data Visualization and Mobile Computing.</w:t>
+        <w:t>software engineering team</w:t>
+      </w:r>
+      <w:r>
+        <w:rPr>
+          <w:rFonts w:ascii="Calibri" w:eastAsia="Times New Roman" w:hAnsi="Calibri" w:cs="Calibri"/>
+          <w:i/>
+          <w:iCs/>
+          <w:color w:val="000000" w:themeColor="text1"/>
+          <w:shd w:val="clear" w:color="auto" w:fill="FFFFFF"/>
+        </w:rPr>
+        <w:t xml:space="preserve"> with the development and production of the SAS Visual Analytics App.  This </w:t>
+      </w:r>
+      <w:r>
+        <w:rPr>
+          <w:rFonts w:ascii="Calibri" w:eastAsia="Times New Roman" w:hAnsi="Calibri" w:cs="Calibri"/>
+          <w:i/>
+          <w:iCs/>
+          <w:color w:val="000000" w:themeColor="text1"/>
+          <w:shd w:val="clear" w:color="auto" w:fill="FFFFFF"/>
+        </w:rPr>
+        <w:t>includes</w:t>
+      </w:r>
+      <w:r>
+        <w:rPr>
+          <w:rFonts w:ascii="Calibri" w:eastAsia="Times New Roman" w:hAnsi="Calibri" w:cs="Calibri"/>
+          <w:i/>
+          <w:iCs/>
+          <w:color w:val="000000" w:themeColor="text1"/>
+          <w:shd w:val="clear" w:color="auto" w:fill="FFFFFF"/>
+        </w:rPr>
+        <w:t xml:space="preserve"> writing automation tools and code for testing the app, diagnosis of bugs found and developing fixes in the code. The internship also involve</w:t>
+      </w:r>
+      <w:r>
+        <w:rPr>
+          <w:rFonts w:ascii="Calibri" w:eastAsia="Times New Roman" w:hAnsi="Calibri" w:cs="Calibri"/>
+          <w:i/>
+          <w:iCs/>
+          <w:color w:val="000000" w:themeColor="text1"/>
+          <w:shd w:val="clear" w:color="auto" w:fill="FFFFFF"/>
+        </w:rPr>
+        <w:t>d</w:t>
+      </w:r>
+      <w:r>
+        <w:rPr>
+          <w:rFonts w:ascii="Calibri" w:eastAsia="Times New Roman" w:hAnsi="Calibri" w:cs="Calibri"/>
+          <w:i/>
+          <w:iCs/>
+          <w:color w:val="000000" w:themeColor="text1"/>
+          <w:shd w:val="clear" w:color="auto" w:fill="FFFFFF"/>
+        </w:rPr>
+        <w:t xml:space="preserve"> prototyping and developing solutions on the mobile platform for a research topic in the area of Analytics, Data Visualization and Mobile Computing.</w:t>
       </w:r>
     </w:p>
     <w:p>
@@ -1037,31 +1097,15 @@
           <w:i/>
           <w:iCs/>
         </w:rPr>
-        <w:t xml:space="preserve">Used Java for </w:t>
-      </w:r>
-      <w:r>
-        <w:rPr>
-          <w:bCs/>
-          <w:i/>
-          <w:iCs/>
-        </w:rPr>
-        <w:t>backend</w:t>
-      </w:r>
-      <w:r>
-        <w:rPr>
-          <w:bCs/>
-          <w:i/>
-          <w:iCs/>
-        </w:rPr>
-        <w:t xml:space="preserve">, JavaFX GUI framework for </w:t>
-      </w:r>
-      <w:r>
-        <w:rPr>
-          <w:bCs/>
-          <w:i/>
-          <w:iCs/>
-        </w:rPr>
-        <w:t>GUI development</w:t>
+        <w:t xml:space="preserve">Used Java </w:t>
+      </w:r>
+      <w:r>
+        <w:rPr>
+          <w:bCs/>
+          <w:i/>
+          <w:iCs/>
+        </w:rPr>
+        <w:t>with JavaFX framework</w:t>
       </w:r>
     </w:p>
     <w:p>
@@ -1083,77 +1127,15 @@
           <w:i/>
           <w:iCs/>
         </w:rPr>
-        <w:t xml:space="preserve">Used multithreading to significantly </w:t>
-      </w:r>
-      <w:r>
-        <w:rPr>
-          <w:bCs/>
-          <w:i/>
-          <w:iCs/>
-        </w:rPr>
-        <w:t>improv</w:t>
-      </w:r>
-      <w:r>
-        <w:rPr>
-          <w:bCs/>
-          <w:i/>
-          <w:iCs/>
-        </w:rPr>
-        <w:t>e the overall runtime of the software</w:t>
-      </w:r>
-    </w:p>
-    <w:p>
-      <w:pPr>
-        <w:pStyle w:val="ListParagraph"/>
-        <w:numPr>
-          <w:ilvl w:val="1"/>
-          <w:numId w:val="13"/>
-        </w:numPr>
-        <w:rPr>
-          <w:bCs/>
-          <w:i/>
-          <w:iCs/>
-        </w:rPr>
-      </w:pPr>
-      <w:r>
-        <w:rPr>
-          <w:bCs/>
-          <w:i/>
-          <w:iCs/>
-        </w:rPr>
-        <w:t>Used RESTful API</w:t>
-      </w:r>
-      <w:r>
-        <w:rPr>
-          <w:bCs/>
-          <w:i/>
-          <w:iCs/>
-        </w:rPr>
-        <w:t>s</w:t>
-      </w:r>
-      <w:r>
-        <w:rPr>
-          <w:bCs/>
-          <w:i/>
-          <w:iCs/>
-        </w:rPr>
-        <w:t xml:space="preserve"> to receive data from the web</w:t>
-      </w:r>
-      <w:r>
-        <w:rPr>
-          <w:bCs/>
-          <w:i/>
-          <w:iCs/>
-        </w:rPr>
-        <w:t xml:space="preserve"> services</w:t>
-      </w:r>
-      <w:r>
-        <w:rPr>
-          <w:bCs/>
-          <w:i/>
-          <w:iCs/>
-        </w:rPr>
-        <w:t>.</w:t>
+        <w:t xml:space="preserve">Used </w:t>
+      </w:r>
+      <w:r>
+        <w:rPr>
+          <w:bCs/>
+          <w:i/>
+          <w:iCs/>
+        </w:rPr>
+        <w:t>multithreading to perform multiple GET REST requests simultaneously</w:t>
       </w:r>
     </w:p>
     <w:p>
@@ -1380,7 +1362,7 @@
     </w:p>
     <w:sectPr>
       <w:pgSz w:w="12240" w:h="15840"/>
-      <w:pgMar w:top="198" w:right="720" w:bottom="342" w:left="720" w:header="720" w:footer="720" w:gutter="0"/>
+      <w:pgMar w:top="333" w:right="720" w:bottom="342" w:left="720" w:header="720" w:footer="720" w:gutter="0"/>
       <w:cols w:space="720"/>
       <w:noEndnote/>
       <w:docGrid w:linePitch="326"/>

--- a/files/Resume.docx
+++ b/files/Resume.docx
@@ -660,7 +660,27 @@
         <w:rPr>
           <w:i/>
         </w:rPr>
-        <w:t>+, and Python</w:t>
+        <w:t xml:space="preserve">+, </w:t>
+      </w:r>
+      <w:proofErr w:type="spellStart"/>
+      <w:r>
+        <w:rPr>
+          <w:i/>
+        </w:rPr>
+        <w:t>Matlab</w:t>
+      </w:r>
+      <w:proofErr w:type="spellEnd"/>
+      <w:r>
+        <w:rPr>
+          <w:i/>
+        </w:rPr>
+        <w:t xml:space="preserve">, </w:t>
+      </w:r>
+      <w:r>
+        <w:rPr>
+          <w:i/>
+        </w:rPr>
+        <w:t>and Python</w:t>
       </w:r>
       <w:r>
         <w:rPr>

--- a/files/Resume.docx
+++ b/files/Resume.docx
@@ -445,7 +445,16 @@
         <w:tab/>
         <w:tab/>
         <w:tab/>
-        <w:t>October 2018 - Present</w:t>
+        <w:t xml:space="preserve">October 2018 - </w:t>
+      </w:r>
+      <w:r>
+        <w:rPr>
+          <w:i w:val="1"/>
+          <w:iCs w:val="1"/>
+          <w:rtl w:val="0"/>
+          <w:lang w:val="en-US"/>
+        </w:rPr>
+        <w:t>May 2021</w:t>
       </w:r>
     </w:p>
     <w:p>
@@ -497,7 +506,35 @@
           <w:rtl w:val="0"/>
           <w:lang w:val="en-US"/>
         </w:rPr>
-        <w:t xml:space="preserve">Duties include programming and maintaining applications mainly written in C, C++, Matlab, and Python. </w:t>
+        <w:t>Duties include</w:t>
+      </w:r>
+      <w:r>
+        <w:rPr>
+          <w:rtl w:val="0"/>
+          <w:lang w:val="en-US"/>
+        </w:rPr>
+        <w:t>d</w:t>
+      </w:r>
+      <w:r>
+        <w:rPr>
+          <w:rtl w:val="0"/>
+          <w:lang w:val="en-US"/>
+        </w:rPr>
+        <w:t xml:space="preserve"> programming and maintaining applications mainly written in C, C++, </w:t>
+      </w:r>
+      <w:r>
+        <w:rPr>
+          <w:rtl w:val="0"/>
+          <w:lang w:val="en-US"/>
+        </w:rPr>
+        <w:t>MATLAB</w:t>
+      </w:r>
+      <w:r>
+        <w:rPr>
+          <w:rtl w:val="0"/>
+          <w:lang w:val="en-US"/>
+        </w:rPr>
+        <w:t xml:space="preserve">, and Python. </w:t>
       </w:r>
     </w:p>
     <w:p>
@@ -754,31 +791,20 @@
         </w:rPr>
         <w:t>Used Java with JavaFX framework</w:t>
       </w:r>
-    </w:p>
-    <w:p>
-      <w:pPr>
-        <w:pStyle w:val="Body"/>
-        <w:numPr>
-          <w:ilvl w:val="2"/>
-          <w:numId w:val="3"/>
-        </w:numPr>
-      </w:pPr>
-      <w:r>
-        <w:rPr>
-          <w:rtl w:val="0"/>
-          <w:lang w:val="en-US"/>
-        </w:rPr>
-        <w:t>Used multithreading to perform multiple GET REST requests simultaneously</w:t>
-      </w:r>
-    </w:p>
-    <w:p>
-      <w:pPr>
-        <w:pStyle w:val="Body"/>
-        <w:rPr>
-          <w:i w:val="1"/>
-          <w:iCs w:val="1"/>
-        </w:rPr>
-      </w:pPr>
+      <w:r>
+        <w:rPr>
+          <w:rtl w:val="0"/>
+          <w:lang w:val="en-US"/>
+        </w:rPr>
+        <w:t xml:space="preserve"> and u</w:t>
+      </w:r>
+      <w:r>
+        <w:rPr>
+          <w:rtl w:val="0"/>
+          <w:lang w:val="en-US"/>
+        </w:rPr>
+        <w:t>sed multithreading to perform multiple GET REST requests simultaneously</w:t>
+      </w:r>
     </w:p>
     <w:p>
       <w:pPr>
@@ -793,66 +819,85 @@
           <w:b w:val="1"/>
           <w:bCs w:val="1"/>
           <w:rtl w:val="0"/>
-          <w:lang w:val="de-DE"/>
-        </w:rPr>
-        <w:t>PERSONAL PROJECT</w:t>
-      </w:r>
-    </w:p>
-    <w:p>
-      <w:pPr>
-        <w:pStyle w:val="Body"/>
-        <w:rPr>
-          <w:i w:val="1"/>
-          <w:iCs w:val="1"/>
-        </w:rPr>
-      </w:pPr>
-      <w:r>
-        <w:rPr>
-          <w:i w:val="1"/>
-          <w:iCs w:val="1"/>
-          <w:rtl w:val="0"/>
-          <w:lang w:val="en-US"/>
-        </w:rPr>
-        <w:t>Employee Manager</w:t>
-      </w:r>
-      <w:r>
-        <w:rPr>
-          <w:i w:val="1"/>
-          <w:iCs w:val="1"/>
-          <w:rtl w:val="0"/>
-          <w:lang w:val="en-US"/>
-        </w:rPr>
-        <w:t xml:space="preserve"> iOS</w:t>
-      </w:r>
-      <w:r>
-        <w:rPr>
-          <w:i w:val="1"/>
-          <w:iCs w:val="1"/>
-        </w:rPr>
-        <w:tab/>
-        <w:tab/>
-        <w:tab/>
-        <w:tab/>
-        <w:tab/>
-        <w:tab/>
-      </w:r>
-      <w:r>
-        <w:rPr>
-          <w:i w:val="1"/>
-          <w:iCs w:val="1"/>
-        </w:rPr>
-        <w:tab/>
-        <w:tab/>
-        <w:tab/>
-      </w:r>
-      <w:r>
-        <w:rPr>
-          <w:i w:val="1"/>
-          <w:iCs w:val="1"/>
-          <w:rtl w:val="0"/>
-          <w:lang w:val="en-US"/>
-        </w:rPr>
-        <w:t>July 2018</w:t>
+        </w:rPr>
+        <w:t>PROJECT</w:t>
+      </w:r>
+    </w:p>
+    <w:p>
+      <w:pPr>
+        <w:pStyle w:val="Body"/>
+        <w:rPr>
+          <w:i w:val="1"/>
+          <w:iCs w:val="1"/>
+        </w:rPr>
+      </w:pPr>
+      <w:r>
+        <w:rPr>
+          <w:i w:val="1"/>
+          <w:iCs w:val="1"/>
+          <w:rtl w:val="0"/>
+          <w:lang w:val="en-US"/>
+        </w:rPr>
+        <w:t>GeoPic iOS</w:t>
+      </w:r>
+      <w:r>
+        <w:rPr>
+          <w:i w:val="1"/>
+          <w:iCs w:val="1"/>
+        </w:rPr>
+        <w:tab/>
+        <w:tab/>
+        <w:tab/>
+        <w:tab/>
+        <w:tab/>
+        <w:tab/>
+      </w:r>
+      <w:r>
+        <w:rPr>
+          <w:i w:val="1"/>
+          <w:iCs w:val="1"/>
+          <w:rtl w:val="0"/>
+          <w:lang w:val="en-US"/>
+        </w:rPr>
+        <w:tab/>
+        <w:tab/>
+        <w:tab/>
+        <w:tab/>
+        <w:t>January</w:t>
+      </w:r>
+      <w:r>
+        <w:rPr>
+          <w:i w:val="1"/>
+          <w:iCs w:val="1"/>
+          <w:rtl w:val="0"/>
+        </w:rPr>
+        <w:t xml:space="preserve"> </w:t>
+      </w:r>
+      <w:r>
+        <w:rPr>
+          <w:i w:val="1"/>
+          <w:iCs w:val="1"/>
+          <w:rtl w:val="0"/>
+          <w:lang w:val="en-US"/>
+        </w:rPr>
+        <w:t xml:space="preserve">2021 </w:t>
+      </w:r>
+      <w:r>
+        <w:rPr>
+          <w:i w:val="1"/>
+          <w:iCs w:val="1"/>
+          <w:rtl w:val="0"/>
+        </w:rPr>
+        <w:t>–</w:t>
+      </w:r>
+      <w:r>
+        <w:rPr>
+          <w:i w:val="1"/>
+          <w:iCs w:val="1"/>
+          <w:rtl w:val="0"/>
+          <w:lang w:val="en-US"/>
+        </w:rPr>
+        <w:t xml:space="preserve"> May 2021</w:t>
       </w:r>
     </w:p>
     <w:p>
@@ -875,7 +920,7 @@
           <w:rtl w:val="0"/>
           <w:lang w:val="en-US"/>
         </w:rPr>
-        <w:t xml:space="preserve">Swift, UIKit, and Firebase. App intended to store and manage employee data with features such as calculating the pay rate, hours worked, and etc. </w:t>
+        <w:t>Swift, UIKit, and Firebase. A scavenger type app that encourages users to physically go around the map and view the pictures taken by other users only if the user is within 100m of the photo. This was a semester long team project with two other developers.</w:t>
       </w:r>
     </w:p>
     <w:p>
@@ -886,36 +931,15 @@
           <w:numId w:val="3"/>
         </w:numPr>
       </w:pPr>
-      <w:r>
-        <w:rPr>
-          <w:rtl w:val="0"/>
-          <w:lang w:val="en-US"/>
-        </w:rPr>
-        <w:t xml:space="preserve">May 2020 - iOS version: </w:t>
-      </w:r>
       <w:bookmarkStart w:name="OLE_LINK1" w:id="0"/>
       <w:r>
         <w:rPr>
           <w:rtl w:val="0"/>
-        </w:rPr>
-        <w:t>j</w:t>
+          <w:lang w:val="de-DE"/>
+        </w:rPr>
+        <w:t>https://cse5236-geopic.github.io/GeoPic-iOS/</w:t>
       </w:r>
       <w:bookmarkEnd w:id="0"/>
-      <w:bookmarkStart w:name="OLE_LINK2" w:id="1"/>
-      <w:r>
-        <w:rPr>
-          <w:rtl w:val="0"/>
-          <w:lang w:val="en-US"/>
-        </w:rPr>
-        <w:t>ohnchoi96.github.io/EmployeeManager-iOS</w:t>
-      </w:r>
-      <w:bookmarkEnd w:id="1"/>
-      <w:r>
-        <w:rPr>
-          <w:rtl w:val="0"/>
-        </w:rPr>
-        <w:t>/</w:t>
-      </w:r>
     </w:p>
     <w:sectPr>
       <w:headerReference w:type="default" r:id="rId4"/>

--- a/files/Resume.docx
+++ b/files/Resume.docx
@@ -168,7 +168,24 @@
           <w:rtl w:val="0"/>
           <w:lang w:val="en-US"/>
         </w:rPr>
-        <w:t>Grade Point Average: 3.01 / 4.0</w:t>
+        <w:t>Grade Point Average: 3.0</w:t>
+      </w:r>
+      <w:r>
+        <w:rPr>
+          <w:i w:val="1"/>
+          <w:iCs w:val="1"/>
+          <w:rtl w:val="0"/>
+          <w:lang w:val="en-US"/>
+        </w:rPr>
+        <w:t>42</w:t>
+      </w:r>
+      <w:r>
+        <w:rPr>
+          <w:i w:val="1"/>
+          <w:iCs w:val="1"/>
+          <w:rtl w:val="0"/>
+        </w:rPr>
+        <w:t xml:space="preserve"> / 4.0</w:t>
       </w:r>
     </w:p>
     <w:p>
@@ -252,7 +269,34 @@
           <w:rtl w:val="0"/>
           <w:lang w:val="en-US"/>
         </w:rPr>
-        <w:t>Java, C, C++, C#, Swift, Python, Data Structures, Algorithms, Software Design Patterns, Agile Methodologies</w:t>
+        <w:t>Swift</w:t>
+      </w:r>
+      <w:r>
+        <w:rPr>
+          <w:rtl w:val="0"/>
+          <w:lang w:val="en-US"/>
+        </w:rPr>
+        <w:t xml:space="preserve">, </w:t>
+      </w:r>
+      <w:r>
+        <w:rPr>
+          <w:rtl w:val="0"/>
+        </w:rPr>
+        <w:t>Java, C, C++, C#,</w:t>
+      </w:r>
+      <w:r>
+        <w:rPr>
+          <w:rtl w:val="0"/>
+          <w:lang w:val="en-US"/>
+        </w:rPr>
+        <w:t xml:space="preserve"> </w:t>
+      </w:r>
+      <w:r>
+        <w:rPr>
+          <w:rtl w:val="0"/>
+          <w:lang w:val="en-US"/>
+        </w:rPr>
+        <w:t>Python, Data Structures, Algorithms, Software Design Patterns, Agile Methodologies</w:t>
       </w:r>
     </w:p>
     <w:p>
@@ -282,7 +326,20 @@
           <w:rtl w:val="0"/>
           <w:lang w:val="en-US"/>
         </w:rPr>
-        <w:t>Git, Jenkins, GCC, Xcode, Firebase, CocoaPods, Vim</w:t>
+        <w:t>Xcode, Firebase, CocoaPods</w:t>
+      </w:r>
+      <w:r>
+        <w:rPr>
+          <w:rtl w:val="0"/>
+          <w:lang w:val="en-US"/>
+        </w:rPr>
+        <w:t xml:space="preserve">, </w:t>
+      </w:r>
+      <w:r>
+        <w:rPr>
+          <w:rtl w:val="0"/>
+        </w:rPr>
+        <w:t>Git, Jenkins, GCC, Vim</w:t>
       </w:r>
     </w:p>
     <w:p>
@@ -470,7 +527,7 @@
           <w:rtl w:val="0"/>
           <w:lang w:val="en-US"/>
         </w:rPr>
-        <w:t xml:space="preserve">Undergraduate assistant under the supervision of Dr. DK Kang sponsored by NASA THP 2017 project titled </w:t>
+        <w:t xml:space="preserve">Undergraduate assistant under the supervision of Dr. DK Kang sponsored by NASA THP project titled </w:t>
       </w:r>
       <w:r>
         <w:rPr>
@@ -518,9 +575,22 @@
       <w:r>
         <w:rPr>
           <w:rtl w:val="0"/>
-          <w:lang w:val="en-US"/>
-        </w:rPr>
-        <w:t xml:space="preserve"> programming and maintaining applications mainly written in C, C++, </w:t>
+        </w:rPr>
+        <w:t xml:space="preserve"> </w:t>
+      </w:r>
+      <w:r>
+        <w:rPr>
+          <w:rtl w:val="0"/>
+          <w:lang w:val="en-US"/>
+        </w:rPr>
+        <w:t>developing</w:t>
+      </w:r>
+      <w:r>
+        <w:rPr>
+          <w:rtl w:val="0"/>
+          <w:lang w:val="en-US"/>
+        </w:rPr>
+        <w:t xml:space="preserve"> and maintaining applications mainly written in C, C++, </w:t>
       </w:r>
       <w:r>
         <w:rPr>

--- a/files/Resume.docx
+++ b/files/Resume.docx
@@ -384,7 +384,8 @@
           <w:rtl w:val="0"/>
           <w:lang w:val="en-US"/>
         </w:rPr>
-        <w:t>Incoming Software Engineering Intern, Apple Inc.</w:t>
+        <w:t>Software Engineering Intern, Apple Inc.</w:t>
+        <w:tab/>
         <w:tab/>
         <w:tab/>
         <w:tab/>

--- a/files/Resume.docx
+++ b/files/Resume.docx
@@ -4,7 +4,7 @@
   <w:body>
     <w:p>
       <w:pPr>
-        <w:pStyle w:val="Body"/>
+        <w:pStyle w:val="Body A"/>
         <w:jc w:val="center"/>
         <w:rPr>
           <w:b w:val="1"/>
@@ -22,7 +22,7 @@
     </w:p>
     <w:p>
       <w:pPr>
-        <w:pStyle w:val="Body"/>
+        <w:pStyle w:val="Body A"/>
         <w:jc w:val="center"/>
         <w:rPr>
           <w:b w:val="1"/>
@@ -40,7 +40,7 @@
     </w:p>
     <w:p>
       <w:pPr>
-        <w:pStyle w:val="Body"/>
+        <w:pStyle w:val="Body A"/>
         <w:jc w:val="center"/>
       </w:pPr>
       <w:r>
@@ -55,12 +55,12 @@
     </w:p>
     <w:p>
       <w:pPr>
-        <w:pStyle w:val="Body"/>
-      </w:pPr>
-    </w:p>
-    <w:p>
-      <w:pPr>
-        <w:pStyle w:val="Body"/>
+        <w:pStyle w:val="Body A"/>
+      </w:pPr>
+    </w:p>
+    <w:p>
+      <w:pPr>
+        <w:pStyle w:val="Body A"/>
       </w:pPr>
       <w:r>
         <w:rPr>
@@ -73,24 +73,38 @@
     </w:p>
     <w:p>
       <w:pPr>
-        <w:pStyle w:val="Body"/>
-      </w:pPr>
-      <w:r>
-        <w:rPr>
-          <w:rtl w:val="0"/>
-          <w:lang w:val="en-US"/>
-        </w:rPr>
-        <w:t>To acquire an internship in the software engineering industry that will influence my interests and increase experience in computer science and software engineering.</w:t>
-      </w:r>
-    </w:p>
-    <w:p>
-      <w:pPr>
-        <w:pStyle w:val="Body"/>
-      </w:pPr>
-    </w:p>
-    <w:p>
-      <w:pPr>
-        <w:pStyle w:val="Body"/>
+        <w:pStyle w:val="Body A"/>
+      </w:pPr>
+      <w:r>
+        <w:rPr>
+          <w:rtl w:val="0"/>
+          <w:lang w:val="en-US"/>
+        </w:rPr>
+        <w:t>To acquire a</w:t>
+      </w:r>
+      <w:r>
+        <w:rPr>
+          <w:rtl w:val="0"/>
+          <w:lang w:val="en-US"/>
+        </w:rPr>
+        <w:t xml:space="preserve"> professional full time position </w:t>
+      </w:r>
+      <w:r>
+        <w:rPr>
+          <w:rtl w:val="0"/>
+          <w:lang w:val="en-US"/>
+        </w:rPr>
+        <w:t>in the software engineering industry that will influence my interests and increase experience in computer science and software engineering.</w:t>
+      </w:r>
+    </w:p>
+    <w:p>
+      <w:pPr>
+        <w:pStyle w:val="Body A"/>
+      </w:pPr>
+    </w:p>
+    <w:p>
+      <w:pPr>
+        <w:pStyle w:val="Body A"/>
         <w:rPr>
           <w:b w:val="1"/>
           <w:bCs w:val="1"/>
@@ -108,7 +122,7 @@
     </w:p>
     <w:p>
       <w:pPr>
-        <w:pStyle w:val="Body"/>
+        <w:pStyle w:val="Body A"/>
         <w:rPr>
           <w:i w:val="1"/>
           <w:iCs w:val="1"/>
@@ -137,7 +151,7 @@
     </w:p>
     <w:p>
       <w:pPr>
-        <w:pStyle w:val="Body"/>
+        <w:pStyle w:val="Body A"/>
         <w:rPr>
           <w:i w:val="1"/>
           <w:iCs w:val="1"/>
@@ -155,29 +169,20 @@
     </w:p>
     <w:p>
       <w:pPr>
-        <w:pStyle w:val="Body"/>
-        <w:rPr>
-          <w:i w:val="1"/>
-          <w:iCs w:val="1"/>
-        </w:rPr>
-      </w:pPr>
-      <w:r>
-        <w:rPr>
-          <w:i w:val="1"/>
-          <w:iCs w:val="1"/>
-          <w:rtl w:val="0"/>
-          <w:lang w:val="en-US"/>
-        </w:rPr>
-        <w:t>Grade Point Average: 3.0</w:t>
-      </w:r>
-      <w:r>
-        <w:rPr>
-          <w:i w:val="1"/>
-          <w:iCs w:val="1"/>
-          <w:rtl w:val="0"/>
-          <w:lang w:val="en-US"/>
-        </w:rPr>
-        <w:t>42</w:t>
+        <w:pStyle w:val="Body A"/>
+        <w:rPr>
+          <w:i w:val="1"/>
+          <w:iCs w:val="1"/>
+        </w:rPr>
+      </w:pPr>
+      <w:r>
+        <w:rPr>
+          <w:i w:val="1"/>
+          <w:iCs w:val="1"/>
+          <w:rtl w:val="0"/>
+          <w:lang w:val="en-US"/>
+        </w:rPr>
+        <w:t>Grade Point Average: 3.042</w:t>
       </w:r>
       <w:r>
         <w:rPr>
@@ -190,43 +195,34 @@
     </w:p>
     <w:p>
       <w:pPr>
-        <w:pStyle w:val="Body"/>
-        <w:rPr>
-          <w:i w:val="1"/>
-          <w:iCs w:val="1"/>
-        </w:rPr>
-      </w:pPr>
-      <w:r>
-        <w:rPr>
-          <w:i w:val="1"/>
-          <w:iCs w:val="1"/>
-          <w:rtl w:val="0"/>
-          <w:lang w:val="en-US"/>
-        </w:rPr>
-        <w:t xml:space="preserve">Expected to graduate in </w:t>
-      </w:r>
-      <w:r>
-        <w:rPr>
-          <w:i w:val="1"/>
-          <w:iCs w:val="1"/>
-          <w:rtl w:val="0"/>
-          <w:lang w:val="en-US"/>
-        </w:rPr>
-        <w:t>May 2022</w:t>
-      </w:r>
-    </w:p>
-    <w:p>
-      <w:pPr>
-        <w:pStyle w:val="Body"/>
-        <w:rPr>
-          <w:i w:val="1"/>
-          <w:iCs w:val="1"/>
-        </w:rPr>
-      </w:pPr>
-    </w:p>
-    <w:p>
-      <w:pPr>
-        <w:pStyle w:val="Body"/>
+        <w:pStyle w:val="Body A"/>
+        <w:rPr>
+          <w:i w:val="1"/>
+          <w:iCs w:val="1"/>
+        </w:rPr>
+      </w:pPr>
+      <w:r>
+        <w:rPr>
+          <w:i w:val="1"/>
+          <w:iCs w:val="1"/>
+          <w:rtl w:val="0"/>
+          <w:lang w:val="en-US"/>
+        </w:rPr>
+        <w:t>Expected to graduate in May 2022</w:t>
+      </w:r>
+    </w:p>
+    <w:p>
+      <w:pPr>
+        <w:pStyle w:val="Body A"/>
+        <w:rPr>
+          <w:i w:val="1"/>
+          <w:iCs w:val="1"/>
+        </w:rPr>
+      </w:pPr>
+    </w:p>
+    <w:p>
+      <w:pPr>
+        <w:pStyle w:val="Body A"/>
         <w:rPr>
           <w:b w:val="1"/>
           <w:bCs w:val="1"/>
@@ -244,7 +240,7 @@
     </w:p>
     <w:p>
       <w:pPr>
-        <w:pStyle w:val="Body"/>
+        <w:pStyle w:val="Body A"/>
       </w:pPr>
       <w:r>
         <w:rPr>
@@ -269,14 +265,7 @@
           <w:rtl w:val="0"/>
           <w:lang w:val="en-US"/>
         </w:rPr>
-        <w:t>Swift</w:t>
-      </w:r>
-      <w:r>
-        <w:rPr>
-          <w:rtl w:val="0"/>
-          <w:lang w:val="en-US"/>
-        </w:rPr>
-        <w:t xml:space="preserve">, </w:t>
+        <w:t xml:space="preserve">Swift, </w:t>
       </w:r>
       <w:r>
         <w:rPr>
@@ -289,19 +278,12 @@
           <w:rtl w:val="0"/>
           <w:lang w:val="en-US"/>
         </w:rPr>
-        <w:t xml:space="preserve"> </w:t>
-      </w:r>
-      <w:r>
-        <w:rPr>
-          <w:rtl w:val="0"/>
-          <w:lang w:val="en-US"/>
-        </w:rPr>
-        <w:t>Python, Data Structures, Algorithms, Software Design Patterns, Agile Methodologies</w:t>
-      </w:r>
-    </w:p>
-    <w:p>
-      <w:pPr>
-        <w:pStyle w:val="Body"/>
+        <w:t xml:space="preserve"> Python, Data Structures, Algorithms, Software Design Patterns, Agile Methodologies</w:t>
+      </w:r>
+    </w:p>
+    <w:p>
+      <w:pPr>
+        <w:pStyle w:val="Body A"/>
       </w:pPr>
       <w:r>
         <w:rPr>
@@ -326,14 +308,7 @@
           <w:rtl w:val="0"/>
           <w:lang w:val="en-US"/>
         </w:rPr>
-        <w:t>Xcode, Firebase, CocoaPods</w:t>
-      </w:r>
-      <w:r>
-        <w:rPr>
-          <w:rtl w:val="0"/>
-          <w:lang w:val="en-US"/>
-        </w:rPr>
-        <w:t xml:space="preserve">, </w:t>
+        <w:t xml:space="preserve">Xcode, Firebase, CocoaPods, </w:t>
       </w:r>
       <w:r>
         <w:rPr>
@@ -344,7 +319,7 @@
     </w:p>
     <w:p>
       <w:pPr>
-        <w:pStyle w:val="Body"/>
+        <w:pStyle w:val="Body A"/>
         <w:rPr>
           <w:b w:val="1"/>
           <w:bCs w:val="1"/>
@@ -353,7 +328,7 @@
     </w:p>
     <w:p>
       <w:pPr>
-        <w:pStyle w:val="Body"/>
+        <w:pStyle w:val="Body A"/>
         <w:rPr>
           <w:b w:val="1"/>
           <w:bCs w:val="1"/>
@@ -371,7 +346,7 @@
     </w:p>
     <w:p>
       <w:pPr>
-        <w:pStyle w:val="Body"/>
+        <w:pStyle w:val="Body A"/>
         <w:rPr>
           <w:i w:val="1"/>
           <w:iCs w:val="1"/>
@@ -413,39 +388,34 @@
     </w:p>
     <w:p>
       <w:pPr>
-        <w:pStyle w:val="Body"/>
+        <w:pStyle w:val="Body A"/>
         <w:numPr>
           <w:ilvl w:val="1"/>
           <w:numId w:val="2"/>
         </w:numPr>
-        <w:rPr>
-          <w:i w:val="1"/>
-          <w:iCs w:val="1"/>
-          <w:lang w:val="en-US"/>
-        </w:rPr>
-      </w:pPr>
-      <w:r>
-        <w:rPr>
-          <w:i w:val="1"/>
-          <w:iCs w:val="1"/>
-          <w:rtl w:val="0"/>
-          <w:lang w:val="en-US"/>
-        </w:rPr>
-        <w:t xml:space="preserve">SWE intern in Internet Technologies Team as a position of </w:t>
-      </w:r>
-      <w:r>
-        <w:rPr>
-          <w:i w:val="1"/>
-          <w:iCs w:val="1"/>
-          <w:rtl w:val="0"/>
-          <w:lang w:val="en-US"/>
-        </w:rPr>
-        <w:t xml:space="preserve">Comms Application Automation Intern. </w:t>
-      </w:r>
-    </w:p>
-    <w:p>
-      <w:pPr>
-        <w:pStyle w:val="Body"/>
+        <w:bidi w:val="0"/>
+        <w:ind w:right="0"/>
+        <w:jc w:val="left"/>
+        <w:rPr>
+          <w:i w:val="1"/>
+          <w:iCs w:val="1"/>
+          <w:rtl w:val="0"/>
+          <w:lang w:val="en-US"/>
+        </w:rPr>
+      </w:pPr>
+      <w:r>
+        <w:rPr>
+          <w:i w:val="1"/>
+          <w:iCs w:val="1"/>
+          <w:rtl w:val="0"/>
+          <w:lang w:val="en-US"/>
+        </w:rPr>
+        <w:t xml:space="preserve">SWE intern in Internet Technologies Team as a position of Comms Application Automation Intern. </w:t>
+      </w:r>
+    </w:p>
+    <w:p>
+      <w:pPr>
+        <w:pStyle w:val="Body A"/>
         <w:rPr>
           <w:b w:val="1"/>
           <w:bCs w:val="1"/>
@@ -456,7 +426,7 @@
     </w:p>
     <w:p>
       <w:pPr>
-        <w:pStyle w:val="Body"/>
+        <w:pStyle w:val="Body A"/>
         <w:rPr>
           <w:rFonts w:ascii="Arial" w:cs="Arial" w:hAnsi="Arial" w:eastAsia="Arial"/>
           <w:i w:val="1"/>
@@ -481,47 +451,23 @@
           <w:rtl w:val="0"/>
           <w:lang w:val="en-US"/>
         </w:rPr>
-        <w:t>Research Software Engineer</w:t>
-      </w:r>
-      <w:r>
-        <w:rPr>
-          <w:i w:val="1"/>
-          <w:iCs w:val="1"/>
-          <w:rtl w:val="0"/>
-          <w:lang w:val="en-US"/>
-        </w:rPr>
-        <w:t xml:space="preserve">, </w:t>
-      </w:r>
-      <w:r>
-        <w:rPr>
-          <w:i w:val="1"/>
-          <w:iCs w:val="1"/>
-          <w:rtl w:val="0"/>
-          <w:lang w:val="en-US"/>
-        </w:rPr>
-        <w:t xml:space="preserve">NASA THP 2017 Project              </w:t>
-        <w:tab/>
-        <w:tab/>
-        <w:tab/>
-        <w:t xml:space="preserve">October 2018 - </w:t>
-      </w:r>
-      <w:r>
-        <w:rPr>
-          <w:i w:val="1"/>
-          <w:iCs w:val="1"/>
-          <w:rtl w:val="0"/>
-          <w:lang w:val="en-US"/>
-        </w:rPr>
-        <w:t>May 2021</w:t>
-      </w:r>
-    </w:p>
-    <w:p>
-      <w:pPr>
-        <w:pStyle w:val="Body"/>
+        <w:t xml:space="preserve">Research Software Engineer, NASA THP 2017 Project              </w:t>
+        <w:tab/>
+        <w:tab/>
+        <w:tab/>
+        <w:t>October 2018 - May 2021</w:t>
+      </w:r>
+    </w:p>
+    <w:p>
+      <w:pPr>
+        <w:pStyle w:val="Body A"/>
         <w:numPr>
           <w:ilvl w:val="1"/>
           <w:numId w:val="3"/>
         </w:numPr>
+        <w:rPr>
+          <w:lang w:val="en-US"/>
+        </w:rPr>
       </w:pPr>
       <w:r>
         <w:rPr>
@@ -532,6 +478,7 @@
       </w:r>
       <w:r>
         <w:rPr>
+          <w:rFonts w:ascii="Arial Unicode MS" w:hAnsi="Arial Unicode MS" w:hint="default"/>
           <w:rtl w:val="1"/>
           <w:lang w:val="ar-SA" w:bidi="ar-SA"/>
         </w:rPr>
@@ -553,25 +500,21 @@
     </w:p>
     <w:p>
       <w:pPr>
-        <w:pStyle w:val="Body"/>
+        <w:pStyle w:val="Body A"/>
         <w:numPr>
           <w:ilvl w:val="1"/>
           <w:numId w:val="3"/>
         </w:numPr>
-      </w:pPr>
-      <w:r>
-        <w:rPr>
-          <w:rtl w:val="0"/>
-          <w:lang w:val="en-US"/>
-        </w:rPr>
-        <w:t>Duties include</w:t>
-      </w:r>
-      <w:r>
-        <w:rPr>
-          <w:rtl w:val="0"/>
-          <w:lang w:val="en-US"/>
-        </w:rPr>
-        <w:t>d</w:t>
+        <w:rPr>
+          <w:lang w:val="en-US"/>
+        </w:rPr>
+      </w:pPr>
+      <w:r>
+        <w:rPr>
+          <w:rtl w:val="0"/>
+          <w:lang w:val="en-US"/>
+        </w:rPr>
+        <w:t>Duties included</w:t>
       </w:r>
       <w:r>
         <w:rPr>
@@ -584,37 +527,19 @@
           <w:rtl w:val="0"/>
           <w:lang w:val="en-US"/>
         </w:rPr>
-        <w:t>developing</w:t>
-      </w:r>
-      <w:r>
-        <w:rPr>
-          <w:rtl w:val="0"/>
-          <w:lang w:val="en-US"/>
-        </w:rPr>
-        <w:t xml:space="preserve"> and maintaining applications mainly written in C, C++, </w:t>
-      </w:r>
-      <w:r>
-        <w:rPr>
-          <w:rtl w:val="0"/>
-          <w:lang w:val="en-US"/>
-        </w:rPr>
-        <w:t>MATLAB</w:t>
-      </w:r>
-      <w:r>
-        <w:rPr>
-          <w:rtl w:val="0"/>
-          <w:lang w:val="en-US"/>
-        </w:rPr>
-        <w:t xml:space="preserve">, and Python. </w:t>
-      </w:r>
-    </w:p>
-    <w:p>
-      <w:pPr>
-        <w:pStyle w:val="Body"/>
+        <w:t xml:space="preserve">developing and maintaining applications mainly written in C, C++, MATLAB, and Python. </w:t>
+      </w:r>
+    </w:p>
+    <w:p>
+      <w:pPr>
+        <w:pStyle w:val="Body A"/>
         <w:numPr>
           <w:ilvl w:val="1"/>
           <w:numId w:val="3"/>
         </w:numPr>
+        <w:rPr>
+          <w:lang w:val="en-US"/>
+        </w:rPr>
       </w:pPr>
       <w:r>
         <w:rPr>
@@ -625,6 +550,7 @@
       </w:r>
       <w:r>
         <w:rPr>
+          <w:rFonts w:ascii="Arial Unicode MS" w:hAnsi="Arial Unicode MS" w:hint="default"/>
           <w:rtl w:val="1"/>
           <w:lang w:val="ar-SA" w:bidi="ar-SA"/>
         </w:rPr>
@@ -652,7 +578,7 @@
     </w:p>
     <w:p>
       <w:pPr>
-        <w:pStyle w:val="Body"/>
+        <w:pStyle w:val="Body A"/>
         <w:rPr>
           <w:b w:val="1"/>
           <w:bCs w:val="1"/>
@@ -661,7 +587,7 @@
     </w:p>
     <w:p>
       <w:pPr>
-        <w:pStyle w:val="Body"/>
+        <w:pStyle w:val="Body A"/>
         <w:rPr>
           <w:i w:val="1"/>
           <w:iCs w:val="1"/>
@@ -702,11 +628,14 @@
     </w:p>
     <w:p>
       <w:pPr>
-        <w:pStyle w:val="Body"/>
+        <w:pStyle w:val="Body A"/>
         <w:numPr>
           <w:ilvl w:val="1"/>
           <w:numId w:val="3"/>
         </w:numPr>
+        <w:rPr>
+          <w:lang w:val="en-US"/>
+        </w:rPr>
       </w:pPr>
       <w:r>
         <w:rPr>
@@ -727,11 +656,14 @@
     </w:p>
     <w:p>
       <w:pPr>
-        <w:pStyle w:val="Body"/>
+        <w:pStyle w:val="Body A"/>
         <w:numPr>
           <w:ilvl w:val="1"/>
           <w:numId w:val="3"/>
         </w:numPr>
+        <w:rPr>
+          <w:lang w:val="en-US"/>
+        </w:rPr>
       </w:pPr>
       <w:r>
         <w:rPr>
@@ -783,16 +715,16 @@
     </w:p>
     <w:p>
       <w:pPr>
-        <w:pStyle w:val="Body"/>
-        <w:rPr>
-          <w:i w:val="1"/>
-          <w:iCs w:val="1"/>
-        </w:rPr>
-      </w:pPr>
-    </w:p>
-    <w:p>
-      <w:pPr>
-        <w:pStyle w:val="Body"/>
+        <w:pStyle w:val="Body A"/>
+        <w:rPr>
+          <w:i w:val="1"/>
+          <w:iCs w:val="1"/>
+        </w:rPr>
+      </w:pPr>
+    </w:p>
+    <w:p>
+      <w:pPr>
+        <w:pStyle w:val="Body A"/>
         <w:rPr>
           <w:i w:val="1"/>
           <w:iCs w:val="1"/>
@@ -833,11 +765,14 @@
     </w:p>
     <w:p>
       <w:pPr>
-        <w:pStyle w:val="Body"/>
+        <w:pStyle w:val="Body A"/>
         <w:numPr>
           <w:ilvl w:val="1"/>
           <w:numId w:val="3"/>
         </w:numPr>
+        <w:rPr>
+          <w:lang w:val="en-US"/>
+        </w:rPr>
       </w:pPr>
       <w:r>
         <w:rPr>
@@ -849,37 +784,26 @@
     </w:p>
     <w:p>
       <w:pPr>
-        <w:pStyle w:val="Body"/>
+        <w:pStyle w:val="Body A"/>
         <w:numPr>
           <w:ilvl w:val="2"/>
           <w:numId w:val="3"/>
         </w:numPr>
-      </w:pPr>
-      <w:r>
-        <w:rPr>
-          <w:rtl w:val="0"/>
-          <w:lang w:val="en-US"/>
-        </w:rPr>
-        <w:t>Used Java with JavaFX framework</w:t>
-      </w:r>
-      <w:r>
-        <w:rPr>
-          <w:rtl w:val="0"/>
-          <w:lang w:val="en-US"/>
-        </w:rPr>
-        <w:t xml:space="preserve"> and u</w:t>
-      </w:r>
-      <w:r>
-        <w:rPr>
-          <w:rtl w:val="0"/>
-          <w:lang w:val="en-US"/>
-        </w:rPr>
-        <w:t>sed multithreading to perform multiple GET REST requests simultaneously</w:t>
-      </w:r>
-    </w:p>
-    <w:p>
-      <w:pPr>
-        <w:pStyle w:val="Body"/>
+        <w:rPr>
+          <w:lang w:val="en-US"/>
+        </w:rPr>
+      </w:pPr>
+      <w:r>
+        <w:rPr>
+          <w:rtl w:val="0"/>
+          <w:lang w:val="en-US"/>
+        </w:rPr>
+        <w:t>Used Java with JavaFX framework and used multithreading to perform multiple GET REST requests simultaneously</w:t>
+      </w:r>
+    </w:p>
+    <w:p>
+      <w:pPr>
+        <w:pStyle w:val="Body A"/>
         <w:rPr>
           <w:b w:val="1"/>
           <w:bCs w:val="1"/>
@@ -896,7 +820,7 @@
     </w:p>
     <w:p>
       <w:pPr>
-        <w:pStyle w:val="Body"/>
+        <w:pStyle w:val="Body A"/>
         <w:rPr>
           <w:i w:val="1"/>
           <w:iCs w:val="1"/>
@@ -973,30 +897,26 @@
     </w:p>
     <w:p>
       <w:pPr>
-        <w:pStyle w:val="Body"/>
+        <w:pStyle w:val="Body A"/>
         <w:numPr>
           <w:ilvl w:val="1"/>
           <w:numId w:val="3"/>
         </w:numPr>
-      </w:pPr>
-      <w:r>
-        <w:rPr>
-          <w:rtl w:val="0"/>
-          <w:lang w:val="en-US"/>
-        </w:rPr>
-        <w:t xml:space="preserve">Built with </w:t>
-      </w:r>
-      <w:r>
-        <w:rPr>
-          <w:rtl w:val="0"/>
-          <w:lang w:val="en-US"/>
-        </w:rPr>
-        <w:t>Swift, UIKit, and Firebase. A scavenger type app that encourages users to physically go around the map and view the pictures taken by other users only if the user is within 100m of the photo. This was a semester long team project with two other developers.</w:t>
-      </w:r>
-    </w:p>
-    <w:p>
-      <w:pPr>
-        <w:pStyle w:val="Body"/>
+        <w:rPr>
+          <w:lang w:val="en-US"/>
+        </w:rPr>
+      </w:pPr>
+      <w:r>
+        <w:rPr>
+          <w:rtl w:val="0"/>
+          <w:lang w:val="en-US"/>
+        </w:rPr>
+        <w:t>Built with Swift, UIKit, and Firebase. A scavenger type app that encourages users to physically go around the map and view the pictures taken by other users only if the user is within 100m of the photo. This was a semester long team project with two other developers.</w:t>
+      </w:r>
+    </w:p>
+    <w:p>
+      <w:pPr>
+        <w:pStyle w:val="Body A"/>
         <w:numPr>
           <w:ilvl w:val="1"/>
           <w:numId w:val="3"/>
@@ -1066,7 +986,9 @@
         <w:ind w:left="189" w:hanging="189"/>
       </w:pPr>
       <w:rPr>
-        <w:rFonts w:hAnsi="Arial Unicode MS"/>
+        <w:rFonts w:ascii="Times New Roman" w:cs="Times New Roman" w:hAnsi="Times New Roman" w:eastAsia="Times New Roman"/>
+        <w:b w:val="0"/>
+        <w:bCs w:val="0"/>
         <w:i w:val="1"/>
         <w:iCs w:val="1"/>
         <w:caps w:val="0"/>
@@ -1094,7 +1016,9 @@
         <w:ind w:left="789" w:hanging="189"/>
       </w:pPr>
       <w:rPr>
-        <w:rFonts w:hAnsi="Arial Unicode MS"/>
+        <w:rFonts w:ascii="Calibri" w:cs="Calibri" w:hAnsi="Calibri" w:eastAsia="Calibri"/>
+        <w:b w:val="0"/>
+        <w:bCs w:val="0"/>
         <w:i w:val="1"/>
         <w:iCs w:val="1"/>
         <w:caps w:val="0"/>
@@ -1122,7 +1046,9 @@
         <w:ind w:left="1389" w:hanging="189"/>
       </w:pPr>
       <w:rPr>
-        <w:rFonts w:hAnsi="Arial Unicode MS"/>
+        <w:rFonts w:ascii="Calibri" w:cs="Calibri" w:hAnsi="Calibri" w:eastAsia="Calibri"/>
+        <w:b w:val="0"/>
+        <w:bCs w:val="0"/>
         <w:i w:val="1"/>
         <w:iCs w:val="1"/>
         <w:caps w:val="0"/>
@@ -1150,7 +1076,9 @@
         <w:ind w:left="1989" w:hanging="189"/>
       </w:pPr>
       <w:rPr>
-        <w:rFonts w:hAnsi="Arial Unicode MS"/>
+        <w:rFonts w:ascii="Calibri" w:cs="Calibri" w:hAnsi="Calibri" w:eastAsia="Calibri"/>
+        <w:b w:val="0"/>
+        <w:bCs w:val="0"/>
         <w:i w:val="1"/>
         <w:iCs w:val="1"/>
         <w:caps w:val="0"/>
@@ -1178,7 +1106,9 @@
         <w:ind w:left="2589" w:hanging="189"/>
       </w:pPr>
       <w:rPr>
-        <w:rFonts w:hAnsi="Arial Unicode MS"/>
+        <w:rFonts w:ascii="Calibri" w:cs="Calibri" w:hAnsi="Calibri" w:eastAsia="Calibri"/>
+        <w:b w:val="0"/>
+        <w:bCs w:val="0"/>
         <w:i w:val="1"/>
         <w:iCs w:val="1"/>
         <w:caps w:val="0"/>
@@ -1206,7 +1136,9 @@
         <w:ind w:left="3189" w:hanging="189"/>
       </w:pPr>
       <w:rPr>
-        <w:rFonts w:hAnsi="Arial Unicode MS"/>
+        <w:rFonts w:ascii="Calibri" w:cs="Calibri" w:hAnsi="Calibri" w:eastAsia="Calibri"/>
+        <w:b w:val="0"/>
+        <w:bCs w:val="0"/>
         <w:i w:val="1"/>
         <w:iCs w:val="1"/>
         <w:caps w:val="0"/>
@@ -1234,7 +1166,9 @@
         <w:ind w:left="3789" w:hanging="189"/>
       </w:pPr>
       <w:rPr>
-        <w:rFonts w:hAnsi="Arial Unicode MS"/>
+        <w:rFonts w:ascii="Calibri" w:cs="Calibri" w:hAnsi="Calibri" w:eastAsia="Calibri"/>
+        <w:b w:val="0"/>
+        <w:bCs w:val="0"/>
         <w:i w:val="1"/>
         <w:iCs w:val="1"/>
         <w:caps w:val="0"/>
@@ -1262,7 +1196,9 @@
         <w:ind w:left="4389" w:hanging="189"/>
       </w:pPr>
       <w:rPr>
-        <w:rFonts w:hAnsi="Arial Unicode MS"/>
+        <w:rFonts w:ascii="Calibri" w:cs="Calibri" w:hAnsi="Calibri" w:eastAsia="Calibri"/>
+        <w:b w:val="0"/>
+        <w:bCs w:val="0"/>
         <w:i w:val="1"/>
         <w:iCs w:val="1"/>
         <w:caps w:val="0"/>
@@ -1290,7 +1226,9 @@
         <w:ind w:left="4989" w:hanging="189"/>
       </w:pPr>
       <w:rPr>
-        <w:rFonts w:hAnsi="Arial Unicode MS"/>
+        <w:rFonts w:ascii="Calibri" w:cs="Calibri" w:hAnsi="Calibri" w:eastAsia="Calibri"/>
+        <w:b w:val="0"/>
+        <w:bCs w:val="0"/>
         <w:i w:val="1"/>
         <w:iCs w:val="1"/>
         <w:caps w:val="0"/>
@@ -1328,7 +1266,9 @@
           <w:ind w:left="189" w:hanging="189"/>
         </w:pPr>
         <w:rPr>
-          <w:rFonts w:hAnsi="Arial Unicode MS"/>
+          <w:rFonts w:ascii="Times New Roman" w:cs="Times New Roman" w:hAnsi="Times New Roman" w:eastAsia="Times New Roman"/>
+          <w:b w:val="0"/>
+          <w:bCs w:val="0"/>
           <w:i w:val="1"/>
           <w:iCs w:val="1"/>
           <w:caps w:val="0"/>
@@ -1358,7 +1298,11 @@
           <w:ind w:left="789" w:hanging="189"/>
         </w:pPr>
         <w:rPr>
-          <w:rFonts w:hAnsi="Arial Unicode MS"/>
+          <w:rFonts w:ascii="Calibri" w:cs="Calibri" w:hAnsi="Calibri" w:eastAsia="Calibri"/>
+          <w:b w:val="0"/>
+          <w:bCs w:val="0"/>
+          <w:i w:val="0"/>
+          <w:iCs w:val="0"/>
           <w:caps w:val="0"/>
           <w:smallCaps w:val="0"/>
           <w:strike w:val="0"/>
@@ -1386,7 +1330,11 @@
           <w:ind w:left="1389" w:hanging="189"/>
         </w:pPr>
         <w:rPr>
-          <w:rFonts w:hAnsi="Arial Unicode MS"/>
+          <w:rFonts w:ascii="Calibri" w:cs="Calibri" w:hAnsi="Calibri" w:eastAsia="Calibri"/>
+          <w:b w:val="0"/>
+          <w:bCs w:val="0"/>
+          <w:i w:val="0"/>
+          <w:iCs w:val="0"/>
           <w:caps w:val="0"/>
           <w:smallCaps w:val="0"/>
           <w:strike w:val="0"/>
@@ -1414,7 +1362,11 @@
           <w:ind w:left="1989" w:hanging="189"/>
         </w:pPr>
         <w:rPr>
-          <w:rFonts w:hAnsi="Arial Unicode MS"/>
+          <w:rFonts w:ascii="Calibri" w:cs="Calibri" w:hAnsi="Calibri" w:eastAsia="Calibri"/>
+          <w:b w:val="0"/>
+          <w:bCs w:val="0"/>
+          <w:i w:val="0"/>
+          <w:iCs w:val="0"/>
           <w:caps w:val="0"/>
           <w:smallCaps w:val="0"/>
           <w:strike w:val="0"/>
@@ -1442,7 +1394,11 @@
           <w:ind w:left="2589" w:hanging="189"/>
         </w:pPr>
         <w:rPr>
-          <w:rFonts w:hAnsi="Arial Unicode MS"/>
+          <w:rFonts w:ascii="Calibri" w:cs="Calibri" w:hAnsi="Calibri" w:eastAsia="Calibri"/>
+          <w:b w:val="0"/>
+          <w:bCs w:val="0"/>
+          <w:i w:val="0"/>
+          <w:iCs w:val="0"/>
           <w:caps w:val="0"/>
           <w:smallCaps w:val="0"/>
           <w:strike w:val="0"/>
@@ -1470,7 +1426,11 @@
           <w:ind w:left="3189" w:hanging="189"/>
         </w:pPr>
         <w:rPr>
-          <w:rFonts w:hAnsi="Arial Unicode MS"/>
+          <w:rFonts w:ascii="Calibri" w:cs="Calibri" w:hAnsi="Calibri" w:eastAsia="Calibri"/>
+          <w:b w:val="0"/>
+          <w:bCs w:val="0"/>
+          <w:i w:val="0"/>
+          <w:iCs w:val="0"/>
           <w:caps w:val="0"/>
           <w:smallCaps w:val="0"/>
           <w:strike w:val="0"/>
@@ -1498,7 +1458,11 @@
           <w:ind w:left="3789" w:hanging="189"/>
         </w:pPr>
         <w:rPr>
-          <w:rFonts w:hAnsi="Arial Unicode MS"/>
+          <w:rFonts w:ascii="Calibri" w:cs="Calibri" w:hAnsi="Calibri" w:eastAsia="Calibri"/>
+          <w:b w:val="0"/>
+          <w:bCs w:val="0"/>
+          <w:i w:val="0"/>
+          <w:iCs w:val="0"/>
           <w:caps w:val="0"/>
           <w:smallCaps w:val="0"/>
           <w:strike w:val="0"/>
@@ -1526,7 +1490,11 @@
           <w:ind w:left="4389" w:hanging="189"/>
         </w:pPr>
         <w:rPr>
-          <w:rFonts w:hAnsi="Arial Unicode MS"/>
+          <w:rFonts w:ascii="Calibri" w:cs="Calibri" w:hAnsi="Calibri" w:eastAsia="Calibri"/>
+          <w:b w:val="0"/>
+          <w:bCs w:val="0"/>
+          <w:i w:val="0"/>
+          <w:iCs w:val="0"/>
           <w:caps w:val="0"/>
           <w:smallCaps w:val="0"/>
           <w:strike w:val="0"/>
@@ -1554,7 +1522,11 @@
           <w:ind w:left="4989" w:hanging="189"/>
         </w:pPr>
         <w:rPr>
-          <w:rFonts w:hAnsi="Arial Unicode MS"/>
+          <w:rFonts w:ascii="Calibri" w:cs="Calibri" w:hAnsi="Calibri" w:eastAsia="Calibri"/>
+          <w:b w:val="0"/>
+          <w:bCs w:val="0"/>
+          <w:i w:val="0"/>
+          <w:iCs w:val="0"/>
           <w:caps w:val="0"/>
           <w:smallCaps w:val="0"/>
           <w:strike w:val="0"/>
@@ -1731,9 +1703,9 @@
       </w14:textFill>
     </w:rPr>
   </w:style>
-  <w:style w:type="paragraph" w:styleId="Body">
-    <w:name w:val="Body"/>
-    <w:next w:val="Body"/>
+  <w:style w:type="paragraph" w:styleId="Body A">
+    <w:name w:val="Body A"/>
+    <w:next w:val="Body A"/>
     <w:pPr>
       <w:keepNext w:val="0"/>
       <w:keepLines w:val="0"/>
@@ -1767,8 +1739,9 @@
       <w:u w:val="none" w:color="000000"/>
       <w:shd w:val="nil" w:color="auto" w:fill="auto"/>
       <w:vertAlign w:val="baseline"/>
-      <w14:textOutline>
+      <w14:textOutline w14:w="12700" w14:cap="flat">
         <w14:noFill/>
+        <w14:miter w14:lim="400000"/>
       </w14:textOutline>
       <w14:textFill>
         <w14:solidFill>
@@ -1981,17 +1954,17 @@
         <a:solidFill>
           <a:srgbClr val="FFFFFF"/>
         </a:solidFill>
-        <a:ln w="12700" cap="flat">
+        <a:ln w="25400" cap="flat">
           <a:solidFill>
             <a:schemeClr val="accent1"/>
           </a:solidFill>
           <a:prstDash val="solid"/>
-          <a:miter lim="800000"/>
+          <a:round/>
         </a:ln>
         <a:effectLst/>
         <a:sp3d/>
       </a:spPr>
-      <a:bodyPr rot="0" spcFirstLastPara="1" vertOverflow="overflow" horzOverflow="overflow" vert="horz" wrap="square" lIns="45719" tIns="45719" rIns="45719" bIns="45719" numCol="1" spcCol="38100" rtlCol="0" anchor="ctr" upright="0">
+      <a:bodyPr rot="0" spcFirstLastPara="1" vertOverflow="overflow" horzOverflow="overflow" vert="horz" wrap="square" lIns="45718" tIns="45718" rIns="45718" bIns="45718" numCol="1" spcCol="38100" rtlCol="0" anchor="ctr" upright="0">
         <a:spAutoFit/>
       </a:bodyPr>
       <a:lstStyle>
@@ -2019,10 +1992,10 @@
             </a:solidFill>
             <a:effectLst/>
             <a:uFillTx/>
-            <a:latin typeface="Calibri"/>
-            <a:ea typeface="Calibri"/>
-            <a:cs typeface="Calibri"/>
-            <a:sym typeface="Calibri"/>
+            <a:latin typeface="+mn-lt"/>
+            <a:ea typeface="+mn-ea"/>
+            <a:cs typeface="+mn-cs"/>
+            <a:sym typeface="Helvetica Neue"/>
           </a:defRPr>
         </a:defPPr>
         <a:lvl1pPr marL="0" marR="0" indent="0" algn="l" defTabSz="914400" rtl="0" fontAlgn="auto" latinLnBrk="1" hangingPunct="0">
@@ -2270,12 +2243,12 @@
     <a:lnDef>
       <a:spPr>
         <a:noFill/>
-        <a:ln w="12700" cap="flat">
+        <a:ln w="25400" cap="flat">
           <a:solidFill>
             <a:schemeClr val="accent1"/>
           </a:solidFill>
           <a:prstDash val="solid"/>
-          <a:miter lim="800000"/>
+          <a:round/>
         </a:ln>
         <a:effectLst/>
         <a:sp3d/>
@@ -2562,7 +2535,7 @@
         <a:effectLst/>
         <a:sp3d/>
       </a:spPr>
-      <a:bodyPr rot="0" spcFirstLastPara="1" vertOverflow="overflow" horzOverflow="overflow" vert="horz" wrap="square" lIns="45719" tIns="45719" rIns="45719" bIns="45719" numCol="1" spcCol="38100" rtlCol="0" anchor="t" upright="0">
+      <a:bodyPr rot="0" spcFirstLastPara="1" vertOverflow="overflow" horzOverflow="overflow" vert="horz" wrap="square" lIns="45718" tIns="45718" rIns="45718" bIns="45718" numCol="1" spcCol="38100" rtlCol="0" anchor="t" upright="0">
         <a:spAutoFit/>
       </a:bodyPr>
       <a:lstStyle>
@@ -2590,10 +2563,10 @@
             </a:solidFill>
             <a:effectLst/>
             <a:uFillTx/>
-            <a:latin typeface="Calibri"/>
-            <a:ea typeface="Calibri"/>
-            <a:cs typeface="Calibri"/>
-            <a:sym typeface="Calibri"/>
+            <a:latin typeface="+mn-lt"/>
+            <a:ea typeface="+mn-ea"/>
+            <a:cs typeface="+mn-cs"/>
+            <a:sym typeface="Helvetica Neue"/>
           </a:defRPr>
         </a:defPPr>
         <a:lvl1pPr marL="0" marR="0" indent="0" algn="l" defTabSz="914400" rtl="0" fontAlgn="auto" latinLnBrk="1" hangingPunct="0">

--- a/files/Resume.docx
+++ b/files/Resume.docx
@@ -50,7 +50,25 @@
           <w:rtl w:val="0"/>
           <w:lang w:val="en-US"/>
         </w:rPr>
-        <w:t>https://www.linkedin.com/in/john-choi-b62274145/</w:t>
+        <w:t>https://www.linkedin.com/in/</w:t>
+      </w:r>
+      <w:r>
+        <w:rPr>
+          <w:b w:val="1"/>
+          <w:bCs w:val="1"/>
+          <w:rtl w:val="0"/>
+          <w:lang w:val="en-US"/>
+        </w:rPr>
+        <w:t>johnchoi96</w:t>
+      </w:r>
+      <w:r>
+        <w:rPr>
+          <w:b w:val="1"/>
+          <w:bCs w:val="1"/>
+          <w:rtl w:val="0"/>
+          <w:lang w:val="en-US"/>
+        </w:rPr>
+        <w:t>/</w:t>
       </w:r>
     </w:p>
     <w:p>
@@ -410,7 +428,7 @@
           <w:rtl w:val="0"/>
           <w:lang w:val="en-US"/>
         </w:rPr>
-        <w:t xml:space="preserve">SWE intern in Internet Technologies Team as a position of Comms Application Automation Intern. </w:t>
+        <w:t xml:space="preserve">SWE intern in Internet Technologies Team as a position of Comm Application Automation Intern. </w:t>
       </w:r>
     </w:p>
     <w:p>

--- a/files/Resume.docx
+++ b/files/Resume.docx
@@ -16,6 +16,7 @@
           <w:b w:val="1"/>
           <w:bCs w:val="1"/>
           <w:rtl w:val="0"/>
+          <w:lang w:val="en-US"/>
         </w:rPr>
         <w:t xml:space="preserve">John M. Choi </w:t>
       </w:r>
@@ -34,14 +35,19 @@
           <w:b w:val="1"/>
           <w:bCs w:val="1"/>
           <w:rtl w:val="0"/>
-        </w:rPr>
-        <w:t xml:space="preserve">choi.1655@osu.edu | (919) 441-2881 | Permanent Address in Cary, NC | </w:t>
+          <w:lang w:val="en-US"/>
+        </w:rPr>
+        <w:t>choi.1655@osu.edu | (919) 441-2881 | https://www.linkedin.com/in/johnchoi96/</w:t>
       </w:r>
     </w:p>
     <w:p>
       <w:pPr>
         <w:pStyle w:val="Body A"/>
-        <w:jc w:val="center"/>
+      </w:pPr>
+    </w:p>
+    <w:p>
+      <w:pPr>
+        <w:pStyle w:val="Body A"/>
       </w:pPr>
       <w:r>
         <w:rPr>
@@ -50,92 +56,262 @@
           <w:rtl w:val="0"/>
           <w:lang w:val="en-US"/>
         </w:rPr>
-        <w:t>https://www.linkedin.com/in/</w:t>
-      </w:r>
-      <w:r>
-        <w:rPr>
+        <w:t xml:space="preserve">OBJECTIVE </w:t>
+      </w:r>
+    </w:p>
+    <w:p>
+      <w:pPr>
+        <w:pStyle w:val="Body A"/>
+      </w:pPr>
+      <w:r>
+        <w:rPr>
+          <w:rtl w:val="0"/>
+          <w:lang w:val="en-US"/>
+        </w:rPr>
+        <w:t>To acquire a professional full-time position in the software engineering industry that will influence my interests and increase experience in computer science and software engineering.</w:t>
+      </w:r>
+    </w:p>
+    <w:p>
+      <w:pPr>
+        <w:pStyle w:val="Body"/>
+        <w:pBdr>
+          <w:top w:val="nil"/>
+          <w:left w:val="nil"/>
+          <w:bottom w:val="single" w:color="000000" w:sz="4" w:space="0" w:shadow="0" w:frame="0"/>
+          <w:right w:val="nil"/>
+        </w:pBdr>
+        <w:rPr>
+          <w:rFonts w:ascii="Calibri" w:cs="Calibri" w:hAnsi="Calibri" w:eastAsia="Calibri"/>
           <w:b w:val="1"/>
           <w:bCs w:val="1"/>
-          <w:rtl w:val="0"/>
-          <w:lang w:val="en-US"/>
-        </w:rPr>
-        <w:t>johnchoi96</w:t>
-      </w:r>
-      <w:r>
-        <w:rPr>
+          <w:sz w:val="23"/>
+          <w:szCs w:val="23"/>
+        </w:rPr>
+      </w:pPr>
+      <w:r>
+        <w:rPr>
+          <w:rFonts w:ascii="Calibri" w:hAnsi="Calibri"/>
           <w:b w:val="1"/>
           <w:bCs w:val="1"/>
-          <w:rtl w:val="0"/>
-          <w:lang w:val="en-US"/>
-        </w:rPr>
-        <w:t>/</w:t>
+          <w:sz w:val="23"/>
+          <w:szCs w:val="23"/>
+          <w:rtl w:val="0"/>
+          <w:lang w:val="en-US"/>
+        </w:rPr>
+        <w:t>EDUCATION</w:t>
       </w:r>
     </w:p>
     <w:p>
       <w:pPr>
         <w:pStyle w:val="Body A"/>
-      </w:pPr>
+        <w:rPr>
+          <w:i w:val="1"/>
+          <w:iCs w:val="1"/>
+        </w:rPr>
+      </w:pPr>
+      <w:r>
+        <w:rPr>
+          <w:b w:val="1"/>
+          <w:bCs w:val="1"/>
+          <w:i w:val="1"/>
+          <w:iCs w:val="1"/>
+          <w:rtl w:val="0"/>
+          <w:lang w:val="en-US"/>
+        </w:rPr>
+        <w:t>The Ohio State University</w:t>
+      </w:r>
+      <w:r>
+        <w:rPr>
+          <w:i w:val="1"/>
+          <w:iCs w:val="1"/>
+          <w:rtl w:val="0"/>
+          <w:lang w:val="en-US"/>
+        </w:rPr>
+        <w:t xml:space="preserve"> College of Engineering, Columbus, Ohio</w:t>
+        <w:tab/>
+        <w:tab/>
+        <w:tab/>
+        <w:tab/>
+        <w:tab/>
+        <w:t xml:space="preserve">        May 2022</w:t>
+      </w:r>
     </w:p>
     <w:p>
       <w:pPr>
         <w:pStyle w:val="Body A"/>
-      </w:pPr>
-      <w:r>
-        <w:rPr>
+        <w:rPr>
+          <w:i w:val="1"/>
+          <w:iCs w:val="1"/>
+        </w:rPr>
+      </w:pPr>
+      <w:r>
+        <w:rPr>
+          <w:i w:val="1"/>
+          <w:iCs w:val="1"/>
+          <w:rtl w:val="0"/>
+          <w:lang w:val="en-US"/>
+        </w:rPr>
+        <w:t>Bachelor of Science in Computer Science and Engineering, Software Engineering Track; GPA 3.042/4.00</w:t>
+      </w:r>
+    </w:p>
+    <w:p>
+      <w:pPr>
+        <w:pStyle w:val="Body"/>
+        <w:pBdr>
+          <w:top w:val="nil"/>
+          <w:left w:val="nil"/>
+          <w:bottom w:val="single" w:color="000000" w:sz="4" w:space="0" w:shadow="0" w:frame="0"/>
+          <w:right w:val="nil"/>
+        </w:pBdr>
+        <w:rPr>
+          <w:rFonts w:ascii="Calibri" w:cs="Calibri" w:hAnsi="Calibri" w:eastAsia="Calibri"/>
           <w:b w:val="1"/>
           <w:bCs w:val="1"/>
-          <w:rtl w:val="0"/>
-        </w:rPr>
-        <w:t xml:space="preserve">OBJECTIVE </w:t>
+          <w:sz w:val="23"/>
+          <w:szCs w:val="23"/>
+        </w:rPr>
+      </w:pPr>
+      <w:r>
+        <w:rPr>
+          <w:rFonts w:ascii="Calibri" w:hAnsi="Calibri"/>
+          <w:b w:val="1"/>
+          <w:bCs w:val="1"/>
+          <w:sz w:val="23"/>
+          <w:szCs w:val="23"/>
+          <w:rtl w:val="0"/>
+          <w:lang w:val="da-DK"/>
+        </w:rPr>
+        <w:t>SKILLS</w:t>
       </w:r>
     </w:p>
     <w:p>
       <w:pPr>
-        <w:pStyle w:val="Body A"/>
-      </w:pPr>
-      <w:r>
-        <w:rPr>
-          <w:rtl w:val="0"/>
-          <w:lang w:val="en-US"/>
-        </w:rPr>
-        <w:t>To acquire a</w:t>
-      </w:r>
-      <w:r>
-        <w:rPr>
-          <w:rtl w:val="0"/>
-          <w:lang w:val="en-US"/>
-        </w:rPr>
-        <w:t xml:space="preserve"> professional full time position </w:t>
-      </w:r>
-      <w:r>
-        <w:rPr>
-          <w:rtl w:val="0"/>
-          <w:lang w:val="en-US"/>
-        </w:rPr>
-        <w:t>in the software engineering industry that will influence my interests and increase experience in computer science and software engineering.</w:t>
+        <w:pStyle w:val="Body"/>
+        <w:pBdr>
+          <w:top w:val="nil"/>
+          <w:left w:val="nil"/>
+          <w:bottom w:val="single" w:color="000000" w:sz="4" w:space="0" w:shadow="0" w:frame="0"/>
+          <w:right w:val="nil"/>
+        </w:pBdr>
+        <w:rPr>
+          <w:rFonts w:ascii="Calibri" w:cs="Calibri" w:hAnsi="Calibri" w:eastAsia="Calibri"/>
+          <w:i w:val="1"/>
+          <w:iCs w:val="1"/>
+          <w:outline w:val="0"/>
+          <w:color w:val="000000"/>
+          <w:u w:color="000000"/>
+          <w14:textOutline w14:w="12700" w14:cap="flat">
+            <w14:noFill/>
+            <w14:miter w14:lim="400000"/>
+          </w14:textOutline>
+          <w14:textFill>
+            <w14:solidFill>
+              <w14:srgbClr w14:val="000000"/>
+            </w14:solidFill>
+          </w14:textFill>
+        </w:rPr>
+      </w:pPr>
+      <w:r>
+        <w:rPr>
+          <w:rFonts w:ascii="Calibri" w:hAnsi="Calibri"/>
+          <w:i w:val="1"/>
+          <w:iCs w:val="1"/>
+          <w:outline w:val="0"/>
+          <w:color w:val="000000"/>
+          <w:u w:color="000000"/>
+          <w:rtl w:val="0"/>
+          <w:lang w:val="en-US"/>
+          <w14:textOutline w14:w="12700" w14:cap="flat">
+            <w14:noFill/>
+            <w14:miter w14:lim="400000"/>
+          </w14:textOutline>
+          <w14:textFill>
+            <w14:solidFill>
+              <w14:srgbClr w14:val="000000"/>
+            </w14:solidFill>
+          </w14:textFill>
+        </w:rPr>
+        <w:t xml:space="preserve">Programming Languages/Skills: Swift, Java, C, C++, C#, Python, Software Design, Software QA, and Agile </w:t>
       </w:r>
     </w:p>
     <w:p>
       <w:pPr>
-        <w:pStyle w:val="Body A"/>
-      </w:pPr>
+        <w:pStyle w:val="Body"/>
+        <w:pBdr>
+          <w:top w:val="nil"/>
+          <w:left w:val="nil"/>
+          <w:bottom w:val="single" w:color="000000" w:sz="4" w:space="0" w:shadow="0" w:frame="0"/>
+          <w:right w:val="nil"/>
+        </w:pBdr>
+        <w:rPr>
+          <w:rFonts w:ascii="Calibri" w:cs="Calibri" w:hAnsi="Calibri" w:eastAsia="Calibri"/>
+          <w:i w:val="1"/>
+          <w:iCs w:val="1"/>
+          <w:outline w:val="0"/>
+          <w:color w:val="000000"/>
+          <w:u w:color="000000"/>
+          <w14:textOutline w14:w="12700" w14:cap="flat">
+            <w14:noFill/>
+            <w14:miter w14:lim="400000"/>
+          </w14:textOutline>
+          <w14:textFill>
+            <w14:solidFill>
+              <w14:srgbClr w14:val="000000"/>
+            </w14:solidFill>
+          </w14:textFill>
+        </w:rPr>
+      </w:pPr>
+      <w:r>
+        <w:rPr>
+          <w:rFonts w:ascii="Calibri" w:hAnsi="Calibri"/>
+          <w:i w:val="1"/>
+          <w:iCs w:val="1"/>
+          <w:outline w:val="0"/>
+          <w:color w:val="000000"/>
+          <w:u w:color="000000"/>
+          <w:rtl w:val="0"/>
+          <w:lang w:val="en-US"/>
+          <w14:textOutline w14:w="12700" w14:cap="flat">
+            <w14:noFill/>
+            <w14:miter w14:lim="400000"/>
+          </w14:textOutline>
+          <w14:textFill>
+            <w14:solidFill>
+              <w14:srgbClr w14:val="000000"/>
+            </w14:solidFill>
+          </w14:textFill>
+        </w:rPr>
+        <w:t>Tools/Environment: Xcode, Firebase, CocoaPods, VSCode, Docker, Git, Jenkins, GCC, Vim</w:t>
+      </w:r>
     </w:p>
     <w:p>
       <w:pPr>
-        <w:pStyle w:val="Body A"/>
-        <w:rPr>
+        <w:pStyle w:val="Body"/>
+        <w:pBdr>
+          <w:top w:val="nil"/>
+          <w:left w:val="nil"/>
+          <w:bottom w:val="single" w:color="000000" w:sz="4" w:space="0" w:shadow="0" w:frame="0"/>
+          <w:right w:val="nil"/>
+        </w:pBdr>
+        <w:rPr>
+          <w:rFonts w:ascii="Calibri" w:cs="Calibri" w:hAnsi="Calibri" w:eastAsia="Calibri"/>
           <w:b w:val="1"/>
           <w:bCs w:val="1"/>
-        </w:rPr>
-      </w:pPr>
-      <w:r>
-        <w:rPr>
+          <w:sz w:val="23"/>
+          <w:szCs w:val="23"/>
+        </w:rPr>
+      </w:pPr>
+      <w:r>
+        <w:rPr>
+          <w:rFonts w:ascii="Calibri" w:hAnsi="Calibri"/>
           <w:b w:val="1"/>
           <w:bCs w:val="1"/>
-          <w:rtl w:val="0"/>
-          <w:lang w:val="en-US"/>
-        </w:rPr>
-        <w:t xml:space="preserve">EDUCATION </w:t>
+          <w:sz w:val="23"/>
+          <w:szCs w:val="23"/>
+          <w:rtl w:val="0"/>
+          <w:lang w:val="de-DE"/>
+        </w:rPr>
+        <w:t>EXPERIENCE</w:t>
       </w:r>
     </w:p>
     <w:p>
@@ -155,298 +331,192 @@
           <w:rtl w:val="0"/>
           <w:lang w:val="en-US"/>
         </w:rPr>
-        <w:t>The Ohio State University</w:t>
-      </w:r>
-      <w:r>
-        <w:rPr>
-          <w:i w:val="1"/>
-          <w:iCs w:val="1"/>
-          <w:rtl w:val="0"/>
-          <w:lang w:val="en-US"/>
-        </w:rPr>
-        <w:t xml:space="preserve"> College of Engineering, Columbus, Ohio</w:t>
+        <w:t xml:space="preserve">CSE Teaching Assistant, Ohio State College of Engineering </w:t>
+        <w:tab/>
+        <w:tab/>
+        <w:tab/>
+        <w:t xml:space="preserve">            </w:t>
+      </w:r>
+      <w:r>
+        <w:rPr>
+          <w:i w:val="1"/>
+          <w:iCs w:val="1"/>
+          <w:rtl w:val="0"/>
+          <w:lang w:val="en-US"/>
+        </w:rPr>
+        <w:t xml:space="preserve">August 2021 </w:t>
+      </w:r>
+      <w:r>
+        <w:rPr>
+          <w:i w:val="1"/>
+          <w:iCs w:val="1"/>
+          <w:rtl w:val="0"/>
+          <w:lang w:val="en-US"/>
+        </w:rPr>
+        <w:t xml:space="preserve">– </w:t>
+      </w:r>
+      <w:r>
+        <w:rPr>
+          <w:i w:val="1"/>
+          <w:iCs w:val="1"/>
+          <w:rtl w:val="0"/>
+          <w:lang w:val="en-US"/>
+        </w:rPr>
+        <w:t>Present</w:t>
       </w:r>
     </w:p>
     <w:p>
       <w:pPr>
-        <w:pStyle w:val="Body A"/>
-        <w:rPr>
-          <w:i w:val="1"/>
-          <w:iCs w:val="1"/>
-        </w:rPr>
-      </w:pPr>
-      <w:r>
-        <w:rPr>
-          <w:i w:val="1"/>
-          <w:iCs w:val="1"/>
-          <w:rtl w:val="0"/>
-          <w:lang w:val="en-US"/>
-        </w:rPr>
-        <w:t>Bachelor of Science in Computer Science and Engineering, Software Engineering Track</w:t>
-      </w:r>
-    </w:p>
-    <w:p>
-      <w:pPr>
-        <w:pStyle w:val="Body A"/>
-        <w:rPr>
-          <w:i w:val="1"/>
-          <w:iCs w:val="1"/>
-        </w:rPr>
-      </w:pPr>
-      <w:r>
-        <w:rPr>
-          <w:i w:val="1"/>
-          <w:iCs w:val="1"/>
-          <w:rtl w:val="0"/>
-          <w:lang w:val="en-US"/>
-        </w:rPr>
-        <w:t>Grade Point Average: 3.042</w:t>
-      </w:r>
-      <w:r>
-        <w:rPr>
-          <w:i w:val="1"/>
-          <w:iCs w:val="1"/>
-          <w:rtl w:val="0"/>
-        </w:rPr>
-        <w:t xml:space="preserve"> / 4.0</w:t>
-      </w:r>
-    </w:p>
-    <w:p>
-      <w:pPr>
-        <w:pStyle w:val="Body A"/>
-        <w:rPr>
-          <w:i w:val="1"/>
-          <w:iCs w:val="1"/>
-        </w:rPr>
-      </w:pPr>
-      <w:r>
-        <w:rPr>
-          <w:i w:val="1"/>
-          <w:iCs w:val="1"/>
-          <w:rtl w:val="0"/>
-          <w:lang w:val="en-US"/>
-        </w:rPr>
-        <w:t>Expected to graduate in May 2022</w:t>
-      </w:r>
-    </w:p>
-    <w:p>
-      <w:pPr>
-        <w:pStyle w:val="Body A"/>
-        <w:rPr>
-          <w:i w:val="1"/>
-          <w:iCs w:val="1"/>
-        </w:rPr>
-      </w:pPr>
-    </w:p>
-    <w:p>
-      <w:pPr>
-        <w:pStyle w:val="Body A"/>
-        <w:rPr>
-          <w:b w:val="1"/>
-          <w:bCs w:val="1"/>
-        </w:rPr>
-      </w:pPr>
-      <w:r>
-        <w:rPr>
-          <w:b w:val="1"/>
-          <w:bCs w:val="1"/>
-          <w:rtl w:val="0"/>
-          <w:lang w:val="da-DK"/>
-        </w:rPr>
-        <w:t xml:space="preserve">SKILLS </w:t>
-      </w:r>
-    </w:p>
-    <w:p>
-      <w:pPr>
-        <w:pStyle w:val="Body A"/>
-      </w:pPr>
-      <w:r>
-        <w:rPr>
-          <w:i w:val="1"/>
-          <w:iCs w:val="1"/>
-          <w:u w:val="single"/>
-          <w:rtl w:val="0"/>
-          <w:lang w:val="en-US"/>
-        </w:rPr>
-        <w:t>Programming Languages/Skills</w:t>
-      </w:r>
-      <w:r>
-        <w:rPr>
-          <w:i w:val="1"/>
-          <w:iCs w:val="1"/>
-          <w:rtl w:val="0"/>
-        </w:rPr>
-        <w:t xml:space="preserve">: </w:t>
-      </w:r>
-      <w:r>
-        <w:rPr>
-          <w:rtl w:val="0"/>
-          <w:lang w:val="en-US"/>
-        </w:rPr>
-        <w:t xml:space="preserve">Swift, </w:t>
-      </w:r>
-      <w:r>
-        <w:rPr>
-          <w:rtl w:val="0"/>
-        </w:rPr>
-        <w:t>Java, C, C++, C#,</w:t>
-      </w:r>
-      <w:r>
-        <w:rPr>
-          <w:rtl w:val="0"/>
-          <w:lang w:val="en-US"/>
-        </w:rPr>
-        <w:t xml:space="preserve"> Python, Data Structures, Algorithms, Software Design Patterns, Agile Methodologies</w:t>
-      </w:r>
-    </w:p>
-    <w:p>
-      <w:pPr>
-        <w:pStyle w:val="Body A"/>
-      </w:pPr>
-      <w:r>
-        <w:rPr>
-          <w:i w:val="1"/>
-          <w:iCs w:val="1"/>
-          <w:u w:val="single"/>
-          <w:rtl w:val="0"/>
-          <w:lang w:val="en-US"/>
-        </w:rPr>
-        <w:t>Tools/Environment</w:t>
-      </w:r>
-      <w:r>
-        <w:rPr>
-          <w:i w:val="1"/>
-          <w:iCs w:val="1"/>
-          <w:rtl w:val="0"/>
-        </w:rPr>
-        <w:t xml:space="preserve">: </w:t>
-      </w:r>
-      <w:r>
-        <w:rPr>
-          <w:rtl w:val="0"/>
-          <w:lang w:val="en-US"/>
-        </w:rPr>
-        <w:t xml:space="preserve">Xcode, Firebase, CocoaPods, </w:t>
-      </w:r>
-      <w:r>
-        <w:rPr>
-          <w:rtl w:val="0"/>
-        </w:rPr>
-        <w:t>Git, Jenkins, GCC, Vim</w:t>
-      </w:r>
-    </w:p>
-    <w:p>
-      <w:pPr>
-        <w:pStyle w:val="Body A"/>
-        <w:rPr>
-          <w:b w:val="1"/>
-          <w:bCs w:val="1"/>
-        </w:rPr>
-      </w:pPr>
-    </w:p>
-    <w:p>
-      <w:pPr>
-        <w:pStyle w:val="Body A"/>
-        <w:rPr>
-          <w:b w:val="1"/>
-          <w:bCs w:val="1"/>
-        </w:rPr>
-      </w:pPr>
-      <w:r>
-        <w:rPr>
-          <w:b w:val="1"/>
-          <w:bCs w:val="1"/>
-          <w:rtl w:val="0"/>
-          <w:lang w:val="de-DE"/>
-        </w:rPr>
-        <w:t>EXPERIENCE</w:t>
-      </w:r>
-    </w:p>
-    <w:p>
-      <w:pPr>
-        <w:pStyle w:val="Body A"/>
-        <w:rPr>
-          <w:i w:val="1"/>
-          <w:iCs w:val="1"/>
-        </w:rPr>
-      </w:pPr>
-      <w:r>
-        <w:rPr>
-          <w:i w:val="1"/>
-          <w:iCs w:val="1"/>
-          <w:rtl w:val="0"/>
-          <w:lang w:val="en-US"/>
-        </w:rPr>
-        <w:t>Software Engineering Intern, Apple Inc.</w:t>
-        <w:tab/>
-        <w:tab/>
-        <w:tab/>
-        <w:tab/>
-        <w:tab/>
-        <w:tab/>
-        <w:t xml:space="preserve"> May 2021 </w:t>
-      </w:r>
-      <w:r>
-        <w:rPr>
-          <w:i w:val="1"/>
-          <w:iCs w:val="1"/>
-          <w:rtl w:val="0"/>
-        </w:rPr>
-        <w:t>–</w:t>
-      </w:r>
-      <w:r>
-        <w:rPr>
-          <w:i w:val="1"/>
-          <w:iCs w:val="1"/>
-          <w:rtl w:val="0"/>
-          <w:lang w:val="en-US"/>
-        </w:rPr>
-        <w:t xml:space="preserve"> August 2021</w:t>
-      </w:r>
-    </w:p>
-    <w:p>
-      <w:pPr>
-        <w:pStyle w:val="Body A"/>
+        <w:pStyle w:val="List Paragraph"/>
         <w:numPr>
-          <w:ilvl w:val="1"/>
+          <w:ilvl w:val="0"/>
           <w:numId w:val="2"/>
         </w:numPr>
         <w:bidi w:val="0"/>
         <w:ind w:right="0"/>
-        <w:jc w:val="left"/>
-        <w:rPr>
-          <w:i w:val="1"/>
-          <w:iCs w:val="1"/>
-          <w:rtl w:val="0"/>
-          <w:lang w:val="en-US"/>
-        </w:rPr>
-      </w:pPr>
-      <w:r>
-        <w:rPr>
-          <w:i w:val="1"/>
-          <w:iCs w:val="1"/>
-          <w:rtl w:val="0"/>
-          <w:lang w:val="en-US"/>
-        </w:rPr>
-        <w:t xml:space="preserve">SWE intern in Internet Technologies Team as a position of Comm Application Automation Intern. </w:t>
+        <w:jc w:val="both"/>
+        <w:rPr>
+          <w:rFonts w:ascii="Calibri" w:hAnsi="Calibri"/>
+          <w:sz w:val="22"/>
+          <w:szCs w:val="22"/>
+          <w:rtl w:val="0"/>
+          <w:lang w:val="en-US"/>
+        </w:rPr>
+      </w:pPr>
+      <w:r>
+        <w:rPr>
+          <w:rFonts w:ascii="Calibri" w:hAnsi="Calibri"/>
+          <w:sz w:val="22"/>
+          <w:szCs w:val="22"/>
+          <w:shd w:val="clear" w:color="auto" w:fill="ffffff"/>
+          <w:rtl w:val="0"/>
+          <w:lang w:val="en-US"/>
+        </w:rPr>
+        <w:t>TA/Grader for CSE1223, Intro to Computer Programming in Java</w:t>
       </w:r>
     </w:p>
     <w:p>
       <w:pPr>
         <w:pStyle w:val="Body A"/>
         <w:rPr>
+          <w:i w:val="1"/>
+          <w:iCs w:val="1"/>
+        </w:rPr>
+      </w:pPr>
+      <w:r>
+        <w:rPr>
           <w:b w:val="1"/>
           <w:bCs w:val="1"/>
           <w:i w:val="1"/>
           <w:iCs w:val="1"/>
-        </w:rPr>
-      </w:pPr>
+          <w:rtl w:val="0"/>
+          <w:lang w:val="en-US"/>
+        </w:rPr>
+        <w:t>Software Engineering Intern, Apple Inc.</w:t>
+      </w:r>
+      <w:r>
+        <w:rPr>
+          <w:i w:val="1"/>
+          <w:iCs w:val="1"/>
+          <w:rtl w:val="0"/>
+        </w:rPr>
+        <w:tab/>
+        <w:tab/>
+        <w:tab/>
+        <w:tab/>
+        <w:tab/>
+        <w:tab/>
+        <w:t xml:space="preserve">        May 2021 </w:t>
+      </w:r>
+      <w:r>
+        <w:rPr>
+          <w:i w:val="1"/>
+          <w:iCs w:val="1"/>
+          <w:rtl w:val="0"/>
+          <w:lang w:val="en-US"/>
+        </w:rPr>
+        <w:t xml:space="preserve">– </w:t>
+      </w:r>
+      <w:r>
+        <w:rPr>
+          <w:i w:val="1"/>
+          <w:iCs w:val="1"/>
+          <w:rtl w:val="0"/>
+          <w:lang w:val="en-US"/>
+        </w:rPr>
+        <w:t>August 2021</w:t>
+      </w:r>
     </w:p>
     <w:p>
       <w:pPr>
+        <w:pStyle w:val="Body"/>
+        <w:numPr>
+          <w:ilvl w:val="1"/>
+          <w:numId w:val="4"/>
+        </w:numPr>
+        <w:bidi w:val="0"/>
+        <w:ind w:right="0"/>
+        <w:jc w:val="left"/>
+        <w:rPr>
+          <w:rFonts w:ascii="Calibri" w:hAnsi="Calibri"/>
+          <w:rtl w:val="0"/>
+          <w:lang w:val="en-US"/>
+        </w:rPr>
+      </w:pPr>
+      <w:r>
+        <w:rPr>
+          <w:rFonts w:ascii="Calibri" w:hAnsi="Calibri"/>
+          <w:outline w:val="0"/>
+          <w:color w:val="000000"/>
+          <w:u w:color="000000"/>
+          <w:rtl w:val="0"/>
+          <w:lang w:val="en-US"/>
+          <w14:textFill>
+            <w14:solidFill>
+              <w14:srgbClr w14:val="000000"/>
+            </w14:solidFill>
+          </w14:textFill>
+        </w:rPr>
+        <w:t>SWE intern in Internet Technologies Team as a position of Comm Application Automation intern.</w:t>
+      </w:r>
+    </w:p>
+    <w:p>
+      <w:pPr>
+        <w:pStyle w:val="Body"/>
+        <w:numPr>
+          <w:ilvl w:val="1"/>
+          <w:numId w:val="4"/>
+        </w:numPr>
+        <w:bidi w:val="0"/>
+        <w:ind w:right="0"/>
+        <w:jc w:val="left"/>
+        <w:rPr>
+          <w:rFonts w:ascii="Calibri" w:hAnsi="Calibri"/>
+          <w:rtl w:val="0"/>
+          <w:lang w:val="en-US"/>
+        </w:rPr>
+      </w:pPr>
+      <w:r>
+        <w:rPr>
+          <w:rFonts w:ascii="Calibri" w:hAnsi="Calibri"/>
+          <w:outline w:val="0"/>
+          <w:color w:val="000000"/>
+          <w:u w:color="000000"/>
+          <w:rtl w:val="0"/>
+          <w:lang w:val="en-US"/>
+          <w14:textFill>
+            <w14:solidFill>
+              <w14:srgbClr w14:val="000000"/>
+            </w14:solidFill>
+          </w14:textFill>
+        </w:rPr>
+        <w:t>Assisted the Internet Technologies team with the testing and production of the Apple Mail app on macOS platform. This included writing automation tools and code for testing the app, diagnosis of bugs found, and filing a bug report. Wrote tools with the internal automation framework in Python and Swift</w:t>
+      </w:r>
+    </w:p>
+    <w:p>
+      <w:pPr>
         <w:pStyle w:val="Body A"/>
         <w:rPr>
-          <w:rFonts w:ascii="Arial" w:cs="Arial" w:hAnsi="Arial" w:eastAsia="Arial"/>
           <w:i w:val="1"/>
           <w:iCs w:val="1"/>
           <w:outline w:val="0"/>
@@ -464,16 +534,27 @@
       </w:pPr>
       <w:r>
         <w:rPr>
-          <w:i w:val="1"/>
-          <w:iCs w:val="1"/>
-          <w:rtl w:val="0"/>
-          <w:lang w:val="en-US"/>
-        </w:rPr>
-        <w:t xml:space="preserve">Research Software Engineer, NASA THP 2017 Project              </w:t>
-        <w:tab/>
-        <w:tab/>
-        <w:tab/>
-        <w:t>October 2018 - May 2021</w:t>
+          <w:b w:val="1"/>
+          <w:bCs w:val="1"/>
+          <w:i w:val="1"/>
+          <w:iCs w:val="1"/>
+          <w:rtl w:val="0"/>
+          <w:lang w:val="en-US"/>
+        </w:rPr>
+        <w:t>Research Software Engineer, NASA THP 2017 Project</w:t>
+      </w:r>
+      <w:r>
+        <w:rPr>
+          <w:i w:val="1"/>
+          <w:iCs w:val="1"/>
+          <w:rtl w:val="0"/>
+          <w:lang w:val="en-US"/>
+        </w:rPr>
+        <w:t xml:space="preserve">              </w:t>
+        <w:tab/>
+        <w:tab/>
+        <w:tab/>
+        <w:t xml:space="preserve">       October 2018 - May 2021</w:t>
       </w:r>
     </w:p>
     <w:p>
@@ -481,9 +562,13 @@
         <w:pStyle w:val="Body A"/>
         <w:numPr>
           <w:ilvl w:val="1"/>
-          <w:numId w:val="3"/>
+          <w:numId w:val="5"/>
         </w:numPr>
-        <w:rPr>
+        <w:bidi w:val="0"/>
+        <w:ind w:right="0"/>
+        <w:jc w:val="left"/>
+        <w:rPr>
+          <w:rtl w:val="0"/>
           <w:lang w:val="en-US"/>
         </w:rPr>
       </w:pPr>
@@ -496,7 +581,6 @@
       </w:r>
       <w:r>
         <w:rPr>
-          <w:rFonts w:ascii="Arial Unicode MS" w:hAnsi="Arial Unicode MS" w:hint="default"/>
           <w:rtl w:val="1"/>
           <w:lang w:val="ar-SA" w:bidi="ar-SA"/>
         </w:rPr>
@@ -512,6 +596,7 @@
       <w:r>
         <w:rPr>
           <w:rtl w:val="0"/>
+          <w:lang w:val="en-US"/>
         </w:rPr>
         <w:t>”</w:t>
       </w:r>
@@ -521,31 +606,22 @@
         <w:pStyle w:val="Body A"/>
         <w:numPr>
           <w:ilvl w:val="1"/>
-          <w:numId w:val="3"/>
+          <w:numId w:val="5"/>
         </w:numPr>
-        <w:rPr>
-          <w:lang w:val="en-US"/>
-        </w:rPr>
-      </w:pPr>
-      <w:r>
-        <w:rPr>
-          <w:rtl w:val="0"/>
-          <w:lang w:val="en-US"/>
-        </w:rPr>
-        <w:t>Duties included</w:t>
-      </w:r>
-      <w:r>
-        <w:rPr>
-          <w:rtl w:val="0"/>
-        </w:rPr>
-        <w:t xml:space="preserve"> </w:t>
-      </w:r>
-      <w:r>
-        <w:rPr>
-          <w:rtl w:val="0"/>
-          <w:lang w:val="en-US"/>
-        </w:rPr>
-        <w:t xml:space="preserve">developing and maintaining applications mainly written in C, C++, MATLAB, and Python. </w:t>
+        <w:bidi w:val="0"/>
+        <w:ind w:right="0"/>
+        <w:jc w:val="left"/>
+        <w:rPr>
+          <w:rtl w:val="0"/>
+          <w:lang w:val="en-US"/>
+        </w:rPr>
+      </w:pPr>
+      <w:r>
+        <w:rPr>
+          <w:rtl w:val="0"/>
+          <w:lang w:val="en-US"/>
+        </w:rPr>
+        <w:t xml:space="preserve">Duties included developing and maintaining applications mainly written in C, C++, MATLAB, and Python. </w:t>
       </w:r>
     </w:p>
     <w:p>
@@ -553,9 +629,13 @@
         <w:pStyle w:val="Body A"/>
         <w:numPr>
           <w:ilvl w:val="1"/>
-          <w:numId w:val="3"/>
+          <w:numId w:val="5"/>
         </w:numPr>
-        <w:rPr>
+        <w:bidi w:val="0"/>
+        <w:ind w:right="0"/>
+        <w:jc w:val="left"/>
+        <w:rPr>
+          <w:rtl w:val="0"/>
           <w:lang w:val="en-US"/>
         </w:rPr>
       </w:pPr>
@@ -568,7 +648,6 @@
       </w:r>
       <w:r>
         <w:rPr>
-          <w:rFonts w:ascii="Arial Unicode MS" w:hAnsi="Arial Unicode MS" w:hint="default"/>
           <w:rtl w:val="1"/>
           <w:lang w:val="ar-SA" w:bidi="ar-SA"/>
         </w:rPr>
@@ -584,12 +663,14 @@
       <w:r>
         <w:rPr>
           <w:rtl w:val="0"/>
+          <w:lang w:val="en-US"/>
         </w:rPr>
         <w:t xml:space="preserve">” </w:t>
       </w:r>
       <w:r>
         <w:rPr>
           <w:rtl w:val="0"/>
+          <w:lang w:val="en-US"/>
         </w:rPr>
         <w:t>for 2020 AGU Fall Meeting.</w:t>
       </w:r>
@@ -598,40 +679,40 @@
       <w:pPr>
         <w:pStyle w:val="Body A"/>
         <w:rPr>
+          <w:i w:val="1"/>
+          <w:iCs w:val="1"/>
+        </w:rPr>
+      </w:pPr>
+      <w:r>
+        <w:rPr>
           <w:b w:val="1"/>
           <w:bCs w:val="1"/>
-        </w:rPr>
-      </w:pPr>
-    </w:p>
-    <w:p>
-      <w:pPr>
-        <w:pStyle w:val="Body A"/>
-        <w:rPr>
-          <w:i w:val="1"/>
-          <w:iCs w:val="1"/>
-        </w:rPr>
-      </w:pPr>
-      <w:r>
-        <w:rPr>
           <w:i w:val="1"/>
           <w:iCs w:val="1"/>
           <w:rtl w:val="0"/>
           <w:lang w:val="en-US"/>
         </w:rPr>
         <w:t>iOS R&amp;D Technical Intern, SAS Software Inc.</w:t>
-        <w:tab/>
-        <w:tab/>
-        <w:tab/>
-        <w:tab/>
-        <w:tab/>
-        <w:tab/>
-        <w:t xml:space="preserve">May 2020 </w:t>
-      </w:r>
-      <w:r>
-        <w:rPr>
-          <w:i w:val="1"/>
-          <w:iCs w:val="1"/>
-          <w:rtl w:val="0"/>
+      </w:r>
+      <w:r>
+        <w:rPr>
+          <w:i w:val="1"/>
+          <w:iCs w:val="1"/>
+          <w:rtl w:val="0"/>
+        </w:rPr>
+        <w:tab/>
+        <w:tab/>
+        <w:tab/>
+        <w:tab/>
+        <w:tab/>
+        <w:t xml:space="preserve">        May 2020 </w:t>
+      </w:r>
+      <w:r>
+        <w:rPr>
+          <w:i w:val="1"/>
+          <w:iCs w:val="1"/>
+          <w:rtl w:val="0"/>
+          <w:lang w:val="en-US"/>
         </w:rPr>
         <w:t xml:space="preserve">– </w:t>
       </w:r>
@@ -640,6 +721,7 @@
           <w:i w:val="1"/>
           <w:iCs w:val="1"/>
           <w:rtl w:val="0"/>
+          <w:lang w:val="en-US"/>
         </w:rPr>
         <w:t>August 2020</w:t>
       </w:r>
@@ -649,25 +731,21 @@
         <w:pStyle w:val="Body A"/>
         <w:numPr>
           <w:ilvl w:val="1"/>
-          <w:numId w:val="3"/>
+          <w:numId w:val="5"/>
         </w:numPr>
-        <w:rPr>
-          <w:lang w:val="en-US"/>
-        </w:rPr>
-      </w:pPr>
-      <w:r>
-        <w:rPr>
-          <w:outline w:val="0"/>
-          <w:color w:val="000000"/>
-          <w:u w:color="000000"/>
+        <w:bidi w:val="0"/>
+        <w:ind w:right="0"/>
+        <w:jc w:val="left"/>
+        <w:rPr>
+          <w:rtl w:val="0"/>
+          <w:lang w:val="en-US"/>
+        </w:rPr>
+      </w:pPr>
+      <w:r>
+        <w:rPr>
           <w:shd w:val="clear" w:color="auto" w:fill="ffffff"/>
           <w:rtl w:val="0"/>
           <w:lang w:val="en-US"/>
-          <w14:textFill>
-            <w14:solidFill>
-              <w14:srgbClr w14:val="000000"/>
-            </w14:solidFill>
-          </w14:textFill>
         </w:rPr>
         <w:t>Responsible for Data and Analytics Visualization on the iOS platform.</w:t>
       </w:r>
@@ -677,56 +755,37 @@
         <w:pStyle w:val="Body A"/>
         <w:numPr>
           <w:ilvl w:val="1"/>
-          <w:numId w:val="3"/>
+          <w:numId w:val="5"/>
         </w:numPr>
-        <w:rPr>
-          <w:lang w:val="en-US"/>
-        </w:rPr>
-      </w:pPr>
-      <w:r>
-        <w:rPr>
-          <w:outline w:val="0"/>
-          <w:color w:val="000000"/>
-          <w:u w:color="000000"/>
+        <w:bidi w:val="0"/>
+        <w:ind w:right="0"/>
+        <w:jc w:val="left"/>
+        <w:rPr>
+          <w:rtl w:val="0"/>
+          <w:lang w:val="en-US"/>
+        </w:rPr>
+      </w:pPr>
+      <w:r>
+        <w:rPr>
           <w:shd w:val="clear" w:color="auto" w:fill="ffffff"/>
           <w:rtl w:val="0"/>
           <w:lang w:val="en-US"/>
-          <w14:textFill>
-            <w14:solidFill>
-              <w14:srgbClr w14:val="000000"/>
-            </w14:solidFill>
-          </w14:textFill>
         </w:rPr>
         <w:t>Assisted the iOS software engineering team with the development and production of the SAS Visual Analytics App.</w:t>
       </w:r>
       <w:r>
         <w:rPr>
-          <w:outline w:val="0"/>
-          <w:color w:val="000000"/>
-          <w:u w:color="000000"/>
           <w:shd w:val="clear" w:color="auto" w:fill="ffffff"/>
           <w:rtl w:val="0"/>
-          <w14:textFill>
-            <w14:solidFill>
-              <w14:srgbClr w14:val="000000"/>
-            </w14:solidFill>
-          </w14:textFill>
+          <w:lang w:val="en-US"/>
         </w:rPr>
         <w:t xml:space="preserve">  </w:t>
       </w:r>
       <w:r>
         <w:rPr>
-          <w:outline w:val="0"/>
-          <w:color w:val="000000"/>
-          <w:u w:color="000000"/>
           <w:shd w:val="clear" w:color="auto" w:fill="ffffff"/>
           <w:rtl w:val="0"/>
           <w:lang w:val="en-US"/>
-          <w14:textFill>
-            <w14:solidFill>
-              <w14:srgbClr w14:val="000000"/>
-            </w14:solidFill>
-          </w14:textFill>
         </w:rPr>
         <w:t>This includes writing automation tools and code for testing the app, diagnosis of bugs found and developing fixes in the code. The internship also involved prototyping and developing solutions on the mobile platform for a research topic in the area of Analytics, Data Visualization and Mobile Computing.</w:t>
       </w:r>
@@ -739,35 +798,35 @@
           <w:iCs w:val="1"/>
         </w:rPr>
       </w:pPr>
-    </w:p>
-    <w:p>
-      <w:pPr>
-        <w:pStyle w:val="Body A"/>
-        <w:rPr>
-          <w:i w:val="1"/>
-          <w:iCs w:val="1"/>
-        </w:rPr>
-      </w:pPr>
-      <w:r>
-        <w:rPr>
+      <w:r>
+        <w:rPr>
+          <w:b w:val="1"/>
+          <w:bCs w:val="1"/>
           <w:i w:val="1"/>
           <w:iCs w:val="1"/>
           <w:rtl w:val="0"/>
           <w:lang w:val="en-US"/>
         </w:rPr>
         <w:t>Software Development Intern, Lenovo United States</w:t>
-        <w:tab/>
-        <w:tab/>
-        <w:tab/>
-        <w:tab/>
-        <w:tab/>
-        <w:t xml:space="preserve">May 2019 </w:t>
-      </w:r>
-      <w:r>
-        <w:rPr>
-          <w:i w:val="1"/>
-          <w:iCs w:val="1"/>
-          <w:rtl w:val="0"/>
+      </w:r>
+      <w:r>
+        <w:rPr>
+          <w:i w:val="1"/>
+          <w:iCs w:val="1"/>
+          <w:rtl w:val="0"/>
+        </w:rPr>
+        <w:tab/>
+        <w:tab/>
+        <w:tab/>
+        <w:tab/>
+        <w:t xml:space="preserve">      May 2019 </w:t>
+      </w:r>
+      <w:r>
+        <w:rPr>
+          <w:i w:val="1"/>
+          <w:iCs w:val="1"/>
+          <w:rtl w:val="0"/>
+          <w:lang w:val="en-US"/>
         </w:rPr>
         <w:t xml:space="preserve">– </w:t>
       </w:r>
@@ -786,9 +845,13 @@
         <w:pStyle w:val="Body A"/>
         <w:numPr>
           <w:ilvl w:val="1"/>
-          <w:numId w:val="3"/>
+          <w:numId w:val="5"/>
         </w:numPr>
-        <w:rPr>
+        <w:bidi w:val="0"/>
+        <w:ind w:right="0"/>
+        <w:jc w:val="left"/>
+        <w:rPr>
+          <w:rtl w:val="0"/>
           <w:lang w:val="en-US"/>
         </w:rPr>
       </w:pPr>
@@ -805,9 +868,13 @@
         <w:pStyle w:val="Body A"/>
         <w:numPr>
           <w:ilvl w:val="2"/>
-          <w:numId w:val="3"/>
+          <w:numId w:val="5"/>
         </w:numPr>
-        <w:rPr>
+        <w:bidi w:val="0"/>
+        <w:ind w:right="0"/>
+        <w:jc w:val="left"/>
+        <w:rPr>
+          <w:rtl w:val="0"/>
           <w:lang w:val="en-US"/>
         </w:rPr>
       </w:pPr>
@@ -821,16 +888,28 @@
     </w:p>
     <w:p>
       <w:pPr>
-        <w:pStyle w:val="Body A"/>
-        <w:rPr>
+        <w:pStyle w:val="Body"/>
+        <w:pBdr>
+          <w:top w:val="nil"/>
+          <w:left w:val="nil"/>
+          <w:bottom w:val="single" w:color="000000" w:sz="4" w:space="0" w:shadow="0" w:frame="0"/>
+          <w:right w:val="nil"/>
+        </w:pBdr>
+        <w:rPr>
+          <w:rFonts w:ascii="Calibri" w:cs="Calibri" w:hAnsi="Calibri" w:eastAsia="Calibri"/>
           <w:b w:val="1"/>
           <w:bCs w:val="1"/>
-        </w:rPr>
-      </w:pPr>
-      <w:r>
-        <w:rPr>
+          <w:sz w:val="23"/>
+          <w:szCs w:val="23"/>
+        </w:rPr>
+      </w:pPr>
+      <w:r>
+        <w:rPr>
+          <w:rFonts w:ascii="Calibri" w:hAnsi="Calibri"/>
           <w:b w:val="1"/>
           <w:bCs w:val="1"/>
+          <w:sz w:val="23"/>
+          <w:szCs w:val="23"/>
           <w:rtl w:val="0"/>
         </w:rPr>
         <w:t>PROJECT</w:t>
@@ -846,6 +925,8 @@
       </w:pPr>
       <w:r>
         <w:rPr>
+          <w:b w:val="1"/>
+          <w:bCs w:val="1"/>
           <w:i w:val="1"/>
           <w:iCs w:val="1"/>
           <w:rtl w:val="0"/>
@@ -857,60 +938,37 @@
         <w:rPr>
           <w:i w:val="1"/>
           <w:iCs w:val="1"/>
-        </w:rPr>
-        <w:tab/>
-        <w:tab/>
-        <w:tab/>
-        <w:tab/>
-        <w:tab/>
-        <w:tab/>
-      </w:r>
-      <w:r>
-        <w:rPr>
-          <w:i w:val="1"/>
-          <w:iCs w:val="1"/>
-          <w:rtl w:val="0"/>
-          <w:lang w:val="en-US"/>
-        </w:rPr>
-        <w:tab/>
-        <w:tab/>
-        <w:tab/>
-        <w:tab/>
-        <w:t>January</w:t>
-      </w:r>
-      <w:r>
-        <w:rPr>
-          <w:i w:val="1"/>
-          <w:iCs w:val="1"/>
-          <w:rtl w:val="0"/>
-        </w:rPr>
-        <w:t xml:space="preserve"> </w:t>
-      </w:r>
-      <w:r>
-        <w:rPr>
-          <w:i w:val="1"/>
-          <w:iCs w:val="1"/>
-          <w:rtl w:val="0"/>
-          <w:lang w:val="en-US"/>
-        </w:rPr>
-        <w:t xml:space="preserve">2021 </w:t>
-      </w:r>
-      <w:r>
-        <w:rPr>
-          <w:i w:val="1"/>
-          <w:iCs w:val="1"/>
-          <w:rtl w:val="0"/>
-        </w:rPr>
-        <w:t>–</w:t>
-      </w:r>
-      <w:r>
-        <w:rPr>
-          <w:i w:val="1"/>
-          <w:iCs w:val="1"/>
-          <w:rtl w:val="0"/>
-          <w:lang w:val="en-US"/>
-        </w:rPr>
-        <w:t xml:space="preserve"> May 2021</w:t>
+          <w:rtl w:val="0"/>
+        </w:rPr>
+        <w:tab/>
+        <w:tab/>
+        <w:tab/>
+        <w:tab/>
+        <w:tab/>
+        <w:tab/>
+        <w:tab/>
+        <w:tab/>
+        <w:tab/>
+        <w:tab/>
+        <w:t xml:space="preserve">      January 2021 </w:t>
+      </w:r>
+      <w:r>
+        <w:rPr>
+          <w:i w:val="1"/>
+          <w:iCs w:val="1"/>
+          <w:rtl w:val="0"/>
+          <w:lang w:val="en-US"/>
+        </w:rPr>
+        <w:t xml:space="preserve">– </w:t>
+      </w:r>
+      <w:r>
+        <w:rPr>
+          <w:i w:val="1"/>
+          <w:iCs w:val="1"/>
+          <w:rtl w:val="0"/>
+          <w:lang w:val="en-US"/>
+        </w:rPr>
+        <w:t>May 2021</w:t>
       </w:r>
     </w:p>
     <w:p>
@@ -918,9 +976,13 @@
         <w:pStyle w:val="Body A"/>
         <w:numPr>
           <w:ilvl w:val="1"/>
-          <w:numId w:val="3"/>
+          <w:numId w:val="5"/>
         </w:numPr>
-        <w:rPr>
+        <w:bidi w:val="0"/>
+        <w:ind w:right="0"/>
+        <w:jc w:val="left"/>
+        <w:rPr>
+          <w:rtl w:val="0"/>
           <w:lang w:val="en-US"/>
         </w:rPr>
       </w:pPr>
@@ -937,24 +999,59 @@
         <w:pStyle w:val="Body A"/>
         <w:numPr>
           <w:ilvl w:val="1"/>
-          <w:numId w:val="3"/>
+          <w:numId w:val="5"/>
         </w:numPr>
-      </w:pPr>
+        <w:bidi w:val="0"/>
+        <w:ind w:right="0"/>
+        <w:jc w:val="left"/>
+        <w:rPr>
+          <w:rtl w:val="0"/>
+          <w:lang w:val="de-DE"/>
+        </w:rPr>
+      </w:pPr>
+      <w:r>
+        <w:rPr>
+          <w:rStyle w:val="Hyperlink.0"/>
+          <w:lang w:val="de-DE"/>
+        </w:rPr>
+        <w:fldChar w:fldCharType="begin" w:fldLock="0"/>
+      </w:r>
+      <w:r>
+        <w:rPr>
+          <w:rStyle w:val="Hyperlink.0"/>
+          <w:lang w:val="de-DE"/>
+        </w:rPr>
+        <w:instrText xml:space="preserve"> HYPERLINK "https://cse5236-geopic.github.io/GeoPic-iOS/"</w:instrText>
+      </w:r>
+      <w:r>
+        <w:rPr>
+          <w:rStyle w:val="Hyperlink.0"/>
+          <w:lang w:val="de-DE"/>
+        </w:rPr>
+        <w:fldChar w:fldCharType="separate" w:fldLock="0"/>
+      </w:r>
       <w:bookmarkStart w:name="OLE_LINK1" w:id="0"/>
       <w:r>
         <w:rPr>
+          <w:rStyle w:val="Hyperlink.0"/>
           <w:rtl w:val="0"/>
           <w:lang w:val="de-DE"/>
         </w:rPr>
         <w:t>https://cse5236-geopic.github.io/GeoPic-iOS/</w:t>
       </w:r>
       <w:bookmarkEnd w:id="0"/>
+      <w:r>
+        <w:rPr>
+          <w:lang w:val="de-DE"/>
+        </w:rPr>
+        <w:fldChar w:fldCharType="end" w:fldLock="0"/>
+      </w:r>
     </w:p>
     <w:sectPr>
       <w:headerReference w:type="default" r:id="rId4"/>
       <w:footerReference w:type="default" r:id="rId5"/>
       <w:pgSz w:w="12240" w:h="15840" w:orient="portrait"/>
-      <w:pgMar w:top="333" w:right="720" w:bottom="342" w:left="720" w:header="720" w:footer="720"/>
+      <w:pgMar w:top="576" w:right="720" w:bottom="342" w:left="720" w:header="720" w:footer="720"/>
       <w:bidi w:val="0"/>
     </w:sectPr>
   </w:body>
@@ -989,9 +1086,287 @@
 <w:numbering xmlns:w="http://schemas.openxmlformats.org/wordprocessingml/2006/main" xmlns:wp="http://schemas.openxmlformats.org/drawingml/2006/wordprocessingDrawing" xmlns:w14="http://schemas.microsoft.com/office/word/2010/wordml" xmlns:r="http://schemas.openxmlformats.org/officeDocument/2006/relationships" xmlns:v="urn:schemas-microsoft-com:vml" xmlns:o="urn:schemas-microsoft-com:office:office">
   <w:abstractNum w:abstractNumId="0">
     <w:multiLevelType w:val="hybridMultilevel"/>
+    <w:numStyleLink w:val="Imported Style 1"/>
+  </w:abstractNum>
+  <w:abstractNum w:abstractNumId="1">
+    <w:multiLevelType w:val="hybridMultilevel"/>
+    <w:styleLink w:val="Imported Style 1"/>
+    <w:lvl w:ilvl="0">
+      <w:start w:val="1"/>
+      <w:numFmt w:val="bullet"/>
+      <w:suff w:val="tab"/>
+      <w:lvlText w:val="·"/>
+      <w:lvlJc w:val="left"/>
+      <w:pPr>
+        <w:ind w:left="720" w:hanging="360"/>
+      </w:pPr>
+      <w:rPr>
+        <w:rFonts w:ascii="Symbol" w:cs="Symbol" w:hAnsi="Symbol" w:eastAsia="Symbol"/>
+        <w:b w:val="0"/>
+        <w:bCs w:val="0"/>
+        <w:i w:val="0"/>
+        <w:iCs w:val="0"/>
+        <w:caps w:val="0"/>
+        <w:smallCaps w:val="0"/>
+        <w:strike w:val="0"/>
+        <w:dstrike w:val="0"/>
+        <w:outline w:val="0"/>
+        <w:emboss w:val="0"/>
+        <w:imprint w:val="0"/>
+        <w:spacing w:val="0"/>
+        <w:w w:val="100"/>
+        <w:kern w:val="0"/>
+        <w:position w:val="0"/>
+        <w:highlight w:val="none"/>
+        <w:vertAlign w:val="baseline"/>
+      </w:rPr>
+    </w:lvl>
+    <w:lvl w:ilvl="1">
+      <w:start w:val="1"/>
+      <w:numFmt w:val="bullet"/>
+      <w:suff w:val="tab"/>
+      <w:lvlText w:val="o"/>
+      <w:lvlJc w:val="left"/>
+      <w:pPr>
+        <w:ind w:left="1440" w:hanging="360"/>
+      </w:pPr>
+      <w:rPr>
+        <w:rFonts w:ascii="Arial Unicode MS" w:cs="Arial Unicode MS" w:hAnsi="Arial Unicode MS" w:eastAsia="Arial Unicode MS"/>
+        <w:b w:val="0"/>
+        <w:bCs w:val="0"/>
+        <w:i w:val="0"/>
+        <w:iCs w:val="0"/>
+        <w:caps w:val="0"/>
+        <w:smallCaps w:val="0"/>
+        <w:strike w:val="0"/>
+        <w:dstrike w:val="0"/>
+        <w:outline w:val="0"/>
+        <w:emboss w:val="0"/>
+        <w:imprint w:val="0"/>
+        <w:spacing w:val="0"/>
+        <w:w w:val="100"/>
+        <w:kern w:val="0"/>
+        <w:position w:val="0"/>
+        <w:highlight w:val="none"/>
+        <w:vertAlign w:val="baseline"/>
+      </w:rPr>
+    </w:lvl>
+    <w:lvl w:ilvl="2">
+      <w:start w:val="1"/>
+      <w:numFmt w:val="bullet"/>
+      <w:suff w:val="tab"/>
+      <w:lvlText w:val="▪"/>
+      <w:lvlJc w:val="left"/>
+      <w:pPr>
+        <w:ind w:left="2160" w:hanging="360"/>
+      </w:pPr>
+      <w:rPr>
+        <w:rFonts w:ascii="Arial Unicode MS" w:cs="Arial Unicode MS" w:hAnsi="Arial Unicode MS" w:eastAsia="Arial Unicode MS"/>
+        <w:b w:val="0"/>
+        <w:bCs w:val="0"/>
+        <w:i w:val="0"/>
+        <w:iCs w:val="0"/>
+        <w:caps w:val="0"/>
+        <w:smallCaps w:val="0"/>
+        <w:strike w:val="0"/>
+        <w:dstrike w:val="0"/>
+        <w:outline w:val="0"/>
+        <w:emboss w:val="0"/>
+        <w:imprint w:val="0"/>
+        <w:spacing w:val="0"/>
+        <w:w w:val="100"/>
+        <w:kern w:val="0"/>
+        <w:position w:val="0"/>
+        <w:highlight w:val="none"/>
+        <w:vertAlign w:val="baseline"/>
+      </w:rPr>
+    </w:lvl>
+    <w:lvl w:ilvl="3">
+      <w:start w:val="1"/>
+      <w:numFmt w:val="bullet"/>
+      <w:suff w:val="tab"/>
+      <w:lvlText w:val="·"/>
+      <w:lvlJc w:val="left"/>
+      <w:pPr>
+        <w:ind w:left="2880" w:hanging="360"/>
+      </w:pPr>
+      <w:rPr>
+        <w:rFonts w:ascii="Symbol" w:cs="Symbol" w:hAnsi="Symbol" w:eastAsia="Symbol"/>
+        <w:b w:val="0"/>
+        <w:bCs w:val="0"/>
+        <w:i w:val="0"/>
+        <w:iCs w:val="0"/>
+        <w:caps w:val="0"/>
+        <w:smallCaps w:val="0"/>
+        <w:strike w:val="0"/>
+        <w:dstrike w:val="0"/>
+        <w:outline w:val="0"/>
+        <w:emboss w:val="0"/>
+        <w:imprint w:val="0"/>
+        <w:spacing w:val="0"/>
+        <w:w w:val="100"/>
+        <w:kern w:val="0"/>
+        <w:position w:val="0"/>
+        <w:highlight w:val="none"/>
+        <w:vertAlign w:val="baseline"/>
+      </w:rPr>
+    </w:lvl>
+    <w:lvl w:ilvl="4">
+      <w:start w:val="1"/>
+      <w:numFmt w:val="bullet"/>
+      <w:suff w:val="tab"/>
+      <w:lvlText w:val="o"/>
+      <w:lvlJc w:val="left"/>
+      <w:pPr>
+        <w:ind w:left="3600" w:hanging="360"/>
+      </w:pPr>
+      <w:rPr>
+        <w:rFonts w:ascii="Arial Unicode MS" w:cs="Arial Unicode MS" w:hAnsi="Arial Unicode MS" w:eastAsia="Arial Unicode MS"/>
+        <w:b w:val="0"/>
+        <w:bCs w:val="0"/>
+        <w:i w:val="0"/>
+        <w:iCs w:val="0"/>
+        <w:caps w:val="0"/>
+        <w:smallCaps w:val="0"/>
+        <w:strike w:val="0"/>
+        <w:dstrike w:val="0"/>
+        <w:outline w:val="0"/>
+        <w:emboss w:val="0"/>
+        <w:imprint w:val="0"/>
+        <w:spacing w:val="0"/>
+        <w:w w:val="100"/>
+        <w:kern w:val="0"/>
+        <w:position w:val="0"/>
+        <w:highlight w:val="none"/>
+        <w:vertAlign w:val="baseline"/>
+      </w:rPr>
+    </w:lvl>
+    <w:lvl w:ilvl="5">
+      <w:start w:val="1"/>
+      <w:numFmt w:val="bullet"/>
+      <w:suff w:val="tab"/>
+      <w:lvlText w:val="▪"/>
+      <w:lvlJc w:val="left"/>
+      <w:pPr>
+        <w:ind w:left="4320" w:hanging="360"/>
+      </w:pPr>
+      <w:rPr>
+        <w:rFonts w:ascii="Arial Unicode MS" w:cs="Arial Unicode MS" w:hAnsi="Arial Unicode MS" w:eastAsia="Arial Unicode MS"/>
+        <w:b w:val="0"/>
+        <w:bCs w:val="0"/>
+        <w:i w:val="0"/>
+        <w:iCs w:val="0"/>
+        <w:caps w:val="0"/>
+        <w:smallCaps w:val="0"/>
+        <w:strike w:val="0"/>
+        <w:dstrike w:val="0"/>
+        <w:outline w:val="0"/>
+        <w:emboss w:val="0"/>
+        <w:imprint w:val="0"/>
+        <w:spacing w:val="0"/>
+        <w:w w:val="100"/>
+        <w:kern w:val="0"/>
+        <w:position w:val="0"/>
+        <w:highlight w:val="none"/>
+        <w:vertAlign w:val="baseline"/>
+      </w:rPr>
+    </w:lvl>
+    <w:lvl w:ilvl="6">
+      <w:start w:val="1"/>
+      <w:numFmt w:val="bullet"/>
+      <w:suff w:val="tab"/>
+      <w:lvlText w:val="·"/>
+      <w:lvlJc w:val="left"/>
+      <w:pPr>
+        <w:ind w:left="5040" w:hanging="360"/>
+      </w:pPr>
+      <w:rPr>
+        <w:rFonts w:ascii="Symbol" w:cs="Symbol" w:hAnsi="Symbol" w:eastAsia="Symbol"/>
+        <w:b w:val="0"/>
+        <w:bCs w:val="0"/>
+        <w:i w:val="0"/>
+        <w:iCs w:val="0"/>
+        <w:caps w:val="0"/>
+        <w:smallCaps w:val="0"/>
+        <w:strike w:val="0"/>
+        <w:dstrike w:val="0"/>
+        <w:outline w:val="0"/>
+        <w:emboss w:val="0"/>
+        <w:imprint w:val="0"/>
+        <w:spacing w:val="0"/>
+        <w:w w:val="100"/>
+        <w:kern w:val="0"/>
+        <w:position w:val="0"/>
+        <w:highlight w:val="none"/>
+        <w:vertAlign w:val="baseline"/>
+      </w:rPr>
+    </w:lvl>
+    <w:lvl w:ilvl="7">
+      <w:start w:val="1"/>
+      <w:numFmt w:val="bullet"/>
+      <w:suff w:val="tab"/>
+      <w:lvlText w:val="o"/>
+      <w:lvlJc w:val="left"/>
+      <w:pPr>
+        <w:ind w:left="5760" w:hanging="360"/>
+      </w:pPr>
+      <w:rPr>
+        <w:rFonts w:ascii="Arial Unicode MS" w:cs="Arial Unicode MS" w:hAnsi="Arial Unicode MS" w:eastAsia="Arial Unicode MS"/>
+        <w:b w:val="0"/>
+        <w:bCs w:val="0"/>
+        <w:i w:val="0"/>
+        <w:iCs w:val="0"/>
+        <w:caps w:val="0"/>
+        <w:smallCaps w:val="0"/>
+        <w:strike w:val="0"/>
+        <w:dstrike w:val="0"/>
+        <w:outline w:val="0"/>
+        <w:emboss w:val="0"/>
+        <w:imprint w:val="0"/>
+        <w:spacing w:val="0"/>
+        <w:w w:val="100"/>
+        <w:kern w:val="0"/>
+        <w:position w:val="0"/>
+        <w:highlight w:val="none"/>
+        <w:vertAlign w:val="baseline"/>
+      </w:rPr>
+    </w:lvl>
+    <w:lvl w:ilvl="8">
+      <w:start w:val="1"/>
+      <w:numFmt w:val="bullet"/>
+      <w:suff w:val="tab"/>
+      <w:lvlText w:val="▪"/>
+      <w:lvlJc w:val="left"/>
+      <w:pPr>
+        <w:ind w:left="6480" w:hanging="360"/>
+      </w:pPr>
+      <w:rPr>
+        <w:rFonts w:ascii="Arial Unicode MS" w:cs="Arial Unicode MS" w:hAnsi="Arial Unicode MS" w:eastAsia="Arial Unicode MS"/>
+        <w:b w:val="0"/>
+        <w:bCs w:val="0"/>
+        <w:i w:val="0"/>
+        <w:iCs w:val="0"/>
+        <w:caps w:val="0"/>
+        <w:smallCaps w:val="0"/>
+        <w:strike w:val="0"/>
+        <w:dstrike w:val="0"/>
+        <w:outline w:val="0"/>
+        <w:emboss w:val="0"/>
+        <w:imprint w:val="0"/>
+        <w:spacing w:val="0"/>
+        <w:w w:val="100"/>
+        <w:kern w:val="0"/>
+        <w:position w:val="0"/>
+        <w:highlight w:val="none"/>
+        <w:vertAlign w:val="baseline"/>
+      </w:rPr>
+    </w:lvl>
+  </w:abstractNum>
+  <w:abstractNum w:abstractNumId="2">
+    <w:multiLevelType w:val="hybridMultilevel"/>
     <w:numStyleLink w:val="Bullets"/>
   </w:abstractNum>
-  <w:abstractNum w:abstractNumId="1">
+  <w:abstractNum w:abstractNumId="3">
     <w:multiLevelType w:val="hybridMultilevel"/>
     <w:styleLink w:val="Bullets"/>
     <w:lvl w:ilvl="0">
@@ -1001,6 +1376,10 @@
       <w:lvlText w:val="•"/>
       <w:lvlJc w:val="left"/>
       <w:pPr>
+        <w:tabs>
+          <w:tab w:val="left" w:pos="600"/>
+          <w:tab w:val="left" w:pos="789"/>
+        </w:tabs>
         <w:ind w:left="189" w:hanging="189"/>
       </w:pPr>
       <w:rPr>
@@ -1031,6 +1410,9 @@
       <w:lvlText w:val="•"/>
       <w:lvlJc w:val="left"/>
       <w:pPr>
+        <w:tabs>
+          <w:tab w:val="left" w:pos="600"/>
+        </w:tabs>
         <w:ind w:left="789" w:hanging="189"/>
       </w:pPr>
       <w:rPr>
@@ -1061,6 +1443,10 @@
       <w:lvlText w:val="•"/>
       <w:lvlJc w:val="left"/>
       <w:pPr>
+        <w:tabs>
+          <w:tab w:val="left" w:pos="600"/>
+          <w:tab w:val="left" w:pos="789"/>
+        </w:tabs>
         <w:ind w:left="1389" w:hanging="189"/>
       </w:pPr>
       <w:rPr>
@@ -1091,6 +1477,10 @@
       <w:lvlText w:val="•"/>
       <w:lvlJc w:val="left"/>
       <w:pPr>
+        <w:tabs>
+          <w:tab w:val="left" w:pos="600"/>
+          <w:tab w:val="left" w:pos="789"/>
+        </w:tabs>
         <w:ind w:left="1989" w:hanging="189"/>
       </w:pPr>
       <w:rPr>
@@ -1121,6 +1511,10 @@
       <w:lvlText w:val="•"/>
       <w:lvlJc w:val="left"/>
       <w:pPr>
+        <w:tabs>
+          <w:tab w:val="left" w:pos="600"/>
+          <w:tab w:val="left" w:pos="789"/>
+        </w:tabs>
         <w:ind w:left="2589" w:hanging="189"/>
       </w:pPr>
       <w:rPr>
@@ -1151,6 +1545,10 @@
       <w:lvlText w:val="•"/>
       <w:lvlJc w:val="left"/>
       <w:pPr>
+        <w:tabs>
+          <w:tab w:val="left" w:pos="600"/>
+          <w:tab w:val="left" w:pos="789"/>
+        </w:tabs>
         <w:ind w:left="3189" w:hanging="189"/>
       </w:pPr>
       <w:rPr>
@@ -1181,6 +1579,10 @@
       <w:lvlText w:val="•"/>
       <w:lvlJc w:val="left"/>
       <w:pPr>
+        <w:tabs>
+          <w:tab w:val="left" w:pos="600"/>
+          <w:tab w:val="left" w:pos="789"/>
+        </w:tabs>
         <w:ind w:left="3789" w:hanging="189"/>
       </w:pPr>
       <w:rPr>
@@ -1211,6 +1613,10 @@
       <w:lvlText w:val="•"/>
       <w:lvlJc w:val="left"/>
       <w:pPr>
+        <w:tabs>
+          <w:tab w:val="left" w:pos="600"/>
+          <w:tab w:val="left" w:pos="789"/>
+        </w:tabs>
         <w:ind w:left="4389" w:hanging="189"/>
       </w:pPr>
       <w:rPr>
@@ -1241,6 +1647,10 @@
       <w:lvlText w:val="•"/>
       <w:lvlJc w:val="left"/>
       <w:pPr>
+        <w:tabs>
+          <w:tab w:val="left" w:pos="600"/>
+          <w:tab w:val="left" w:pos="789"/>
+        </w:tabs>
         <w:ind w:left="4989" w:hanging="189"/>
       </w:pPr>
       <w:rPr>
@@ -1272,7 +1682,13 @@
     <w:abstractNumId w:val="0"/>
   </w:num>
   <w:num w:numId="3">
-    <w:abstractNumId w:val="0"/>
+    <w:abstractNumId w:val="3"/>
+  </w:num>
+  <w:num w:numId="4">
+    <w:abstractNumId w:val="2"/>
+  </w:num>
+  <w:num w:numId="5">
+    <w:abstractNumId w:val="2"/>
     <w:lvlOverride w:ilvl="0">
       <w:lvl w:ilvl="0">
         <w:start w:val="1"/>
@@ -1757,6 +2173,7 @@
       <w:u w:val="none" w:color="000000"/>
       <w:shd w:val="nil" w:color="auto" w:fill="auto"/>
       <w:vertAlign w:val="baseline"/>
+      <w:lang w:val="en-US"/>
       <w14:textOutline w14:w="12700" w14:cap="flat">
         <w14:noFill/>
         <w14:miter w14:lim="400000"/>
@@ -1768,13 +2185,133 @@
       </w14:textFill>
     </w:rPr>
   </w:style>
-  <w:style w:type="numbering" w:styleId="Bullets">
-    <w:name w:val="Bullets"/>
+  <w:style w:type="paragraph" w:styleId="Body">
+    <w:name w:val="Body"/>
+    <w:next w:val="Body"/>
+    <w:pPr>
+      <w:keepNext w:val="0"/>
+      <w:keepLines w:val="0"/>
+      <w:pageBreakBefore w:val="0"/>
+      <w:widowControl w:val="1"/>
+      <w:shd w:val="clear" w:color="auto" w:fill="auto"/>
+      <w:suppressAutoHyphens w:val="0"/>
+      <w:bidi w:val="0"/>
+      <w:spacing w:before="0" w:after="0" w:line="240" w:lineRule="auto"/>
+      <w:ind w:left="0" w:right="0" w:firstLine="0"/>
+      <w:jc w:val="left"/>
+      <w:outlineLvl w:val="9"/>
+    </w:pPr>
+    <w:rPr>
+      <w:rFonts w:ascii="Times New Roman" w:cs="Arial Unicode MS" w:hAnsi="Times New Roman" w:eastAsia="Arial Unicode MS"/>
+      <w:b w:val="0"/>
+      <w:bCs w:val="0"/>
+      <w:i w:val="0"/>
+      <w:iCs w:val="0"/>
+      <w:caps w:val="0"/>
+      <w:smallCaps w:val="0"/>
+      <w:strike w:val="0"/>
+      <w:dstrike w:val="0"/>
+      <w:outline w:val="0"/>
+      <w:color w:val="000000"/>
+      <w:spacing w:val="0"/>
+      <w:kern w:val="0"/>
+      <w:position w:val="0"/>
+      <w:sz w:val="24"/>
+      <w:szCs w:val="24"/>
+      <w:u w:val="none" w:color="000000"/>
+      <w:shd w:val="nil" w:color="auto" w:fill="auto"/>
+      <w:vertAlign w:val="baseline"/>
+      <w:lang w:val="en-US"/>
+      <w14:textOutline>
+        <w14:noFill/>
+      </w14:textOutline>
+      <w14:textFill>
+        <w14:solidFill>
+          <w14:srgbClr w14:val="000000"/>
+        </w14:solidFill>
+      </w14:textFill>
+    </w:rPr>
+  </w:style>
+  <w:style w:type="paragraph" w:styleId="List Paragraph">
+    <w:name w:val="List Paragraph"/>
+    <w:next w:val="List Paragraph"/>
+    <w:pPr>
+      <w:keepNext w:val="0"/>
+      <w:keepLines w:val="0"/>
+      <w:pageBreakBefore w:val="0"/>
+      <w:widowControl w:val="0"/>
+      <w:shd w:val="clear" w:color="auto" w:fill="auto"/>
+      <w:suppressAutoHyphens w:val="0"/>
+      <w:bidi w:val="0"/>
+      <w:spacing w:before="0" w:after="0" w:line="240" w:lineRule="auto"/>
+      <w:ind w:left="800" w:right="0" w:firstLine="0"/>
+      <w:jc w:val="both"/>
+      <w:outlineLvl w:val="9"/>
+    </w:pPr>
+    <w:rPr>
+      <w:rFonts w:ascii="Helvetica Neue" w:cs="Arial Unicode MS" w:hAnsi="Helvetica Neue" w:eastAsia="Arial Unicode MS"/>
+      <w:b w:val="0"/>
+      <w:bCs w:val="0"/>
+      <w:i w:val="0"/>
+      <w:iCs w:val="0"/>
+      <w:caps w:val="0"/>
+      <w:smallCaps w:val="0"/>
+      <w:strike w:val="0"/>
+      <w:dstrike w:val="0"/>
+      <w:outline w:val="0"/>
+      <w:color w:val="000000"/>
+      <w:spacing w:val="0"/>
+      <w:kern w:val="2"/>
+      <w:position w:val="0"/>
+      <w:sz w:val="20"/>
+      <w:szCs w:val="20"/>
+      <w:u w:val="none" w:color="000000"/>
+      <w:shd w:val="nil" w:color="auto" w:fill="auto"/>
+      <w:vertAlign w:val="baseline"/>
+      <w:lang w:val="en-US"/>
+      <w14:textFill>
+        <w14:solidFill>
+          <w14:srgbClr w14:val="000000"/>
+        </w14:solidFill>
+      </w14:textFill>
+    </w:rPr>
+  </w:style>
+  <w:style w:type="numbering" w:styleId="Imported Style 1">
+    <w:name w:val="Imported Style 1"/>
     <w:pPr>
       <w:numPr>
         <w:numId w:val="1"/>
       </w:numPr>
     </w:pPr>
+  </w:style>
+  <w:style w:type="numbering" w:styleId="Bullets">
+    <w:name w:val="Bullets"/>
+    <w:pPr>
+      <w:numPr>
+        <w:numId w:val="3"/>
+      </w:numPr>
+    </w:pPr>
+  </w:style>
+  <w:style w:type="character" w:styleId="Link">
+    <w:name w:val="Link"/>
+    <w:rPr>
+      <w:outline w:val="0"/>
+      <w:color w:val="0000ff"/>
+      <w:u w:val="single" w:color="0000ff"/>
+      <w14:textFill>
+        <w14:solidFill>
+          <w14:srgbClr w14:val="0000FF"/>
+        </w14:solidFill>
+      </w14:textFill>
+    </w:rPr>
+  </w:style>
+  <w:style w:type="character" w:styleId="Hyperlink.0">
+    <w:name w:val="Hyperlink.0"/>
+    <w:basedOn w:val="Link"/>
+    <w:next w:val="Hyperlink.0"/>
+    <w:rPr>
+      <w:lang w:val="de-DE"/>
+    </w:rPr>
   </w:style>
 </w:styles>
 </file>

--- a/files/Resume.docx
+++ b/files/Resume.docx
@@ -1,73 +1,63 @@
 
 <file path=word/document.xml><?xml version="1.0" encoding="utf-8"?>
-<w:document xmlns:r="http://schemas.openxmlformats.org/officeDocument/2006/relationships" xmlns:wp="http://schemas.openxmlformats.org/drawingml/2006/wordprocessingDrawing" xmlns:w="http://schemas.openxmlformats.org/wordprocessingml/2006/main" xmlns:w10="urn:schemas-microsoft-com:office:word" xmlns:w14="http://schemas.microsoft.com/office/word/2010/wordml" xmlns:wps="http://schemas.microsoft.com/office/word/2010/wordprocessingShape" xmlns:wpg="http://schemas.microsoft.com/office/word/2010/wordprocessingGroup" xmlns:mc="http://schemas.openxmlformats.org/markup-compatibility/2006" xmlns:v="urn:schemas-microsoft-com:vml" xmlns:o="urn:schemas-microsoft-com:office:office" xmlns:m="http://schemas.openxmlformats.org/officeDocument/2006/math" mc:Ignorable="w14">
+<w:document xmlns:wpc="http://schemas.microsoft.com/office/word/2010/wordprocessingCanvas" xmlns:cx="http://schemas.microsoft.com/office/drawing/2014/chartex" xmlns:cx1="http://schemas.microsoft.com/office/drawing/2015/9/8/chartex" xmlns:cx2="http://schemas.microsoft.com/office/drawing/2015/10/21/chartex" xmlns:cx3="http://schemas.microsoft.com/office/drawing/2016/5/9/chartex" xmlns:cx4="http://schemas.microsoft.com/office/drawing/2016/5/10/chartex" xmlns:cx5="http://schemas.microsoft.com/office/drawing/2016/5/11/chartex" xmlns:cx6="http://schemas.microsoft.com/office/drawing/2016/5/12/chartex" xmlns:cx7="http://schemas.microsoft.com/office/drawing/2016/5/13/chartex" xmlns:cx8="http://schemas.microsoft.com/office/drawing/2016/5/14/chartex" xmlns:mc="http://schemas.openxmlformats.org/markup-compatibility/2006" xmlns:aink="http://schemas.microsoft.com/office/drawing/2016/ink" xmlns:am3d="http://schemas.microsoft.com/office/drawing/2017/model3d" xmlns:o="urn:schemas-microsoft-com:office:office" xmlns:r="http://schemas.openxmlformats.org/officeDocument/2006/relationships" xmlns:m="http://schemas.openxmlformats.org/officeDocument/2006/math" xmlns:v="urn:schemas-microsoft-com:vml" xmlns:wp14="http://schemas.microsoft.com/office/word/2010/wordprocessingDrawing" xmlns:wp="http://schemas.openxmlformats.org/drawingml/2006/wordprocessingDrawing" xmlns:w10="urn:schemas-microsoft-com:office:word" xmlns:w="http://schemas.openxmlformats.org/wordprocessingml/2006/main" xmlns:w14="http://schemas.microsoft.com/office/word/2010/wordml" xmlns:w15="http://schemas.microsoft.com/office/word/2012/wordml" xmlns:w16cex="http://schemas.microsoft.com/office/word/2018/wordml/cex" xmlns:w16cid="http://schemas.microsoft.com/office/word/2016/wordml/cid" xmlns:w16="http://schemas.microsoft.com/office/word/2018/wordml" xmlns:w16sdtdh="http://schemas.microsoft.com/office/word/2020/wordml/sdtdatahash" xmlns:w16se="http://schemas.microsoft.com/office/word/2015/wordml/symex" xmlns:wpg="http://schemas.microsoft.com/office/word/2010/wordprocessingGroup" xmlns:wpi="http://schemas.microsoft.com/office/word/2010/wordprocessingInk" xmlns:wne="http://schemas.microsoft.com/office/word/2006/wordml" xmlns:wps="http://schemas.microsoft.com/office/word/2010/wordprocessingShape" mc:Ignorable="w14 w15 w16se w16cid w16 w16cex w16sdtdh wp14">
   <w:body>
     <w:p>
       <w:pPr>
-        <w:pStyle w:val="Body A"/>
+        <w:pStyle w:val="BodyA"/>
         <w:jc w:val="center"/>
         <w:rPr>
-          <w:b w:val="1"/>
-          <w:bCs w:val="1"/>
-        </w:rPr>
-      </w:pPr>
-      <w:r>
-        <w:rPr>
-          <w:b w:val="1"/>
-          <w:bCs w:val="1"/>
-          <w:rtl w:val="0"/>
-          <w:lang w:val="en-US"/>
+          <w:b/>
+          <w:bCs/>
+        </w:rPr>
+      </w:pPr>
+      <w:r>
+        <w:rPr>
+          <w:b/>
+          <w:bCs/>
         </w:rPr>
         <w:t xml:space="preserve">John M. Choi </w:t>
       </w:r>
     </w:p>
     <w:p>
       <w:pPr>
-        <w:pStyle w:val="Body A"/>
+        <w:pStyle w:val="BodyA"/>
         <w:jc w:val="center"/>
         <w:rPr>
-          <w:b w:val="1"/>
-          <w:bCs w:val="1"/>
-        </w:rPr>
-      </w:pPr>
-      <w:r>
-        <w:rPr>
-          <w:b w:val="1"/>
-          <w:bCs w:val="1"/>
-          <w:rtl w:val="0"/>
-          <w:lang w:val="en-US"/>
+          <w:b/>
+          <w:bCs/>
+        </w:rPr>
+      </w:pPr>
+      <w:r>
+        <w:rPr>
+          <w:b/>
+          <w:bCs/>
         </w:rPr>
         <w:t>choi.1655@osu.edu | (919) 441-2881 | https://www.linkedin.com/in/johnchoi96/</w:t>
       </w:r>
     </w:p>
     <w:p>
       <w:pPr>
-        <w:pStyle w:val="Body A"/>
+        <w:pStyle w:val="BodyA"/>
       </w:pPr>
     </w:p>
     <w:p>
       <w:pPr>
-        <w:pStyle w:val="Body A"/>
-      </w:pPr>
-      <w:r>
-        <w:rPr>
-          <w:b w:val="1"/>
-          <w:bCs w:val="1"/>
-          <w:rtl w:val="0"/>
-          <w:lang w:val="en-US"/>
+        <w:pStyle w:val="BodyA"/>
+      </w:pPr>
+      <w:r>
+        <w:rPr>
+          <w:b/>
+          <w:bCs/>
         </w:rPr>
         <w:t xml:space="preserve">OBJECTIVE </w:t>
       </w:r>
     </w:p>
     <w:p>
       <w:pPr>
-        <w:pStyle w:val="Body A"/>
-      </w:pPr>
-      <w:r>
-        <w:rPr>
-          <w:rtl w:val="0"/>
-          <w:lang w:val="en-US"/>
-        </w:rPr>
+        <w:pStyle w:val="BodyA"/>
+      </w:pPr>
+      <w:r>
         <w:t>To acquire a professional full-time position in the software engineering industry that will influence my interests and increase experience in computer science and software engineering.</w:t>
       </w:r>
     </w:p>
@@ -75,15 +65,12 @@
       <w:pPr>
         <w:pStyle w:val="Body"/>
         <w:pBdr>
-          <w:top w:val="nil"/>
-          <w:left w:val="nil"/>
-          <w:bottom w:val="single" w:color="000000" w:sz="4" w:space="0" w:shadow="0" w:frame="0"/>
-          <w:right w:val="nil"/>
+          <w:bottom w:val="single" w:sz="4" w:space="0" w:color="000000"/>
         </w:pBdr>
         <w:rPr>
-          <w:rFonts w:ascii="Calibri" w:cs="Calibri" w:hAnsi="Calibri" w:eastAsia="Calibri"/>
-          <w:b w:val="1"/>
-          <w:bCs w:val="1"/>
+          <w:rFonts w:ascii="Calibri" w:eastAsia="Calibri" w:hAnsi="Calibri" w:cs="Calibri"/>
+          <w:b/>
+          <w:bCs/>
           <w:sz w:val="23"/>
           <w:szCs w:val="23"/>
         </w:rPr>
@@ -91,82 +78,186 @@
       <w:r>
         <w:rPr>
           <w:rFonts w:ascii="Calibri" w:hAnsi="Calibri"/>
-          <w:b w:val="1"/>
-          <w:bCs w:val="1"/>
+          <w:b/>
+          <w:bCs/>
           <w:sz w:val="23"/>
           <w:szCs w:val="23"/>
-          <w:rtl w:val="0"/>
-          <w:lang w:val="en-US"/>
         </w:rPr>
         <w:t>EDUCATION</w:t>
       </w:r>
     </w:p>
     <w:p>
       <w:pPr>
-        <w:pStyle w:val="Body A"/>
-        <w:rPr>
-          <w:i w:val="1"/>
-          <w:iCs w:val="1"/>
-        </w:rPr>
-      </w:pPr>
-      <w:r>
-        <w:rPr>
-          <w:b w:val="1"/>
-          <w:bCs w:val="1"/>
-          <w:i w:val="1"/>
-          <w:iCs w:val="1"/>
-          <w:rtl w:val="0"/>
-          <w:lang w:val="en-US"/>
+        <w:pStyle w:val="BodyA"/>
+        <w:rPr>
+          <w:i/>
+          <w:iCs/>
+        </w:rPr>
+      </w:pPr>
+      <w:r>
+        <w:rPr>
+          <w:b/>
+          <w:bCs/>
+          <w:i/>
+          <w:iCs/>
         </w:rPr>
         <w:t>The Ohio State University</w:t>
       </w:r>
       <w:r>
         <w:rPr>
-          <w:i w:val="1"/>
-          <w:iCs w:val="1"/>
-          <w:rtl w:val="0"/>
-          <w:lang w:val="en-US"/>
+          <w:i/>
+          <w:iCs/>
         </w:rPr>
         <w:t xml:space="preserve"> College of Engineering, Columbus, Ohio</w:t>
-        <w:tab/>
-        <w:tab/>
-        <w:tab/>
-        <w:tab/>
+      </w:r>
+      <w:r>
+        <w:rPr>
+          <w:i/>
+          <w:iCs/>
+        </w:rPr>
+        <w:tab/>
+      </w:r>
+      <w:r>
+        <w:rPr>
+          <w:i/>
+          <w:iCs/>
+        </w:rPr>
+        <w:tab/>
+      </w:r>
+      <w:r>
+        <w:rPr>
+          <w:i/>
+          <w:iCs/>
+        </w:rPr>
+        <w:tab/>
+      </w:r>
+      <w:r>
+        <w:rPr>
+          <w:i/>
+          <w:iCs/>
+        </w:rPr>
+        <w:tab/>
+      </w:r>
+      <w:r>
+        <w:rPr>
+          <w:i/>
+          <w:iCs/>
+        </w:rPr>
         <w:tab/>
         <w:t xml:space="preserve">        May 2022</w:t>
       </w:r>
     </w:p>
     <w:p>
       <w:pPr>
-        <w:pStyle w:val="Body A"/>
-        <w:rPr>
-          <w:i w:val="1"/>
-          <w:iCs w:val="1"/>
-        </w:rPr>
-      </w:pPr>
-      <w:r>
-        <w:rPr>
-          <w:i w:val="1"/>
-          <w:iCs w:val="1"/>
-          <w:rtl w:val="0"/>
-          <w:lang w:val="en-US"/>
-        </w:rPr>
-        <w:t>Bachelor of Science in Computer Science and Engineering, Software Engineering Track; GPA 3.042/4.00</w:t>
+        <w:pStyle w:val="BodyA"/>
+        <w:rPr>
+          <w:i/>
+          <w:iCs/>
+        </w:rPr>
+      </w:pPr>
+      <w:r>
+        <w:rPr>
+          <w:i/>
+          <w:iCs/>
+        </w:rPr>
+        <w:t>Bachelor of Science in Computer Science and Engineering</w:t>
+      </w:r>
+      <w:r>
+        <w:rPr>
+          <w:i/>
+          <w:iCs/>
+        </w:rPr>
+        <w:tab/>
+      </w:r>
+      <w:r>
+        <w:rPr>
+          <w:i/>
+          <w:iCs/>
+        </w:rPr>
+        <w:tab/>
+      </w:r>
+      <w:r>
+        <w:rPr>
+          <w:i/>
+          <w:iCs/>
+        </w:rPr>
+        <w:tab/>
+      </w:r>
+      <w:r>
+        <w:rPr>
+          <w:i/>
+          <w:iCs/>
+        </w:rPr>
+        <w:tab/>
+      </w:r>
+      <w:r>
+        <w:rPr>
+          <w:i/>
+          <w:iCs/>
+        </w:rPr>
+        <w:tab/>
+        <w:t xml:space="preserve">         </w:t>
+      </w:r>
+      <w:r>
+        <w:rPr>
+          <w:i/>
+          <w:iCs/>
+        </w:rPr>
+        <w:t>GPA</w:t>
+      </w:r>
+      <w:r>
+        <w:rPr>
+          <w:i/>
+          <w:iCs/>
+        </w:rPr>
+        <w:t xml:space="preserve"> </w:t>
+      </w:r>
+      <w:r>
+        <w:rPr>
+          <w:i/>
+          <w:iCs/>
+        </w:rPr>
+        <w:t>3.0</w:t>
+      </w:r>
+      <w:r>
+        <w:rPr>
+          <w:i/>
+          <w:iCs/>
+        </w:rPr>
+        <w:t xml:space="preserve">53 </w:t>
+      </w:r>
+      <w:r>
+        <w:rPr>
+          <w:i/>
+          <w:iCs/>
+        </w:rPr>
+        <w:t>/</w:t>
+      </w:r>
+      <w:r>
+        <w:rPr>
+          <w:i/>
+          <w:iCs/>
+        </w:rPr>
+        <w:t xml:space="preserve"> </w:t>
+      </w:r>
+      <w:r>
+        <w:rPr>
+          <w:i/>
+          <w:iCs/>
+        </w:rPr>
+        <w:t>4.00</w:t>
       </w:r>
     </w:p>
     <w:p>
       <w:pPr>
         <w:pStyle w:val="Body"/>
         <w:pBdr>
-          <w:top w:val="nil"/>
-          <w:left w:val="nil"/>
-          <w:bottom w:val="single" w:color="000000" w:sz="4" w:space="0" w:shadow="0" w:frame="0"/>
-          <w:right w:val="nil"/>
+          <w:bottom w:val="single" w:sz="4" w:space="0" w:color="000000"/>
         </w:pBdr>
         <w:rPr>
-          <w:rFonts w:ascii="Calibri" w:cs="Calibri" w:hAnsi="Calibri" w:eastAsia="Calibri"/>
-          <w:b w:val="1"/>
-          <w:bCs w:val="1"/>
+          <w:rFonts w:ascii="Calibri" w:hAnsi="Calibri"/>
+          <w:i/>
+          <w:iCs/>
           <w:sz w:val="23"/>
           <w:szCs w:val="23"/>
         </w:rPr>
@@ -174,62 +265,77 @@
       <w:r>
         <w:rPr>
           <w:rFonts w:ascii="Calibri" w:hAnsi="Calibri"/>
-          <w:b w:val="1"/>
-          <w:bCs w:val="1"/>
+          <w:i/>
+          <w:iCs/>
           <w:sz w:val="23"/>
           <w:szCs w:val="23"/>
-          <w:rtl w:val="0"/>
-          <w:lang w:val="da-DK"/>
-        </w:rPr>
-        <w:t>SKILLS</w:t>
+        </w:rPr>
+        <w:t xml:space="preserve">Specialization: </w:t>
+      </w:r>
+      <w:r>
+        <w:rPr>
+          <w:rFonts w:ascii="Calibri" w:hAnsi="Calibri"/>
+          <w:i/>
+          <w:iCs/>
+          <w:sz w:val="23"/>
+          <w:szCs w:val="23"/>
+        </w:rPr>
+        <w:t>Software Engineering</w:t>
       </w:r>
     </w:p>
     <w:p>
       <w:pPr>
         <w:pStyle w:val="Body"/>
         <w:pBdr>
-          <w:top w:val="nil"/>
-          <w:left w:val="nil"/>
-          <w:bottom w:val="single" w:color="000000" w:sz="4" w:space="0" w:shadow="0" w:frame="0"/>
-          <w:right w:val="nil"/>
+          <w:bottom w:val="single" w:sz="4" w:space="0" w:color="000000"/>
         </w:pBdr>
         <w:rPr>
-          <w:rFonts w:ascii="Calibri" w:cs="Calibri" w:hAnsi="Calibri" w:eastAsia="Calibri"/>
-          <w:i w:val="1"/>
-          <w:iCs w:val="1"/>
-          <w:outline w:val="0"/>
-          <w:color w:val="000000"/>
-          <w:u w:color="000000"/>
-          <w14:textOutline w14:w="12700" w14:cap="flat">
+          <w:rFonts w:ascii="Calibri" w:eastAsia="Calibri" w:hAnsi="Calibri" w:cs="Calibri"/>
+          <w:b/>
+          <w:bCs/>
+          <w:sz w:val="23"/>
+          <w:szCs w:val="23"/>
+        </w:rPr>
+      </w:pPr>
+      <w:r>
+        <w:rPr>
+          <w:rFonts w:ascii="Calibri" w:hAnsi="Calibri"/>
+          <w:b/>
+          <w:bCs/>
+          <w:sz w:val="23"/>
+          <w:szCs w:val="23"/>
+          <w:lang w:val="da-DK"/>
+        </w:rPr>
+        <w:t>SKILLS</w:t>
+      </w:r>
+    </w:p>
+    <w:p>
+      <w:pPr>
+        <w:pStyle w:val="Body"/>
+        <w:pBdr>
+          <w:bottom w:val="single" w:sz="4" w:space="0" w:color="000000"/>
+        </w:pBdr>
+        <w:rPr>
+          <w:rFonts w:ascii="Calibri" w:eastAsia="Calibri" w:hAnsi="Calibri" w:cs="Calibri"/>
+          <w:i/>
+          <w:iCs/>
+          <w14:textOutline w14:w="12700" w14:cap="flat" w14:cmpd="sng" w14:algn="ctr">
             <w14:noFill/>
+            <w14:prstDash w14:val="solid"/>
             <w14:miter w14:lim="400000"/>
           </w14:textOutline>
-          <w14:textFill>
-            <w14:solidFill>
-              <w14:srgbClr w14:val="000000"/>
-            </w14:solidFill>
-          </w14:textFill>
         </w:rPr>
       </w:pPr>
       <w:r>
         <w:rPr>
           <w:rFonts w:ascii="Calibri" w:hAnsi="Calibri"/>
-          <w:i w:val="1"/>
-          <w:iCs w:val="1"/>
-          <w:outline w:val="0"/>
-          <w:color w:val="000000"/>
-          <w:u w:color="000000"/>
-          <w:rtl w:val="0"/>
-          <w:lang w:val="en-US"/>
-          <w14:textOutline w14:w="12700" w14:cap="flat">
+          <w:i/>
+          <w:iCs/>
+          <w14:textOutline w14:w="12700" w14:cap="flat" w14:cmpd="sng" w14:algn="ctr">
             <w14:noFill/>
+            <w14:prstDash w14:val="solid"/>
             <w14:miter w14:lim="400000"/>
           </w14:textOutline>
-          <w14:textFill>
-            <w14:solidFill>
-              <w14:srgbClr w14:val="000000"/>
-            </w14:solidFill>
-          </w14:textFill>
         </w:rPr>
         <w:t xml:space="preserve">Programming Languages/Skills: Swift, Java, C, C++, C#, Python, Software Design, Software QA, and Agile </w:t>
       </w:r>
@@ -238,65 +344,168 @@
       <w:pPr>
         <w:pStyle w:val="Body"/>
         <w:pBdr>
-          <w:top w:val="nil"/>
-          <w:left w:val="nil"/>
-          <w:bottom w:val="single" w:color="000000" w:sz="4" w:space="0" w:shadow="0" w:frame="0"/>
-          <w:right w:val="nil"/>
+          <w:bottom w:val="single" w:sz="4" w:space="0" w:color="000000"/>
         </w:pBdr>
         <w:rPr>
-          <w:rFonts w:ascii="Calibri" w:cs="Calibri" w:hAnsi="Calibri" w:eastAsia="Calibri"/>
-          <w:i w:val="1"/>
-          <w:iCs w:val="1"/>
-          <w:outline w:val="0"/>
-          <w:color w:val="000000"/>
-          <w:u w:color="000000"/>
-          <w14:textOutline w14:w="12700" w14:cap="flat">
+          <w:rFonts w:ascii="Calibri" w:eastAsia="Calibri" w:hAnsi="Calibri" w:cs="Calibri"/>
+          <w:i/>
+          <w:iCs/>
+          <w14:textOutline w14:w="12700" w14:cap="flat" w14:cmpd="sng" w14:algn="ctr">
             <w14:noFill/>
+            <w14:prstDash w14:val="solid"/>
             <w14:miter w14:lim="400000"/>
           </w14:textOutline>
-          <w14:textFill>
-            <w14:solidFill>
-              <w14:srgbClr w14:val="000000"/>
-            </w14:solidFill>
-          </w14:textFill>
         </w:rPr>
       </w:pPr>
       <w:r>
         <w:rPr>
           <w:rFonts w:ascii="Calibri" w:hAnsi="Calibri"/>
-          <w:i w:val="1"/>
-          <w:iCs w:val="1"/>
-          <w:outline w:val="0"/>
-          <w:color w:val="000000"/>
-          <w:u w:color="000000"/>
-          <w:rtl w:val="0"/>
-          <w:lang w:val="en-US"/>
-          <w14:textOutline w14:w="12700" w14:cap="flat">
+          <w:i/>
+          <w:iCs/>
+          <w14:textOutline w14:w="12700" w14:cap="flat" w14:cmpd="sng" w14:algn="ctr">
             <w14:noFill/>
+            <w14:prstDash w14:val="solid"/>
             <w14:miter w14:lim="400000"/>
           </w14:textOutline>
-          <w14:textFill>
-            <w14:solidFill>
-              <w14:srgbClr w14:val="000000"/>
-            </w14:solidFill>
-          </w14:textFill>
-        </w:rPr>
-        <w:t>Tools/Environment: Xcode, Firebase, CocoaPods, VSCode, Docker, Git, Jenkins, GCC, Vim</w:t>
+        </w:rPr>
+        <w:t xml:space="preserve">Tools/Environment: </w:t>
+      </w:r>
+      <w:proofErr w:type="spellStart"/>
+      <w:r>
+        <w:rPr>
+          <w:rFonts w:ascii="Calibri" w:hAnsi="Calibri"/>
+          <w:i/>
+          <w:iCs/>
+          <w14:textOutline w14:w="12700" w14:cap="flat" w14:cmpd="sng" w14:algn="ctr">
+            <w14:noFill/>
+            <w14:prstDash w14:val="solid"/>
+            <w14:miter w14:lim="400000"/>
+          </w14:textOutline>
+        </w:rPr>
+        <w:t>Xcode</w:t>
+      </w:r>
+      <w:proofErr w:type="spellEnd"/>
+      <w:r>
+        <w:rPr>
+          <w:rFonts w:ascii="Calibri" w:hAnsi="Calibri"/>
+          <w:i/>
+          <w:iCs/>
+          <w14:textOutline w14:w="12700" w14:cap="flat" w14:cmpd="sng" w14:algn="ctr">
+            <w14:noFill/>
+            <w14:prstDash w14:val="solid"/>
+            <w14:miter w14:lim="400000"/>
+          </w14:textOutline>
+        </w:rPr>
+        <w:t xml:space="preserve">, </w:t>
+      </w:r>
+      <w:proofErr w:type="spellStart"/>
+      <w:r>
+        <w:rPr>
+          <w:rFonts w:ascii="Calibri" w:hAnsi="Calibri"/>
+          <w:i/>
+          <w:iCs/>
+          <w14:textOutline w14:w="12700" w14:cap="flat" w14:cmpd="sng" w14:algn="ctr">
+            <w14:noFill/>
+            <w14:prstDash w14:val="solid"/>
+            <w14:miter w14:lim="400000"/>
+          </w14:textOutline>
+        </w:rPr>
+        <w:t>XCTest</w:t>
+      </w:r>
+      <w:proofErr w:type="spellEnd"/>
+      <w:r>
+        <w:rPr>
+          <w:rFonts w:ascii="Calibri" w:hAnsi="Calibri"/>
+          <w:i/>
+          <w:iCs/>
+          <w14:textOutline w14:w="12700" w14:cap="flat" w14:cmpd="sng" w14:algn="ctr">
+            <w14:noFill/>
+            <w14:prstDash w14:val="solid"/>
+            <w14:miter w14:lim="400000"/>
+          </w14:textOutline>
+        </w:rPr>
+        <w:t xml:space="preserve">, </w:t>
+      </w:r>
+      <w:r>
+        <w:rPr>
+          <w:rFonts w:ascii="Calibri" w:hAnsi="Calibri"/>
+          <w:i/>
+          <w:iCs/>
+          <w14:textOutline w14:w="12700" w14:cap="flat" w14:cmpd="sng" w14:algn="ctr">
+            <w14:noFill/>
+            <w14:prstDash w14:val="solid"/>
+            <w14:miter w14:lim="400000"/>
+          </w14:textOutline>
+        </w:rPr>
+        <w:t xml:space="preserve">Firebase, </w:t>
+      </w:r>
+      <w:proofErr w:type="spellStart"/>
+      <w:r>
+        <w:rPr>
+          <w:rFonts w:ascii="Calibri" w:hAnsi="Calibri"/>
+          <w:i/>
+          <w:iCs/>
+          <w14:textOutline w14:w="12700" w14:cap="flat" w14:cmpd="sng" w14:algn="ctr">
+            <w14:noFill/>
+            <w14:prstDash w14:val="solid"/>
+            <w14:miter w14:lim="400000"/>
+          </w14:textOutline>
+        </w:rPr>
+        <w:t>CocoaPods</w:t>
+      </w:r>
+      <w:proofErr w:type="spellEnd"/>
+      <w:r>
+        <w:rPr>
+          <w:rFonts w:ascii="Calibri" w:hAnsi="Calibri"/>
+          <w:i/>
+          <w:iCs/>
+          <w14:textOutline w14:w="12700" w14:cap="flat" w14:cmpd="sng" w14:algn="ctr">
+            <w14:noFill/>
+            <w14:prstDash w14:val="solid"/>
+            <w14:miter w14:lim="400000"/>
+          </w14:textOutline>
+        </w:rPr>
+        <w:t xml:space="preserve">, </w:t>
+      </w:r>
+      <w:proofErr w:type="spellStart"/>
+      <w:r>
+        <w:rPr>
+          <w:rFonts w:ascii="Calibri" w:hAnsi="Calibri"/>
+          <w:i/>
+          <w:iCs/>
+          <w14:textOutline w14:w="12700" w14:cap="flat" w14:cmpd="sng" w14:algn="ctr">
+            <w14:noFill/>
+            <w14:prstDash w14:val="solid"/>
+            <w14:miter w14:lim="400000"/>
+          </w14:textOutline>
+        </w:rPr>
+        <w:t>VSCode</w:t>
+      </w:r>
+      <w:proofErr w:type="spellEnd"/>
+      <w:r>
+        <w:rPr>
+          <w:rFonts w:ascii="Calibri" w:hAnsi="Calibri"/>
+          <w:i/>
+          <w:iCs/>
+          <w14:textOutline w14:w="12700" w14:cap="flat" w14:cmpd="sng" w14:algn="ctr">
+            <w14:noFill/>
+            <w14:prstDash w14:val="solid"/>
+            <w14:miter w14:lim="400000"/>
+          </w14:textOutline>
+        </w:rPr>
+        <w:t>, Docker, Git, Jenkins, GCC, Vim</w:t>
       </w:r>
     </w:p>
     <w:p>
       <w:pPr>
         <w:pStyle w:val="Body"/>
         <w:pBdr>
-          <w:top w:val="nil"/>
-          <w:left w:val="nil"/>
-          <w:bottom w:val="single" w:color="000000" w:sz="4" w:space="0" w:shadow="0" w:frame="0"/>
-          <w:right w:val="nil"/>
+          <w:bottom w:val="single" w:sz="4" w:space="0" w:color="000000"/>
         </w:pBdr>
         <w:rPr>
-          <w:rFonts w:ascii="Calibri" w:cs="Calibri" w:hAnsi="Calibri" w:eastAsia="Calibri"/>
-          <w:b w:val="1"/>
-          <w:bCs w:val="1"/>
+          <w:rFonts w:ascii="Calibri" w:eastAsia="Calibri" w:hAnsi="Calibri" w:cs="Calibri"/>
+          <w:b/>
+          <w:bCs/>
           <w:sz w:val="23"/>
           <w:szCs w:val="23"/>
         </w:rPr>
@@ -304,11 +513,10 @@
       <w:r>
         <w:rPr>
           <w:rFonts w:ascii="Calibri" w:hAnsi="Calibri"/>
-          <w:b w:val="1"/>
-          <w:bCs w:val="1"/>
+          <w:b/>
+          <w:bCs/>
           <w:sz w:val="23"/>
           <w:szCs w:val="23"/>
-          <w:rtl w:val="0"/>
           <w:lang w:val="de-DE"/>
         </w:rPr>
         <w:t>EXPERIENCE</w:t>
@@ -316,71 +524,68 @@
     </w:p>
     <w:p>
       <w:pPr>
-        <w:pStyle w:val="Body A"/>
-        <w:rPr>
-          <w:i w:val="1"/>
-          <w:iCs w:val="1"/>
-        </w:rPr>
-      </w:pPr>
-      <w:r>
-        <w:rPr>
-          <w:b w:val="1"/>
-          <w:bCs w:val="1"/>
-          <w:i w:val="1"/>
-          <w:iCs w:val="1"/>
-          <w:rtl w:val="0"/>
-          <w:lang w:val="en-US"/>
+        <w:pStyle w:val="BodyA"/>
+        <w:rPr>
+          <w:i/>
+          <w:iCs/>
+        </w:rPr>
+      </w:pPr>
+      <w:r>
+        <w:rPr>
+          <w:b/>
+          <w:bCs/>
+          <w:i/>
+          <w:iCs/>
         </w:rPr>
         <w:t xml:space="preserve">CSE Teaching Assistant, Ohio State College of Engineering </w:t>
-        <w:tab/>
-        <w:tab/>
+      </w:r>
+      <w:r>
+        <w:rPr>
+          <w:b/>
+          <w:bCs/>
+          <w:i/>
+          <w:iCs/>
+        </w:rPr>
+        <w:tab/>
+      </w:r>
+      <w:r>
+        <w:rPr>
+          <w:b/>
+          <w:bCs/>
+          <w:i/>
+          <w:iCs/>
+        </w:rPr>
+        <w:tab/>
+      </w:r>
+      <w:r>
+        <w:rPr>
+          <w:b/>
+          <w:bCs/>
+          <w:i/>
+          <w:iCs/>
+        </w:rPr>
         <w:tab/>
         <w:t xml:space="preserve">            </w:t>
       </w:r>
       <w:r>
         <w:rPr>
-          <w:i w:val="1"/>
-          <w:iCs w:val="1"/>
-          <w:rtl w:val="0"/>
-          <w:lang w:val="en-US"/>
-        </w:rPr>
-        <w:t xml:space="preserve">August 2021 </w:t>
-      </w:r>
-      <w:r>
-        <w:rPr>
-          <w:i w:val="1"/>
-          <w:iCs w:val="1"/>
-          <w:rtl w:val="0"/>
-          <w:lang w:val="en-US"/>
-        </w:rPr>
-        <w:t xml:space="preserve">– </w:t>
-      </w:r>
-      <w:r>
-        <w:rPr>
-          <w:i w:val="1"/>
-          <w:iCs w:val="1"/>
-          <w:rtl w:val="0"/>
-          <w:lang w:val="en-US"/>
-        </w:rPr>
-        <w:t>Present</w:t>
+          <w:i/>
+          <w:iCs/>
+        </w:rPr>
+        <w:t>August 2021 – Present</w:t>
       </w:r>
     </w:p>
     <w:p>
       <w:pPr>
-        <w:pStyle w:val="List Paragraph"/>
+        <w:pStyle w:val="ListParagraph"/>
         <w:numPr>
           <w:ilvl w:val="0"/>
           <w:numId w:val="2"/>
         </w:numPr>
-        <w:bidi w:val="0"/>
-        <w:ind w:right="0"/>
-        <w:jc w:val="both"/>
         <w:rPr>
           <w:rFonts w:ascii="Calibri" w:hAnsi="Calibri"/>
           <w:sz w:val="22"/>
           <w:szCs w:val="22"/>
-          <w:rtl w:val="0"/>
-          <w:lang w:val="en-US"/>
         </w:rPr>
       </w:pPr>
       <w:r>
@@ -388,63 +593,70 @@
           <w:rFonts w:ascii="Calibri" w:hAnsi="Calibri"/>
           <w:sz w:val="22"/>
           <w:szCs w:val="22"/>
-          <w:shd w:val="clear" w:color="auto" w:fill="ffffff"/>
-          <w:rtl w:val="0"/>
-          <w:lang w:val="en-US"/>
+          <w:shd w:val="clear" w:color="auto" w:fill="FFFFFF"/>
         </w:rPr>
         <w:t>TA/Grader for CSE1223, Intro to Computer Programming in Java</w:t>
       </w:r>
     </w:p>
     <w:p>
       <w:pPr>
-        <w:pStyle w:val="Body A"/>
-        <w:rPr>
-          <w:i w:val="1"/>
-          <w:iCs w:val="1"/>
-        </w:rPr>
-      </w:pPr>
-      <w:r>
-        <w:rPr>
-          <w:b w:val="1"/>
-          <w:bCs w:val="1"/>
-          <w:i w:val="1"/>
-          <w:iCs w:val="1"/>
-          <w:rtl w:val="0"/>
-          <w:lang w:val="en-US"/>
+        <w:pStyle w:val="BodyA"/>
+        <w:rPr>
+          <w:i/>
+          <w:iCs/>
+        </w:rPr>
+      </w:pPr>
+      <w:r>
+        <w:rPr>
+          <w:b/>
+          <w:bCs/>
+          <w:i/>
+          <w:iCs/>
         </w:rPr>
         <w:t>Software Engineering Intern, Apple Inc.</w:t>
       </w:r>
       <w:r>
         <w:rPr>
-          <w:i w:val="1"/>
-          <w:iCs w:val="1"/>
-          <w:rtl w:val="0"/>
-        </w:rPr>
-        <w:tab/>
-        <w:tab/>
-        <w:tab/>
-        <w:tab/>
-        <w:tab/>
-        <w:tab/>
-        <w:t xml:space="preserve">        May 2021 </w:t>
-      </w:r>
-      <w:r>
-        <w:rPr>
-          <w:i w:val="1"/>
-          <w:iCs w:val="1"/>
-          <w:rtl w:val="0"/>
-          <w:lang w:val="en-US"/>
-        </w:rPr>
-        <w:t xml:space="preserve">– </w:t>
-      </w:r>
-      <w:r>
-        <w:rPr>
-          <w:i w:val="1"/>
-          <w:iCs w:val="1"/>
-          <w:rtl w:val="0"/>
-          <w:lang w:val="en-US"/>
-        </w:rPr>
-        <w:t>August 2021</w:t>
+          <w:i/>
+          <w:iCs/>
+        </w:rPr>
+        <w:tab/>
+      </w:r>
+      <w:r>
+        <w:rPr>
+          <w:i/>
+          <w:iCs/>
+        </w:rPr>
+        <w:tab/>
+      </w:r>
+      <w:r>
+        <w:rPr>
+          <w:i/>
+          <w:iCs/>
+        </w:rPr>
+        <w:tab/>
+      </w:r>
+      <w:r>
+        <w:rPr>
+          <w:i/>
+          <w:iCs/>
+        </w:rPr>
+        <w:tab/>
+      </w:r>
+      <w:r>
+        <w:rPr>
+          <w:i/>
+          <w:iCs/>
+        </w:rPr>
+        <w:tab/>
+      </w:r>
+      <w:r>
+        <w:rPr>
+          <w:i/>
+          <w:iCs/>
+        </w:rPr>
+        <w:tab/>
+        <w:t xml:space="preserve">        May 2021 – August 2021</w:t>
       </w:r>
     </w:p>
     <w:p>
@@ -454,28 +666,13 @@
           <w:ilvl w:val="1"/>
           <w:numId w:val="4"/>
         </w:numPr>
-        <w:bidi w:val="0"/>
-        <w:ind w:right="0"/>
-        <w:jc w:val="left"/>
         <w:rPr>
           <w:rFonts w:ascii="Calibri" w:hAnsi="Calibri"/>
-          <w:rtl w:val="0"/>
-          <w:lang w:val="en-US"/>
         </w:rPr>
       </w:pPr>
       <w:r>
         <w:rPr>
           <w:rFonts w:ascii="Calibri" w:hAnsi="Calibri"/>
-          <w:outline w:val="0"/>
-          <w:color w:val="000000"/>
-          <w:u w:color="000000"/>
-          <w:rtl w:val="0"/>
-          <w:lang w:val="en-US"/>
-          <w14:textFill>
-            <w14:solidFill>
-              <w14:srgbClr w14:val="000000"/>
-            </w14:solidFill>
-          </w14:textFill>
         </w:rPr>
         <w:t>SWE intern in Internet Technologies Team as a position of Comm Application Automation intern.</w:t>
       </w:r>
@@ -487,402 +684,323 @@
           <w:ilvl w:val="1"/>
           <w:numId w:val="4"/>
         </w:numPr>
-        <w:bidi w:val="0"/>
-        <w:ind w:right="0"/>
-        <w:jc w:val="left"/>
         <w:rPr>
           <w:rFonts w:ascii="Calibri" w:hAnsi="Calibri"/>
-          <w:rtl w:val="0"/>
-          <w:lang w:val="en-US"/>
         </w:rPr>
       </w:pPr>
       <w:r>
         <w:rPr>
           <w:rFonts w:ascii="Calibri" w:hAnsi="Calibri"/>
-          <w:outline w:val="0"/>
-          <w:color w:val="000000"/>
-          <w:u w:color="000000"/>
-          <w:rtl w:val="0"/>
-          <w:lang w:val="en-US"/>
-          <w14:textFill>
-            <w14:solidFill>
-              <w14:srgbClr w14:val="000000"/>
-            </w14:solidFill>
-          </w14:textFill>
-        </w:rPr>
-        <w:t>Assisted the Internet Technologies team with the testing and production of the Apple Mail app on macOS platform. This included writing automation tools and code for testing the app, diagnosis of bugs found, and filing a bug report. Wrote tools with the internal automation framework in Python and Swift</w:t>
+        </w:rPr>
+        <w:t xml:space="preserve">Assisted the Internet Technologies team with the testing and production of the Apple Mail app on </w:t>
+      </w:r>
+      <w:r>
+        <w:rPr>
+          <w:rFonts w:ascii="Calibri" w:hAnsi="Calibri"/>
+        </w:rPr>
+        <w:t xml:space="preserve"> </w:t>
+      </w:r>
+      <w:r>
+        <w:rPr>
+          <w:rFonts w:ascii="Calibri" w:hAnsi="Calibri"/>
+        </w:rPr>
+        <w:t>macOS platform. This included writing automation tools and code for testing the app, diagnosis of bugs found, and filing a bug report. Wrote tools with the internal automation framework in Python and Swift</w:t>
+      </w:r>
+      <w:r>
+        <w:rPr>
+          <w:rFonts w:ascii="Calibri" w:hAnsi="Calibri"/>
+        </w:rPr>
+        <w:t xml:space="preserve"> (</w:t>
+      </w:r>
+      <w:proofErr w:type="spellStart"/>
+      <w:r>
+        <w:rPr>
+          <w:rFonts w:ascii="Calibri" w:hAnsi="Calibri"/>
+        </w:rPr>
+        <w:t>XCTest</w:t>
+      </w:r>
+      <w:proofErr w:type="spellEnd"/>
+      <w:r>
+        <w:rPr>
+          <w:rFonts w:ascii="Calibri" w:hAnsi="Calibri"/>
+        </w:rPr>
+        <w:t>).</w:t>
       </w:r>
     </w:p>
     <w:p>
       <w:pPr>
-        <w:pStyle w:val="Body A"/>
-        <w:rPr>
-          <w:i w:val="1"/>
-          <w:iCs w:val="1"/>
-          <w:outline w:val="0"/>
+        <w:pStyle w:val="BodyA"/>
+        <w:rPr>
+          <w:i/>
+          <w:iCs/>
           <w:color w:val="444950"/>
           <w:sz w:val="18"/>
           <w:szCs w:val="18"/>
           <w:u w:color="444950"/>
-          <w:shd w:val="clear" w:color="auto" w:fill="f1f0f0"/>
-          <w14:textFill>
-            <w14:solidFill>
-              <w14:srgbClr w14:val="444950"/>
-            </w14:solidFill>
-          </w14:textFill>
-        </w:rPr>
-      </w:pPr>
-      <w:r>
-        <w:rPr>
-          <w:b w:val="1"/>
-          <w:bCs w:val="1"/>
-          <w:i w:val="1"/>
-          <w:iCs w:val="1"/>
-          <w:rtl w:val="0"/>
-          <w:lang w:val="en-US"/>
+          <w:shd w:val="clear" w:color="auto" w:fill="F1F0F0"/>
+        </w:rPr>
+      </w:pPr>
+      <w:r>
+        <w:rPr>
+          <w:b/>
+          <w:bCs/>
+          <w:i/>
+          <w:iCs/>
         </w:rPr>
         <w:t>Research Software Engineer, NASA THP 2017 Project</w:t>
       </w:r>
       <w:r>
         <w:rPr>
-          <w:i w:val="1"/>
-          <w:iCs w:val="1"/>
-          <w:rtl w:val="0"/>
-          <w:lang w:val="en-US"/>
+          <w:i/>
+          <w:iCs/>
         </w:rPr>
         <w:t xml:space="preserve">              </w:t>
-        <w:tab/>
-        <w:tab/>
+      </w:r>
+      <w:r>
+        <w:rPr>
+          <w:i/>
+          <w:iCs/>
+        </w:rPr>
+        <w:tab/>
+      </w:r>
+      <w:r>
+        <w:rPr>
+          <w:i/>
+          <w:iCs/>
+        </w:rPr>
+        <w:tab/>
+      </w:r>
+      <w:r>
+        <w:rPr>
+          <w:i/>
+          <w:iCs/>
+        </w:rPr>
         <w:tab/>
         <w:t xml:space="preserve">       October 2018 - May 2021</w:t>
       </w:r>
     </w:p>
     <w:p>
       <w:pPr>
-        <w:pStyle w:val="Body A"/>
+        <w:pStyle w:val="BodyA"/>
         <w:numPr>
           <w:ilvl w:val="1"/>
           <w:numId w:val="5"/>
         </w:numPr>
-        <w:bidi w:val="0"/>
-        <w:ind w:right="0"/>
-        <w:jc w:val="left"/>
-        <w:rPr>
-          <w:rtl w:val="0"/>
-          <w:lang w:val="en-US"/>
-        </w:rPr>
-      </w:pPr>
-      <w:r>
-        <w:rPr>
-          <w:rtl w:val="0"/>
-          <w:lang w:val="en-US"/>
-        </w:rPr>
+      </w:pPr>
+      <w:r>
         <w:t xml:space="preserve">Undergraduate assistant under the supervision of Dr. DK Kang sponsored by NASA THP project titled </w:t>
       </w:r>
       <w:r>
         <w:rPr>
-          <w:rtl w:val="1"/>
-          <w:lang w:val="ar-SA" w:bidi="ar-SA"/>
+          <w:rtl/>
+          <w:lang w:val="ar-SA"/>
         </w:rPr>
         <w:t>“</w:t>
       </w:r>
       <w:r>
-        <w:rPr>
-          <w:rtl w:val="0"/>
-          <w:lang w:val="en-US"/>
-        </w:rPr>
-        <w:t>SWE Retrieval Performance Using Active and Passive Microwave Observations</w:t>
-      </w:r>
-      <w:r>
-        <w:rPr>
-          <w:rtl w:val="0"/>
-          <w:lang w:val="en-US"/>
-        </w:rPr>
-        <w:t>”</w:t>
+        <w:t>SWE Retrieval Performance Using Active and Passive Microwave Observations”</w:t>
       </w:r>
     </w:p>
     <w:p>
       <w:pPr>
-        <w:pStyle w:val="Body A"/>
+        <w:pStyle w:val="BodyA"/>
         <w:numPr>
           <w:ilvl w:val="1"/>
           <w:numId w:val="5"/>
         </w:numPr>
-        <w:bidi w:val="0"/>
-        <w:ind w:right="0"/>
-        <w:jc w:val="left"/>
-        <w:rPr>
-          <w:rtl w:val="0"/>
-          <w:lang w:val="en-US"/>
-        </w:rPr>
-      </w:pPr>
-      <w:r>
-        <w:rPr>
-          <w:rtl w:val="0"/>
-          <w:lang w:val="en-US"/>
-        </w:rPr>
+      </w:pPr>
+      <w:r>
         <w:t xml:space="preserve">Duties included developing and maintaining applications mainly written in C, C++, MATLAB, and Python. </w:t>
       </w:r>
     </w:p>
     <w:p>
       <w:pPr>
-        <w:pStyle w:val="Body A"/>
+        <w:pStyle w:val="BodyA"/>
         <w:numPr>
           <w:ilvl w:val="1"/>
           <w:numId w:val="5"/>
         </w:numPr>
-        <w:bidi w:val="0"/>
-        <w:ind w:right="0"/>
-        <w:jc w:val="left"/>
-        <w:rPr>
-          <w:rtl w:val="0"/>
-          <w:lang w:val="en-US"/>
-        </w:rPr>
-      </w:pPr>
-      <w:r>
-        <w:rPr>
-          <w:rtl w:val="0"/>
-          <w:lang w:val="en-US"/>
-        </w:rPr>
+      </w:pPr>
+      <w:r>
         <w:t xml:space="preserve">Co-authored an abstract titled </w:t>
       </w:r>
       <w:r>
         <w:rPr>
-          <w:rtl w:val="1"/>
-          <w:lang w:val="ar-SA" w:bidi="ar-SA"/>
+          <w:rtl/>
+          <w:lang w:val="ar-SA"/>
         </w:rPr>
         <w:t>“</w:t>
       </w:r>
       <w:r>
-        <w:rPr>
-          <w:rtl w:val="0"/>
-          <w:lang w:val="en-US"/>
-        </w:rPr>
-        <w:t>Physically Based Hydrology Model in a Snowmelt-Dominant Watershed</w:t>
-      </w:r>
-      <w:r>
-        <w:rPr>
-          <w:rtl w:val="0"/>
-          <w:lang w:val="en-US"/>
-        </w:rPr>
-        <w:t xml:space="preserve">” </w:t>
-      </w:r>
-      <w:r>
-        <w:rPr>
-          <w:rtl w:val="0"/>
-          <w:lang w:val="en-US"/>
-        </w:rPr>
-        <w:t>for 2020 AGU Fall Meeting.</w:t>
+        <w:t>Physically Based Hydrology Model in a Snowmelt-Dominant Watershed” for 2020 AGU Fall Meeting.</w:t>
       </w:r>
     </w:p>
     <w:p>
       <w:pPr>
-        <w:pStyle w:val="Body A"/>
-        <w:rPr>
-          <w:i w:val="1"/>
-          <w:iCs w:val="1"/>
-        </w:rPr>
-      </w:pPr>
-      <w:r>
-        <w:rPr>
-          <w:b w:val="1"/>
-          <w:bCs w:val="1"/>
-          <w:i w:val="1"/>
-          <w:iCs w:val="1"/>
-          <w:rtl w:val="0"/>
-          <w:lang w:val="en-US"/>
+        <w:pStyle w:val="BodyA"/>
+        <w:rPr>
+          <w:i/>
+          <w:iCs/>
+        </w:rPr>
+      </w:pPr>
+      <w:r>
+        <w:rPr>
+          <w:b/>
+          <w:bCs/>
+          <w:i/>
+          <w:iCs/>
         </w:rPr>
         <w:t>iOS R&amp;D Technical Intern, SAS Software Inc.</w:t>
       </w:r>
       <w:r>
         <w:rPr>
-          <w:i w:val="1"/>
-          <w:iCs w:val="1"/>
-          <w:rtl w:val="0"/>
-        </w:rPr>
-        <w:tab/>
-        <w:tab/>
-        <w:tab/>
-        <w:tab/>
-        <w:tab/>
-        <w:t xml:space="preserve">        May 2020 </w:t>
-      </w:r>
-      <w:r>
-        <w:rPr>
-          <w:i w:val="1"/>
-          <w:iCs w:val="1"/>
-          <w:rtl w:val="0"/>
-          <w:lang w:val="en-US"/>
-        </w:rPr>
-        <w:t xml:space="preserve">– </w:t>
-      </w:r>
-      <w:r>
-        <w:rPr>
-          <w:i w:val="1"/>
-          <w:iCs w:val="1"/>
-          <w:rtl w:val="0"/>
-          <w:lang w:val="en-US"/>
-        </w:rPr>
-        <w:t>August 2020</w:t>
+          <w:i/>
+          <w:iCs/>
+        </w:rPr>
+        <w:tab/>
+      </w:r>
+      <w:r>
+        <w:rPr>
+          <w:i/>
+          <w:iCs/>
+        </w:rPr>
+        <w:tab/>
+      </w:r>
+      <w:r>
+        <w:rPr>
+          <w:i/>
+          <w:iCs/>
+        </w:rPr>
+        <w:tab/>
+      </w:r>
+      <w:r>
+        <w:rPr>
+          <w:i/>
+          <w:iCs/>
+        </w:rPr>
+        <w:tab/>
+      </w:r>
+      <w:r>
+        <w:rPr>
+          <w:i/>
+          <w:iCs/>
+        </w:rPr>
+        <w:tab/>
+        <w:t xml:space="preserve">        May 2020 – August 2020</w:t>
       </w:r>
     </w:p>
     <w:p>
       <w:pPr>
-        <w:pStyle w:val="Body A"/>
+        <w:pStyle w:val="BodyA"/>
         <w:numPr>
           <w:ilvl w:val="1"/>
           <w:numId w:val="5"/>
         </w:numPr>
-        <w:bidi w:val="0"/>
-        <w:ind w:right="0"/>
-        <w:jc w:val="left"/>
-        <w:rPr>
-          <w:rtl w:val="0"/>
-          <w:lang w:val="en-US"/>
-        </w:rPr>
-      </w:pPr>
-      <w:r>
-        <w:rPr>
-          <w:shd w:val="clear" w:color="auto" w:fill="ffffff"/>
-          <w:rtl w:val="0"/>
-          <w:lang w:val="en-US"/>
+      </w:pPr>
+      <w:r>
+        <w:rPr>
+          <w:shd w:val="clear" w:color="auto" w:fill="FFFFFF"/>
         </w:rPr>
         <w:t>Responsible for Data and Analytics Visualization on the iOS platform.</w:t>
       </w:r>
     </w:p>
     <w:p>
       <w:pPr>
-        <w:pStyle w:val="Body A"/>
+        <w:pStyle w:val="BodyA"/>
         <w:numPr>
           <w:ilvl w:val="1"/>
           <w:numId w:val="5"/>
         </w:numPr>
-        <w:bidi w:val="0"/>
-        <w:ind w:right="0"/>
-        <w:jc w:val="left"/>
-        <w:rPr>
-          <w:rtl w:val="0"/>
-          <w:lang w:val="en-US"/>
-        </w:rPr>
-      </w:pPr>
-      <w:r>
-        <w:rPr>
-          <w:shd w:val="clear" w:color="auto" w:fill="ffffff"/>
-          <w:rtl w:val="0"/>
-          <w:lang w:val="en-US"/>
-        </w:rPr>
-        <w:t>Assisted the iOS software engineering team with the development and production of the SAS Visual Analytics App.</w:t>
-      </w:r>
-      <w:r>
-        <w:rPr>
-          <w:shd w:val="clear" w:color="auto" w:fill="ffffff"/>
-          <w:rtl w:val="0"/>
-          <w:lang w:val="en-US"/>
-        </w:rPr>
-        <w:t xml:space="preserve">  </w:t>
-      </w:r>
-      <w:r>
-        <w:rPr>
-          <w:shd w:val="clear" w:color="auto" w:fill="ffffff"/>
-          <w:rtl w:val="0"/>
-          <w:lang w:val="en-US"/>
-        </w:rPr>
-        <w:t>This includes writing automation tools and code for testing the app, diagnosis of bugs found and developing fixes in the code. The internship also involved prototyping and developing solutions on the mobile platform for a research topic in the area of Analytics, Data Visualization and Mobile Computing.</w:t>
+      </w:pPr>
+      <w:r>
+        <w:rPr>
+          <w:shd w:val="clear" w:color="auto" w:fill="FFFFFF"/>
+        </w:rPr>
+        <w:t xml:space="preserve">Assisted the iOS software engineering team with the development and production of the SAS Visual Analytics App.  This includes writing automation tools and code for testing the app, diagnosis of bugs found and developing fixes in the code. The internship also involved prototyping and developing solutions on the mobile platform for a research topic </w:t>
+      </w:r>
+      <w:proofErr w:type="gramStart"/>
+      <w:r>
+        <w:rPr>
+          <w:shd w:val="clear" w:color="auto" w:fill="FFFFFF"/>
+        </w:rPr>
+        <w:t>in the area of</w:t>
+      </w:r>
+      <w:proofErr w:type="gramEnd"/>
+      <w:r>
+        <w:rPr>
+          <w:shd w:val="clear" w:color="auto" w:fill="FFFFFF"/>
+        </w:rPr>
+        <w:t xml:space="preserve"> Analytics, Data Visualization and Mobile Computing.</w:t>
       </w:r>
     </w:p>
     <w:p>
       <w:pPr>
-        <w:pStyle w:val="Body A"/>
-        <w:rPr>
-          <w:i w:val="1"/>
-          <w:iCs w:val="1"/>
-        </w:rPr>
-      </w:pPr>
-      <w:r>
-        <w:rPr>
-          <w:b w:val="1"/>
-          <w:bCs w:val="1"/>
-          <w:i w:val="1"/>
-          <w:iCs w:val="1"/>
-          <w:rtl w:val="0"/>
-          <w:lang w:val="en-US"/>
+        <w:pStyle w:val="BodyA"/>
+        <w:rPr>
+          <w:i/>
+          <w:iCs/>
+        </w:rPr>
+      </w:pPr>
+      <w:r>
+        <w:rPr>
+          <w:b/>
+          <w:bCs/>
+          <w:i/>
+          <w:iCs/>
         </w:rPr>
         <w:t>Software Development Intern, Lenovo United States</w:t>
       </w:r>
       <w:r>
         <w:rPr>
-          <w:i w:val="1"/>
-          <w:iCs w:val="1"/>
-          <w:rtl w:val="0"/>
-        </w:rPr>
-        <w:tab/>
-        <w:tab/>
-        <w:tab/>
-        <w:tab/>
-        <w:t xml:space="preserve">      May 2019 </w:t>
-      </w:r>
-      <w:r>
-        <w:rPr>
-          <w:i w:val="1"/>
-          <w:iCs w:val="1"/>
-          <w:rtl w:val="0"/>
-          <w:lang w:val="en-US"/>
-        </w:rPr>
-        <w:t xml:space="preserve">– </w:t>
-      </w:r>
-      <w:r>
-        <w:rPr>
-          <w:i w:val="1"/>
-          <w:iCs w:val="1"/>
-          <w:rtl w:val="0"/>
-          <w:lang w:val="en-US"/>
-        </w:rPr>
-        <w:t>January 2020</w:t>
+          <w:i/>
+          <w:iCs/>
+        </w:rPr>
+        <w:tab/>
+      </w:r>
+      <w:r>
+        <w:rPr>
+          <w:i/>
+          <w:iCs/>
+        </w:rPr>
+        <w:tab/>
+      </w:r>
+      <w:r>
+        <w:rPr>
+          <w:i/>
+          <w:iCs/>
+        </w:rPr>
+        <w:tab/>
+      </w:r>
+      <w:r>
+        <w:rPr>
+          <w:i/>
+          <w:iCs/>
+        </w:rPr>
+        <w:tab/>
+        <w:t xml:space="preserve">      May 2019 – January 2020</w:t>
       </w:r>
     </w:p>
     <w:p>
       <w:pPr>
-        <w:pStyle w:val="Body A"/>
+        <w:pStyle w:val="BodyA"/>
         <w:numPr>
           <w:ilvl w:val="1"/>
           <w:numId w:val="5"/>
         </w:numPr>
-        <w:bidi w:val="0"/>
-        <w:ind w:right="0"/>
-        <w:jc w:val="left"/>
-        <w:rPr>
-          <w:rtl w:val="0"/>
-          <w:lang w:val="en-US"/>
-        </w:rPr>
-      </w:pPr>
-      <w:r>
-        <w:rPr>
-          <w:rtl w:val="0"/>
-          <w:lang w:val="en-US"/>
-        </w:rPr>
+      </w:pPr>
+      <w:r>
         <w:t>Responsible for developing software solution that automates a significant number of repetitive tasks performed by the employees</w:t>
       </w:r>
     </w:p>
     <w:p>
       <w:pPr>
-        <w:pStyle w:val="Body A"/>
+        <w:pStyle w:val="BodyA"/>
         <w:numPr>
           <w:ilvl w:val="2"/>
           <w:numId w:val="5"/>
         </w:numPr>
-        <w:bidi w:val="0"/>
-        <w:ind w:right="0"/>
-        <w:jc w:val="left"/>
-        <w:rPr>
-          <w:rtl w:val="0"/>
-          <w:lang w:val="en-US"/>
-        </w:rPr>
-      </w:pPr>
-      <w:r>
-        <w:rPr>
-          <w:rtl w:val="0"/>
-          <w:lang w:val="en-US"/>
-        </w:rPr>
+      </w:pPr>
+      <w:r>
         <w:t>Used Java with JavaFX framework and used multithreading to perform multiple GET REST requests simultaneously</w:t>
       </w:r>
     </w:p>
@@ -890,15 +1008,12 @@
       <w:pPr>
         <w:pStyle w:val="Body"/>
         <w:pBdr>
-          <w:top w:val="nil"/>
-          <w:left w:val="nil"/>
-          <w:bottom w:val="single" w:color="000000" w:sz="4" w:space="0" w:shadow="0" w:frame="0"/>
-          <w:right w:val="nil"/>
+          <w:bottom w:val="single" w:sz="4" w:space="0" w:color="000000"/>
         </w:pBdr>
         <w:rPr>
-          <w:rFonts w:ascii="Calibri" w:cs="Calibri" w:hAnsi="Calibri" w:eastAsia="Calibri"/>
-          <w:b w:val="1"/>
-          <w:bCs w:val="1"/>
+          <w:rFonts w:ascii="Calibri" w:eastAsia="Calibri" w:hAnsi="Calibri" w:cs="Calibri"/>
+          <w:b/>
+          <w:bCs/>
           <w:sz w:val="23"/>
           <w:szCs w:val="23"/>
         </w:rPr>
@@ -906,202 +1021,556 @@
       <w:r>
         <w:rPr>
           <w:rFonts w:ascii="Calibri" w:hAnsi="Calibri"/>
-          <w:b w:val="1"/>
-          <w:bCs w:val="1"/>
+          <w:b/>
+          <w:bCs/>
           <w:sz w:val="23"/>
           <w:szCs w:val="23"/>
-          <w:rtl w:val="0"/>
         </w:rPr>
         <w:t>PROJECT</w:t>
       </w:r>
     </w:p>
     <w:p>
       <w:pPr>
-        <w:pStyle w:val="Body A"/>
-        <w:rPr>
-          <w:i w:val="1"/>
-          <w:iCs w:val="1"/>
-        </w:rPr>
-      </w:pPr>
-      <w:r>
-        <w:rPr>
-          <w:b w:val="1"/>
-          <w:bCs w:val="1"/>
-          <w:i w:val="1"/>
-          <w:iCs w:val="1"/>
-          <w:rtl w:val="0"/>
-          <w:lang w:val="en-US"/>
-        </w:rPr>
-        <w:t>GeoPic iOS</w:t>
-      </w:r>
-      <w:r>
-        <w:rPr>
-          <w:i w:val="1"/>
-          <w:iCs w:val="1"/>
-          <w:rtl w:val="0"/>
-        </w:rPr>
-        <w:tab/>
-        <w:tab/>
-        <w:tab/>
-        <w:tab/>
-        <w:tab/>
-        <w:tab/>
-        <w:tab/>
-        <w:tab/>
-        <w:tab/>
-        <w:tab/>
-        <w:t xml:space="preserve">      January 2021 </w:t>
-      </w:r>
-      <w:r>
-        <w:rPr>
-          <w:i w:val="1"/>
-          <w:iCs w:val="1"/>
-          <w:rtl w:val="0"/>
-          <w:lang w:val="en-US"/>
-        </w:rPr>
-        <w:t xml:space="preserve">– </w:t>
-      </w:r>
-      <w:r>
-        <w:rPr>
-          <w:i w:val="1"/>
-          <w:iCs w:val="1"/>
-          <w:rtl w:val="0"/>
-          <w:lang w:val="en-US"/>
-        </w:rPr>
-        <w:t>May 2021</w:t>
+        <w:pStyle w:val="BodyA"/>
+        <w:rPr>
+          <w:i/>
+          <w:iCs/>
+        </w:rPr>
+      </w:pPr>
+      <w:proofErr w:type="spellStart"/>
+      <w:r>
+        <w:rPr>
+          <w:b/>
+          <w:bCs/>
+          <w:i/>
+          <w:iCs/>
+        </w:rPr>
+        <w:t>GeoPic</w:t>
+      </w:r>
+      <w:proofErr w:type="spellEnd"/>
+      <w:r>
+        <w:rPr>
+          <w:b/>
+          <w:bCs/>
+          <w:i/>
+          <w:iCs/>
+        </w:rPr>
+        <w:t xml:space="preserve"> iOS</w:t>
+      </w:r>
+      <w:r>
+        <w:rPr>
+          <w:i/>
+          <w:iCs/>
+        </w:rPr>
+        <w:tab/>
+      </w:r>
+      <w:r>
+        <w:rPr>
+          <w:i/>
+          <w:iCs/>
+        </w:rPr>
+        <w:tab/>
+      </w:r>
+      <w:r>
+        <w:rPr>
+          <w:i/>
+          <w:iCs/>
+        </w:rPr>
+        <w:tab/>
+      </w:r>
+      <w:r>
+        <w:rPr>
+          <w:i/>
+          <w:iCs/>
+        </w:rPr>
+        <w:tab/>
+      </w:r>
+      <w:r>
+        <w:rPr>
+          <w:i/>
+          <w:iCs/>
+        </w:rPr>
+        <w:tab/>
+      </w:r>
+      <w:r>
+        <w:rPr>
+          <w:i/>
+          <w:iCs/>
+        </w:rPr>
+        <w:tab/>
+      </w:r>
+      <w:r>
+        <w:rPr>
+          <w:i/>
+          <w:iCs/>
+        </w:rPr>
+        <w:tab/>
+      </w:r>
+      <w:r>
+        <w:rPr>
+          <w:i/>
+          <w:iCs/>
+        </w:rPr>
+        <w:tab/>
+      </w:r>
+      <w:r>
+        <w:rPr>
+          <w:i/>
+          <w:iCs/>
+        </w:rPr>
+        <w:tab/>
+      </w:r>
+      <w:r>
+        <w:rPr>
+          <w:i/>
+          <w:iCs/>
+        </w:rPr>
+        <w:tab/>
+        <w:t xml:space="preserve">      January 2021 – May 2021</w:t>
       </w:r>
     </w:p>
     <w:p>
       <w:pPr>
-        <w:pStyle w:val="Body A"/>
+        <w:pStyle w:val="BodyA"/>
         <w:numPr>
           <w:ilvl w:val="1"/>
           <w:numId w:val="5"/>
         </w:numPr>
-        <w:bidi w:val="0"/>
-        <w:ind w:right="0"/>
-        <w:jc w:val="left"/>
-        <w:rPr>
-          <w:rtl w:val="0"/>
-          <w:lang w:val="en-US"/>
-        </w:rPr>
-      </w:pPr>
-      <w:r>
-        <w:rPr>
-          <w:rtl w:val="0"/>
-          <w:lang w:val="en-US"/>
-        </w:rPr>
-        <w:t>Built with Swift, UIKit, and Firebase. A scavenger type app that encourages users to physically go around the map and view the pictures taken by other users only if the user is within 100m of the photo. This was a semester long team project with two other developers.</w:t>
+      </w:pPr>
+      <w:r>
+        <w:t xml:space="preserve">Built with Swift, </w:t>
+      </w:r>
+      <w:proofErr w:type="spellStart"/>
+      <w:r>
+        <w:t>UIKit</w:t>
+      </w:r>
+      <w:proofErr w:type="spellEnd"/>
+      <w:r>
+        <w:t>, and Firebase. A scavenger type app that encourages users to physically go around the map and view the pictures taken by other users only if the user is within 100m of the photo. This was a semester long team project with two other developers.</w:t>
       </w:r>
     </w:p>
     <w:p>
       <w:pPr>
-        <w:pStyle w:val="Body A"/>
+        <w:pStyle w:val="BodyA"/>
         <w:numPr>
           <w:ilvl w:val="1"/>
           <w:numId w:val="5"/>
         </w:numPr>
-        <w:bidi w:val="0"/>
-        <w:ind w:right="0"/>
-        <w:jc w:val="left"/>
-        <w:rPr>
-          <w:rtl w:val="0"/>
+        <w:rPr>
           <w:lang w:val="de-DE"/>
         </w:rPr>
       </w:pPr>
-      <w:r>
-        <w:rPr>
-          <w:rStyle w:val="Hyperlink.0"/>
-          <w:lang w:val="de-DE"/>
-        </w:rPr>
-        <w:fldChar w:fldCharType="begin" w:fldLock="0"/>
-      </w:r>
-      <w:r>
-        <w:rPr>
-          <w:rStyle w:val="Hyperlink.0"/>
-          <w:lang w:val="de-DE"/>
-        </w:rPr>
-        <w:instrText xml:space="preserve"> HYPERLINK "https://cse5236-geopic.github.io/GeoPic-iOS/"</w:instrText>
-      </w:r>
-      <w:r>
-        <w:rPr>
-          <w:rStyle w:val="Hyperlink.0"/>
-          <w:lang w:val="de-DE"/>
-        </w:rPr>
-        <w:fldChar w:fldCharType="separate" w:fldLock="0"/>
-      </w:r>
-      <w:bookmarkStart w:name="OLE_LINK1" w:id="0"/>
-      <w:r>
-        <w:rPr>
-          <w:rStyle w:val="Hyperlink.0"/>
-          <w:rtl w:val="0"/>
-          <w:lang w:val="de-DE"/>
-        </w:rPr>
-        <w:t>https://cse5236-geopic.github.io/GeoPic-iOS/</w:t>
-      </w:r>
-      <w:bookmarkEnd w:id="0"/>
-      <w:r>
-        <w:rPr>
-          <w:lang w:val="de-DE"/>
-        </w:rPr>
-        <w:fldChar w:fldCharType="end" w:fldLock="0"/>
-      </w:r>
+      <w:hyperlink r:id="rId7" w:history="1">
+        <w:bookmarkStart w:id="0" w:name="OLE_LINK1"/>
+        <w:r>
+          <w:rPr>
+            <w:rStyle w:val="Hyperlink0"/>
+          </w:rPr>
+          <w:t>https://cse5236-geopic.github.io/GeoPic-iOS/</w:t>
+        </w:r>
+        <w:bookmarkEnd w:id="0"/>
+      </w:hyperlink>
     </w:p>
     <w:sectPr>
-      <w:headerReference w:type="default" r:id="rId4"/>
-      <w:footerReference w:type="default" r:id="rId5"/>
-      <w:pgSz w:w="12240" w:h="15840" w:orient="portrait"/>
-      <w:pgMar w:top="576" w:right="720" w:bottom="342" w:left="720" w:header="720" w:footer="720"/>
-      <w:bidi w:val="0"/>
+      <w:headerReference w:type="default" r:id="rId8"/>
+      <w:footerReference w:type="default" r:id="rId9"/>
+      <w:pgSz w:w="12240" w:h="15840"/>
+      <w:pgMar w:top="576" w:right="720" w:bottom="342" w:left="720" w:header="720" w:footer="720" w:gutter="0"/>
+      <w:cols w:space="720"/>
     </w:sectPr>
   </w:body>
 </w:document>
 </file>
 
+<file path=word/endnotes.xml><?xml version="1.0" encoding="utf-8"?>
+<w:endnotes xmlns:wpc="http://schemas.microsoft.com/office/word/2010/wordprocessingCanvas" xmlns:cx="http://schemas.microsoft.com/office/drawing/2014/chartex" xmlns:cx1="http://schemas.microsoft.com/office/drawing/2015/9/8/chartex" xmlns:cx2="http://schemas.microsoft.com/office/drawing/2015/10/21/chartex" xmlns:cx3="http://schemas.microsoft.com/office/drawing/2016/5/9/chartex" xmlns:cx4="http://schemas.microsoft.com/office/drawing/2016/5/10/chartex" xmlns:cx5="http://schemas.microsoft.com/office/drawing/2016/5/11/chartex" xmlns:cx6="http://schemas.microsoft.com/office/drawing/2016/5/12/chartex" xmlns:cx7="http://schemas.microsoft.com/office/drawing/2016/5/13/chartex" xmlns:cx8="http://schemas.microsoft.com/office/drawing/2016/5/14/chartex" xmlns:mc="http://schemas.openxmlformats.org/markup-compatibility/2006" xmlns:aink="http://schemas.microsoft.com/office/drawing/2016/ink" xmlns:am3d="http://schemas.microsoft.com/office/drawing/2017/model3d" xmlns:o="urn:schemas-microsoft-com:office:office" xmlns:r="http://schemas.openxmlformats.org/officeDocument/2006/relationships" xmlns:m="http://schemas.openxmlformats.org/officeDocument/2006/math" xmlns:v="urn:schemas-microsoft-com:vml" xmlns:wp14="http://schemas.microsoft.com/office/word/2010/wordprocessingDrawing" xmlns:wp="http://schemas.openxmlformats.org/drawingml/2006/wordprocessingDrawing" xmlns:w10="urn:schemas-microsoft-com:office:word" xmlns:w="http://schemas.openxmlformats.org/wordprocessingml/2006/main" xmlns:w14="http://schemas.microsoft.com/office/word/2010/wordml" xmlns:w15="http://schemas.microsoft.com/office/word/2012/wordml" xmlns:w16cex="http://schemas.microsoft.com/office/word/2018/wordml/cex" xmlns:w16cid="http://schemas.microsoft.com/office/word/2016/wordml/cid" xmlns:w16="http://schemas.microsoft.com/office/word/2018/wordml" xmlns:w16sdtdh="http://schemas.microsoft.com/office/word/2020/wordml/sdtdatahash" xmlns:w16se="http://schemas.microsoft.com/office/word/2015/wordml/symex" xmlns:wpg="http://schemas.microsoft.com/office/word/2010/wordprocessingGroup" xmlns:wpi="http://schemas.microsoft.com/office/word/2010/wordprocessingInk" xmlns:wne="http://schemas.microsoft.com/office/word/2006/wordml" xmlns:wps="http://schemas.microsoft.com/office/word/2010/wordprocessingShape" mc:Ignorable="w14 w15 w16se w16cid w16 w16cex w16sdtdh wp14">
+  <w:endnote w:type="separator" w:id="-1">
+    <w:p>
+      <w:r>
+        <w:separator/>
+      </w:r>
+    </w:p>
+  </w:endnote>
+  <w:endnote w:type="continuationSeparator" w:id="0">
+    <w:p>
+      <w:r>
+        <w:continuationSeparator/>
+      </w:r>
+    </w:p>
+  </w:endnote>
+</w:endnotes>
+</file>
+
 <file path=word/footer1.xml><?xml version="1.0" encoding="utf-8"?>
-<w:ftr xmlns:r="http://schemas.openxmlformats.org/officeDocument/2006/relationships" xmlns:wp="http://schemas.openxmlformats.org/drawingml/2006/wordprocessingDrawing" xmlns:w="http://schemas.openxmlformats.org/wordprocessingml/2006/main" xmlns:w10="urn:schemas-microsoft-com:office:word" xmlns:w14="http://schemas.microsoft.com/office/word/2010/wordml" xmlns:wps="http://schemas.microsoft.com/office/word/2010/wordprocessingShape" xmlns:wpg="http://schemas.microsoft.com/office/word/2010/wordprocessingGroup" xmlns:mc="http://schemas.openxmlformats.org/markup-compatibility/2006" xmlns:v="urn:schemas-microsoft-com:vml" xmlns:o="urn:schemas-microsoft-com:office:office" xmlns:m="http://schemas.openxmlformats.org/officeDocument/2006/math" mc:Ignorable="w14">
+<w:ftr xmlns:wpc="http://schemas.microsoft.com/office/word/2010/wordprocessingCanvas" xmlns:cx="http://schemas.microsoft.com/office/drawing/2014/chartex" xmlns:cx1="http://schemas.microsoft.com/office/drawing/2015/9/8/chartex" xmlns:cx2="http://schemas.microsoft.com/office/drawing/2015/10/21/chartex" xmlns:cx3="http://schemas.microsoft.com/office/drawing/2016/5/9/chartex" xmlns:cx4="http://schemas.microsoft.com/office/drawing/2016/5/10/chartex" xmlns:cx5="http://schemas.microsoft.com/office/drawing/2016/5/11/chartex" xmlns:cx6="http://schemas.microsoft.com/office/drawing/2016/5/12/chartex" xmlns:cx7="http://schemas.microsoft.com/office/drawing/2016/5/13/chartex" xmlns:cx8="http://schemas.microsoft.com/office/drawing/2016/5/14/chartex" xmlns:mc="http://schemas.openxmlformats.org/markup-compatibility/2006" xmlns:aink="http://schemas.microsoft.com/office/drawing/2016/ink" xmlns:am3d="http://schemas.microsoft.com/office/drawing/2017/model3d" xmlns:o="urn:schemas-microsoft-com:office:office" xmlns:r="http://schemas.openxmlformats.org/officeDocument/2006/relationships" xmlns:m="http://schemas.openxmlformats.org/officeDocument/2006/math" xmlns:v="urn:schemas-microsoft-com:vml" xmlns:wp14="http://schemas.microsoft.com/office/word/2010/wordprocessingDrawing" xmlns:wp="http://schemas.openxmlformats.org/drawingml/2006/wordprocessingDrawing" xmlns:w10="urn:schemas-microsoft-com:office:word" xmlns:w="http://schemas.openxmlformats.org/wordprocessingml/2006/main" xmlns:w14="http://schemas.microsoft.com/office/word/2010/wordml" xmlns:w15="http://schemas.microsoft.com/office/word/2012/wordml" xmlns:w16cex="http://schemas.microsoft.com/office/word/2018/wordml/cex" xmlns:w16cid="http://schemas.microsoft.com/office/word/2016/wordml/cid" xmlns:w16="http://schemas.microsoft.com/office/word/2018/wordml" xmlns:w16sdtdh="http://schemas.microsoft.com/office/word/2020/wordml/sdtdatahash" xmlns:w16se="http://schemas.microsoft.com/office/word/2015/wordml/symex" xmlns:wpg="http://schemas.microsoft.com/office/word/2010/wordprocessingGroup" xmlns:wpi="http://schemas.microsoft.com/office/word/2010/wordprocessingInk" xmlns:wne="http://schemas.microsoft.com/office/word/2006/wordml" xmlns:wps="http://schemas.microsoft.com/office/word/2010/wordprocessingShape" mc:Ignorable="w14 w15 w16se w16cid w16 w16cex w16sdtdh wp14">
   <w:p>
     <w:pPr>
-      <w:pStyle w:val="Header &amp; Footer"/>
-      <w:bidi w:val="0"/>
+      <w:pStyle w:val="HeaderFooter"/>
     </w:pPr>
-    <w:r/>
   </w:p>
 </w:ftr>
 </file>
 
+<file path=word/footnotes.xml><?xml version="1.0" encoding="utf-8"?>
+<w:footnotes xmlns:wpc="http://schemas.microsoft.com/office/word/2010/wordprocessingCanvas" xmlns:cx="http://schemas.microsoft.com/office/drawing/2014/chartex" xmlns:cx1="http://schemas.microsoft.com/office/drawing/2015/9/8/chartex" xmlns:cx2="http://schemas.microsoft.com/office/drawing/2015/10/21/chartex" xmlns:cx3="http://schemas.microsoft.com/office/drawing/2016/5/9/chartex" xmlns:cx4="http://schemas.microsoft.com/office/drawing/2016/5/10/chartex" xmlns:cx5="http://schemas.microsoft.com/office/drawing/2016/5/11/chartex" xmlns:cx6="http://schemas.microsoft.com/office/drawing/2016/5/12/chartex" xmlns:cx7="http://schemas.microsoft.com/office/drawing/2016/5/13/chartex" xmlns:cx8="http://schemas.microsoft.com/office/drawing/2016/5/14/chartex" xmlns:mc="http://schemas.openxmlformats.org/markup-compatibility/2006" xmlns:aink="http://schemas.microsoft.com/office/drawing/2016/ink" xmlns:am3d="http://schemas.microsoft.com/office/drawing/2017/model3d" xmlns:o="urn:schemas-microsoft-com:office:office" xmlns:r="http://schemas.openxmlformats.org/officeDocument/2006/relationships" xmlns:m="http://schemas.openxmlformats.org/officeDocument/2006/math" xmlns:v="urn:schemas-microsoft-com:vml" xmlns:wp14="http://schemas.microsoft.com/office/word/2010/wordprocessingDrawing" xmlns:wp="http://schemas.openxmlformats.org/drawingml/2006/wordprocessingDrawing" xmlns:w10="urn:schemas-microsoft-com:office:word" xmlns:w="http://schemas.openxmlformats.org/wordprocessingml/2006/main" xmlns:w14="http://schemas.microsoft.com/office/word/2010/wordml" xmlns:w15="http://schemas.microsoft.com/office/word/2012/wordml" xmlns:w16cex="http://schemas.microsoft.com/office/word/2018/wordml/cex" xmlns:w16cid="http://schemas.microsoft.com/office/word/2016/wordml/cid" xmlns:w16="http://schemas.microsoft.com/office/word/2018/wordml" xmlns:w16sdtdh="http://schemas.microsoft.com/office/word/2020/wordml/sdtdatahash" xmlns:w16se="http://schemas.microsoft.com/office/word/2015/wordml/symex" xmlns:wpg="http://schemas.microsoft.com/office/word/2010/wordprocessingGroup" xmlns:wpi="http://schemas.microsoft.com/office/word/2010/wordprocessingInk" xmlns:wne="http://schemas.microsoft.com/office/word/2006/wordml" xmlns:wps="http://schemas.microsoft.com/office/word/2010/wordprocessingShape" mc:Ignorable="w14 w15 w16se w16cid w16 w16cex w16sdtdh wp14">
+  <w:footnote w:type="separator" w:id="-1">
+    <w:p>
+      <w:r>
+        <w:separator/>
+      </w:r>
+    </w:p>
+  </w:footnote>
+  <w:footnote w:type="continuationSeparator" w:id="0">
+    <w:p>
+      <w:r>
+        <w:continuationSeparator/>
+      </w:r>
+    </w:p>
+  </w:footnote>
+</w:footnotes>
+</file>
+
 <file path=word/header1.xml><?xml version="1.0" encoding="utf-8"?>
-<w:hdr xmlns:r="http://schemas.openxmlformats.org/officeDocument/2006/relationships" xmlns:wp="http://schemas.openxmlformats.org/drawingml/2006/wordprocessingDrawing" xmlns:w="http://schemas.openxmlformats.org/wordprocessingml/2006/main" xmlns:w10="urn:schemas-microsoft-com:office:word" xmlns:w14="http://schemas.microsoft.com/office/word/2010/wordml" xmlns:wps="http://schemas.microsoft.com/office/word/2010/wordprocessingShape" xmlns:wpg="http://schemas.microsoft.com/office/word/2010/wordprocessingGroup" xmlns:mc="http://schemas.openxmlformats.org/markup-compatibility/2006" xmlns:v="urn:schemas-microsoft-com:vml" xmlns:o="urn:schemas-microsoft-com:office:office" xmlns:m="http://schemas.openxmlformats.org/officeDocument/2006/math" mc:Ignorable="w14">
+<w:hdr xmlns:wpc="http://schemas.microsoft.com/office/word/2010/wordprocessingCanvas" xmlns:cx="http://schemas.microsoft.com/office/drawing/2014/chartex" xmlns:cx1="http://schemas.microsoft.com/office/drawing/2015/9/8/chartex" xmlns:cx2="http://schemas.microsoft.com/office/drawing/2015/10/21/chartex" xmlns:cx3="http://schemas.microsoft.com/office/drawing/2016/5/9/chartex" xmlns:cx4="http://schemas.microsoft.com/office/drawing/2016/5/10/chartex" xmlns:cx5="http://schemas.microsoft.com/office/drawing/2016/5/11/chartex" xmlns:cx6="http://schemas.microsoft.com/office/drawing/2016/5/12/chartex" xmlns:cx7="http://schemas.microsoft.com/office/drawing/2016/5/13/chartex" xmlns:cx8="http://schemas.microsoft.com/office/drawing/2016/5/14/chartex" xmlns:mc="http://schemas.openxmlformats.org/markup-compatibility/2006" xmlns:aink="http://schemas.microsoft.com/office/drawing/2016/ink" xmlns:am3d="http://schemas.microsoft.com/office/drawing/2017/model3d" xmlns:o="urn:schemas-microsoft-com:office:office" xmlns:r="http://schemas.openxmlformats.org/officeDocument/2006/relationships" xmlns:m="http://schemas.openxmlformats.org/officeDocument/2006/math" xmlns:v="urn:schemas-microsoft-com:vml" xmlns:wp14="http://schemas.microsoft.com/office/word/2010/wordprocessingDrawing" xmlns:wp="http://schemas.openxmlformats.org/drawingml/2006/wordprocessingDrawing" xmlns:w10="urn:schemas-microsoft-com:office:word" xmlns:w="http://schemas.openxmlformats.org/wordprocessingml/2006/main" xmlns:w14="http://schemas.microsoft.com/office/word/2010/wordml" xmlns:w15="http://schemas.microsoft.com/office/word/2012/wordml" xmlns:w16cex="http://schemas.microsoft.com/office/word/2018/wordml/cex" xmlns:w16cid="http://schemas.microsoft.com/office/word/2016/wordml/cid" xmlns:w16="http://schemas.microsoft.com/office/word/2018/wordml" xmlns:w16sdtdh="http://schemas.microsoft.com/office/word/2020/wordml/sdtdatahash" xmlns:w16se="http://schemas.microsoft.com/office/word/2015/wordml/symex" xmlns:wpg="http://schemas.microsoft.com/office/word/2010/wordprocessingGroup" xmlns:wpi="http://schemas.microsoft.com/office/word/2010/wordprocessingInk" xmlns:wne="http://schemas.microsoft.com/office/word/2006/wordml" xmlns:wps="http://schemas.microsoft.com/office/word/2010/wordprocessingShape" mc:Ignorable="w14 w15 w16se w16cid w16 w16cex w16sdtdh wp14">
   <w:p>
     <w:pPr>
-      <w:pStyle w:val="Header &amp; Footer"/>
-      <w:bidi w:val="0"/>
+      <w:pStyle w:val="HeaderFooter"/>
     </w:pPr>
-    <w:r/>
   </w:p>
 </w:hdr>
 </file>
 
 <file path=word/numbering.xml><?xml version="1.0" encoding="utf-8"?>
-<w:numbering xmlns:w="http://schemas.openxmlformats.org/wordprocessingml/2006/main" xmlns:wp="http://schemas.openxmlformats.org/drawingml/2006/wordprocessingDrawing" xmlns:w14="http://schemas.microsoft.com/office/word/2010/wordml" xmlns:r="http://schemas.openxmlformats.org/officeDocument/2006/relationships" xmlns:v="urn:schemas-microsoft-com:vml" xmlns:o="urn:schemas-microsoft-com:office:office">
-  <w:abstractNum w:abstractNumId="0">
+<w:numbering xmlns:wpc="http://schemas.microsoft.com/office/word/2010/wordprocessingCanvas" xmlns:cx="http://schemas.microsoft.com/office/drawing/2014/chartex" xmlns:cx1="http://schemas.microsoft.com/office/drawing/2015/9/8/chartex" xmlns:cx2="http://schemas.microsoft.com/office/drawing/2015/10/21/chartex" xmlns:cx3="http://schemas.microsoft.com/office/drawing/2016/5/9/chartex" xmlns:cx4="http://schemas.microsoft.com/office/drawing/2016/5/10/chartex" xmlns:cx5="http://schemas.microsoft.com/office/drawing/2016/5/11/chartex" xmlns:cx6="http://schemas.microsoft.com/office/drawing/2016/5/12/chartex" xmlns:cx7="http://schemas.microsoft.com/office/drawing/2016/5/13/chartex" xmlns:cx8="http://schemas.microsoft.com/office/drawing/2016/5/14/chartex" xmlns:mc="http://schemas.openxmlformats.org/markup-compatibility/2006" xmlns:aink="http://schemas.microsoft.com/office/drawing/2016/ink" xmlns:am3d="http://schemas.microsoft.com/office/drawing/2017/model3d" xmlns:o="urn:schemas-microsoft-com:office:office" xmlns:r="http://schemas.openxmlformats.org/officeDocument/2006/relationships" xmlns:m="http://schemas.openxmlformats.org/officeDocument/2006/math" xmlns:v="urn:schemas-microsoft-com:vml" xmlns:wp14="http://schemas.microsoft.com/office/word/2010/wordprocessingDrawing" xmlns:wp="http://schemas.openxmlformats.org/drawingml/2006/wordprocessingDrawing" xmlns:w10="urn:schemas-microsoft-com:office:word" xmlns:w="http://schemas.openxmlformats.org/wordprocessingml/2006/main" xmlns:w14="http://schemas.microsoft.com/office/word/2010/wordml" xmlns:w15="http://schemas.microsoft.com/office/word/2012/wordml" xmlns:w16cex="http://schemas.microsoft.com/office/word/2018/wordml/cex" xmlns:w16cid="http://schemas.microsoft.com/office/word/2016/wordml/cid" xmlns:w16="http://schemas.microsoft.com/office/word/2018/wordml" xmlns:w16sdtdh="http://schemas.microsoft.com/office/word/2020/wordml/sdtdatahash" xmlns:w16se="http://schemas.microsoft.com/office/word/2015/wordml/symex" xmlns:wpg="http://schemas.microsoft.com/office/word/2010/wordprocessingGroup" xmlns:wpi="http://schemas.microsoft.com/office/word/2010/wordprocessingInk" xmlns:wne="http://schemas.microsoft.com/office/word/2006/wordml" xmlns:wps="http://schemas.microsoft.com/office/word/2010/wordprocessingShape" mc:Ignorable="w14 w15 w16se w16cid w16 w16cex w16sdtdh wp14">
+  <w:abstractNum w:abstractNumId="0" w15:restartNumberingAfterBreak="0">
+    <w:nsid w:val="2AAB1C77"/>
     <w:multiLevelType w:val="hybridMultilevel"/>
-    <w:numStyleLink w:val="Imported Style 1"/>
+    <w:tmpl w:val="6DF02222"/>
+    <w:numStyleLink w:val="Bullets"/>
   </w:abstractNum>
-  <w:abstractNum w:abstractNumId="1">
+  <w:abstractNum w:abstractNumId="1" w15:restartNumberingAfterBreak="0">
+    <w:nsid w:val="4F7A4E8D"/>
     <w:multiLevelType w:val="hybridMultilevel"/>
-    <w:styleLink w:val="Imported Style 1"/>
-    <w:lvl w:ilvl="0">
+    <w:tmpl w:val="6DF02222"/>
+    <w:styleLink w:val="Bullets"/>
+    <w:lvl w:ilvl="0" w:tplc="DBFCCDE4">
       <w:start w:val="1"/>
       <w:numFmt w:val="bullet"/>
-      <w:suff w:val="tab"/>
+      <w:lvlText w:val="•"/>
+      <w:lvlJc w:val="left"/>
+      <w:pPr>
+        <w:tabs>
+          <w:tab w:val="left" w:pos="600"/>
+          <w:tab w:val="left" w:pos="789"/>
+        </w:tabs>
+        <w:ind w:left="189" w:hanging="189"/>
+      </w:pPr>
+      <w:rPr>
+        <w:rFonts w:ascii="Times New Roman" w:eastAsia="Times New Roman" w:hAnsi="Times New Roman" w:cs="Times New Roman"/>
+        <w:b w:val="0"/>
+        <w:bCs w:val="0"/>
+        <w:i/>
+        <w:iCs/>
+        <w:caps w:val="0"/>
+        <w:smallCaps w:val="0"/>
+        <w:strike w:val="0"/>
+        <w:dstrike w:val="0"/>
+        <w:outline w:val="0"/>
+        <w:emboss w:val="0"/>
+        <w:imprint w:val="0"/>
+        <w:spacing w:val="0"/>
+        <w:w w:val="100"/>
+        <w:kern w:val="0"/>
+        <w:position w:val="0"/>
+        <w:highlight w:val="none"/>
+        <w:vertAlign w:val="baseline"/>
+      </w:rPr>
+    </w:lvl>
+    <w:lvl w:ilvl="1" w:tplc="3AFA068A">
+      <w:start w:val="1"/>
+      <w:numFmt w:val="bullet"/>
+      <w:lvlText w:val="•"/>
+      <w:lvlJc w:val="left"/>
+      <w:pPr>
+        <w:tabs>
+          <w:tab w:val="left" w:pos="600"/>
+        </w:tabs>
+        <w:ind w:left="789" w:hanging="189"/>
+      </w:pPr>
+      <w:rPr>
+        <w:rFonts w:ascii="Calibri" w:eastAsia="Calibri" w:hAnsi="Calibri" w:cs="Calibri"/>
+        <w:b w:val="0"/>
+        <w:bCs w:val="0"/>
+        <w:i/>
+        <w:iCs/>
+        <w:caps w:val="0"/>
+        <w:smallCaps w:val="0"/>
+        <w:strike w:val="0"/>
+        <w:dstrike w:val="0"/>
+        <w:outline w:val="0"/>
+        <w:emboss w:val="0"/>
+        <w:imprint w:val="0"/>
+        <w:spacing w:val="0"/>
+        <w:w w:val="100"/>
+        <w:kern w:val="0"/>
+        <w:position w:val="0"/>
+        <w:highlight w:val="none"/>
+        <w:vertAlign w:val="baseline"/>
+      </w:rPr>
+    </w:lvl>
+    <w:lvl w:ilvl="2" w:tplc="20A81394">
+      <w:start w:val="1"/>
+      <w:numFmt w:val="bullet"/>
+      <w:lvlText w:val="•"/>
+      <w:lvlJc w:val="left"/>
+      <w:pPr>
+        <w:tabs>
+          <w:tab w:val="left" w:pos="600"/>
+          <w:tab w:val="left" w:pos="789"/>
+        </w:tabs>
+        <w:ind w:left="1389" w:hanging="189"/>
+      </w:pPr>
+      <w:rPr>
+        <w:rFonts w:ascii="Calibri" w:eastAsia="Calibri" w:hAnsi="Calibri" w:cs="Calibri"/>
+        <w:b w:val="0"/>
+        <w:bCs w:val="0"/>
+        <w:i/>
+        <w:iCs/>
+        <w:caps w:val="0"/>
+        <w:smallCaps w:val="0"/>
+        <w:strike w:val="0"/>
+        <w:dstrike w:val="0"/>
+        <w:outline w:val="0"/>
+        <w:emboss w:val="0"/>
+        <w:imprint w:val="0"/>
+        <w:spacing w:val="0"/>
+        <w:w w:val="100"/>
+        <w:kern w:val="0"/>
+        <w:position w:val="0"/>
+        <w:highlight w:val="none"/>
+        <w:vertAlign w:val="baseline"/>
+      </w:rPr>
+    </w:lvl>
+    <w:lvl w:ilvl="3" w:tplc="624EC022">
+      <w:start w:val="1"/>
+      <w:numFmt w:val="bullet"/>
+      <w:lvlText w:val="•"/>
+      <w:lvlJc w:val="left"/>
+      <w:pPr>
+        <w:tabs>
+          <w:tab w:val="left" w:pos="600"/>
+          <w:tab w:val="left" w:pos="789"/>
+        </w:tabs>
+        <w:ind w:left="1989" w:hanging="189"/>
+      </w:pPr>
+      <w:rPr>
+        <w:rFonts w:ascii="Calibri" w:eastAsia="Calibri" w:hAnsi="Calibri" w:cs="Calibri"/>
+        <w:b w:val="0"/>
+        <w:bCs w:val="0"/>
+        <w:i/>
+        <w:iCs/>
+        <w:caps w:val="0"/>
+        <w:smallCaps w:val="0"/>
+        <w:strike w:val="0"/>
+        <w:dstrike w:val="0"/>
+        <w:outline w:val="0"/>
+        <w:emboss w:val="0"/>
+        <w:imprint w:val="0"/>
+        <w:spacing w:val="0"/>
+        <w:w w:val="100"/>
+        <w:kern w:val="0"/>
+        <w:position w:val="0"/>
+        <w:highlight w:val="none"/>
+        <w:vertAlign w:val="baseline"/>
+      </w:rPr>
+    </w:lvl>
+    <w:lvl w:ilvl="4" w:tplc="4D483F0A">
+      <w:start w:val="1"/>
+      <w:numFmt w:val="bullet"/>
+      <w:lvlText w:val="•"/>
+      <w:lvlJc w:val="left"/>
+      <w:pPr>
+        <w:tabs>
+          <w:tab w:val="left" w:pos="600"/>
+          <w:tab w:val="left" w:pos="789"/>
+        </w:tabs>
+        <w:ind w:left="2589" w:hanging="189"/>
+      </w:pPr>
+      <w:rPr>
+        <w:rFonts w:ascii="Calibri" w:eastAsia="Calibri" w:hAnsi="Calibri" w:cs="Calibri"/>
+        <w:b w:val="0"/>
+        <w:bCs w:val="0"/>
+        <w:i/>
+        <w:iCs/>
+        <w:caps w:val="0"/>
+        <w:smallCaps w:val="0"/>
+        <w:strike w:val="0"/>
+        <w:dstrike w:val="0"/>
+        <w:outline w:val="0"/>
+        <w:emboss w:val="0"/>
+        <w:imprint w:val="0"/>
+        <w:spacing w:val="0"/>
+        <w:w w:val="100"/>
+        <w:kern w:val="0"/>
+        <w:position w:val="0"/>
+        <w:highlight w:val="none"/>
+        <w:vertAlign w:val="baseline"/>
+      </w:rPr>
+    </w:lvl>
+    <w:lvl w:ilvl="5" w:tplc="E2A80BCE">
+      <w:start w:val="1"/>
+      <w:numFmt w:val="bullet"/>
+      <w:lvlText w:val="•"/>
+      <w:lvlJc w:val="left"/>
+      <w:pPr>
+        <w:tabs>
+          <w:tab w:val="left" w:pos="600"/>
+          <w:tab w:val="left" w:pos="789"/>
+        </w:tabs>
+        <w:ind w:left="3189" w:hanging="189"/>
+      </w:pPr>
+      <w:rPr>
+        <w:rFonts w:ascii="Calibri" w:eastAsia="Calibri" w:hAnsi="Calibri" w:cs="Calibri"/>
+        <w:b w:val="0"/>
+        <w:bCs w:val="0"/>
+        <w:i/>
+        <w:iCs/>
+        <w:caps w:val="0"/>
+        <w:smallCaps w:val="0"/>
+        <w:strike w:val="0"/>
+        <w:dstrike w:val="0"/>
+        <w:outline w:val="0"/>
+        <w:emboss w:val="0"/>
+        <w:imprint w:val="0"/>
+        <w:spacing w:val="0"/>
+        <w:w w:val="100"/>
+        <w:kern w:val="0"/>
+        <w:position w:val="0"/>
+        <w:highlight w:val="none"/>
+        <w:vertAlign w:val="baseline"/>
+      </w:rPr>
+    </w:lvl>
+    <w:lvl w:ilvl="6" w:tplc="20442A0A">
+      <w:start w:val="1"/>
+      <w:numFmt w:val="bullet"/>
+      <w:lvlText w:val="•"/>
+      <w:lvlJc w:val="left"/>
+      <w:pPr>
+        <w:tabs>
+          <w:tab w:val="left" w:pos="600"/>
+          <w:tab w:val="left" w:pos="789"/>
+        </w:tabs>
+        <w:ind w:left="3789" w:hanging="189"/>
+      </w:pPr>
+      <w:rPr>
+        <w:rFonts w:ascii="Calibri" w:eastAsia="Calibri" w:hAnsi="Calibri" w:cs="Calibri"/>
+        <w:b w:val="0"/>
+        <w:bCs w:val="0"/>
+        <w:i/>
+        <w:iCs/>
+        <w:caps w:val="0"/>
+        <w:smallCaps w:val="0"/>
+        <w:strike w:val="0"/>
+        <w:dstrike w:val="0"/>
+        <w:outline w:val="0"/>
+        <w:emboss w:val="0"/>
+        <w:imprint w:val="0"/>
+        <w:spacing w:val="0"/>
+        <w:w w:val="100"/>
+        <w:kern w:val="0"/>
+        <w:position w:val="0"/>
+        <w:highlight w:val="none"/>
+        <w:vertAlign w:val="baseline"/>
+      </w:rPr>
+    </w:lvl>
+    <w:lvl w:ilvl="7" w:tplc="4094F90A">
+      <w:start w:val="1"/>
+      <w:numFmt w:val="bullet"/>
+      <w:lvlText w:val="•"/>
+      <w:lvlJc w:val="left"/>
+      <w:pPr>
+        <w:tabs>
+          <w:tab w:val="left" w:pos="600"/>
+          <w:tab w:val="left" w:pos="789"/>
+        </w:tabs>
+        <w:ind w:left="4389" w:hanging="189"/>
+      </w:pPr>
+      <w:rPr>
+        <w:rFonts w:ascii="Calibri" w:eastAsia="Calibri" w:hAnsi="Calibri" w:cs="Calibri"/>
+        <w:b w:val="0"/>
+        <w:bCs w:val="0"/>
+        <w:i/>
+        <w:iCs/>
+        <w:caps w:val="0"/>
+        <w:smallCaps w:val="0"/>
+        <w:strike w:val="0"/>
+        <w:dstrike w:val="0"/>
+        <w:outline w:val="0"/>
+        <w:emboss w:val="0"/>
+        <w:imprint w:val="0"/>
+        <w:spacing w:val="0"/>
+        <w:w w:val="100"/>
+        <w:kern w:val="0"/>
+        <w:position w:val="0"/>
+        <w:highlight w:val="none"/>
+        <w:vertAlign w:val="baseline"/>
+      </w:rPr>
+    </w:lvl>
+    <w:lvl w:ilvl="8" w:tplc="78B66EF4">
+      <w:start w:val="1"/>
+      <w:numFmt w:val="bullet"/>
+      <w:lvlText w:val="•"/>
+      <w:lvlJc w:val="left"/>
+      <w:pPr>
+        <w:tabs>
+          <w:tab w:val="left" w:pos="600"/>
+          <w:tab w:val="left" w:pos="789"/>
+        </w:tabs>
+        <w:ind w:left="4989" w:hanging="189"/>
+      </w:pPr>
+      <w:rPr>
+        <w:rFonts w:ascii="Calibri" w:eastAsia="Calibri" w:hAnsi="Calibri" w:cs="Calibri"/>
+        <w:b w:val="0"/>
+        <w:bCs w:val="0"/>
+        <w:i/>
+        <w:iCs/>
+        <w:caps w:val="0"/>
+        <w:smallCaps w:val="0"/>
+        <w:strike w:val="0"/>
+        <w:dstrike w:val="0"/>
+        <w:outline w:val="0"/>
+        <w:emboss w:val="0"/>
+        <w:imprint w:val="0"/>
+        <w:spacing w:val="0"/>
+        <w:w w:val="100"/>
+        <w:kern w:val="0"/>
+        <w:position w:val="0"/>
+        <w:highlight w:val="none"/>
+        <w:vertAlign w:val="baseline"/>
+      </w:rPr>
+    </w:lvl>
+  </w:abstractNum>
+  <w:abstractNum w:abstractNumId="2" w15:restartNumberingAfterBreak="0">
+    <w:nsid w:val="5E7F769B"/>
+    <w:multiLevelType w:val="hybridMultilevel"/>
+    <w:tmpl w:val="3E7A38DE"/>
+    <w:numStyleLink w:val="ImportedStyle1"/>
+  </w:abstractNum>
+  <w:abstractNum w:abstractNumId="3" w15:restartNumberingAfterBreak="0">
+    <w:nsid w:val="7CA9204F"/>
+    <w:multiLevelType w:val="hybridMultilevel"/>
+    <w:tmpl w:val="3E7A38DE"/>
+    <w:styleLink w:val="ImportedStyle1"/>
+    <w:lvl w:ilvl="0" w:tplc="11C04C74">
+      <w:start w:val="1"/>
+      <w:numFmt w:val="bullet"/>
       <w:lvlText w:val="·"/>
       <w:lvlJc w:val="left"/>
       <w:pPr>
         <w:ind w:left="720" w:hanging="360"/>
       </w:pPr>
       <w:rPr>
-        <w:rFonts w:ascii="Symbol" w:cs="Symbol" w:hAnsi="Symbol" w:eastAsia="Symbol"/>
+        <w:rFonts w:ascii="Symbol" w:eastAsia="Symbol" w:hAnsi="Symbol" w:cs="Symbol"/>
         <w:b w:val="0"/>
         <w:bCs w:val="0"/>
         <w:i w:val="0"/>
@@ -1121,17 +1590,16 @@
         <w:vertAlign w:val="baseline"/>
       </w:rPr>
     </w:lvl>
-    <w:lvl w:ilvl="1">
+    <w:lvl w:ilvl="1" w:tplc="51D4C510">
       <w:start w:val="1"/>
       <w:numFmt w:val="bullet"/>
-      <w:suff w:val="tab"/>
       <w:lvlText w:val="o"/>
       <w:lvlJc w:val="left"/>
       <w:pPr>
         <w:ind w:left="1440" w:hanging="360"/>
       </w:pPr>
       <w:rPr>
-        <w:rFonts w:ascii="Arial Unicode MS" w:cs="Arial Unicode MS" w:hAnsi="Arial Unicode MS" w:eastAsia="Arial Unicode MS"/>
+        <w:rFonts w:ascii="Arial Unicode MS" w:eastAsia="Arial Unicode MS" w:hAnsi="Arial Unicode MS" w:cs="Arial Unicode MS"/>
         <w:b w:val="0"/>
         <w:bCs w:val="0"/>
         <w:i w:val="0"/>
@@ -1151,17 +1619,16 @@
         <w:vertAlign w:val="baseline"/>
       </w:rPr>
     </w:lvl>
-    <w:lvl w:ilvl="2">
+    <w:lvl w:ilvl="2" w:tplc="7414B702">
       <w:start w:val="1"/>
       <w:numFmt w:val="bullet"/>
-      <w:suff w:val="tab"/>
       <w:lvlText w:val="▪"/>
       <w:lvlJc w:val="left"/>
       <w:pPr>
         <w:ind w:left="2160" w:hanging="360"/>
       </w:pPr>
       <w:rPr>
-        <w:rFonts w:ascii="Arial Unicode MS" w:cs="Arial Unicode MS" w:hAnsi="Arial Unicode MS" w:eastAsia="Arial Unicode MS"/>
+        <w:rFonts w:ascii="Arial Unicode MS" w:eastAsia="Arial Unicode MS" w:hAnsi="Arial Unicode MS" w:cs="Arial Unicode MS"/>
         <w:b w:val="0"/>
         <w:bCs w:val="0"/>
         <w:i w:val="0"/>
@@ -1181,17 +1648,16 @@
         <w:vertAlign w:val="baseline"/>
       </w:rPr>
     </w:lvl>
-    <w:lvl w:ilvl="3">
+    <w:lvl w:ilvl="3" w:tplc="4406ED58">
       <w:start w:val="1"/>
       <w:numFmt w:val="bullet"/>
-      <w:suff w:val="tab"/>
       <w:lvlText w:val="·"/>
       <w:lvlJc w:val="left"/>
       <w:pPr>
         <w:ind w:left="2880" w:hanging="360"/>
       </w:pPr>
       <w:rPr>
-        <w:rFonts w:ascii="Symbol" w:cs="Symbol" w:hAnsi="Symbol" w:eastAsia="Symbol"/>
+        <w:rFonts w:ascii="Symbol" w:eastAsia="Symbol" w:hAnsi="Symbol" w:cs="Symbol"/>
         <w:b w:val="0"/>
         <w:bCs w:val="0"/>
         <w:i w:val="0"/>
@@ -1211,17 +1677,16 @@
         <w:vertAlign w:val="baseline"/>
       </w:rPr>
     </w:lvl>
-    <w:lvl w:ilvl="4">
+    <w:lvl w:ilvl="4" w:tplc="D69A935E">
       <w:start w:val="1"/>
       <w:numFmt w:val="bullet"/>
-      <w:suff w:val="tab"/>
       <w:lvlText w:val="o"/>
       <w:lvlJc w:val="left"/>
       <w:pPr>
         <w:ind w:left="3600" w:hanging="360"/>
       </w:pPr>
       <w:rPr>
-        <w:rFonts w:ascii="Arial Unicode MS" w:cs="Arial Unicode MS" w:hAnsi="Arial Unicode MS" w:eastAsia="Arial Unicode MS"/>
+        <w:rFonts w:ascii="Arial Unicode MS" w:eastAsia="Arial Unicode MS" w:hAnsi="Arial Unicode MS" w:cs="Arial Unicode MS"/>
         <w:b w:val="0"/>
         <w:bCs w:val="0"/>
         <w:i w:val="0"/>
@@ -1241,17 +1706,16 @@
         <w:vertAlign w:val="baseline"/>
       </w:rPr>
     </w:lvl>
-    <w:lvl w:ilvl="5">
+    <w:lvl w:ilvl="5" w:tplc="20C23364">
       <w:start w:val="1"/>
       <w:numFmt w:val="bullet"/>
-      <w:suff w:val="tab"/>
       <w:lvlText w:val="▪"/>
       <w:lvlJc w:val="left"/>
       <w:pPr>
         <w:ind w:left="4320" w:hanging="360"/>
       </w:pPr>
       <w:rPr>
-        <w:rFonts w:ascii="Arial Unicode MS" w:cs="Arial Unicode MS" w:hAnsi="Arial Unicode MS" w:eastAsia="Arial Unicode MS"/>
+        <w:rFonts w:ascii="Arial Unicode MS" w:eastAsia="Arial Unicode MS" w:hAnsi="Arial Unicode MS" w:cs="Arial Unicode MS"/>
         <w:b w:val="0"/>
         <w:bCs w:val="0"/>
         <w:i w:val="0"/>
@@ -1271,17 +1735,16 @@
         <w:vertAlign w:val="baseline"/>
       </w:rPr>
     </w:lvl>
-    <w:lvl w:ilvl="6">
+    <w:lvl w:ilvl="6" w:tplc="EB907482">
       <w:start w:val="1"/>
       <w:numFmt w:val="bullet"/>
-      <w:suff w:val="tab"/>
       <w:lvlText w:val="·"/>
       <w:lvlJc w:val="left"/>
       <w:pPr>
         <w:ind w:left="5040" w:hanging="360"/>
       </w:pPr>
       <w:rPr>
-        <w:rFonts w:ascii="Symbol" w:cs="Symbol" w:hAnsi="Symbol" w:eastAsia="Symbol"/>
+        <w:rFonts w:ascii="Symbol" w:eastAsia="Symbol" w:hAnsi="Symbol" w:cs="Symbol"/>
         <w:b w:val="0"/>
         <w:bCs w:val="0"/>
         <w:i w:val="0"/>
@@ -1301,17 +1764,16 @@
         <w:vertAlign w:val="baseline"/>
       </w:rPr>
     </w:lvl>
-    <w:lvl w:ilvl="7">
+    <w:lvl w:ilvl="7" w:tplc="1F186340">
       <w:start w:val="1"/>
       <w:numFmt w:val="bullet"/>
-      <w:suff w:val="tab"/>
       <w:lvlText w:val="o"/>
       <w:lvlJc w:val="left"/>
       <w:pPr>
         <w:ind w:left="5760" w:hanging="360"/>
       </w:pPr>
       <w:rPr>
-        <w:rFonts w:ascii="Arial Unicode MS" w:cs="Arial Unicode MS" w:hAnsi="Arial Unicode MS" w:eastAsia="Arial Unicode MS"/>
+        <w:rFonts w:ascii="Arial Unicode MS" w:eastAsia="Arial Unicode MS" w:hAnsi="Arial Unicode MS" w:cs="Arial Unicode MS"/>
         <w:b w:val="0"/>
         <w:bCs w:val="0"/>
         <w:i w:val="0"/>
@@ -1331,17 +1793,16 @@
         <w:vertAlign w:val="baseline"/>
       </w:rPr>
     </w:lvl>
-    <w:lvl w:ilvl="8">
+    <w:lvl w:ilvl="8" w:tplc="E59629C8">
       <w:start w:val="1"/>
       <w:numFmt w:val="bullet"/>
-      <w:suff w:val="tab"/>
       <w:lvlText w:val="▪"/>
       <w:lvlJc w:val="left"/>
       <w:pPr>
         <w:ind w:left="6480" w:hanging="360"/>
       </w:pPr>
       <w:rPr>
-        <w:rFonts w:ascii="Arial Unicode MS" w:cs="Arial Unicode MS" w:hAnsi="Arial Unicode MS" w:eastAsia="Arial Unicode MS"/>
+        <w:rFonts w:ascii="Arial Unicode MS" w:eastAsia="Arial Unicode MS" w:hAnsi="Arial Unicode MS" w:cs="Arial Unicode MS"/>
         <w:b w:val="0"/>
         <w:bCs w:val="0"/>
         <w:i w:val="0"/>
@@ -1362,349 +1823,35 @@
       </w:rPr>
     </w:lvl>
   </w:abstractNum>
-  <w:abstractNum w:abstractNumId="2">
-    <w:multiLevelType w:val="hybridMultilevel"/>
-    <w:numStyleLink w:val="Bullets"/>
-  </w:abstractNum>
-  <w:abstractNum w:abstractNumId="3">
-    <w:multiLevelType w:val="hybridMultilevel"/>
-    <w:styleLink w:val="Bullets"/>
-    <w:lvl w:ilvl="0">
-      <w:start w:val="1"/>
-      <w:numFmt w:val="bullet"/>
-      <w:suff w:val="tab"/>
-      <w:lvlText w:val="•"/>
-      <w:lvlJc w:val="left"/>
-      <w:pPr>
-        <w:tabs>
-          <w:tab w:val="left" w:pos="600"/>
-          <w:tab w:val="left" w:pos="789"/>
-        </w:tabs>
-        <w:ind w:left="189" w:hanging="189"/>
-      </w:pPr>
-      <w:rPr>
-        <w:rFonts w:ascii="Times New Roman" w:cs="Times New Roman" w:hAnsi="Times New Roman" w:eastAsia="Times New Roman"/>
-        <w:b w:val="0"/>
-        <w:bCs w:val="0"/>
-        <w:i w:val="1"/>
-        <w:iCs w:val="1"/>
-        <w:caps w:val="0"/>
-        <w:smallCaps w:val="0"/>
-        <w:strike w:val="0"/>
-        <w:dstrike w:val="0"/>
-        <w:outline w:val="0"/>
-        <w:emboss w:val="0"/>
-        <w:imprint w:val="0"/>
-        <w:spacing w:val="0"/>
-        <w:w w:val="100"/>
-        <w:kern w:val="0"/>
-        <w:position w:val="0"/>
-        <w:highlight w:val="none"/>
-        <w:vertAlign w:val="baseline"/>
-      </w:rPr>
-    </w:lvl>
-    <w:lvl w:ilvl="1">
-      <w:start w:val="1"/>
-      <w:numFmt w:val="bullet"/>
-      <w:suff w:val="tab"/>
-      <w:lvlText w:val="•"/>
-      <w:lvlJc w:val="left"/>
-      <w:pPr>
-        <w:tabs>
-          <w:tab w:val="left" w:pos="600"/>
-        </w:tabs>
-        <w:ind w:left="789" w:hanging="189"/>
-      </w:pPr>
-      <w:rPr>
-        <w:rFonts w:ascii="Calibri" w:cs="Calibri" w:hAnsi="Calibri" w:eastAsia="Calibri"/>
-        <w:b w:val="0"/>
-        <w:bCs w:val="0"/>
-        <w:i w:val="1"/>
-        <w:iCs w:val="1"/>
-        <w:caps w:val="0"/>
-        <w:smallCaps w:val="0"/>
-        <w:strike w:val="0"/>
-        <w:dstrike w:val="0"/>
-        <w:outline w:val="0"/>
-        <w:emboss w:val="0"/>
-        <w:imprint w:val="0"/>
-        <w:spacing w:val="0"/>
-        <w:w w:val="100"/>
-        <w:kern w:val="0"/>
-        <w:position w:val="0"/>
-        <w:highlight w:val="none"/>
-        <w:vertAlign w:val="baseline"/>
-      </w:rPr>
-    </w:lvl>
-    <w:lvl w:ilvl="2">
-      <w:start w:val="1"/>
-      <w:numFmt w:val="bullet"/>
-      <w:suff w:val="tab"/>
-      <w:lvlText w:val="•"/>
-      <w:lvlJc w:val="left"/>
-      <w:pPr>
-        <w:tabs>
-          <w:tab w:val="left" w:pos="600"/>
-          <w:tab w:val="left" w:pos="789"/>
-        </w:tabs>
-        <w:ind w:left="1389" w:hanging="189"/>
-      </w:pPr>
-      <w:rPr>
-        <w:rFonts w:ascii="Calibri" w:cs="Calibri" w:hAnsi="Calibri" w:eastAsia="Calibri"/>
-        <w:b w:val="0"/>
-        <w:bCs w:val="0"/>
-        <w:i w:val="1"/>
-        <w:iCs w:val="1"/>
-        <w:caps w:val="0"/>
-        <w:smallCaps w:val="0"/>
-        <w:strike w:val="0"/>
-        <w:dstrike w:val="0"/>
-        <w:outline w:val="0"/>
-        <w:emboss w:val="0"/>
-        <w:imprint w:val="0"/>
-        <w:spacing w:val="0"/>
-        <w:w w:val="100"/>
-        <w:kern w:val="0"/>
-        <w:position w:val="0"/>
-        <w:highlight w:val="none"/>
-        <w:vertAlign w:val="baseline"/>
-      </w:rPr>
-    </w:lvl>
-    <w:lvl w:ilvl="3">
-      <w:start w:val="1"/>
-      <w:numFmt w:val="bullet"/>
-      <w:suff w:val="tab"/>
-      <w:lvlText w:val="•"/>
-      <w:lvlJc w:val="left"/>
-      <w:pPr>
-        <w:tabs>
-          <w:tab w:val="left" w:pos="600"/>
-          <w:tab w:val="left" w:pos="789"/>
-        </w:tabs>
-        <w:ind w:left="1989" w:hanging="189"/>
-      </w:pPr>
-      <w:rPr>
-        <w:rFonts w:ascii="Calibri" w:cs="Calibri" w:hAnsi="Calibri" w:eastAsia="Calibri"/>
-        <w:b w:val="0"/>
-        <w:bCs w:val="0"/>
-        <w:i w:val="1"/>
-        <w:iCs w:val="1"/>
-        <w:caps w:val="0"/>
-        <w:smallCaps w:val="0"/>
-        <w:strike w:val="0"/>
-        <w:dstrike w:val="0"/>
-        <w:outline w:val="0"/>
-        <w:emboss w:val="0"/>
-        <w:imprint w:val="0"/>
-        <w:spacing w:val="0"/>
-        <w:w w:val="100"/>
-        <w:kern w:val="0"/>
-        <w:position w:val="0"/>
-        <w:highlight w:val="none"/>
-        <w:vertAlign w:val="baseline"/>
-      </w:rPr>
-    </w:lvl>
-    <w:lvl w:ilvl="4">
-      <w:start w:val="1"/>
-      <w:numFmt w:val="bullet"/>
-      <w:suff w:val="tab"/>
-      <w:lvlText w:val="•"/>
-      <w:lvlJc w:val="left"/>
-      <w:pPr>
-        <w:tabs>
-          <w:tab w:val="left" w:pos="600"/>
-          <w:tab w:val="left" w:pos="789"/>
-        </w:tabs>
-        <w:ind w:left="2589" w:hanging="189"/>
-      </w:pPr>
-      <w:rPr>
-        <w:rFonts w:ascii="Calibri" w:cs="Calibri" w:hAnsi="Calibri" w:eastAsia="Calibri"/>
-        <w:b w:val="0"/>
-        <w:bCs w:val="0"/>
-        <w:i w:val="1"/>
-        <w:iCs w:val="1"/>
-        <w:caps w:val="0"/>
-        <w:smallCaps w:val="0"/>
-        <w:strike w:val="0"/>
-        <w:dstrike w:val="0"/>
-        <w:outline w:val="0"/>
-        <w:emboss w:val="0"/>
-        <w:imprint w:val="0"/>
-        <w:spacing w:val="0"/>
-        <w:w w:val="100"/>
-        <w:kern w:val="0"/>
-        <w:position w:val="0"/>
-        <w:highlight w:val="none"/>
-        <w:vertAlign w:val="baseline"/>
-      </w:rPr>
-    </w:lvl>
-    <w:lvl w:ilvl="5">
-      <w:start w:val="1"/>
-      <w:numFmt w:val="bullet"/>
-      <w:suff w:val="tab"/>
-      <w:lvlText w:val="•"/>
-      <w:lvlJc w:val="left"/>
-      <w:pPr>
-        <w:tabs>
-          <w:tab w:val="left" w:pos="600"/>
-          <w:tab w:val="left" w:pos="789"/>
-        </w:tabs>
-        <w:ind w:left="3189" w:hanging="189"/>
-      </w:pPr>
-      <w:rPr>
-        <w:rFonts w:ascii="Calibri" w:cs="Calibri" w:hAnsi="Calibri" w:eastAsia="Calibri"/>
-        <w:b w:val="0"/>
-        <w:bCs w:val="0"/>
-        <w:i w:val="1"/>
-        <w:iCs w:val="1"/>
-        <w:caps w:val="0"/>
-        <w:smallCaps w:val="0"/>
-        <w:strike w:val="0"/>
-        <w:dstrike w:val="0"/>
-        <w:outline w:val="0"/>
-        <w:emboss w:val="0"/>
-        <w:imprint w:val="0"/>
-        <w:spacing w:val="0"/>
-        <w:w w:val="100"/>
-        <w:kern w:val="0"/>
-        <w:position w:val="0"/>
-        <w:highlight w:val="none"/>
-        <w:vertAlign w:val="baseline"/>
-      </w:rPr>
-    </w:lvl>
-    <w:lvl w:ilvl="6">
-      <w:start w:val="1"/>
-      <w:numFmt w:val="bullet"/>
-      <w:suff w:val="tab"/>
-      <w:lvlText w:val="•"/>
-      <w:lvlJc w:val="left"/>
-      <w:pPr>
-        <w:tabs>
-          <w:tab w:val="left" w:pos="600"/>
-          <w:tab w:val="left" w:pos="789"/>
-        </w:tabs>
-        <w:ind w:left="3789" w:hanging="189"/>
-      </w:pPr>
-      <w:rPr>
-        <w:rFonts w:ascii="Calibri" w:cs="Calibri" w:hAnsi="Calibri" w:eastAsia="Calibri"/>
-        <w:b w:val="0"/>
-        <w:bCs w:val="0"/>
-        <w:i w:val="1"/>
-        <w:iCs w:val="1"/>
-        <w:caps w:val="0"/>
-        <w:smallCaps w:val="0"/>
-        <w:strike w:val="0"/>
-        <w:dstrike w:val="0"/>
-        <w:outline w:val="0"/>
-        <w:emboss w:val="0"/>
-        <w:imprint w:val="0"/>
-        <w:spacing w:val="0"/>
-        <w:w w:val="100"/>
-        <w:kern w:val="0"/>
-        <w:position w:val="0"/>
-        <w:highlight w:val="none"/>
-        <w:vertAlign w:val="baseline"/>
-      </w:rPr>
-    </w:lvl>
-    <w:lvl w:ilvl="7">
-      <w:start w:val="1"/>
-      <w:numFmt w:val="bullet"/>
-      <w:suff w:val="tab"/>
-      <w:lvlText w:val="•"/>
-      <w:lvlJc w:val="left"/>
-      <w:pPr>
-        <w:tabs>
-          <w:tab w:val="left" w:pos="600"/>
-          <w:tab w:val="left" w:pos="789"/>
-        </w:tabs>
-        <w:ind w:left="4389" w:hanging="189"/>
-      </w:pPr>
-      <w:rPr>
-        <w:rFonts w:ascii="Calibri" w:cs="Calibri" w:hAnsi="Calibri" w:eastAsia="Calibri"/>
-        <w:b w:val="0"/>
-        <w:bCs w:val="0"/>
-        <w:i w:val="1"/>
-        <w:iCs w:val="1"/>
-        <w:caps w:val="0"/>
-        <w:smallCaps w:val="0"/>
-        <w:strike w:val="0"/>
-        <w:dstrike w:val="0"/>
-        <w:outline w:val="0"/>
-        <w:emboss w:val="0"/>
-        <w:imprint w:val="0"/>
-        <w:spacing w:val="0"/>
-        <w:w w:val="100"/>
-        <w:kern w:val="0"/>
-        <w:position w:val="0"/>
-        <w:highlight w:val="none"/>
-        <w:vertAlign w:val="baseline"/>
-      </w:rPr>
-    </w:lvl>
-    <w:lvl w:ilvl="8">
-      <w:start w:val="1"/>
-      <w:numFmt w:val="bullet"/>
-      <w:suff w:val="tab"/>
-      <w:lvlText w:val="•"/>
-      <w:lvlJc w:val="left"/>
-      <w:pPr>
-        <w:tabs>
-          <w:tab w:val="left" w:pos="600"/>
-          <w:tab w:val="left" w:pos="789"/>
-        </w:tabs>
-        <w:ind w:left="4989" w:hanging="189"/>
-      </w:pPr>
-      <w:rPr>
-        <w:rFonts w:ascii="Calibri" w:cs="Calibri" w:hAnsi="Calibri" w:eastAsia="Calibri"/>
-        <w:b w:val="0"/>
-        <w:bCs w:val="0"/>
-        <w:i w:val="1"/>
-        <w:iCs w:val="1"/>
-        <w:caps w:val="0"/>
-        <w:smallCaps w:val="0"/>
-        <w:strike w:val="0"/>
-        <w:dstrike w:val="0"/>
-        <w:outline w:val="0"/>
-        <w:emboss w:val="0"/>
-        <w:imprint w:val="0"/>
-        <w:spacing w:val="0"/>
-        <w:w w:val="100"/>
-        <w:kern w:val="0"/>
-        <w:position w:val="0"/>
-        <w:highlight w:val="none"/>
-        <w:vertAlign w:val="baseline"/>
-      </w:rPr>
-    </w:lvl>
-  </w:abstractNum>
   <w:num w:numId="1">
+    <w:abstractNumId w:val="3"/>
+  </w:num>
+  <w:num w:numId="2">
+    <w:abstractNumId w:val="2"/>
+  </w:num>
+  <w:num w:numId="3">
     <w:abstractNumId w:val="1"/>
   </w:num>
-  <w:num w:numId="2">
+  <w:num w:numId="4">
     <w:abstractNumId w:val="0"/>
   </w:num>
-  <w:num w:numId="3">
-    <w:abstractNumId w:val="3"/>
-  </w:num>
-  <w:num w:numId="4">
-    <w:abstractNumId w:val="2"/>
-  </w:num>
   <w:num w:numId="5">
-    <w:abstractNumId w:val="2"/>
+    <w:abstractNumId w:val="0"/>
     <w:lvlOverride w:ilvl="0">
-      <w:lvl w:ilvl="0">
+      <w:lvl w:ilvl="0" w:tplc="1958A6B0">
         <w:start w:val="1"/>
         <w:numFmt w:val="bullet"/>
-        <w:suff w:val="tab"/>
         <w:lvlText w:val="•"/>
         <w:lvlJc w:val="left"/>
         <w:pPr>
           <w:ind w:left="189" w:hanging="189"/>
         </w:pPr>
         <w:rPr>
-          <w:rFonts w:ascii="Times New Roman" w:cs="Times New Roman" w:hAnsi="Times New Roman" w:eastAsia="Times New Roman"/>
+          <w:rFonts w:ascii="Times New Roman" w:eastAsia="Times New Roman" w:hAnsi="Times New Roman" w:cs="Times New Roman"/>
           <w:b w:val="0"/>
           <w:bCs w:val="0"/>
-          <w:i w:val="1"/>
-          <w:iCs w:val="1"/>
+          <w:i/>
+          <w:iCs/>
           <w:caps w:val="0"/>
           <w:smallCaps w:val="0"/>
           <w:strike w:val="0"/>
@@ -1722,17 +1869,16 @@
       </w:lvl>
     </w:lvlOverride>
     <w:lvlOverride w:ilvl="1">
-      <w:lvl w:ilvl="1">
+      <w:lvl w:ilvl="1" w:tplc="5CA6B5A2">
         <w:start w:val="1"/>
         <w:numFmt w:val="bullet"/>
-        <w:suff w:val="tab"/>
         <w:lvlText w:val="•"/>
         <w:lvlJc w:val="left"/>
         <w:pPr>
           <w:ind w:left="789" w:hanging="189"/>
         </w:pPr>
         <w:rPr>
-          <w:rFonts w:ascii="Calibri" w:cs="Calibri" w:hAnsi="Calibri" w:eastAsia="Calibri"/>
+          <w:rFonts w:ascii="Calibri" w:eastAsia="Calibri" w:hAnsi="Calibri" w:cs="Calibri"/>
           <w:b w:val="0"/>
           <w:bCs w:val="0"/>
           <w:i w:val="0"/>
@@ -1754,17 +1900,16 @@
       </w:lvl>
     </w:lvlOverride>
     <w:lvlOverride w:ilvl="2">
-      <w:lvl w:ilvl="2">
+      <w:lvl w:ilvl="2" w:tplc="97B0BD34">
         <w:start w:val="1"/>
         <w:numFmt w:val="bullet"/>
-        <w:suff w:val="tab"/>
         <w:lvlText w:val="•"/>
         <w:lvlJc w:val="left"/>
         <w:pPr>
           <w:ind w:left="1389" w:hanging="189"/>
         </w:pPr>
         <w:rPr>
-          <w:rFonts w:ascii="Calibri" w:cs="Calibri" w:hAnsi="Calibri" w:eastAsia="Calibri"/>
+          <w:rFonts w:ascii="Calibri" w:eastAsia="Calibri" w:hAnsi="Calibri" w:cs="Calibri"/>
           <w:b w:val="0"/>
           <w:bCs w:val="0"/>
           <w:i w:val="0"/>
@@ -1786,17 +1931,16 @@
       </w:lvl>
     </w:lvlOverride>
     <w:lvlOverride w:ilvl="3">
-      <w:lvl w:ilvl="3">
+      <w:lvl w:ilvl="3" w:tplc="1C789BC6">
         <w:start w:val="1"/>
         <w:numFmt w:val="bullet"/>
-        <w:suff w:val="tab"/>
         <w:lvlText w:val="•"/>
         <w:lvlJc w:val="left"/>
         <w:pPr>
           <w:ind w:left="1989" w:hanging="189"/>
         </w:pPr>
         <w:rPr>
-          <w:rFonts w:ascii="Calibri" w:cs="Calibri" w:hAnsi="Calibri" w:eastAsia="Calibri"/>
+          <w:rFonts w:ascii="Calibri" w:eastAsia="Calibri" w:hAnsi="Calibri" w:cs="Calibri"/>
           <w:b w:val="0"/>
           <w:bCs w:val="0"/>
           <w:i w:val="0"/>
@@ -1818,17 +1962,16 @@
       </w:lvl>
     </w:lvlOverride>
     <w:lvlOverride w:ilvl="4">
-      <w:lvl w:ilvl="4">
+      <w:lvl w:ilvl="4" w:tplc="97366682">
         <w:start w:val="1"/>
         <w:numFmt w:val="bullet"/>
-        <w:suff w:val="tab"/>
         <w:lvlText w:val="•"/>
         <w:lvlJc w:val="left"/>
         <w:pPr>
           <w:ind w:left="2589" w:hanging="189"/>
         </w:pPr>
         <w:rPr>
-          <w:rFonts w:ascii="Calibri" w:cs="Calibri" w:hAnsi="Calibri" w:eastAsia="Calibri"/>
+          <w:rFonts w:ascii="Calibri" w:eastAsia="Calibri" w:hAnsi="Calibri" w:cs="Calibri"/>
           <w:b w:val="0"/>
           <w:bCs w:val="0"/>
           <w:i w:val="0"/>
@@ -1850,17 +1993,16 @@
       </w:lvl>
     </w:lvlOverride>
     <w:lvlOverride w:ilvl="5">
-      <w:lvl w:ilvl="5">
+      <w:lvl w:ilvl="5" w:tplc="FD16D0DC">
         <w:start w:val="1"/>
         <w:numFmt w:val="bullet"/>
-        <w:suff w:val="tab"/>
         <w:lvlText w:val="•"/>
         <w:lvlJc w:val="left"/>
         <w:pPr>
           <w:ind w:left="3189" w:hanging="189"/>
         </w:pPr>
         <w:rPr>
-          <w:rFonts w:ascii="Calibri" w:cs="Calibri" w:hAnsi="Calibri" w:eastAsia="Calibri"/>
+          <w:rFonts w:ascii="Calibri" w:eastAsia="Calibri" w:hAnsi="Calibri" w:cs="Calibri"/>
           <w:b w:val="0"/>
           <w:bCs w:val="0"/>
           <w:i w:val="0"/>
@@ -1882,17 +2024,16 @@
       </w:lvl>
     </w:lvlOverride>
     <w:lvlOverride w:ilvl="6">
-      <w:lvl w:ilvl="6">
+      <w:lvl w:ilvl="6" w:tplc="07549C96">
         <w:start w:val="1"/>
         <w:numFmt w:val="bullet"/>
-        <w:suff w:val="tab"/>
         <w:lvlText w:val="•"/>
         <w:lvlJc w:val="left"/>
         <w:pPr>
           <w:ind w:left="3789" w:hanging="189"/>
         </w:pPr>
         <w:rPr>
-          <w:rFonts w:ascii="Calibri" w:cs="Calibri" w:hAnsi="Calibri" w:eastAsia="Calibri"/>
+          <w:rFonts w:ascii="Calibri" w:eastAsia="Calibri" w:hAnsi="Calibri" w:cs="Calibri"/>
           <w:b w:val="0"/>
           <w:bCs w:val="0"/>
           <w:i w:val="0"/>
@@ -1914,17 +2055,16 @@
       </w:lvl>
     </w:lvlOverride>
     <w:lvlOverride w:ilvl="7">
-      <w:lvl w:ilvl="7">
+      <w:lvl w:ilvl="7" w:tplc="C01C8174">
         <w:start w:val="1"/>
         <w:numFmt w:val="bullet"/>
-        <w:suff w:val="tab"/>
         <w:lvlText w:val="•"/>
         <w:lvlJc w:val="left"/>
         <w:pPr>
           <w:ind w:left="4389" w:hanging="189"/>
         </w:pPr>
         <w:rPr>
-          <w:rFonts w:ascii="Calibri" w:cs="Calibri" w:hAnsi="Calibri" w:eastAsia="Calibri"/>
+          <w:rFonts w:ascii="Calibri" w:eastAsia="Calibri" w:hAnsi="Calibri" w:cs="Calibri"/>
           <w:b w:val="0"/>
           <w:bCs w:val="0"/>
           <w:i w:val="0"/>
@@ -1946,17 +2086,16 @@
       </w:lvl>
     </w:lvlOverride>
     <w:lvlOverride w:ilvl="8">
-      <w:lvl w:ilvl="8">
+      <w:lvl w:ilvl="8" w:tplc="B89E2D78">
         <w:start w:val="1"/>
         <w:numFmt w:val="bullet"/>
-        <w:suff w:val="tab"/>
         <w:lvlText w:val="•"/>
         <w:lvlJc w:val="left"/>
         <w:pPr>
           <w:ind w:left="4989" w:hanging="189"/>
         </w:pPr>
         <w:rPr>
-          <w:rFonts w:ascii="Calibri" w:cs="Calibri" w:hAnsi="Calibri" w:eastAsia="Calibri"/>
+          <w:rFonts w:ascii="Calibri" w:eastAsia="Calibri" w:hAnsi="Calibri" w:cs="Calibri"/>
           <w:b w:val="0"/>
           <w:bCs w:val="0"/>
           <w:i w:val="0"/>
@@ -1982,48 +2121,17 @@
 </file>
 
 <file path=word/styles.xml><?xml version="1.0" encoding="utf-8"?>
-<w:styles xmlns:w="http://schemas.openxmlformats.org/wordprocessingml/2006/main" xmlns:mc="http://schemas.openxmlformats.org/markup-compatibility/2006" xmlns:w14="http://schemas.microsoft.com/office/word/2010/wordml" mc:Ignorable="w14">
+<w:styles xmlns:mc="http://schemas.openxmlformats.org/markup-compatibility/2006" xmlns:r="http://schemas.openxmlformats.org/officeDocument/2006/relationships" xmlns:w="http://schemas.openxmlformats.org/wordprocessingml/2006/main" xmlns:w14="http://schemas.microsoft.com/office/word/2010/wordml" xmlns:w15="http://schemas.microsoft.com/office/word/2012/wordml" xmlns:w16cex="http://schemas.microsoft.com/office/word/2018/wordml/cex" xmlns:w16cid="http://schemas.microsoft.com/office/word/2016/wordml/cid" xmlns:w16="http://schemas.microsoft.com/office/word/2018/wordml" xmlns:w16sdtdh="http://schemas.microsoft.com/office/word/2020/wordml/sdtdatahash" xmlns:w16se="http://schemas.microsoft.com/office/word/2015/wordml/symex" mc:Ignorable="w14 w15 w16se w16cid w16 w16cex w16sdtdh">
   <w:docDefaults>
     <w:rPrDefault>
       <w:rPr>
-        <w:rFonts w:ascii="Times New Roman" w:cs="Times New Roman" w:hAnsi="Times New Roman" w:eastAsia="Arial Unicode MS"/>
-        <w:b w:val="0"/>
-        <w:bCs w:val="0"/>
-        <w:i w:val="0"/>
-        <w:iCs w:val="0"/>
-        <w:caps w:val="0"/>
-        <w:smallCaps w:val="0"/>
-        <w:strike w:val="0"/>
-        <w:dstrike w:val="0"/>
-        <w:outline w:val="0"/>
-        <w:emboss w:val="0"/>
-        <w:imprint w:val="0"/>
-        <w:vanish w:val="0"/>
-        <w:color w:val="auto"/>
-        <w:spacing w:val="0"/>
-        <w:w w:val="100"/>
-        <w:kern w:val="0"/>
-        <w:position w:val="0"/>
-        <w:sz w:val="20"/>
-        <w:szCs w:val="20"/>
-        <w:u w:val="none" w:color="auto"/>
+        <w:rFonts w:ascii="Times New Roman" w:eastAsia="Arial Unicode MS" w:hAnsi="Times New Roman" w:cs="Times New Roman"/>
         <w:bdr w:val="nil"/>
-        <w:vertAlign w:val="baseline"/>
-        <w:lang/>
+        <w:lang w:val="en-US" w:eastAsia="ko-KR" w:bidi="ar-SA"/>
       </w:rPr>
     </w:rPrDefault>
     <w:pPrDefault>
       <w:pPr>
-        <w:keepNext w:val="0"/>
-        <w:keepLines w:val="0"/>
-        <w:pageBreakBefore w:val="0"/>
-        <w:framePr w:anchorLock="0" w:w="0" w:h="0" w:vSpace="0" w:hSpace="0" w:xAlign="left" w:y="0" w:hRule="exact" w:vAnchor="margin"/>
-        <w:widowControl w:val="1"/>
-        <w:numPr>
-          <w:ilvl w:val="0"/>
-          <w:numId w:val="0"/>
-        </w:numPr>
-        <w:suppressLineNumbers w:val="0"/>
         <w:pBdr>
           <w:top w:val="nil"/>
           <w:left w:val="nil"/>
@@ -2032,28 +2140,422 @@
           <w:between w:val="nil"/>
           <w:bar w:val="nil"/>
         </w:pBdr>
-        <w:shd w:val="clear" w:color="auto" w:fill="auto"/>
-        <w:suppressAutoHyphens w:val="0"/>
-        <w:spacing w:before="0" w:beforeAutospacing="0" w:after="0" w:afterAutospacing="0" w:line="240" w:lineRule="auto"/>
-        <w:ind w:left="0" w:right="0" w:firstLine="0"/>
-        <w:jc w:val="left"/>
-        <w:outlineLvl w:val="9"/>
       </w:pPr>
     </w:pPrDefault>
   </w:docDefaults>
+  <w:latentStyles w:defLockedState="0" w:defUIPriority="99" w:defSemiHidden="0" w:defUnhideWhenUsed="0" w:defQFormat="0" w:count="376">
+    <w:lsdException w:name="Normal" w:uiPriority="0" w:qFormat="1"/>
+    <w:lsdException w:name="heading 1" w:uiPriority="9" w:qFormat="1"/>
+    <w:lsdException w:name="heading 2" w:semiHidden="1" w:uiPriority="9" w:unhideWhenUsed="1" w:qFormat="1"/>
+    <w:lsdException w:name="heading 3" w:semiHidden="1" w:uiPriority="9" w:unhideWhenUsed="1" w:qFormat="1"/>
+    <w:lsdException w:name="heading 4" w:semiHidden="1" w:uiPriority="9" w:unhideWhenUsed="1" w:qFormat="1"/>
+    <w:lsdException w:name="heading 5" w:semiHidden="1" w:uiPriority="9" w:unhideWhenUsed="1" w:qFormat="1"/>
+    <w:lsdException w:name="heading 6" w:semiHidden="1" w:uiPriority="9" w:unhideWhenUsed="1" w:qFormat="1"/>
+    <w:lsdException w:name="heading 7" w:semiHidden="1" w:uiPriority="9" w:unhideWhenUsed="1" w:qFormat="1"/>
+    <w:lsdException w:name="heading 8" w:semiHidden="1" w:uiPriority="9" w:unhideWhenUsed="1" w:qFormat="1"/>
+    <w:lsdException w:name="heading 9" w:semiHidden="1" w:uiPriority="9" w:unhideWhenUsed="1" w:qFormat="1"/>
+    <w:lsdException w:name="index 1" w:semiHidden="1" w:unhideWhenUsed="1"/>
+    <w:lsdException w:name="index 2" w:semiHidden="1" w:unhideWhenUsed="1"/>
+    <w:lsdException w:name="index 3" w:semiHidden="1" w:unhideWhenUsed="1"/>
+    <w:lsdException w:name="index 4" w:semiHidden="1" w:unhideWhenUsed="1"/>
+    <w:lsdException w:name="index 5" w:semiHidden="1" w:unhideWhenUsed="1"/>
+    <w:lsdException w:name="index 6" w:semiHidden="1" w:unhideWhenUsed="1"/>
+    <w:lsdException w:name="index 7" w:semiHidden="1" w:unhideWhenUsed="1"/>
+    <w:lsdException w:name="index 8" w:semiHidden="1" w:unhideWhenUsed="1"/>
+    <w:lsdException w:name="index 9" w:semiHidden="1" w:unhideWhenUsed="1"/>
+    <w:lsdException w:name="toc 1" w:semiHidden="1" w:uiPriority="39" w:unhideWhenUsed="1"/>
+    <w:lsdException w:name="toc 2" w:semiHidden="1" w:uiPriority="39" w:unhideWhenUsed="1"/>
+    <w:lsdException w:name="toc 3" w:semiHidden="1" w:uiPriority="39" w:unhideWhenUsed="1"/>
+    <w:lsdException w:name="toc 4" w:semiHidden="1" w:uiPriority="39" w:unhideWhenUsed="1"/>
+    <w:lsdException w:name="toc 5" w:semiHidden="1" w:uiPriority="39" w:unhideWhenUsed="1"/>
+    <w:lsdException w:name="toc 6" w:semiHidden="1" w:uiPriority="39" w:unhideWhenUsed="1"/>
+    <w:lsdException w:name="toc 7" w:semiHidden="1" w:uiPriority="39" w:unhideWhenUsed="1"/>
+    <w:lsdException w:name="toc 8" w:semiHidden="1" w:uiPriority="39" w:unhideWhenUsed="1"/>
+    <w:lsdException w:name="toc 9" w:semiHidden="1" w:uiPriority="39" w:unhideWhenUsed="1"/>
+    <w:lsdException w:name="Normal Indent" w:semiHidden="1" w:unhideWhenUsed="1"/>
+    <w:lsdException w:name="footnote text" w:semiHidden="1" w:unhideWhenUsed="1"/>
+    <w:lsdException w:name="annotation text" w:semiHidden="1" w:unhideWhenUsed="1"/>
+    <w:lsdException w:name="header" w:semiHidden="1" w:unhideWhenUsed="1"/>
+    <w:lsdException w:name="footer" w:semiHidden="1" w:unhideWhenUsed="1"/>
+    <w:lsdException w:name="index heading" w:semiHidden="1" w:unhideWhenUsed="1"/>
+    <w:lsdException w:name="caption" w:semiHidden="1" w:uiPriority="35" w:unhideWhenUsed="1" w:qFormat="1"/>
+    <w:lsdException w:name="table of figures" w:semiHidden="1" w:unhideWhenUsed="1"/>
+    <w:lsdException w:name="envelope address" w:semiHidden="1" w:unhideWhenUsed="1"/>
+    <w:lsdException w:name="envelope return" w:semiHidden="1" w:unhideWhenUsed="1"/>
+    <w:lsdException w:name="footnote reference" w:semiHidden="1" w:unhideWhenUsed="1"/>
+    <w:lsdException w:name="annotation reference" w:semiHidden="1" w:unhideWhenUsed="1"/>
+    <w:lsdException w:name="line number" w:semiHidden="1" w:unhideWhenUsed="1"/>
+    <w:lsdException w:name="page number" w:semiHidden="1" w:unhideWhenUsed="1"/>
+    <w:lsdException w:name="endnote reference" w:semiHidden="1" w:unhideWhenUsed="1"/>
+    <w:lsdException w:name="endnote text" w:semiHidden="1" w:unhideWhenUsed="1"/>
+    <w:lsdException w:name="table of authorities" w:semiHidden="1" w:unhideWhenUsed="1"/>
+    <w:lsdException w:name="macro" w:semiHidden="1" w:unhideWhenUsed="1"/>
+    <w:lsdException w:name="toa heading" w:semiHidden="1" w:unhideWhenUsed="1"/>
+    <w:lsdException w:name="List" w:semiHidden="1" w:unhideWhenUsed="1"/>
+    <w:lsdException w:name="List Bullet" w:semiHidden="1" w:unhideWhenUsed="1"/>
+    <w:lsdException w:name="List Number" w:semiHidden="1" w:unhideWhenUsed="1"/>
+    <w:lsdException w:name="List 2" w:semiHidden="1" w:unhideWhenUsed="1"/>
+    <w:lsdException w:name="List 3" w:semiHidden="1" w:unhideWhenUsed="1"/>
+    <w:lsdException w:name="List 4" w:semiHidden="1" w:unhideWhenUsed="1"/>
+    <w:lsdException w:name="List 5" w:semiHidden="1" w:unhideWhenUsed="1"/>
+    <w:lsdException w:name="List Bullet 2" w:semiHidden="1" w:unhideWhenUsed="1"/>
+    <w:lsdException w:name="List Bullet 3" w:semiHidden="1" w:unhideWhenUsed="1"/>
+    <w:lsdException w:name="List Bullet 4" w:semiHidden="1" w:unhideWhenUsed="1"/>
+    <w:lsdException w:name="List Bullet 5" w:semiHidden="1" w:unhideWhenUsed="1"/>
+    <w:lsdException w:name="List Number 2" w:semiHidden="1" w:unhideWhenUsed="1"/>
+    <w:lsdException w:name="List Number 3" w:semiHidden="1" w:unhideWhenUsed="1"/>
+    <w:lsdException w:name="List Number 4" w:semiHidden="1" w:unhideWhenUsed="1"/>
+    <w:lsdException w:name="List Number 5" w:semiHidden="1" w:unhideWhenUsed="1"/>
+    <w:lsdException w:name="Title" w:uiPriority="10" w:qFormat="1"/>
+    <w:lsdException w:name="Closing" w:semiHidden="1" w:unhideWhenUsed="1"/>
+    <w:lsdException w:name="Signature" w:semiHidden="1" w:unhideWhenUsed="1"/>
+    <w:lsdException w:name="Default Paragraph Font" w:semiHidden="1" w:uiPriority="1" w:unhideWhenUsed="1"/>
+    <w:lsdException w:name="Body Text" w:semiHidden="1" w:unhideWhenUsed="1"/>
+    <w:lsdException w:name="Body Text Indent" w:semiHidden="1" w:unhideWhenUsed="1"/>
+    <w:lsdException w:name="List Continue" w:semiHidden="1" w:unhideWhenUsed="1"/>
+    <w:lsdException w:name="List Continue 2" w:semiHidden="1" w:unhideWhenUsed="1"/>
+    <w:lsdException w:name="List Continue 3" w:semiHidden="1" w:unhideWhenUsed="1"/>
+    <w:lsdException w:name="List Continue 4" w:semiHidden="1" w:unhideWhenUsed="1"/>
+    <w:lsdException w:name="List Continue 5" w:semiHidden="1" w:unhideWhenUsed="1"/>
+    <w:lsdException w:name="Message Header" w:semiHidden="1" w:unhideWhenUsed="1"/>
+    <w:lsdException w:name="Subtitle" w:uiPriority="11" w:qFormat="1"/>
+    <w:lsdException w:name="Salutation" w:semiHidden="1" w:unhideWhenUsed="1"/>
+    <w:lsdException w:name="Date" w:semiHidden="1" w:unhideWhenUsed="1"/>
+    <w:lsdException w:name="Body Text First Indent" w:semiHidden="1" w:unhideWhenUsed="1"/>
+    <w:lsdException w:name="Body Text First Indent 2" w:semiHidden="1" w:unhideWhenUsed="1"/>
+    <w:lsdException w:name="Note Heading" w:semiHidden="1" w:unhideWhenUsed="1"/>
+    <w:lsdException w:name="Body Text 2" w:semiHidden="1" w:unhideWhenUsed="1"/>
+    <w:lsdException w:name="Body Text 3" w:semiHidden="1" w:unhideWhenUsed="1"/>
+    <w:lsdException w:name="Body Text Indent 2" w:semiHidden="1" w:unhideWhenUsed="1"/>
+    <w:lsdException w:name="Body Text Indent 3" w:semiHidden="1" w:unhideWhenUsed="1"/>
+    <w:lsdException w:name="Block Text" w:semiHidden="1" w:unhideWhenUsed="1"/>
+    <w:lsdException w:name="Hyperlink" w:semiHidden="1" w:unhideWhenUsed="1"/>
+    <w:lsdException w:name="FollowedHyperlink" w:semiHidden="1" w:unhideWhenUsed="1"/>
+    <w:lsdException w:name="Strong" w:uiPriority="22" w:qFormat="1"/>
+    <w:lsdException w:name="Emphasis" w:uiPriority="20" w:qFormat="1"/>
+    <w:lsdException w:name="Document Map" w:semiHidden="1" w:unhideWhenUsed="1"/>
+    <w:lsdException w:name="Plain Text" w:semiHidden="1" w:unhideWhenUsed="1"/>
+    <w:lsdException w:name="E-mail Signature" w:semiHidden="1" w:unhideWhenUsed="1"/>
+    <w:lsdException w:name="HTML Top of Form" w:semiHidden="1" w:unhideWhenUsed="1"/>
+    <w:lsdException w:name="HTML Bottom of Form" w:semiHidden="1" w:unhideWhenUsed="1"/>
+    <w:lsdException w:name="Normal (Web)" w:semiHidden="1" w:unhideWhenUsed="1"/>
+    <w:lsdException w:name="HTML Acronym" w:semiHidden="1" w:unhideWhenUsed="1"/>
+    <w:lsdException w:name="HTML Address" w:semiHidden="1" w:unhideWhenUsed="1"/>
+    <w:lsdException w:name="HTML Cite" w:semiHidden="1" w:unhideWhenUsed="1"/>
+    <w:lsdException w:name="HTML Code" w:semiHidden="1" w:unhideWhenUsed="1"/>
+    <w:lsdException w:name="HTML Definition" w:semiHidden="1" w:unhideWhenUsed="1"/>
+    <w:lsdException w:name="HTML Keyboard" w:semiHidden="1" w:unhideWhenUsed="1"/>
+    <w:lsdException w:name="HTML Preformatted" w:semiHidden="1" w:unhideWhenUsed="1"/>
+    <w:lsdException w:name="HTML Sample" w:semiHidden="1" w:unhideWhenUsed="1"/>
+    <w:lsdException w:name="HTML Typewriter" w:semiHidden="1" w:unhideWhenUsed="1"/>
+    <w:lsdException w:name="HTML Variable" w:semiHidden="1" w:unhideWhenUsed="1"/>
+    <w:lsdException w:name="Normal Table" w:semiHidden="1" w:unhideWhenUsed="1"/>
+    <w:lsdException w:name="annotation subject" w:semiHidden="1" w:unhideWhenUsed="1"/>
+    <w:lsdException w:name="No List" w:semiHidden="1" w:unhideWhenUsed="1"/>
+    <w:lsdException w:name="Outline List 1" w:semiHidden="1" w:unhideWhenUsed="1"/>
+    <w:lsdException w:name="Outline List 2" w:semiHidden="1" w:unhideWhenUsed="1"/>
+    <w:lsdException w:name="Outline List 3" w:semiHidden="1" w:unhideWhenUsed="1"/>
+    <w:lsdException w:name="Table Simple 1" w:semiHidden="1" w:unhideWhenUsed="1"/>
+    <w:lsdException w:name="Table Simple 2" w:semiHidden="1" w:unhideWhenUsed="1"/>
+    <w:lsdException w:name="Table Simple 3" w:semiHidden="1" w:unhideWhenUsed="1"/>
+    <w:lsdException w:name="Table Classic 1" w:semiHidden="1" w:unhideWhenUsed="1"/>
+    <w:lsdException w:name="Table Classic 2" w:semiHidden="1" w:unhideWhenUsed="1"/>
+    <w:lsdException w:name="Table Classic 3" w:semiHidden="1" w:unhideWhenUsed="1"/>
+    <w:lsdException w:name="Table Classic 4" w:semiHidden="1" w:unhideWhenUsed="1"/>
+    <w:lsdException w:name="Table Colorful 1" w:semiHidden="1" w:unhideWhenUsed="1"/>
+    <w:lsdException w:name="Table Colorful 2" w:semiHidden="1" w:unhideWhenUsed="1"/>
+    <w:lsdException w:name="Table Colorful 3" w:semiHidden="1" w:unhideWhenUsed="1"/>
+    <w:lsdException w:name="Table Columns 1" w:semiHidden="1" w:unhideWhenUsed="1"/>
+    <w:lsdException w:name="Table Columns 2" w:semiHidden="1" w:unhideWhenUsed="1"/>
+    <w:lsdException w:name="Table Columns 3" w:semiHidden="1" w:unhideWhenUsed="1"/>
+    <w:lsdException w:name="Table Columns 4" w:semiHidden="1" w:unhideWhenUsed="1"/>
+    <w:lsdException w:name="Table Columns 5" w:semiHidden="1" w:unhideWhenUsed="1"/>
+    <w:lsdException w:name="Table Grid 1" w:semiHidden="1" w:unhideWhenUsed="1"/>
+    <w:lsdException w:name="Table Grid 2" w:semiHidden="1" w:unhideWhenUsed="1"/>
+    <w:lsdException w:name="Table Grid 3" w:semiHidden="1" w:unhideWhenUsed="1"/>
+    <w:lsdException w:name="Table Grid 4" w:semiHidden="1" w:unhideWhenUsed="1"/>
+    <w:lsdException w:name="Table Grid 5" w:semiHidden="1" w:unhideWhenUsed="1"/>
+    <w:lsdException w:name="Table Grid 6" w:semiHidden="1" w:unhideWhenUsed="1"/>
+    <w:lsdException w:name="Table Grid 7" w:semiHidden="1" w:unhideWhenUsed="1"/>
+    <w:lsdException w:name="Table Grid 8" w:semiHidden="1" w:unhideWhenUsed="1"/>
+    <w:lsdException w:name="Table List 1" w:semiHidden="1" w:unhideWhenUsed="1"/>
+    <w:lsdException w:name="Table List 2" w:semiHidden="1" w:unhideWhenUsed="1"/>
+    <w:lsdException w:name="Table List 3" w:semiHidden="1" w:unhideWhenUsed="1"/>
+    <w:lsdException w:name="Table List 4" w:semiHidden="1" w:unhideWhenUsed="1"/>
+    <w:lsdException w:name="Table List 5" w:semiHidden="1" w:unhideWhenUsed="1"/>
+    <w:lsdException w:name="Table List 6" w:semiHidden="1" w:unhideWhenUsed="1"/>
+    <w:lsdException w:name="Table List 7" w:semiHidden="1" w:unhideWhenUsed="1"/>
+    <w:lsdException w:name="Table List 8" w:semiHidden="1" w:unhideWhenUsed="1"/>
+    <w:lsdException w:name="Table 3D effects 1" w:semiHidden="1" w:unhideWhenUsed="1"/>
+    <w:lsdException w:name="Table 3D effects 2" w:semiHidden="1" w:unhideWhenUsed="1"/>
+    <w:lsdException w:name="Table 3D effects 3" w:semiHidden="1" w:unhideWhenUsed="1"/>
+    <w:lsdException w:name="Table Contemporary" w:semiHidden="1" w:unhideWhenUsed="1"/>
+    <w:lsdException w:name="Table Elegant" w:semiHidden="1" w:unhideWhenUsed="1"/>
+    <w:lsdException w:name="Table Professional" w:semiHidden="1" w:unhideWhenUsed="1"/>
+    <w:lsdException w:name="Table Subtle 1" w:semiHidden="1" w:unhideWhenUsed="1"/>
+    <w:lsdException w:name="Table Subtle 2" w:semiHidden="1" w:unhideWhenUsed="1"/>
+    <w:lsdException w:name="Table Web 1" w:semiHidden="1" w:unhideWhenUsed="1"/>
+    <w:lsdException w:name="Table Web 2" w:semiHidden="1" w:unhideWhenUsed="1"/>
+    <w:lsdException w:name="Table Web 3" w:semiHidden="1" w:unhideWhenUsed="1"/>
+    <w:lsdException w:name="Balloon Text" w:semiHidden="1" w:unhideWhenUsed="1"/>
+    <w:lsdException w:name="Table Grid" w:uiPriority="39"/>
+    <w:lsdException w:name="Table Theme" w:semiHidden="1" w:unhideWhenUsed="1"/>
+    <w:lsdException w:name="Placeholder Text" w:semiHidden="1"/>
+    <w:lsdException w:name="No Spacing" w:uiPriority="1" w:qFormat="1"/>
+    <w:lsdException w:name="Light Shading" w:uiPriority="60"/>
+    <w:lsdException w:name="Light List" w:uiPriority="61"/>
+    <w:lsdException w:name="Light Grid" w:uiPriority="62"/>
+    <w:lsdException w:name="Medium Shading 1" w:uiPriority="63"/>
+    <w:lsdException w:name="Medium Shading 2" w:uiPriority="64"/>
+    <w:lsdException w:name="Medium List 1" w:uiPriority="65"/>
+    <w:lsdException w:name="Medium List 2" w:uiPriority="66"/>
+    <w:lsdException w:name="Medium Grid 1" w:uiPriority="67"/>
+    <w:lsdException w:name="Medium Grid 2" w:uiPriority="68"/>
+    <w:lsdException w:name="Medium Grid 3" w:uiPriority="69"/>
+    <w:lsdException w:name="Dark List" w:uiPriority="70"/>
+    <w:lsdException w:name="Colorful Shading" w:uiPriority="71"/>
+    <w:lsdException w:name="Colorful List" w:uiPriority="72"/>
+    <w:lsdException w:name="Colorful Grid" w:uiPriority="73"/>
+    <w:lsdException w:name="Light Shading Accent 1" w:uiPriority="60"/>
+    <w:lsdException w:name="Light List Accent 1" w:uiPriority="61"/>
+    <w:lsdException w:name="Light Grid Accent 1" w:uiPriority="62"/>
+    <w:lsdException w:name="Medium Shading 1 Accent 1" w:uiPriority="63"/>
+    <w:lsdException w:name="Medium Shading 2 Accent 1" w:uiPriority="64"/>
+    <w:lsdException w:name="Medium List 1 Accent 1" w:uiPriority="65"/>
+    <w:lsdException w:name="Revision" w:semiHidden="1"/>
+    <w:lsdException w:name="List Paragraph" w:uiPriority="34" w:qFormat="1"/>
+    <w:lsdException w:name="Quote" w:uiPriority="29" w:qFormat="1"/>
+    <w:lsdException w:name="Intense Quote" w:uiPriority="30" w:qFormat="1"/>
+    <w:lsdException w:name="Medium List 2 Accent 1" w:uiPriority="66"/>
+    <w:lsdException w:name="Medium Grid 1 Accent 1" w:uiPriority="67"/>
+    <w:lsdException w:name="Medium Grid 2 Accent 1" w:uiPriority="68"/>
+    <w:lsdException w:name="Medium Grid 3 Accent 1" w:uiPriority="69"/>
+    <w:lsdException w:name="Dark List Accent 1" w:uiPriority="70"/>
+    <w:lsdException w:name="Colorful Shading Accent 1" w:uiPriority="71"/>
+    <w:lsdException w:name="Colorful List Accent 1" w:uiPriority="72"/>
+    <w:lsdException w:name="Colorful Grid Accent 1" w:uiPriority="73"/>
+    <w:lsdException w:name="Light Shading Accent 2" w:uiPriority="60"/>
+    <w:lsdException w:name="Light List Accent 2" w:uiPriority="61"/>
+    <w:lsdException w:name="Light Grid Accent 2" w:uiPriority="62"/>
+    <w:lsdException w:name="Medium Shading 1 Accent 2" w:uiPriority="63"/>
+    <w:lsdException w:name="Medium Shading 2 Accent 2" w:uiPriority="64"/>
+    <w:lsdException w:name="Medium List 1 Accent 2" w:uiPriority="65"/>
+    <w:lsdException w:name="Medium List 2 Accent 2" w:uiPriority="66"/>
+    <w:lsdException w:name="Medium Grid 1 Accent 2" w:uiPriority="67"/>
+    <w:lsdException w:name="Medium Grid 2 Accent 2" w:uiPriority="68"/>
+    <w:lsdException w:name="Medium Grid 3 Accent 2" w:uiPriority="69"/>
+    <w:lsdException w:name="Dark List Accent 2" w:uiPriority="70"/>
+    <w:lsdException w:name="Colorful Shading Accent 2" w:uiPriority="71"/>
+    <w:lsdException w:name="Colorful List Accent 2" w:uiPriority="72"/>
+    <w:lsdException w:name="Colorful Grid Accent 2" w:uiPriority="73"/>
+    <w:lsdException w:name="Light Shading Accent 3" w:uiPriority="60"/>
+    <w:lsdException w:name="Light List Accent 3" w:uiPriority="61"/>
+    <w:lsdException w:name="Light Grid Accent 3" w:uiPriority="62"/>
+    <w:lsdException w:name="Medium Shading 1 Accent 3" w:uiPriority="63"/>
+    <w:lsdException w:name="Medium Shading 2 Accent 3" w:uiPriority="64"/>
+    <w:lsdException w:name="Medium List 1 Accent 3" w:uiPriority="65"/>
+    <w:lsdException w:name="Medium List 2 Accent 3" w:uiPriority="66"/>
+    <w:lsdException w:name="Medium Grid 1 Accent 3" w:uiPriority="67"/>
+    <w:lsdException w:name="Medium Grid 2 Accent 3" w:uiPriority="68"/>
+    <w:lsdException w:name="Medium Grid 3 Accent 3" w:uiPriority="69"/>
+    <w:lsdException w:name="Dark List Accent 3" w:uiPriority="70"/>
+    <w:lsdException w:name="Colorful Shading Accent 3" w:uiPriority="71"/>
+    <w:lsdException w:name="Colorful List Accent 3" w:uiPriority="72"/>
+    <w:lsdException w:name="Colorful Grid Accent 3" w:uiPriority="73"/>
+    <w:lsdException w:name="Light Shading Accent 4" w:uiPriority="60"/>
+    <w:lsdException w:name="Light List Accent 4" w:uiPriority="61"/>
+    <w:lsdException w:name="Light Grid Accent 4" w:uiPriority="62"/>
+    <w:lsdException w:name="Medium Shading 1 Accent 4" w:uiPriority="63"/>
+    <w:lsdException w:name="Medium Shading 2 Accent 4" w:uiPriority="64"/>
+    <w:lsdException w:name="Medium List 1 Accent 4" w:uiPriority="65"/>
+    <w:lsdException w:name="Medium List 2 Accent 4" w:uiPriority="66"/>
+    <w:lsdException w:name="Medium Grid 1 Accent 4" w:uiPriority="67"/>
+    <w:lsdException w:name="Medium Grid 2 Accent 4" w:uiPriority="68"/>
+    <w:lsdException w:name="Medium Grid 3 Accent 4" w:uiPriority="69"/>
+    <w:lsdException w:name="Dark List Accent 4" w:uiPriority="70"/>
+    <w:lsdException w:name="Colorful Shading Accent 4" w:uiPriority="71"/>
+    <w:lsdException w:name="Colorful List Accent 4" w:uiPriority="72"/>
+    <w:lsdException w:name="Colorful Grid Accent 4" w:uiPriority="73"/>
+    <w:lsdException w:name="Light Shading Accent 5" w:uiPriority="60"/>
+    <w:lsdException w:name="Light List Accent 5" w:uiPriority="61"/>
+    <w:lsdException w:name="Light Grid Accent 5" w:uiPriority="62"/>
+    <w:lsdException w:name="Medium Shading 1 Accent 5" w:uiPriority="63"/>
+    <w:lsdException w:name="Medium Shading 2 Accent 5" w:uiPriority="64"/>
+    <w:lsdException w:name="Medium List 1 Accent 5" w:uiPriority="65"/>
+    <w:lsdException w:name="Medium List 2 Accent 5" w:uiPriority="66"/>
+    <w:lsdException w:name="Medium Grid 1 Accent 5" w:uiPriority="67"/>
+    <w:lsdException w:name="Medium Grid 2 Accent 5" w:uiPriority="68"/>
+    <w:lsdException w:name="Medium Grid 3 Accent 5" w:uiPriority="69"/>
+    <w:lsdException w:name="Dark List Accent 5" w:uiPriority="70"/>
+    <w:lsdException w:name="Colorful Shading Accent 5" w:uiPriority="71"/>
+    <w:lsdException w:name="Colorful List Accent 5" w:uiPriority="72"/>
+    <w:lsdException w:name="Colorful Grid Accent 5" w:uiPriority="73"/>
+    <w:lsdException w:name="Light Shading Accent 6" w:uiPriority="60"/>
+    <w:lsdException w:name="Light List Accent 6" w:uiPriority="61"/>
+    <w:lsdException w:name="Light Grid Accent 6" w:uiPriority="62"/>
+    <w:lsdException w:name="Medium Shading 1 Accent 6" w:uiPriority="63"/>
+    <w:lsdException w:name="Medium Shading 2 Accent 6" w:uiPriority="64"/>
+    <w:lsdException w:name="Medium List 1 Accent 6" w:uiPriority="65"/>
+    <w:lsdException w:name="Medium List 2 Accent 6" w:uiPriority="66"/>
+    <w:lsdException w:name="Medium Grid 1 Accent 6" w:uiPriority="67"/>
+    <w:lsdException w:name="Medium Grid 2 Accent 6" w:uiPriority="68"/>
+    <w:lsdException w:name="Medium Grid 3 Accent 6" w:uiPriority="69"/>
+    <w:lsdException w:name="Dark List Accent 6" w:uiPriority="70"/>
+    <w:lsdException w:name="Colorful Shading Accent 6" w:uiPriority="71"/>
+    <w:lsdException w:name="Colorful List Accent 6" w:uiPriority="72"/>
+    <w:lsdException w:name="Colorful Grid Accent 6" w:uiPriority="73"/>
+    <w:lsdException w:name="Subtle Emphasis" w:uiPriority="19" w:qFormat="1"/>
+    <w:lsdException w:name="Intense Emphasis" w:uiPriority="21" w:qFormat="1"/>
+    <w:lsdException w:name="Subtle Reference" w:uiPriority="31" w:qFormat="1"/>
+    <w:lsdException w:name="Intense Reference" w:uiPriority="32" w:qFormat="1"/>
+    <w:lsdException w:name="Book Title" w:uiPriority="33" w:qFormat="1"/>
+    <w:lsdException w:name="Bibliography" w:semiHidden="1" w:uiPriority="37" w:unhideWhenUsed="1"/>
+    <w:lsdException w:name="TOC Heading" w:semiHidden="1" w:uiPriority="39" w:unhideWhenUsed="1" w:qFormat="1"/>
+    <w:lsdException w:name="Plain Table 1" w:uiPriority="41"/>
+    <w:lsdException w:name="Plain Table 2" w:uiPriority="42"/>
+    <w:lsdException w:name="Plain Table 3" w:uiPriority="43"/>
+    <w:lsdException w:name="Plain Table 4" w:uiPriority="44"/>
+    <w:lsdException w:name="Plain Table 5" w:uiPriority="45"/>
+    <w:lsdException w:name="Grid Table Light" w:uiPriority="40"/>
+    <w:lsdException w:name="Grid Table 1 Light" w:uiPriority="46"/>
+    <w:lsdException w:name="Grid Table 2" w:uiPriority="47"/>
+    <w:lsdException w:name="Grid Table 3" w:uiPriority="48"/>
+    <w:lsdException w:name="Grid Table 4" w:uiPriority="49"/>
+    <w:lsdException w:name="Grid Table 5 Dark" w:uiPriority="50"/>
+    <w:lsdException w:name="Grid Table 6 Colorful" w:uiPriority="51"/>
+    <w:lsdException w:name="Grid Table 7 Colorful" w:uiPriority="52"/>
+    <w:lsdException w:name="Grid Table 1 Light Accent 1" w:uiPriority="46"/>
+    <w:lsdException w:name="Grid Table 2 Accent 1" w:uiPriority="47"/>
+    <w:lsdException w:name="Grid Table 3 Accent 1" w:uiPriority="48"/>
+    <w:lsdException w:name="Grid Table 4 Accent 1" w:uiPriority="49"/>
+    <w:lsdException w:name="Grid Table 5 Dark Accent 1" w:uiPriority="50"/>
+    <w:lsdException w:name="Grid Table 6 Colorful Accent 1" w:uiPriority="51"/>
+    <w:lsdException w:name="Grid Table 7 Colorful Accent 1" w:uiPriority="52"/>
+    <w:lsdException w:name="Grid Table 1 Light Accent 2" w:uiPriority="46"/>
+    <w:lsdException w:name="Grid Table 2 Accent 2" w:uiPriority="47"/>
+    <w:lsdException w:name="Grid Table 3 Accent 2" w:uiPriority="48"/>
+    <w:lsdException w:name="Grid Table 4 Accent 2" w:uiPriority="49"/>
+    <w:lsdException w:name="Grid Table 5 Dark Accent 2" w:uiPriority="50"/>
+    <w:lsdException w:name="Grid Table 6 Colorful Accent 2" w:uiPriority="51"/>
+    <w:lsdException w:name="Grid Table 7 Colorful Accent 2" w:uiPriority="52"/>
+    <w:lsdException w:name="Grid Table 1 Light Accent 3" w:uiPriority="46"/>
+    <w:lsdException w:name="Grid Table 2 Accent 3" w:uiPriority="47"/>
+    <w:lsdException w:name="Grid Table 3 Accent 3" w:uiPriority="48"/>
+    <w:lsdException w:name="Grid Table 4 Accent 3" w:uiPriority="49"/>
+    <w:lsdException w:name="Grid Table 5 Dark Accent 3" w:uiPriority="50"/>
+    <w:lsdException w:name="Grid Table 6 Colorful Accent 3" w:uiPriority="51"/>
+    <w:lsdException w:name="Grid Table 7 Colorful Accent 3" w:uiPriority="52"/>
+    <w:lsdException w:name="Grid Table 1 Light Accent 4" w:uiPriority="46"/>
+    <w:lsdException w:name="Grid Table 2 Accent 4" w:uiPriority="47"/>
+    <w:lsdException w:name="Grid Table 3 Accent 4" w:uiPriority="48"/>
+    <w:lsdException w:name="Grid Table 4 Accent 4" w:uiPriority="49"/>
+    <w:lsdException w:name="Grid Table 5 Dark Accent 4" w:uiPriority="50"/>
+    <w:lsdException w:name="Grid Table 6 Colorful Accent 4" w:uiPriority="51"/>
+    <w:lsdException w:name="Grid Table 7 Colorful Accent 4" w:uiPriority="52"/>
+    <w:lsdException w:name="Grid Table 1 Light Accent 5" w:uiPriority="46"/>
+    <w:lsdException w:name="Grid Table 2 Accent 5" w:uiPriority="47"/>
+    <w:lsdException w:name="Grid Table 3 Accent 5" w:uiPriority="48"/>
+    <w:lsdException w:name="Grid Table 4 Accent 5" w:uiPriority="49"/>
+    <w:lsdException w:name="Grid Table 5 Dark Accent 5" w:uiPriority="50"/>
+    <w:lsdException w:name="Grid Table 6 Colorful Accent 5" w:uiPriority="51"/>
+    <w:lsdException w:name="Grid Table 7 Colorful Accent 5" w:uiPriority="52"/>
+    <w:lsdException w:name="Grid Table 1 Light Accent 6" w:uiPriority="46"/>
+    <w:lsdException w:name="Grid Table 2 Accent 6" w:uiPriority="47"/>
+    <w:lsdException w:name="Grid Table 3 Accent 6" w:uiPriority="48"/>
+    <w:lsdException w:name="Grid Table 4 Accent 6" w:uiPriority="49"/>
+    <w:lsdException w:name="Grid Table 5 Dark Accent 6" w:uiPriority="50"/>
+    <w:lsdException w:name="Grid Table 6 Colorful Accent 6" w:uiPriority="51"/>
+    <w:lsdException w:name="Grid Table 7 Colorful Accent 6" w:uiPriority="52"/>
+    <w:lsdException w:name="List Table 1 Light" w:uiPriority="46"/>
+    <w:lsdException w:name="List Table 2" w:uiPriority="47"/>
+    <w:lsdException w:name="List Table 3" w:uiPriority="48"/>
+    <w:lsdException w:name="List Table 4" w:uiPriority="49"/>
+    <w:lsdException w:name="List Table 5 Dark" w:uiPriority="50"/>
+    <w:lsdException w:name="List Table 6 Colorful" w:uiPriority="51"/>
+    <w:lsdException w:name="List Table 7 Colorful" w:uiPriority="52"/>
+    <w:lsdException w:name="List Table 1 Light Accent 1" w:uiPriority="46"/>
+    <w:lsdException w:name="List Table 2 Accent 1" w:uiPriority="47"/>
+    <w:lsdException w:name="List Table 3 Accent 1" w:uiPriority="48"/>
+    <w:lsdException w:name="List Table 4 Accent 1" w:uiPriority="49"/>
+    <w:lsdException w:name="List Table 5 Dark Accent 1" w:uiPriority="50"/>
+    <w:lsdException w:name="List Table 6 Colorful Accent 1" w:uiPriority="51"/>
+    <w:lsdException w:name="List Table 7 Colorful Accent 1" w:uiPriority="52"/>
+    <w:lsdException w:name="List Table 1 Light Accent 2" w:uiPriority="46"/>
+    <w:lsdException w:name="List Table 2 Accent 2" w:uiPriority="47"/>
+    <w:lsdException w:name="List Table 3 Accent 2" w:uiPriority="48"/>
+    <w:lsdException w:name="List Table 4 Accent 2" w:uiPriority="49"/>
+    <w:lsdException w:name="List Table 5 Dark Accent 2" w:uiPriority="50"/>
+    <w:lsdException w:name="List Table 6 Colorful Accent 2" w:uiPriority="51"/>
+    <w:lsdException w:name="List Table 7 Colorful Accent 2" w:uiPriority="52"/>
+    <w:lsdException w:name="List Table 1 Light Accent 3" w:uiPriority="46"/>
+    <w:lsdException w:name="List Table 2 Accent 3" w:uiPriority="47"/>
+    <w:lsdException w:name="List Table 3 Accent 3" w:uiPriority="48"/>
+    <w:lsdException w:name="List Table 4 Accent 3" w:uiPriority="49"/>
+    <w:lsdException w:name="List Table 5 Dark Accent 3" w:uiPriority="50"/>
+    <w:lsdException w:name="List Table 6 Colorful Accent 3" w:uiPriority="51"/>
+    <w:lsdException w:name="List Table 7 Colorful Accent 3" w:uiPriority="52"/>
+    <w:lsdException w:name="List Table 1 Light Accent 4" w:uiPriority="46"/>
+    <w:lsdException w:name="List Table 2 Accent 4" w:uiPriority="47"/>
+    <w:lsdException w:name="List Table 3 Accent 4" w:uiPriority="48"/>
+    <w:lsdException w:name="List Table 4 Accent 4" w:uiPriority="49"/>
+    <w:lsdException w:name="List Table 5 Dark Accent 4" w:uiPriority="50"/>
+    <w:lsdException w:name="List Table 6 Colorful Accent 4" w:uiPriority="51"/>
+    <w:lsdException w:name="List Table 7 Colorful Accent 4" w:uiPriority="52"/>
+    <w:lsdException w:name="List Table 1 Light Accent 5" w:uiPriority="46"/>
+    <w:lsdException w:name="List Table 2 Accent 5" w:uiPriority="47"/>
+    <w:lsdException w:name="List Table 3 Accent 5" w:uiPriority="48"/>
+    <w:lsdException w:name="List Table 4 Accent 5" w:uiPriority="49"/>
+    <w:lsdException w:name="List Table 5 Dark Accent 5" w:uiPriority="50"/>
+    <w:lsdException w:name="List Table 6 Colorful Accent 5" w:uiPriority="51"/>
+    <w:lsdException w:name="List Table 7 Colorful Accent 5" w:uiPriority="52"/>
+    <w:lsdException w:name="List Table 1 Light Accent 6" w:uiPriority="46"/>
+    <w:lsdException w:name="List Table 2 Accent 6" w:uiPriority="47"/>
+    <w:lsdException w:name="List Table 3 Accent 6" w:uiPriority="48"/>
+    <w:lsdException w:name="List Table 4 Accent 6" w:uiPriority="49"/>
+    <w:lsdException w:name="List Table 5 Dark Accent 6" w:uiPriority="50"/>
+    <w:lsdException w:name="List Table 6 Colorful Accent 6" w:uiPriority="51"/>
+    <w:lsdException w:name="List Table 7 Colorful Accent 6" w:uiPriority="52"/>
+    <w:lsdException w:name="Mention" w:semiHidden="1" w:unhideWhenUsed="1"/>
+    <w:lsdException w:name="Smart Hyperlink" w:semiHidden="1" w:unhideWhenUsed="1"/>
+    <w:lsdException w:name="Hashtag" w:semiHidden="1" w:unhideWhenUsed="1"/>
+    <w:lsdException w:name="Unresolved Mention" w:semiHidden="1" w:unhideWhenUsed="1"/>
+    <w:lsdException w:name="Smart Link" w:semiHidden="1" w:unhideWhenUsed="1"/>
+  </w:latentStyles>
   <w:style w:type="paragraph" w:default="1" w:styleId="Normal">
     <w:name w:val="Normal"/>
-    <w:next w:val="Normal"/>
-    <w:pPr/>
+    <w:qFormat/>
     <w:rPr>
       <w:sz w:val="24"/>
       <w:szCs w:val="24"/>
-      <w:lang w:val="en-US" w:eastAsia="en-US" w:bidi="ar-SA"/>
+      <w:lang w:eastAsia="en-US"/>
     </w:rPr>
   </w:style>
-  <w:style w:type="character" w:default="1" w:styleId="Default Paragraph Font">
+  <w:style w:type="character" w:default="1" w:styleId="DefaultParagraphFont">
     <w:name w:val="Default Paragraph Font"/>
-    <w:next w:val="Default Paragraph Font"/>
+    <w:uiPriority w:val="1"/>
+    <w:semiHidden/>
+    <w:unhideWhenUsed/>
+  </w:style>
+  <w:style w:type="table" w:default="1" w:styleId="TableNormal">
+    <w:name w:val="Normal Table"/>
+    <w:uiPriority w:val="99"/>
+    <w:semiHidden/>
+    <w:unhideWhenUsed/>
+    <w:tblPr>
+      <w:tblInd w:w="0" w:type="dxa"/>
+      <w:tblCellMar>
+        <w:top w:w="0" w:type="dxa"/>
+        <w:left w:w="108" w:type="dxa"/>
+        <w:bottom w:w="0" w:type="dxa"/>
+        <w:right w:w="108" w:type="dxa"/>
+      </w:tblCellMar>
+    </w:tblPr>
+  </w:style>
+  <w:style w:type="numbering" w:default="1" w:styleId="NoList">
+    <w:name w:val="No List"/>
+    <w:uiPriority w:val="99"/>
+    <w:semiHidden/>
+    <w:unhideWhenUsed/>
   </w:style>
   <w:style w:type="character" w:styleId="Hyperlink">
     <w:name w:val="Hyperlink"/>
@@ -2061,222 +2563,70 @@
       <w:u w:val="single"/>
     </w:rPr>
   </w:style>
-  <w:style w:type="table" w:default="1" w:styleId="Table Normal">
-    <w:name w:val="Table Normal"/>
-    <w:next w:val="Table Normal"/>
-    <w:pPr/>
-    <w:tblPr>
-      <w:tblInd w:w="0" w:type="dxa"/>
-    </w:tblPr>
-    <w:trPr/>
-    <w:tcPr/>
-    <w:tblStylePr w:type="firstRow"/>
-    <w:tblStylePr w:type="lastRow"/>
-    <w:tblStylePr w:type="firstCol"/>
-    <w:tblStylePr w:type="lastCol"/>
-    <w:tblStylePr w:type="band1Vert"/>
-    <w:tblStylePr w:type="band2Vert"/>
-    <w:tblStylePr w:type="band1Horz"/>
-    <w:tblStylePr w:type="band2Horz"/>
-    <w:tblStylePr w:type="neCell"/>
-    <w:tblStylePr w:type="nwCell"/>
-    <w:tblStylePr w:type="seCell"/>
-    <w:tblStylePr w:type="swCell"/>
-  </w:style>
-  <w:style w:type="numbering" w:default="1" w:styleId="No List">
-    <w:name w:val="No List"/>
-    <w:next w:val="No List"/>
-    <w:pPr/>
-  </w:style>
-  <w:style w:type="paragraph" w:styleId="Header &amp; Footer">
+  <w:style w:type="paragraph" w:customStyle="1" w:styleId="HeaderFooter">
     <w:name w:val="Header &amp; Footer"/>
-    <w:next w:val="Header &amp; Footer"/>
     <w:pPr>
-      <w:keepNext w:val="0"/>
-      <w:keepLines w:val="0"/>
-      <w:pageBreakBefore w:val="0"/>
-      <w:widowControl w:val="1"/>
-      <w:shd w:val="clear" w:color="auto" w:fill="auto"/>
       <w:tabs>
         <w:tab w:val="right" w:pos="9020"/>
       </w:tabs>
-      <w:suppressAutoHyphens w:val="0"/>
-      <w:bidi w:val="0"/>
-      <w:spacing w:before="0" w:after="0" w:line="240" w:lineRule="auto"/>
-      <w:ind w:left="0" w:right="0" w:firstLine="0"/>
-      <w:jc w:val="left"/>
-      <w:outlineLvl w:val="9"/>
     </w:pPr>
     <w:rPr>
-      <w:rFonts w:ascii="Helvetica Neue" w:cs="Arial Unicode MS" w:hAnsi="Helvetica Neue" w:eastAsia="Arial Unicode MS"/>
-      <w:b w:val="0"/>
-      <w:bCs w:val="0"/>
-      <w:i w:val="0"/>
-      <w:iCs w:val="0"/>
-      <w:caps w:val="0"/>
-      <w:smallCaps w:val="0"/>
-      <w:strike w:val="0"/>
-      <w:dstrike w:val="0"/>
-      <w:outline w:val="0"/>
+      <w:rFonts w:ascii="Helvetica Neue" w:hAnsi="Helvetica Neue" w:cs="Arial Unicode MS"/>
       <w:color w:val="000000"/>
-      <w:spacing w:val="0"/>
-      <w:kern w:val="0"/>
-      <w:position w:val="0"/>
       <w:sz w:val="24"/>
       <w:szCs w:val="24"/>
-      <w:u w:val="none"/>
-      <w:shd w:val="nil" w:color="auto" w:fill="auto"/>
-      <w:vertAlign w:val="baseline"/>
-      <w14:textOutline>
+      <w14:textOutline w14:w="0" w14:cap="flat" w14:cmpd="sng" w14:algn="ctr">
         <w14:noFill/>
+        <w14:prstDash w14:val="solid"/>
+        <w14:bevel/>
       </w14:textOutline>
-      <w14:textFill>
-        <w14:solidFill>
-          <w14:srgbClr w14:val="000000"/>
-        </w14:solidFill>
-      </w14:textFill>
     </w:rPr>
   </w:style>
-  <w:style w:type="paragraph" w:styleId="Body A">
+  <w:style w:type="paragraph" w:customStyle="1" w:styleId="BodyA">
     <w:name w:val="Body A"/>
-    <w:next w:val="Body A"/>
+    <w:rPr>
+      <w:rFonts w:ascii="Calibri" w:hAnsi="Calibri" w:cs="Arial Unicode MS"/>
+      <w:color w:val="000000"/>
+      <w:sz w:val="24"/>
+      <w:szCs w:val="24"/>
+      <w:u w:color="000000"/>
+      <w14:textOutline w14:w="12700" w14:cap="flat" w14:cmpd="sng" w14:algn="ctr">
+        <w14:noFill/>
+        <w14:prstDash w14:val="solid"/>
+        <w14:miter w14:lim="400000"/>
+      </w14:textOutline>
+    </w:rPr>
+  </w:style>
+  <w:style w:type="paragraph" w:customStyle="1" w:styleId="Body">
+    <w:name w:val="Body"/>
+    <w:rPr>
+      <w:rFonts w:cs="Arial Unicode MS"/>
+      <w:color w:val="000000"/>
+      <w:sz w:val="24"/>
+      <w:szCs w:val="24"/>
+      <w:u w:color="000000"/>
+      <w14:textOutline w14:w="0" w14:cap="flat" w14:cmpd="sng" w14:algn="ctr">
+        <w14:noFill/>
+        <w14:prstDash w14:val="solid"/>
+        <w14:bevel/>
+      </w14:textOutline>
+    </w:rPr>
+  </w:style>
+  <w:style w:type="paragraph" w:styleId="ListParagraph">
+    <w:name w:val="List Paragraph"/>
     <w:pPr>
-      <w:keepNext w:val="0"/>
-      <w:keepLines w:val="0"/>
-      <w:pageBreakBefore w:val="0"/>
-      <w:widowControl w:val="1"/>
-      <w:shd w:val="clear" w:color="auto" w:fill="auto"/>
-      <w:suppressAutoHyphens w:val="0"/>
-      <w:bidi w:val="0"/>
-      <w:spacing w:before="0" w:after="0" w:line="240" w:lineRule="auto"/>
-      <w:ind w:left="0" w:right="0" w:firstLine="0"/>
-      <w:jc w:val="left"/>
-      <w:outlineLvl w:val="9"/>
+      <w:widowControl w:val="0"/>
+      <w:ind w:left="800"/>
+      <w:jc w:val="both"/>
     </w:pPr>
     <w:rPr>
-      <w:rFonts w:ascii="Calibri" w:cs="Arial Unicode MS" w:hAnsi="Calibri" w:eastAsia="Arial Unicode MS"/>
-      <w:b w:val="0"/>
-      <w:bCs w:val="0"/>
-      <w:i w:val="0"/>
-      <w:iCs w:val="0"/>
-      <w:caps w:val="0"/>
-      <w:smallCaps w:val="0"/>
-      <w:strike w:val="0"/>
-      <w:dstrike w:val="0"/>
-      <w:outline w:val="0"/>
+      <w:rFonts w:ascii="Helvetica Neue" w:hAnsi="Helvetica Neue" w:cs="Arial Unicode MS"/>
       <w:color w:val="000000"/>
-      <w:spacing w:val="0"/>
-      <w:kern w:val="0"/>
-      <w:position w:val="0"/>
-      <w:sz w:val="24"/>
-      <w:szCs w:val="24"/>
-      <w:u w:val="none" w:color="000000"/>
-      <w:shd w:val="nil" w:color="auto" w:fill="auto"/>
-      <w:vertAlign w:val="baseline"/>
-      <w:lang w:val="en-US"/>
-      <w14:textOutline w14:w="12700" w14:cap="flat">
-        <w14:noFill/>
-        <w14:miter w14:lim="400000"/>
-      </w14:textOutline>
-      <w14:textFill>
-        <w14:solidFill>
-          <w14:srgbClr w14:val="000000"/>
-        </w14:solidFill>
-      </w14:textFill>
+      <w:kern w:val="2"/>
+      <w:u w:color="000000"/>
     </w:rPr>
   </w:style>
-  <w:style w:type="paragraph" w:styleId="Body">
-    <w:name w:val="Body"/>
-    <w:next w:val="Body"/>
-    <w:pPr>
-      <w:keepNext w:val="0"/>
-      <w:keepLines w:val="0"/>
-      <w:pageBreakBefore w:val="0"/>
-      <w:widowControl w:val="1"/>
-      <w:shd w:val="clear" w:color="auto" w:fill="auto"/>
-      <w:suppressAutoHyphens w:val="0"/>
-      <w:bidi w:val="0"/>
-      <w:spacing w:before="0" w:after="0" w:line="240" w:lineRule="auto"/>
-      <w:ind w:left="0" w:right="0" w:firstLine="0"/>
-      <w:jc w:val="left"/>
-      <w:outlineLvl w:val="9"/>
-    </w:pPr>
-    <w:rPr>
-      <w:rFonts w:ascii="Times New Roman" w:cs="Arial Unicode MS" w:hAnsi="Times New Roman" w:eastAsia="Arial Unicode MS"/>
-      <w:b w:val="0"/>
-      <w:bCs w:val="0"/>
-      <w:i w:val="0"/>
-      <w:iCs w:val="0"/>
-      <w:caps w:val="0"/>
-      <w:smallCaps w:val="0"/>
-      <w:strike w:val="0"/>
-      <w:dstrike w:val="0"/>
-      <w:outline w:val="0"/>
-      <w:color w:val="000000"/>
-      <w:spacing w:val="0"/>
-      <w:kern w:val="0"/>
-      <w:position w:val="0"/>
-      <w:sz w:val="24"/>
-      <w:szCs w:val="24"/>
-      <w:u w:val="none" w:color="000000"/>
-      <w:shd w:val="nil" w:color="auto" w:fill="auto"/>
-      <w:vertAlign w:val="baseline"/>
-      <w:lang w:val="en-US"/>
-      <w14:textOutline>
-        <w14:noFill/>
-      </w14:textOutline>
-      <w14:textFill>
-        <w14:solidFill>
-          <w14:srgbClr w14:val="000000"/>
-        </w14:solidFill>
-      </w14:textFill>
-    </w:rPr>
-  </w:style>
-  <w:style w:type="paragraph" w:styleId="List Paragraph">
-    <w:name w:val="List Paragraph"/>
-    <w:next w:val="List Paragraph"/>
-    <w:pPr>
-      <w:keepNext w:val="0"/>
-      <w:keepLines w:val="0"/>
-      <w:pageBreakBefore w:val="0"/>
-      <w:widowControl w:val="0"/>
-      <w:shd w:val="clear" w:color="auto" w:fill="auto"/>
-      <w:suppressAutoHyphens w:val="0"/>
-      <w:bidi w:val="0"/>
-      <w:spacing w:before="0" w:after="0" w:line="240" w:lineRule="auto"/>
-      <w:ind w:left="800" w:right="0" w:firstLine="0"/>
-      <w:jc w:val="both"/>
-      <w:outlineLvl w:val="9"/>
-    </w:pPr>
-    <w:rPr>
-      <w:rFonts w:ascii="Helvetica Neue" w:cs="Arial Unicode MS" w:hAnsi="Helvetica Neue" w:eastAsia="Arial Unicode MS"/>
-      <w:b w:val="0"/>
-      <w:bCs w:val="0"/>
-      <w:i w:val="0"/>
-      <w:iCs w:val="0"/>
-      <w:caps w:val="0"/>
-      <w:smallCaps w:val="0"/>
-      <w:strike w:val="0"/>
-      <w:dstrike w:val="0"/>
-      <w:outline w:val="0"/>
-      <w:color w:val="000000"/>
-      <w:spacing w:val="0"/>
-      <w:kern w:val="2"/>
-      <w:position w:val="0"/>
-      <w:sz w:val="20"/>
-      <w:szCs w:val="20"/>
-      <w:u w:val="none" w:color="000000"/>
-      <w:shd w:val="nil" w:color="auto" w:fill="auto"/>
-      <w:vertAlign w:val="baseline"/>
-      <w:lang w:val="en-US"/>
-      <w14:textFill>
-        <w14:solidFill>
-          <w14:srgbClr w14:val="000000"/>
-        </w14:solidFill>
-      </w14:textFill>
-    </w:rPr>
-  </w:style>
-  <w:style w:type="numbering" w:styleId="Imported Style 1">
+  <w:style w:type="numbering" w:customStyle="1" w:styleId="ImportedStyle1">
     <w:name w:val="Imported Style 1"/>
     <w:pPr>
       <w:numPr>
@@ -2284,7 +2634,7 @@
       </w:numPr>
     </w:pPr>
   </w:style>
-  <w:style w:type="numbering" w:styleId="Bullets">
+  <w:style w:type="numbering" w:customStyle="1" w:styleId="Bullets">
     <w:name w:val="Bullets"/>
     <w:pPr>
       <w:numPr>
@@ -2292,24 +2642,21 @@
       </w:numPr>
     </w:pPr>
   </w:style>
-  <w:style w:type="character" w:styleId="Link">
+  <w:style w:type="character" w:customStyle="1" w:styleId="Link">
     <w:name w:val="Link"/>
     <w:rPr>
       <w:outline w:val="0"/>
-      <w:color w:val="0000ff"/>
-      <w:u w:val="single" w:color="0000ff"/>
-      <w14:textFill>
-        <w14:solidFill>
-          <w14:srgbClr w14:val="0000FF"/>
-        </w14:solidFill>
-      </w14:textFill>
+      <w:color w:val="0000FF"/>
+      <w:u w:val="single" w:color="0000FF"/>
     </w:rPr>
   </w:style>
-  <w:style w:type="character" w:styleId="Hyperlink.0">
+  <w:style w:type="character" w:customStyle="1" w:styleId="Hyperlink0">
     <w:name w:val="Hyperlink.0"/>
     <w:basedOn w:val="Link"/>
-    <w:next w:val="Hyperlink.0"/>
     <w:rPr>
+      <w:outline w:val="0"/>
+      <w:color w:val="0000FF"/>
+      <w:u w:val="single" w:color="0000FF"/>
       <w:lang w:val="de-DE"/>
     </w:rPr>
   </w:style>
@@ -2317,7 +2664,7 @@
 </file>
 
 <file path=word/theme/theme1.xml><?xml version="1.0" encoding="utf-8"?>
-<a:theme xmlns:a="http://schemas.openxmlformats.org/drawingml/2006/main" xmlns:r="http://schemas.openxmlformats.org/officeDocument/2006/relationships" name="Office Theme">
+<a:theme xmlns:a="http://schemas.openxmlformats.org/drawingml/2006/main" name="Office Theme">
   <a:themeElements>
     <a:clrScheme name="Office Theme">
       <a:dk1>
@@ -2519,7 +2866,7 @@
         <a:effectLst/>
         <a:sp3d/>
       </a:spPr>
-      <a:bodyPr rot="0" spcFirstLastPara="1" vertOverflow="overflow" horzOverflow="overflow" vert="horz" wrap="square" lIns="45718" tIns="45718" rIns="45718" bIns="45718" numCol="1" spcCol="38100" rtlCol="0" anchor="ctr" upright="0">
+      <a:bodyPr rot="0" spcFirstLastPara="1" vertOverflow="overflow" horzOverflow="overflow" vert="horz" wrap="square" lIns="45718" tIns="45718" rIns="45718" bIns="45718" numCol="1" spcCol="38100" rtlCol="0" anchor="ctr">
         <a:spAutoFit/>
       </a:bodyPr>
       <a:lstStyle>
@@ -2538,7 +2885,7 @@
           <a:buFontTx/>
           <a:buNone/>
           <a:tabLst/>
-          <a:defRPr b="0" baseline="0" cap="none" i="0" spc="0" strike="noStrike" sz="1800" u="none" kumimoji="0" normalizeH="0">
+          <a:defRPr kumimoji="0" sz="1800" b="0" i="0" u="none" strike="noStrike" cap="none" spc="0" normalizeH="0" baseline="0">
             <a:ln>
               <a:noFill/>
             </a:ln>
@@ -2568,7 +2915,7 @@
           <a:buFontTx/>
           <a:buNone/>
           <a:tabLst/>
-          <a:defRPr b="0" baseline="0" cap="none" i="0" spc="0" strike="noStrike" sz="1800" u="none" kumimoji="0" normalizeH="0">
+          <a:defRPr kumimoji="0" sz="1800" b="0" i="0" u="none" strike="noStrike" cap="none" spc="0" normalizeH="0" baseline="0">
             <a:ln>
               <a:noFill/>
             </a:ln>
@@ -2594,7 +2941,7 @@
           <a:buFontTx/>
           <a:buNone/>
           <a:tabLst/>
-          <a:defRPr b="0" baseline="0" cap="none" i="0" spc="0" strike="noStrike" sz="1800" u="none" kumimoji="0" normalizeH="0">
+          <a:defRPr kumimoji="0" sz="1800" b="0" i="0" u="none" strike="noStrike" cap="none" spc="0" normalizeH="0" baseline="0">
             <a:ln>
               <a:noFill/>
             </a:ln>
@@ -2620,7 +2967,7 @@
           <a:buFontTx/>
           <a:buNone/>
           <a:tabLst/>
-          <a:defRPr b="0" baseline="0" cap="none" i="0" spc="0" strike="noStrike" sz="1800" u="none" kumimoji="0" normalizeH="0">
+          <a:defRPr kumimoji="0" sz="1800" b="0" i="0" u="none" strike="noStrike" cap="none" spc="0" normalizeH="0" baseline="0">
             <a:ln>
               <a:noFill/>
             </a:ln>
@@ -2646,7 +2993,7 @@
           <a:buFontTx/>
           <a:buNone/>
           <a:tabLst/>
-          <a:defRPr b="0" baseline="0" cap="none" i="0" spc="0" strike="noStrike" sz="1800" u="none" kumimoji="0" normalizeH="0">
+          <a:defRPr kumimoji="0" sz="1800" b="0" i="0" u="none" strike="noStrike" cap="none" spc="0" normalizeH="0" baseline="0">
             <a:ln>
               <a:noFill/>
             </a:ln>
@@ -2672,7 +3019,7 @@
           <a:buFontTx/>
           <a:buNone/>
           <a:tabLst/>
-          <a:defRPr b="0" baseline="0" cap="none" i="0" spc="0" strike="noStrike" sz="1800" u="none" kumimoji="0" normalizeH="0">
+          <a:defRPr kumimoji="0" sz="1800" b="0" i="0" u="none" strike="noStrike" cap="none" spc="0" normalizeH="0" baseline="0">
             <a:ln>
               <a:noFill/>
             </a:ln>
@@ -2698,7 +3045,7 @@
           <a:buFontTx/>
           <a:buNone/>
           <a:tabLst/>
-          <a:defRPr b="0" baseline="0" cap="none" i="0" spc="0" strike="noStrike" sz="1800" u="none" kumimoji="0" normalizeH="0">
+          <a:defRPr kumimoji="0" sz="1800" b="0" i="0" u="none" strike="noStrike" cap="none" spc="0" normalizeH="0" baseline="0">
             <a:ln>
               <a:noFill/>
             </a:ln>
@@ -2724,7 +3071,7 @@
           <a:buFontTx/>
           <a:buNone/>
           <a:tabLst/>
-          <a:defRPr b="0" baseline="0" cap="none" i="0" spc="0" strike="noStrike" sz="1800" u="none" kumimoji="0" normalizeH="0">
+          <a:defRPr kumimoji="0" sz="1800" b="0" i="0" u="none" strike="noStrike" cap="none" spc="0" normalizeH="0" baseline="0">
             <a:ln>
               <a:noFill/>
             </a:ln>
@@ -2750,7 +3097,7 @@
           <a:buFontTx/>
           <a:buNone/>
           <a:tabLst/>
-          <a:defRPr b="0" baseline="0" cap="none" i="0" spc="0" strike="noStrike" sz="1800" u="none" kumimoji="0" normalizeH="0">
+          <a:defRPr kumimoji="0" sz="1800" b="0" i="0" u="none" strike="noStrike" cap="none" spc="0" normalizeH="0" baseline="0">
             <a:ln>
               <a:noFill/>
             </a:ln>
@@ -2776,7 +3123,7 @@
           <a:buFontTx/>
           <a:buNone/>
           <a:tabLst/>
-          <a:defRPr b="0" baseline="0" cap="none" i="0" spc="0" strike="noStrike" sz="1800" u="none" kumimoji="0" normalizeH="0">
+          <a:defRPr kumimoji="0" sz="1800" b="0" i="0" u="none" strike="noStrike" cap="none" spc="0" normalizeH="0" baseline="0">
             <a:ln>
               <a:noFill/>
             </a:ln>
@@ -2789,9 +3136,15 @@
         </a:lvl9pPr>
       </a:lstStyle>
       <a:style>
-        <a:lnRef idx="0"/>
-        <a:fillRef idx="0"/>
-        <a:effectRef idx="0"/>
+        <a:lnRef idx="0">
+          <a:scrgbClr r="0" g="0" b="0"/>
+        </a:lnRef>
+        <a:fillRef idx="0">
+          <a:scrgbClr r="0" g="0" b="0"/>
+        </a:fillRef>
+        <a:effectRef idx="0">
+          <a:scrgbClr r="0" g="0" b="0"/>
+        </a:effectRef>
         <a:fontRef idx="none"/>
       </a:style>
     </a:spDef>
@@ -2808,7 +3161,7 @@
         <a:effectLst/>
         <a:sp3d/>
       </a:spPr>
-      <a:bodyPr rot="0" spcFirstLastPara="1" vertOverflow="overflow" horzOverflow="overflow" vert="horz" wrap="square" lIns="91439" tIns="45719" rIns="91439" bIns="45719" numCol="1" spcCol="38100" rtlCol="0" anchor="t" upright="0">
+      <a:bodyPr rot="0" spcFirstLastPara="1" vertOverflow="overflow" horzOverflow="overflow" vert="horz" wrap="square" lIns="91439" tIns="45719" rIns="91439" bIns="45719" numCol="1" spcCol="38100" rtlCol="0" anchor="t">
         <a:noAutofit/>
       </a:bodyPr>
       <a:lstStyle>
@@ -2827,7 +3180,7 @@
           <a:buFontTx/>
           <a:buNone/>
           <a:tabLst/>
-          <a:defRPr b="0" baseline="0" cap="none" i="0" spc="0" strike="noStrike" sz="1800" u="none" kumimoji="0" normalizeH="0">
+          <a:defRPr kumimoji="0" sz="1800" b="0" i="0" u="none" strike="noStrike" cap="none" spc="0" normalizeH="0" baseline="0">
             <a:ln>
               <a:noFill/>
             </a:ln>
@@ -2853,7 +3206,7 @@
           <a:buFontTx/>
           <a:buNone/>
           <a:tabLst/>
-          <a:defRPr b="0" baseline="0" cap="none" i="0" spc="0" strike="noStrike" sz="1800" u="none" kumimoji="0" normalizeH="0">
+          <a:defRPr kumimoji="0" sz="1800" b="0" i="0" u="none" strike="noStrike" cap="none" spc="0" normalizeH="0" baseline="0">
             <a:ln>
               <a:noFill/>
             </a:ln>
@@ -2879,7 +3232,7 @@
           <a:buFontTx/>
           <a:buNone/>
           <a:tabLst/>
-          <a:defRPr b="0" baseline="0" cap="none" i="0" spc="0" strike="noStrike" sz="1800" u="none" kumimoji="0" normalizeH="0">
+          <a:defRPr kumimoji="0" sz="1800" b="0" i="0" u="none" strike="noStrike" cap="none" spc="0" normalizeH="0" baseline="0">
             <a:ln>
               <a:noFill/>
             </a:ln>
@@ -2905,7 +3258,7 @@
           <a:buFontTx/>
           <a:buNone/>
           <a:tabLst/>
-          <a:defRPr b="0" baseline="0" cap="none" i="0" spc="0" strike="noStrike" sz="1800" u="none" kumimoji="0" normalizeH="0">
+          <a:defRPr kumimoji="0" sz="1800" b="0" i="0" u="none" strike="noStrike" cap="none" spc="0" normalizeH="0" baseline="0">
             <a:ln>
               <a:noFill/>
             </a:ln>
@@ -2931,7 +3284,7 @@
           <a:buFontTx/>
           <a:buNone/>
           <a:tabLst/>
-          <a:defRPr b="0" baseline="0" cap="none" i="0" spc="0" strike="noStrike" sz="1800" u="none" kumimoji="0" normalizeH="0">
+          <a:defRPr kumimoji="0" sz="1800" b="0" i="0" u="none" strike="noStrike" cap="none" spc="0" normalizeH="0" baseline="0">
             <a:ln>
               <a:noFill/>
             </a:ln>
@@ -2957,7 +3310,7 @@
           <a:buFontTx/>
           <a:buNone/>
           <a:tabLst/>
-          <a:defRPr b="0" baseline="0" cap="none" i="0" spc="0" strike="noStrike" sz="1800" u="none" kumimoji="0" normalizeH="0">
+          <a:defRPr kumimoji="0" sz="1800" b="0" i="0" u="none" strike="noStrike" cap="none" spc="0" normalizeH="0" baseline="0">
             <a:ln>
               <a:noFill/>
             </a:ln>
@@ -2983,7 +3336,7 @@
           <a:buFontTx/>
           <a:buNone/>
           <a:tabLst/>
-          <a:defRPr b="0" baseline="0" cap="none" i="0" spc="0" strike="noStrike" sz="1800" u="none" kumimoji="0" normalizeH="0">
+          <a:defRPr kumimoji="0" sz="1800" b="0" i="0" u="none" strike="noStrike" cap="none" spc="0" normalizeH="0" baseline="0">
             <a:ln>
               <a:noFill/>
             </a:ln>
@@ -3009,7 +3362,7 @@
           <a:buFontTx/>
           <a:buNone/>
           <a:tabLst/>
-          <a:defRPr b="0" baseline="0" cap="none" i="0" spc="0" strike="noStrike" sz="1800" u="none" kumimoji="0" normalizeH="0">
+          <a:defRPr kumimoji="0" sz="1800" b="0" i="0" u="none" strike="noStrike" cap="none" spc="0" normalizeH="0" baseline="0">
             <a:ln>
               <a:noFill/>
             </a:ln>
@@ -3035,7 +3388,7 @@
           <a:buFontTx/>
           <a:buNone/>
           <a:tabLst/>
-          <a:defRPr b="0" baseline="0" cap="none" i="0" spc="0" strike="noStrike" sz="1800" u="none" kumimoji="0" normalizeH="0">
+          <a:defRPr kumimoji="0" sz="1800" b="0" i="0" u="none" strike="noStrike" cap="none" spc="0" normalizeH="0" baseline="0">
             <a:ln>
               <a:noFill/>
             </a:ln>
@@ -3061,7 +3414,7 @@
           <a:buFontTx/>
           <a:buNone/>
           <a:tabLst/>
-          <a:defRPr b="0" baseline="0" cap="none" i="0" spc="0" strike="noStrike" sz="1800" u="none" kumimoji="0" normalizeH="0">
+          <a:defRPr kumimoji="0" sz="1800" b="0" i="0" u="none" strike="noStrike" cap="none" spc="0" normalizeH="0" baseline="0">
             <a:ln>
               <a:noFill/>
             </a:ln>
@@ -3074,9 +3427,15 @@
         </a:lvl9pPr>
       </a:lstStyle>
       <a:style>
-        <a:lnRef idx="0"/>
-        <a:fillRef idx="0"/>
-        <a:effectRef idx="0"/>
+        <a:lnRef idx="0">
+          <a:scrgbClr r="0" g="0" b="0"/>
+        </a:lnRef>
+        <a:fillRef idx="0">
+          <a:scrgbClr r="0" g="0" b="0"/>
+        </a:fillRef>
+        <a:effectRef idx="0">
+          <a:scrgbClr r="0" g="0" b="0"/>
+        </a:effectRef>
         <a:fontRef idx="none"/>
       </a:style>
     </a:lnDef>
@@ -3090,7 +3449,7 @@
         <a:effectLst/>
         <a:sp3d/>
       </a:spPr>
-      <a:bodyPr rot="0" spcFirstLastPara="1" vertOverflow="overflow" horzOverflow="overflow" vert="horz" wrap="square" lIns="45718" tIns="45718" rIns="45718" bIns="45718" numCol="1" spcCol="38100" rtlCol="0" anchor="t" upright="0">
+      <a:bodyPr rot="0" spcFirstLastPara="1" vertOverflow="overflow" horzOverflow="overflow" vert="horz" wrap="square" lIns="45718" tIns="45718" rIns="45718" bIns="45718" numCol="1" spcCol="38100" rtlCol="0" anchor="t">
         <a:spAutoFit/>
       </a:bodyPr>
       <a:lstStyle>
@@ -3109,7 +3468,7 @@
           <a:buFontTx/>
           <a:buNone/>
           <a:tabLst/>
-          <a:defRPr b="0" baseline="0" cap="none" i="0" spc="0" strike="noStrike" sz="1800" u="none" kumimoji="0" normalizeH="0">
+          <a:defRPr kumimoji="0" sz="1800" b="0" i="0" u="none" strike="noStrike" cap="none" spc="0" normalizeH="0" baseline="0">
             <a:ln>
               <a:noFill/>
             </a:ln>
@@ -3139,7 +3498,7 @@
           <a:buFontTx/>
           <a:buNone/>
           <a:tabLst/>
-          <a:defRPr b="0" baseline="0" cap="none" i="0" spc="0" strike="noStrike" sz="1800" u="none" kumimoji="0" normalizeH="0">
+          <a:defRPr kumimoji="0" sz="1800" b="0" i="0" u="none" strike="noStrike" cap="none" spc="0" normalizeH="0" baseline="0">
             <a:ln>
               <a:noFill/>
             </a:ln>
@@ -3165,7 +3524,7 @@
           <a:buFontTx/>
           <a:buNone/>
           <a:tabLst/>
-          <a:defRPr b="0" baseline="0" cap="none" i="0" spc="0" strike="noStrike" sz="1800" u="none" kumimoji="0" normalizeH="0">
+          <a:defRPr kumimoji="0" sz="1800" b="0" i="0" u="none" strike="noStrike" cap="none" spc="0" normalizeH="0" baseline="0">
             <a:ln>
               <a:noFill/>
             </a:ln>
@@ -3191,7 +3550,7 @@
           <a:buFontTx/>
           <a:buNone/>
           <a:tabLst/>
-          <a:defRPr b="0" baseline="0" cap="none" i="0" spc="0" strike="noStrike" sz="1800" u="none" kumimoji="0" normalizeH="0">
+          <a:defRPr kumimoji="0" sz="1800" b="0" i="0" u="none" strike="noStrike" cap="none" spc="0" normalizeH="0" baseline="0">
             <a:ln>
               <a:noFill/>
             </a:ln>
@@ -3217,7 +3576,7 @@
           <a:buFontTx/>
           <a:buNone/>
           <a:tabLst/>
-          <a:defRPr b="0" baseline="0" cap="none" i="0" spc="0" strike="noStrike" sz="1800" u="none" kumimoji="0" normalizeH="0">
+          <a:defRPr kumimoji="0" sz="1800" b="0" i="0" u="none" strike="noStrike" cap="none" spc="0" normalizeH="0" baseline="0">
             <a:ln>
               <a:noFill/>
             </a:ln>
@@ -3243,7 +3602,7 @@
           <a:buFontTx/>
           <a:buNone/>
           <a:tabLst/>
-          <a:defRPr b="0" baseline="0" cap="none" i="0" spc="0" strike="noStrike" sz="1800" u="none" kumimoji="0" normalizeH="0">
+          <a:defRPr kumimoji="0" sz="1800" b="0" i="0" u="none" strike="noStrike" cap="none" spc="0" normalizeH="0" baseline="0">
             <a:ln>
               <a:noFill/>
             </a:ln>
@@ -3269,7 +3628,7 @@
           <a:buFontTx/>
           <a:buNone/>
           <a:tabLst/>
-          <a:defRPr b="0" baseline="0" cap="none" i="0" spc="0" strike="noStrike" sz="1800" u="none" kumimoji="0" normalizeH="0">
+          <a:defRPr kumimoji="0" sz="1800" b="0" i="0" u="none" strike="noStrike" cap="none" spc="0" normalizeH="0" baseline="0">
             <a:ln>
               <a:noFill/>
             </a:ln>
@@ -3295,7 +3654,7 @@
           <a:buFontTx/>
           <a:buNone/>
           <a:tabLst/>
-          <a:defRPr b="0" baseline="0" cap="none" i="0" spc="0" strike="noStrike" sz="1800" u="none" kumimoji="0" normalizeH="0">
+          <a:defRPr kumimoji="0" sz="1800" b="0" i="0" u="none" strike="noStrike" cap="none" spc="0" normalizeH="0" baseline="0">
             <a:ln>
               <a:noFill/>
             </a:ln>
@@ -3321,7 +3680,7 @@
           <a:buFontTx/>
           <a:buNone/>
           <a:tabLst/>
-          <a:defRPr b="0" baseline="0" cap="none" i="0" spc="0" strike="noStrike" sz="1800" u="none" kumimoji="0" normalizeH="0">
+          <a:defRPr kumimoji="0" sz="1800" b="0" i="0" u="none" strike="noStrike" cap="none" spc="0" normalizeH="0" baseline="0">
             <a:ln>
               <a:noFill/>
             </a:ln>
@@ -3347,7 +3706,7 @@
           <a:buFontTx/>
           <a:buNone/>
           <a:tabLst/>
-          <a:defRPr b="0" baseline="0" cap="none" i="0" spc="0" strike="noStrike" sz="1800" u="none" kumimoji="0" normalizeH="0">
+          <a:defRPr kumimoji="0" sz="1800" b="0" i="0" u="none" strike="noStrike" cap="none" spc="0" normalizeH="0" baseline="0">
             <a:ln>
               <a:noFill/>
             </a:ln>
@@ -3360,12 +3719,19 @@
         </a:lvl9pPr>
       </a:lstStyle>
       <a:style>
-        <a:lnRef idx="0"/>
-        <a:fillRef idx="0"/>
-        <a:effectRef idx="0"/>
+        <a:lnRef idx="0">
+          <a:scrgbClr r="0" g="0" b="0"/>
+        </a:lnRef>
+        <a:fillRef idx="0">
+          <a:scrgbClr r="0" g="0" b="0"/>
+        </a:fillRef>
+        <a:effectRef idx="0">
+          <a:scrgbClr r="0" g="0" b="0"/>
+        </a:effectRef>
         <a:fontRef idx="none"/>
       </a:style>
     </a:txDef>
   </a:objectDefaults>
+  <a:extraClrSchemeLst/>
 </a:theme>
 </file>
--- a/files/Resume.docx
+++ b/files/Resume.docx
@@ -270,17 +270,7 @@
           <w:sz w:val="23"/>
           <w:szCs w:val="23"/>
         </w:rPr>
-        <w:t xml:space="preserve">Specialization: </w:t>
-      </w:r>
-      <w:r>
-        <w:rPr>
-          <w:rFonts w:ascii="Calibri" w:hAnsi="Calibri"/>
-          <w:i/>
-          <w:iCs/>
-          <w:sz w:val="23"/>
-          <w:szCs w:val="23"/>
-        </w:rPr>
-        <w:t>Software Engineering</w:t>
+        <w:t>Specialization: Software Engineering</w:t>
       </w:r>
     </w:p>
     <w:p>
@@ -289,15 +279,6 @@
         <w:pBdr>
           <w:bottom w:val="single" w:sz="4" w:space="0" w:color="000000"/>
         </w:pBdr>
-        <w:rPr>
-          <w:rFonts w:ascii="Calibri" w:eastAsia="Calibri" w:hAnsi="Calibri" w:cs="Calibri"/>
-          <w:b/>
-          <w:bCs/>
-          <w:sz w:val="23"/>
-          <w:szCs w:val="23"/>
-        </w:rPr>
-      </w:pPr>
-      <w:r>
         <w:rPr>
           <w:rFonts w:ascii="Calibri" w:hAnsi="Calibri"/>
           <w:b/>
@@ -306,6 +287,16 @@
           <w:szCs w:val="23"/>
           <w:lang w:val="da-DK"/>
         </w:rPr>
+      </w:pPr>
+      <w:r>
+        <w:rPr>
+          <w:rFonts w:ascii="Calibri" w:hAnsi="Calibri"/>
+          <w:b/>
+          <w:bCs/>
+          <w:sz w:val="23"/>
+          <w:szCs w:val="23"/>
+          <w:lang w:val="da-DK"/>
+        </w:rPr>
         <w:t>SKILLS</w:t>
       </w:r>
     </w:p>
@@ -313,29 +304,20 @@
       <w:pPr>
         <w:pStyle w:val="Body"/>
         <w:pBdr>
+          <w:top w:val="none" w:sz="0" w:space="0" w:color="auto"/>
           <w:bottom w:val="single" w:sz="4" w:space="0" w:color="000000"/>
         </w:pBdr>
         <w:rPr>
           <w:rFonts w:ascii="Calibri" w:eastAsia="Calibri" w:hAnsi="Calibri" w:cs="Calibri"/>
-          <w:i/>
-          <w:iCs/>
-          <w14:textOutline w14:w="12700" w14:cap="flat" w14:cmpd="sng" w14:algn="ctr">
-            <w14:noFill/>
-            <w14:prstDash w14:val="solid"/>
-            <w14:miter w14:lim="400000"/>
-          </w14:textOutline>
-        </w:rPr>
-      </w:pPr>
-      <w:r>
-        <w:rPr>
-          <w:rFonts w:ascii="Calibri" w:hAnsi="Calibri"/>
-          <w:i/>
-          <w:iCs/>
-          <w14:textOutline w14:w="12700" w14:cap="flat" w14:cmpd="sng" w14:algn="ctr">
-            <w14:noFill/>
-            <w14:prstDash w14:val="solid"/>
-            <w14:miter w14:lim="400000"/>
-          </w14:textOutline>
+          <w:sz w:val="23"/>
+          <w:szCs w:val="23"/>
+        </w:rPr>
+      </w:pPr>
+      <w:r>
+        <w:rPr>
+          <w:rFonts w:ascii="Calibri" w:eastAsia="Calibri" w:hAnsi="Calibri" w:cs="Calibri"/>
+          <w:sz w:val="23"/>
+          <w:szCs w:val="23"/>
         </w:rPr>
         <w:t xml:space="preserve">Programming Languages/Skills: Swift, Java, C, C++, C#, Python, Software Design, Software QA, and Agile </w:t>
       </w:r>
@@ -344,154 +326,92 @@
       <w:pPr>
         <w:pStyle w:val="Body"/>
         <w:pBdr>
+          <w:top w:val="none" w:sz="0" w:space="0" w:color="auto"/>
           <w:bottom w:val="single" w:sz="4" w:space="0" w:color="000000"/>
         </w:pBdr>
         <w:rPr>
           <w:rFonts w:ascii="Calibri" w:eastAsia="Calibri" w:hAnsi="Calibri" w:cs="Calibri"/>
-          <w:i/>
-          <w:iCs/>
-          <w14:textOutline w14:w="12700" w14:cap="flat" w14:cmpd="sng" w14:algn="ctr">
-            <w14:noFill/>
-            <w14:prstDash w14:val="solid"/>
-            <w14:miter w14:lim="400000"/>
-          </w14:textOutline>
-        </w:rPr>
-      </w:pPr>
-      <w:r>
-        <w:rPr>
-          <w:rFonts w:ascii="Calibri" w:hAnsi="Calibri"/>
-          <w:i/>
-          <w:iCs/>
-          <w14:textOutline w14:w="12700" w14:cap="flat" w14:cmpd="sng" w14:algn="ctr">
-            <w14:noFill/>
-            <w14:prstDash w14:val="solid"/>
-            <w14:miter w14:lim="400000"/>
-          </w14:textOutline>
+          <w:sz w:val="23"/>
+          <w:szCs w:val="23"/>
+        </w:rPr>
+      </w:pPr>
+      <w:r>
+        <w:rPr>
+          <w:rFonts w:ascii="Calibri" w:eastAsia="Calibri" w:hAnsi="Calibri" w:cs="Calibri"/>
+          <w:sz w:val="23"/>
+          <w:szCs w:val="23"/>
         </w:rPr>
         <w:t xml:space="preserve">Tools/Environment: </w:t>
       </w:r>
       <w:proofErr w:type="spellStart"/>
       <w:r>
         <w:rPr>
-          <w:rFonts w:ascii="Calibri" w:hAnsi="Calibri"/>
-          <w:i/>
-          <w:iCs/>
-          <w14:textOutline w14:w="12700" w14:cap="flat" w14:cmpd="sng" w14:algn="ctr">
-            <w14:noFill/>
-            <w14:prstDash w14:val="solid"/>
-            <w14:miter w14:lim="400000"/>
-          </w14:textOutline>
+          <w:rFonts w:ascii="Calibri" w:eastAsia="Calibri" w:hAnsi="Calibri" w:cs="Calibri"/>
+          <w:sz w:val="23"/>
+          <w:szCs w:val="23"/>
         </w:rPr>
         <w:t>Xcode</w:t>
       </w:r>
       <w:proofErr w:type="spellEnd"/>
       <w:r>
         <w:rPr>
-          <w:rFonts w:ascii="Calibri" w:hAnsi="Calibri"/>
-          <w:i/>
-          <w:iCs/>
-          <w14:textOutline w14:w="12700" w14:cap="flat" w14:cmpd="sng" w14:algn="ctr">
-            <w14:noFill/>
-            <w14:prstDash w14:val="solid"/>
-            <w14:miter w14:lim="400000"/>
-          </w14:textOutline>
+          <w:rFonts w:ascii="Calibri" w:eastAsia="Calibri" w:hAnsi="Calibri" w:cs="Calibri"/>
+          <w:sz w:val="23"/>
+          <w:szCs w:val="23"/>
         </w:rPr>
         <w:t xml:space="preserve">, </w:t>
       </w:r>
       <w:proofErr w:type="spellStart"/>
       <w:r>
         <w:rPr>
-          <w:rFonts w:ascii="Calibri" w:hAnsi="Calibri"/>
-          <w:i/>
-          <w:iCs/>
-          <w14:textOutline w14:w="12700" w14:cap="flat" w14:cmpd="sng" w14:algn="ctr">
-            <w14:noFill/>
-            <w14:prstDash w14:val="solid"/>
-            <w14:miter w14:lim="400000"/>
-          </w14:textOutline>
+          <w:rFonts w:ascii="Calibri" w:eastAsia="Calibri" w:hAnsi="Calibri" w:cs="Calibri"/>
+          <w:sz w:val="23"/>
+          <w:szCs w:val="23"/>
         </w:rPr>
         <w:t>XCTest</w:t>
       </w:r>
       <w:proofErr w:type="spellEnd"/>
       <w:r>
         <w:rPr>
-          <w:rFonts w:ascii="Calibri" w:hAnsi="Calibri"/>
-          <w:i/>
-          <w:iCs/>
-          <w14:textOutline w14:w="12700" w14:cap="flat" w14:cmpd="sng" w14:algn="ctr">
-            <w14:noFill/>
-            <w14:prstDash w14:val="solid"/>
-            <w14:miter w14:lim="400000"/>
-          </w14:textOutline>
+          <w:rFonts w:ascii="Calibri" w:eastAsia="Calibri" w:hAnsi="Calibri" w:cs="Calibri"/>
+          <w:sz w:val="23"/>
+          <w:szCs w:val="23"/>
+        </w:rPr>
+        <w:t xml:space="preserve">, Firebase, </w:t>
+      </w:r>
+      <w:proofErr w:type="spellStart"/>
+      <w:r>
+        <w:rPr>
+          <w:rFonts w:ascii="Calibri" w:eastAsia="Calibri" w:hAnsi="Calibri" w:cs="Calibri"/>
+          <w:sz w:val="23"/>
+          <w:szCs w:val="23"/>
+        </w:rPr>
+        <w:t>CocoaPods</w:t>
+      </w:r>
+      <w:proofErr w:type="spellEnd"/>
+      <w:r>
+        <w:rPr>
+          <w:rFonts w:ascii="Calibri" w:eastAsia="Calibri" w:hAnsi="Calibri" w:cs="Calibri"/>
+          <w:sz w:val="23"/>
+          <w:szCs w:val="23"/>
         </w:rPr>
         <w:t xml:space="preserve">, </w:t>
       </w:r>
-      <w:r>
-        <w:rPr>
-          <w:rFonts w:ascii="Calibri" w:hAnsi="Calibri"/>
-          <w:i/>
-          <w:iCs/>
-          <w14:textOutline w14:w="12700" w14:cap="flat" w14:cmpd="sng" w14:algn="ctr">
-            <w14:noFill/>
-            <w14:prstDash w14:val="solid"/>
-            <w14:miter w14:lim="400000"/>
-          </w14:textOutline>
-        </w:rPr>
-        <w:t xml:space="preserve">Firebase, </w:t>
-      </w:r>
       <w:proofErr w:type="spellStart"/>
       <w:r>
         <w:rPr>
-          <w:rFonts w:ascii="Calibri" w:hAnsi="Calibri"/>
-          <w:i/>
-          <w:iCs/>
-          <w14:textOutline w14:w="12700" w14:cap="flat" w14:cmpd="sng" w14:algn="ctr">
-            <w14:noFill/>
-            <w14:prstDash w14:val="solid"/>
-            <w14:miter w14:lim="400000"/>
-          </w14:textOutline>
-        </w:rPr>
-        <w:t>CocoaPods</w:t>
+          <w:rFonts w:ascii="Calibri" w:eastAsia="Calibri" w:hAnsi="Calibri" w:cs="Calibri"/>
+          <w:sz w:val="23"/>
+          <w:szCs w:val="23"/>
+        </w:rPr>
+        <w:t>VSCode</w:t>
       </w:r>
       <w:proofErr w:type="spellEnd"/>
       <w:r>
         <w:rPr>
-          <w:rFonts w:ascii="Calibri" w:hAnsi="Calibri"/>
-          <w:i/>
-          <w:iCs/>
-          <w14:textOutline w14:w="12700" w14:cap="flat" w14:cmpd="sng" w14:algn="ctr">
-            <w14:noFill/>
-            <w14:prstDash w14:val="solid"/>
-            <w14:miter w14:lim="400000"/>
-          </w14:textOutline>
-        </w:rPr>
-        <w:t xml:space="preserve">, </w:t>
-      </w:r>
-      <w:proofErr w:type="spellStart"/>
-      <w:r>
-        <w:rPr>
-          <w:rFonts w:ascii="Calibri" w:hAnsi="Calibri"/>
-          <w:i/>
-          <w:iCs/>
-          <w14:textOutline w14:w="12700" w14:cap="flat" w14:cmpd="sng" w14:algn="ctr">
-            <w14:noFill/>
-            <w14:prstDash w14:val="solid"/>
-            <w14:miter w14:lim="400000"/>
-          </w14:textOutline>
-        </w:rPr>
-        <w:t>VSCode</w:t>
-      </w:r>
-      <w:proofErr w:type="spellEnd"/>
-      <w:r>
-        <w:rPr>
-          <w:rFonts w:ascii="Calibri" w:hAnsi="Calibri"/>
-          <w:i/>
-          <w:iCs/>
-          <w14:textOutline w14:w="12700" w14:cap="flat" w14:cmpd="sng" w14:algn="ctr">
-            <w14:noFill/>
-            <w14:prstDash w14:val="solid"/>
-            <w14:miter w14:lim="400000"/>
-          </w14:textOutline>
+          <w:rFonts w:ascii="Calibri" w:eastAsia="Calibri" w:hAnsi="Calibri" w:cs="Calibri"/>
+          <w:sz w:val="23"/>
+          <w:szCs w:val="23"/>
         </w:rPr>
         <w:t>, Docker, Git, Jenkins, GCC, Vim</w:t>
       </w:r>
@@ -1838,7 +1758,7 @@
   <w:num w:numId="5">
     <w:abstractNumId w:val="0"/>
     <w:lvlOverride w:ilvl="0">
-      <w:lvl w:ilvl="0" w:tplc="1958A6B0">
+      <w:lvl w:ilvl="0" w:tplc="6570F84E">
         <w:start w:val="1"/>
         <w:numFmt w:val="bullet"/>
         <w:lvlText w:val="•"/>
@@ -1869,7 +1789,7 @@
       </w:lvl>
     </w:lvlOverride>
     <w:lvlOverride w:ilvl="1">
-      <w:lvl w:ilvl="1" w:tplc="5CA6B5A2">
+      <w:lvl w:ilvl="1" w:tplc="886AAC5E">
         <w:start w:val="1"/>
         <w:numFmt w:val="bullet"/>
         <w:lvlText w:val="•"/>
@@ -1900,7 +1820,7 @@
       </w:lvl>
     </w:lvlOverride>
     <w:lvlOverride w:ilvl="2">
-      <w:lvl w:ilvl="2" w:tplc="97B0BD34">
+      <w:lvl w:ilvl="2" w:tplc="2452CCCC">
         <w:start w:val="1"/>
         <w:numFmt w:val="bullet"/>
         <w:lvlText w:val="•"/>
@@ -1931,7 +1851,7 @@
       </w:lvl>
     </w:lvlOverride>
     <w:lvlOverride w:ilvl="3">
-      <w:lvl w:ilvl="3" w:tplc="1C789BC6">
+      <w:lvl w:ilvl="3" w:tplc="5F2C99B8">
         <w:start w:val="1"/>
         <w:numFmt w:val="bullet"/>
         <w:lvlText w:val="•"/>
@@ -1962,7 +1882,7 @@
       </w:lvl>
     </w:lvlOverride>
     <w:lvlOverride w:ilvl="4">
-      <w:lvl w:ilvl="4" w:tplc="97366682">
+      <w:lvl w:ilvl="4" w:tplc="CA62C20E">
         <w:start w:val="1"/>
         <w:numFmt w:val="bullet"/>
         <w:lvlText w:val="•"/>
@@ -1993,7 +1913,7 @@
       </w:lvl>
     </w:lvlOverride>
     <w:lvlOverride w:ilvl="5">
-      <w:lvl w:ilvl="5" w:tplc="FD16D0DC">
+      <w:lvl w:ilvl="5" w:tplc="4956D18A">
         <w:start w:val="1"/>
         <w:numFmt w:val="bullet"/>
         <w:lvlText w:val="•"/>
@@ -2024,7 +1944,7 @@
       </w:lvl>
     </w:lvlOverride>
     <w:lvlOverride w:ilvl="6">
-      <w:lvl w:ilvl="6" w:tplc="07549C96">
+      <w:lvl w:ilvl="6" w:tplc="37A62D26">
         <w:start w:val="1"/>
         <w:numFmt w:val="bullet"/>
         <w:lvlText w:val="•"/>
@@ -2055,7 +1975,7 @@
       </w:lvl>
     </w:lvlOverride>
     <w:lvlOverride w:ilvl="7">
-      <w:lvl w:ilvl="7" w:tplc="C01C8174">
+      <w:lvl w:ilvl="7" w:tplc="90C6831A">
         <w:start w:val="1"/>
         <w:numFmt w:val="bullet"/>
         <w:lvlText w:val="•"/>
@@ -2086,7 +2006,7 @@
       </w:lvl>
     </w:lvlOverride>
     <w:lvlOverride w:ilvl="8">
-      <w:lvl w:ilvl="8" w:tplc="B89E2D78">
+      <w:lvl w:ilvl="8" w:tplc="F0FCA0EC">
         <w:start w:val="1"/>
         <w:numFmt w:val="bullet"/>
         <w:lvlText w:val="•"/>

--- a/files/Resume.docx
+++ b/files/Resume.docx
@@ -319,7 +319,23 @@
           <w:sz w:val="23"/>
           <w:szCs w:val="23"/>
         </w:rPr>
-        <w:t xml:space="preserve">Programming Languages/Skills: Swift, Java, C, C++, C#, Python, Software Design, Software QA, and Agile </w:t>
+        <w:t xml:space="preserve">Programming Languages/Skills: Swift, </w:t>
+      </w:r>
+      <w:r>
+        <w:rPr>
+          <w:rFonts w:ascii="Calibri" w:eastAsia="Calibri" w:hAnsi="Calibri" w:cs="Calibri"/>
+          <w:sz w:val="23"/>
+          <w:szCs w:val="23"/>
+        </w:rPr>
+        <w:t xml:space="preserve">Python, </w:t>
+      </w:r>
+      <w:r>
+        <w:rPr>
+          <w:rFonts w:ascii="Calibri" w:eastAsia="Calibri" w:hAnsi="Calibri" w:cs="Calibri"/>
+          <w:sz w:val="23"/>
+          <w:szCs w:val="23"/>
+        </w:rPr>
+        <w:t xml:space="preserve">Java, C, C++, C#, Software Design, Software QA, and Agile </w:t>
       </w:r>
     </w:p>
     <w:p>
@@ -413,7 +429,7 @@
           <w:sz w:val="23"/>
           <w:szCs w:val="23"/>
         </w:rPr>
-        <w:t>, Docker, Git, Jenkins, GCC, Vim</w:t>
+        <w:t>, Git, Jenkins, GCC, Vim</w:t>
       </w:r>
     </w:p>
     <w:p>
@@ -836,21 +852,19 @@
         <w:rPr>
           <w:shd w:val="clear" w:color="auto" w:fill="FFFFFF"/>
         </w:rPr>
-        <w:t xml:space="preserve">Assisted the iOS software engineering team with the development and production of the SAS Visual Analytics App.  This includes writing automation tools and code for testing the app, diagnosis of bugs found and developing fixes in the code. The internship also involved prototyping and developing solutions on the mobile platform for a research topic </w:t>
-      </w:r>
-      <w:proofErr w:type="gramStart"/>
+        <w:t xml:space="preserve">Assisted the iOS software engineering team with the development and production of the SAS Visual Analytics App.  This includes writing automation tools and code for testing the app, diagnosis of bugs found and developing fixes in the code. The internship also involved prototyping and developing solutions on the mobile platform for a research topic in Analytics, Data Visualization and Mobile </w:t>
+      </w:r>
       <w:r>
         <w:rPr>
           <w:shd w:val="clear" w:color="auto" w:fill="FFFFFF"/>
         </w:rPr>
-        <w:t>in the area of</w:t>
-      </w:r>
-      <w:proofErr w:type="gramEnd"/>
+        <w:t>Computing</w:t>
+      </w:r>
       <w:r>
         <w:rPr>
           <w:shd w:val="clear" w:color="auto" w:fill="FFFFFF"/>
         </w:rPr>
-        <w:t xml:space="preserve"> Analytics, Data Visualization and Mobile Computing.</w:t>
+        <w:t>.</w:t>
       </w:r>
     </w:p>
     <w:p>
@@ -1058,15 +1072,7 @@
         </w:numPr>
       </w:pPr>
       <w:r>
-        <w:t xml:space="preserve">Built with Swift, </w:t>
-      </w:r>
-      <w:proofErr w:type="spellStart"/>
-      <w:r>
-        <w:t>UIKit</w:t>
-      </w:r>
-      <w:proofErr w:type="spellEnd"/>
-      <w:r>
-        <w:t>, and Firebase. A scavenger type app that encourages users to physically go around the map and view the pictures taken by other users only if the user is within 100m of the photo. This was a semester long team project with two other developers.</w:t>
+        <w:t>Built with Swift, UIKit, and Firebase. A scavenger type app that encourages users to physically go around the map and view the pictures taken by other users only if the user is within 100m of the photo. This was a semester long team project with two other developers.</w:t>
       </w:r>
     </w:p>
     <w:p>
@@ -1758,7 +1764,7 @@
   <w:num w:numId="5">
     <w:abstractNumId w:val="0"/>
     <w:lvlOverride w:ilvl="0">
-      <w:lvl w:ilvl="0" w:tplc="6570F84E">
+      <w:lvl w:ilvl="0" w:tplc="B632403C">
         <w:start w:val="1"/>
         <w:numFmt w:val="bullet"/>
         <w:lvlText w:val="•"/>
@@ -1789,7 +1795,7 @@
       </w:lvl>
     </w:lvlOverride>
     <w:lvlOverride w:ilvl="1">
-      <w:lvl w:ilvl="1" w:tplc="886AAC5E">
+      <w:lvl w:ilvl="1" w:tplc="B15C98DC">
         <w:start w:val="1"/>
         <w:numFmt w:val="bullet"/>
         <w:lvlText w:val="•"/>
@@ -1820,7 +1826,7 @@
       </w:lvl>
     </w:lvlOverride>
     <w:lvlOverride w:ilvl="2">
-      <w:lvl w:ilvl="2" w:tplc="2452CCCC">
+      <w:lvl w:ilvl="2" w:tplc="D85CC196">
         <w:start w:val="1"/>
         <w:numFmt w:val="bullet"/>
         <w:lvlText w:val="•"/>
@@ -1851,7 +1857,7 @@
       </w:lvl>
     </w:lvlOverride>
     <w:lvlOverride w:ilvl="3">
-      <w:lvl w:ilvl="3" w:tplc="5F2C99B8">
+      <w:lvl w:ilvl="3" w:tplc="5440797A">
         <w:start w:val="1"/>
         <w:numFmt w:val="bullet"/>
         <w:lvlText w:val="•"/>
@@ -1882,7 +1888,7 @@
       </w:lvl>
     </w:lvlOverride>
     <w:lvlOverride w:ilvl="4">
-      <w:lvl w:ilvl="4" w:tplc="CA62C20E">
+      <w:lvl w:ilvl="4" w:tplc="BCACB24C">
         <w:start w:val="1"/>
         <w:numFmt w:val="bullet"/>
         <w:lvlText w:val="•"/>
@@ -1913,7 +1919,7 @@
       </w:lvl>
     </w:lvlOverride>
     <w:lvlOverride w:ilvl="5">
-      <w:lvl w:ilvl="5" w:tplc="4956D18A">
+      <w:lvl w:ilvl="5" w:tplc="BAD2A92A">
         <w:start w:val="1"/>
         <w:numFmt w:val="bullet"/>
         <w:lvlText w:val="•"/>
@@ -1944,7 +1950,7 @@
       </w:lvl>
     </w:lvlOverride>
     <w:lvlOverride w:ilvl="6">
-      <w:lvl w:ilvl="6" w:tplc="37A62D26">
+      <w:lvl w:ilvl="6" w:tplc="1E76FD06">
         <w:start w:val="1"/>
         <w:numFmt w:val="bullet"/>
         <w:lvlText w:val="•"/>
@@ -1975,7 +1981,7 @@
       </w:lvl>
     </w:lvlOverride>
     <w:lvlOverride w:ilvl="7">
-      <w:lvl w:ilvl="7" w:tplc="90C6831A">
+      <w:lvl w:ilvl="7" w:tplc="944E0F94">
         <w:start w:val="1"/>
         <w:numFmt w:val="bullet"/>
         <w:lvlText w:val="•"/>
@@ -2006,7 +2012,7 @@
       </w:lvl>
     </w:lvlOverride>
     <w:lvlOverride w:ilvl="8">
-      <w:lvl w:ilvl="8" w:tplc="F0FCA0EC">
+      <w:lvl w:ilvl="8" w:tplc="26C602E0">
         <w:start w:val="1"/>
         <w:numFmt w:val="bullet"/>
         <w:lvlText w:val="•"/>

--- a/files/Resume.docx
+++ b/files/Resume.docx
@@ -1,6 +1,6 @@
 
 <file path=word/document.xml><?xml version="1.0" encoding="utf-8"?>
-<w:document xmlns:wpc="http://schemas.microsoft.com/office/word/2010/wordprocessingCanvas" xmlns:cx="http://schemas.microsoft.com/office/drawing/2014/chartex" xmlns:cx1="http://schemas.microsoft.com/office/drawing/2015/9/8/chartex" xmlns:cx2="http://schemas.microsoft.com/office/drawing/2015/10/21/chartex" xmlns:cx3="http://schemas.microsoft.com/office/drawing/2016/5/9/chartex" xmlns:cx4="http://schemas.microsoft.com/office/drawing/2016/5/10/chartex" xmlns:cx5="http://schemas.microsoft.com/office/drawing/2016/5/11/chartex" xmlns:cx6="http://schemas.microsoft.com/office/drawing/2016/5/12/chartex" xmlns:cx7="http://schemas.microsoft.com/office/drawing/2016/5/13/chartex" xmlns:cx8="http://schemas.microsoft.com/office/drawing/2016/5/14/chartex" xmlns:mc="http://schemas.openxmlformats.org/markup-compatibility/2006" xmlns:aink="http://schemas.microsoft.com/office/drawing/2016/ink" xmlns:am3d="http://schemas.microsoft.com/office/drawing/2017/model3d" xmlns:o="urn:schemas-microsoft-com:office:office" xmlns:r="http://schemas.openxmlformats.org/officeDocument/2006/relationships" xmlns:m="http://schemas.openxmlformats.org/officeDocument/2006/math" xmlns:v="urn:schemas-microsoft-com:vml" xmlns:wp14="http://schemas.microsoft.com/office/word/2010/wordprocessingDrawing" xmlns:wp="http://schemas.openxmlformats.org/drawingml/2006/wordprocessingDrawing" xmlns:w10="urn:schemas-microsoft-com:office:word" xmlns:w="http://schemas.openxmlformats.org/wordprocessingml/2006/main" xmlns:w14="http://schemas.microsoft.com/office/word/2010/wordml" xmlns:w15="http://schemas.microsoft.com/office/word/2012/wordml" xmlns:w16cex="http://schemas.microsoft.com/office/word/2018/wordml/cex" xmlns:w16cid="http://schemas.microsoft.com/office/word/2016/wordml/cid" xmlns:w16="http://schemas.microsoft.com/office/word/2018/wordml" xmlns:w16sdtdh="http://schemas.microsoft.com/office/word/2020/wordml/sdtdatahash" xmlns:w16se="http://schemas.microsoft.com/office/word/2015/wordml/symex" xmlns:wpg="http://schemas.microsoft.com/office/word/2010/wordprocessingGroup" xmlns:wpi="http://schemas.microsoft.com/office/word/2010/wordprocessingInk" xmlns:wne="http://schemas.microsoft.com/office/word/2006/wordml" xmlns:wps="http://schemas.microsoft.com/office/word/2010/wordprocessingShape" mc:Ignorable="w14 w15 w16se w16cid w16 w16cex w16sdtdh wp14">
+<w:document xmlns:wpc="http://schemas.microsoft.com/office/word/2010/wordprocessingCanvas" xmlns:cx="http://schemas.microsoft.com/office/drawing/2014/chartex" xmlns:cx1="http://schemas.microsoft.com/office/drawing/2015/9/8/chartex" xmlns:cx2="http://schemas.microsoft.com/office/drawing/2015/10/21/chartex" xmlns:cx3="http://schemas.microsoft.com/office/drawing/2016/5/9/chartex" xmlns:cx4="http://schemas.microsoft.com/office/drawing/2016/5/10/chartex" xmlns:cx5="http://schemas.microsoft.com/office/drawing/2016/5/11/chartex" xmlns:cx6="http://schemas.microsoft.com/office/drawing/2016/5/12/chartex" xmlns:cx7="http://schemas.microsoft.com/office/drawing/2016/5/13/chartex" xmlns:cx8="http://schemas.microsoft.com/office/drawing/2016/5/14/chartex" xmlns:mc="http://schemas.openxmlformats.org/markup-compatibility/2006" xmlns:aink="http://schemas.microsoft.com/office/drawing/2016/ink" xmlns:am3d="http://schemas.microsoft.com/office/drawing/2017/model3d" xmlns:o="urn:schemas-microsoft-com:office:office" xmlns:oel="http://schemas.microsoft.com/office/2019/extlst" xmlns:r="http://schemas.openxmlformats.org/officeDocument/2006/relationships" xmlns:m="http://schemas.openxmlformats.org/officeDocument/2006/math" xmlns:v="urn:schemas-microsoft-com:vml" xmlns:wp14="http://schemas.microsoft.com/office/word/2010/wordprocessingDrawing" xmlns:wp="http://schemas.openxmlformats.org/drawingml/2006/wordprocessingDrawing" xmlns:w10="urn:schemas-microsoft-com:office:word" xmlns:w="http://schemas.openxmlformats.org/wordprocessingml/2006/main" xmlns:w14="http://schemas.microsoft.com/office/word/2010/wordml" xmlns:w15="http://schemas.microsoft.com/office/word/2012/wordml" xmlns:w16cex="http://schemas.microsoft.com/office/word/2018/wordml/cex" xmlns:w16cid="http://schemas.microsoft.com/office/word/2016/wordml/cid" xmlns:w16="http://schemas.microsoft.com/office/word/2018/wordml" xmlns:w16sdtdh="http://schemas.microsoft.com/office/word/2020/wordml/sdtdatahash" xmlns:w16se="http://schemas.microsoft.com/office/word/2015/wordml/symex" xmlns:wpg="http://schemas.microsoft.com/office/word/2010/wordprocessingGroup" xmlns:wpi="http://schemas.microsoft.com/office/word/2010/wordprocessingInk" xmlns:wne="http://schemas.microsoft.com/office/word/2006/wordml" xmlns:wps="http://schemas.microsoft.com/office/word/2010/wordprocessingShape" mc:Ignorable="w14 w15 w16se w16cid w16 w16cex w16sdtdh wp14">
   <w:body>
     <w:p>
       <w:pPr>
@@ -40,26 +40,6 @@
       <w:pPr>
         <w:pStyle w:val="BodyA"/>
       </w:pPr>
-    </w:p>
-    <w:p>
-      <w:pPr>
-        <w:pStyle w:val="BodyA"/>
-      </w:pPr>
-      <w:r>
-        <w:rPr>
-          <w:b/>
-          <w:bCs/>
-        </w:rPr>
-        <w:t xml:space="preserve">OBJECTIVE </w:t>
-      </w:r>
-    </w:p>
-    <w:p>
-      <w:pPr>
-        <w:pStyle w:val="BodyA"/>
-      </w:pPr>
-      <w:r>
-        <w:t>To acquire a professional full-time position in the software engineering industry that will influence my interests and increase experience in computer science and software engineering.</w:t>
-      </w:r>
     </w:p>
     <w:p>
       <w:pPr>
@@ -197,55 +177,6 @@
         </w:rPr>
         <w:tab/>
         <w:t xml:space="preserve">         </w:t>
-      </w:r>
-      <w:r>
-        <w:rPr>
-          <w:i/>
-          <w:iCs/>
-        </w:rPr>
-        <w:t>GPA</w:t>
-      </w:r>
-      <w:r>
-        <w:rPr>
-          <w:i/>
-          <w:iCs/>
-        </w:rPr>
-        <w:t xml:space="preserve"> </w:t>
-      </w:r>
-      <w:r>
-        <w:rPr>
-          <w:i/>
-          <w:iCs/>
-        </w:rPr>
-        <w:t>3.0</w:t>
-      </w:r>
-      <w:r>
-        <w:rPr>
-          <w:i/>
-          <w:iCs/>
-        </w:rPr>
-        <w:t xml:space="preserve">53 </w:t>
-      </w:r>
-      <w:r>
-        <w:rPr>
-          <w:i/>
-          <w:iCs/>
-        </w:rPr>
-        <w:t>/</w:t>
-      </w:r>
-      <w:r>
-        <w:rPr>
-          <w:i/>
-          <w:iCs/>
-        </w:rPr>
-        <w:t xml:space="preserve"> </w:t>
-      </w:r>
-      <w:r>
-        <w:rPr>
-          <w:i/>
-          <w:iCs/>
-        </w:rPr>
-        <w:t>4.00</w:t>
       </w:r>
     </w:p>
     <w:p>
@@ -501,14 +432,21 @@
           <w:iCs/>
         </w:rPr>
         <w:tab/>
-        <w:t xml:space="preserve">            </w:t>
-      </w:r>
-      <w:r>
-        <w:rPr>
-          <w:i/>
-          <w:iCs/>
-        </w:rPr>
-        <w:t>August 2021 – Present</w:t>
+        <w:t xml:space="preserve">        </w:t>
+      </w:r>
+      <w:r>
+        <w:rPr>
+          <w:i/>
+          <w:iCs/>
+        </w:rPr>
+        <w:t xml:space="preserve">August 2021 – </w:t>
+      </w:r>
+      <w:r>
+        <w:rPr>
+          <w:i/>
+          <w:iCs/>
+        </w:rPr>
+        <w:t>May 2022</w:t>
       </w:r>
     </w:p>
     <w:p>
@@ -1109,7 +1047,7 @@
 </file>
 
 <file path=word/endnotes.xml><?xml version="1.0" encoding="utf-8"?>
-<w:endnotes xmlns:wpc="http://schemas.microsoft.com/office/word/2010/wordprocessingCanvas" xmlns:cx="http://schemas.microsoft.com/office/drawing/2014/chartex" xmlns:cx1="http://schemas.microsoft.com/office/drawing/2015/9/8/chartex" xmlns:cx2="http://schemas.microsoft.com/office/drawing/2015/10/21/chartex" xmlns:cx3="http://schemas.microsoft.com/office/drawing/2016/5/9/chartex" xmlns:cx4="http://schemas.microsoft.com/office/drawing/2016/5/10/chartex" xmlns:cx5="http://schemas.microsoft.com/office/drawing/2016/5/11/chartex" xmlns:cx6="http://schemas.microsoft.com/office/drawing/2016/5/12/chartex" xmlns:cx7="http://schemas.microsoft.com/office/drawing/2016/5/13/chartex" xmlns:cx8="http://schemas.microsoft.com/office/drawing/2016/5/14/chartex" xmlns:mc="http://schemas.openxmlformats.org/markup-compatibility/2006" xmlns:aink="http://schemas.microsoft.com/office/drawing/2016/ink" xmlns:am3d="http://schemas.microsoft.com/office/drawing/2017/model3d" xmlns:o="urn:schemas-microsoft-com:office:office" xmlns:r="http://schemas.openxmlformats.org/officeDocument/2006/relationships" xmlns:m="http://schemas.openxmlformats.org/officeDocument/2006/math" xmlns:v="urn:schemas-microsoft-com:vml" xmlns:wp14="http://schemas.microsoft.com/office/word/2010/wordprocessingDrawing" xmlns:wp="http://schemas.openxmlformats.org/drawingml/2006/wordprocessingDrawing" xmlns:w10="urn:schemas-microsoft-com:office:word" xmlns:w="http://schemas.openxmlformats.org/wordprocessingml/2006/main" xmlns:w14="http://schemas.microsoft.com/office/word/2010/wordml" xmlns:w15="http://schemas.microsoft.com/office/word/2012/wordml" xmlns:w16cex="http://schemas.microsoft.com/office/word/2018/wordml/cex" xmlns:w16cid="http://schemas.microsoft.com/office/word/2016/wordml/cid" xmlns:w16="http://schemas.microsoft.com/office/word/2018/wordml" xmlns:w16sdtdh="http://schemas.microsoft.com/office/word/2020/wordml/sdtdatahash" xmlns:w16se="http://schemas.microsoft.com/office/word/2015/wordml/symex" xmlns:wpg="http://schemas.microsoft.com/office/word/2010/wordprocessingGroup" xmlns:wpi="http://schemas.microsoft.com/office/word/2010/wordprocessingInk" xmlns:wne="http://schemas.microsoft.com/office/word/2006/wordml" xmlns:wps="http://schemas.microsoft.com/office/word/2010/wordprocessingShape" mc:Ignorable="w14 w15 w16se w16cid w16 w16cex w16sdtdh wp14">
+<w:endnotes xmlns:wpc="http://schemas.microsoft.com/office/word/2010/wordprocessingCanvas" xmlns:cx="http://schemas.microsoft.com/office/drawing/2014/chartex" xmlns:cx1="http://schemas.microsoft.com/office/drawing/2015/9/8/chartex" xmlns:cx2="http://schemas.microsoft.com/office/drawing/2015/10/21/chartex" xmlns:cx3="http://schemas.microsoft.com/office/drawing/2016/5/9/chartex" xmlns:cx4="http://schemas.microsoft.com/office/drawing/2016/5/10/chartex" xmlns:cx5="http://schemas.microsoft.com/office/drawing/2016/5/11/chartex" xmlns:cx6="http://schemas.microsoft.com/office/drawing/2016/5/12/chartex" xmlns:cx7="http://schemas.microsoft.com/office/drawing/2016/5/13/chartex" xmlns:cx8="http://schemas.microsoft.com/office/drawing/2016/5/14/chartex" xmlns:mc="http://schemas.openxmlformats.org/markup-compatibility/2006" xmlns:aink="http://schemas.microsoft.com/office/drawing/2016/ink" xmlns:am3d="http://schemas.microsoft.com/office/drawing/2017/model3d" xmlns:o="urn:schemas-microsoft-com:office:office" xmlns:oel="http://schemas.microsoft.com/office/2019/extlst" xmlns:r="http://schemas.openxmlformats.org/officeDocument/2006/relationships" xmlns:m="http://schemas.openxmlformats.org/officeDocument/2006/math" xmlns:v="urn:schemas-microsoft-com:vml" xmlns:wp14="http://schemas.microsoft.com/office/word/2010/wordprocessingDrawing" xmlns:wp="http://schemas.openxmlformats.org/drawingml/2006/wordprocessingDrawing" xmlns:w10="urn:schemas-microsoft-com:office:word" xmlns:w="http://schemas.openxmlformats.org/wordprocessingml/2006/main" xmlns:w14="http://schemas.microsoft.com/office/word/2010/wordml" xmlns:w15="http://schemas.microsoft.com/office/word/2012/wordml" xmlns:w16cex="http://schemas.microsoft.com/office/word/2018/wordml/cex" xmlns:w16cid="http://schemas.microsoft.com/office/word/2016/wordml/cid" xmlns:w16="http://schemas.microsoft.com/office/word/2018/wordml" xmlns:w16sdtdh="http://schemas.microsoft.com/office/word/2020/wordml/sdtdatahash" xmlns:w16se="http://schemas.microsoft.com/office/word/2015/wordml/symex" xmlns:wpg="http://schemas.microsoft.com/office/word/2010/wordprocessingGroup" xmlns:wpi="http://schemas.microsoft.com/office/word/2010/wordprocessingInk" xmlns:wne="http://schemas.microsoft.com/office/word/2006/wordml" xmlns:wps="http://schemas.microsoft.com/office/word/2010/wordprocessingShape" mc:Ignorable="w14 w15 w16se w16cid w16 w16cex w16sdtdh wp14">
   <w:endnote w:type="separator" w:id="-1">
     <w:p>
       <w:r>
@@ -1128,7 +1066,7 @@
 </file>
 
 <file path=word/footer1.xml><?xml version="1.0" encoding="utf-8"?>
-<w:ftr xmlns:wpc="http://schemas.microsoft.com/office/word/2010/wordprocessingCanvas" xmlns:cx="http://schemas.microsoft.com/office/drawing/2014/chartex" xmlns:cx1="http://schemas.microsoft.com/office/drawing/2015/9/8/chartex" xmlns:cx2="http://schemas.microsoft.com/office/drawing/2015/10/21/chartex" xmlns:cx3="http://schemas.microsoft.com/office/drawing/2016/5/9/chartex" xmlns:cx4="http://schemas.microsoft.com/office/drawing/2016/5/10/chartex" xmlns:cx5="http://schemas.microsoft.com/office/drawing/2016/5/11/chartex" xmlns:cx6="http://schemas.microsoft.com/office/drawing/2016/5/12/chartex" xmlns:cx7="http://schemas.microsoft.com/office/drawing/2016/5/13/chartex" xmlns:cx8="http://schemas.microsoft.com/office/drawing/2016/5/14/chartex" xmlns:mc="http://schemas.openxmlformats.org/markup-compatibility/2006" xmlns:aink="http://schemas.microsoft.com/office/drawing/2016/ink" xmlns:am3d="http://schemas.microsoft.com/office/drawing/2017/model3d" xmlns:o="urn:schemas-microsoft-com:office:office" xmlns:r="http://schemas.openxmlformats.org/officeDocument/2006/relationships" xmlns:m="http://schemas.openxmlformats.org/officeDocument/2006/math" xmlns:v="urn:schemas-microsoft-com:vml" xmlns:wp14="http://schemas.microsoft.com/office/word/2010/wordprocessingDrawing" xmlns:wp="http://schemas.openxmlformats.org/drawingml/2006/wordprocessingDrawing" xmlns:w10="urn:schemas-microsoft-com:office:word" xmlns:w="http://schemas.openxmlformats.org/wordprocessingml/2006/main" xmlns:w14="http://schemas.microsoft.com/office/word/2010/wordml" xmlns:w15="http://schemas.microsoft.com/office/word/2012/wordml" xmlns:w16cex="http://schemas.microsoft.com/office/word/2018/wordml/cex" xmlns:w16cid="http://schemas.microsoft.com/office/word/2016/wordml/cid" xmlns:w16="http://schemas.microsoft.com/office/word/2018/wordml" xmlns:w16sdtdh="http://schemas.microsoft.com/office/word/2020/wordml/sdtdatahash" xmlns:w16se="http://schemas.microsoft.com/office/word/2015/wordml/symex" xmlns:wpg="http://schemas.microsoft.com/office/word/2010/wordprocessingGroup" xmlns:wpi="http://schemas.microsoft.com/office/word/2010/wordprocessingInk" xmlns:wne="http://schemas.microsoft.com/office/word/2006/wordml" xmlns:wps="http://schemas.microsoft.com/office/word/2010/wordprocessingShape" mc:Ignorable="w14 w15 w16se w16cid w16 w16cex w16sdtdh wp14">
+<w:ftr xmlns:wpc="http://schemas.microsoft.com/office/word/2010/wordprocessingCanvas" xmlns:cx="http://schemas.microsoft.com/office/drawing/2014/chartex" xmlns:cx1="http://schemas.microsoft.com/office/drawing/2015/9/8/chartex" xmlns:cx2="http://schemas.microsoft.com/office/drawing/2015/10/21/chartex" xmlns:cx3="http://schemas.microsoft.com/office/drawing/2016/5/9/chartex" xmlns:cx4="http://schemas.microsoft.com/office/drawing/2016/5/10/chartex" xmlns:cx5="http://schemas.microsoft.com/office/drawing/2016/5/11/chartex" xmlns:cx6="http://schemas.microsoft.com/office/drawing/2016/5/12/chartex" xmlns:cx7="http://schemas.microsoft.com/office/drawing/2016/5/13/chartex" xmlns:cx8="http://schemas.microsoft.com/office/drawing/2016/5/14/chartex" xmlns:mc="http://schemas.openxmlformats.org/markup-compatibility/2006" xmlns:aink="http://schemas.microsoft.com/office/drawing/2016/ink" xmlns:am3d="http://schemas.microsoft.com/office/drawing/2017/model3d" xmlns:o="urn:schemas-microsoft-com:office:office" xmlns:oel="http://schemas.microsoft.com/office/2019/extlst" xmlns:r="http://schemas.openxmlformats.org/officeDocument/2006/relationships" xmlns:m="http://schemas.openxmlformats.org/officeDocument/2006/math" xmlns:v="urn:schemas-microsoft-com:vml" xmlns:wp14="http://schemas.microsoft.com/office/word/2010/wordprocessingDrawing" xmlns:wp="http://schemas.openxmlformats.org/drawingml/2006/wordprocessingDrawing" xmlns:w10="urn:schemas-microsoft-com:office:word" xmlns:w="http://schemas.openxmlformats.org/wordprocessingml/2006/main" xmlns:w14="http://schemas.microsoft.com/office/word/2010/wordml" xmlns:w15="http://schemas.microsoft.com/office/word/2012/wordml" xmlns:w16cex="http://schemas.microsoft.com/office/word/2018/wordml/cex" xmlns:w16cid="http://schemas.microsoft.com/office/word/2016/wordml/cid" xmlns:w16="http://schemas.microsoft.com/office/word/2018/wordml" xmlns:w16sdtdh="http://schemas.microsoft.com/office/word/2020/wordml/sdtdatahash" xmlns:w16se="http://schemas.microsoft.com/office/word/2015/wordml/symex" xmlns:wpg="http://schemas.microsoft.com/office/word/2010/wordprocessingGroup" xmlns:wpi="http://schemas.microsoft.com/office/word/2010/wordprocessingInk" xmlns:wne="http://schemas.microsoft.com/office/word/2006/wordml" xmlns:wps="http://schemas.microsoft.com/office/word/2010/wordprocessingShape" mc:Ignorable="w14 w15 w16se w16cid w16 w16cex w16sdtdh wp14">
   <w:p>
     <w:pPr>
       <w:pStyle w:val="HeaderFooter"/>
@@ -1138,7 +1076,7 @@
 </file>
 
 <file path=word/footnotes.xml><?xml version="1.0" encoding="utf-8"?>
-<w:footnotes xmlns:wpc="http://schemas.microsoft.com/office/word/2010/wordprocessingCanvas" xmlns:cx="http://schemas.microsoft.com/office/drawing/2014/chartex" xmlns:cx1="http://schemas.microsoft.com/office/drawing/2015/9/8/chartex" xmlns:cx2="http://schemas.microsoft.com/office/drawing/2015/10/21/chartex" xmlns:cx3="http://schemas.microsoft.com/office/drawing/2016/5/9/chartex" xmlns:cx4="http://schemas.microsoft.com/office/drawing/2016/5/10/chartex" xmlns:cx5="http://schemas.microsoft.com/office/drawing/2016/5/11/chartex" xmlns:cx6="http://schemas.microsoft.com/office/drawing/2016/5/12/chartex" xmlns:cx7="http://schemas.microsoft.com/office/drawing/2016/5/13/chartex" xmlns:cx8="http://schemas.microsoft.com/office/drawing/2016/5/14/chartex" xmlns:mc="http://schemas.openxmlformats.org/markup-compatibility/2006" xmlns:aink="http://schemas.microsoft.com/office/drawing/2016/ink" xmlns:am3d="http://schemas.microsoft.com/office/drawing/2017/model3d" xmlns:o="urn:schemas-microsoft-com:office:office" xmlns:r="http://schemas.openxmlformats.org/officeDocument/2006/relationships" xmlns:m="http://schemas.openxmlformats.org/officeDocument/2006/math" xmlns:v="urn:schemas-microsoft-com:vml" xmlns:wp14="http://schemas.microsoft.com/office/word/2010/wordprocessingDrawing" xmlns:wp="http://schemas.openxmlformats.org/drawingml/2006/wordprocessingDrawing" xmlns:w10="urn:schemas-microsoft-com:office:word" xmlns:w="http://schemas.openxmlformats.org/wordprocessingml/2006/main" xmlns:w14="http://schemas.microsoft.com/office/word/2010/wordml" xmlns:w15="http://schemas.microsoft.com/office/word/2012/wordml" xmlns:w16cex="http://schemas.microsoft.com/office/word/2018/wordml/cex" xmlns:w16cid="http://schemas.microsoft.com/office/word/2016/wordml/cid" xmlns:w16="http://schemas.microsoft.com/office/word/2018/wordml" xmlns:w16sdtdh="http://schemas.microsoft.com/office/word/2020/wordml/sdtdatahash" xmlns:w16se="http://schemas.microsoft.com/office/word/2015/wordml/symex" xmlns:wpg="http://schemas.microsoft.com/office/word/2010/wordprocessingGroup" xmlns:wpi="http://schemas.microsoft.com/office/word/2010/wordprocessingInk" xmlns:wne="http://schemas.microsoft.com/office/word/2006/wordml" xmlns:wps="http://schemas.microsoft.com/office/word/2010/wordprocessingShape" mc:Ignorable="w14 w15 w16se w16cid w16 w16cex w16sdtdh wp14">
+<w:footnotes xmlns:wpc="http://schemas.microsoft.com/office/word/2010/wordprocessingCanvas" xmlns:cx="http://schemas.microsoft.com/office/drawing/2014/chartex" xmlns:cx1="http://schemas.microsoft.com/office/drawing/2015/9/8/chartex" xmlns:cx2="http://schemas.microsoft.com/office/drawing/2015/10/21/chartex" xmlns:cx3="http://schemas.microsoft.com/office/drawing/2016/5/9/chartex" xmlns:cx4="http://schemas.microsoft.com/office/drawing/2016/5/10/chartex" xmlns:cx5="http://schemas.microsoft.com/office/drawing/2016/5/11/chartex" xmlns:cx6="http://schemas.microsoft.com/office/drawing/2016/5/12/chartex" xmlns:cx7="http://schemas.microsoft.com/office/drawing/2016/5/13/chartex" xmlns:cx8="http://schemas.microsoft.com/office/drawing/2016/5/14/chartex" xmlns:mc="http://schemas.openxmlformats.org/markup-compatibility/2006" xmlns:aink="http://schemas.microsoft.com/office/drawing/2016/ink" xmlns:am3d="http://schemas.microsoft.com/office/drawing/2017/model3d" xmlns:o="urn:schemas-microsoft-com:office:office" xmlns:oel="http://schemas.microsoft.com/office/2019/extlst" xmlns:r="http://schemas.openxmlformats.org/officeDocument/2006/relationships" xmlns:m="http://schemas.openxmlformats.org/officeDocument/2006/math" xmlns:v="urn:schemas-microsoft-com:vml" xmlns:wp14="http://schemas.microsoft.com/office/word/2010/wordprocessingDrawing" xmlns:wp="http://schemas.openxmlformats.org/drawingml/2006/wordprocessingDrawing" xmlns:w10="urn:schemas-microsoft-com:office:word" xmlns:w="http://schemas.openxmlformats.org/wordprocessingml/2006/main" xmlns:w14="http://schemas.microsoft.com/office/word/2010/wordml" xmlns:w15="http://schemas.microsoft.com/office/word/2012/wordml" xmlns:w16cex="http://schemas.microsoft.com/office/word/2018/wordml/cex" xmlns:w16cid="http://schemas.microsoft.com/office/word/2016/wordml/cid" xmlns:w16="http://schemas.microsoft.com/office/word/2018/wordml" xmlns:w16sdtdh="http://schemas.microsoft.com/office/word/2020/wordml/sdtdatahash" xmlns:w16se="http://schemas.microsoft.com/office/word/2015/wordml/symex" xmlns:wpg="http://schemas.microsoft.com/office/word/2010/wordprocessingGroup" xmlns:wpi="http://schemas.microsoft.com/office/word/2010/wordprocessingInk" xmlns:wne="http://schemas.microsoft.com/office/word/2006/wordml" xmlns:wps="http://schemas.microsoft.com/office/word/2010/wordprocessingShape" mc:Ignorable="w14 w15 w16se w16cid w16 w16cex w16sdtdh wp14">
   <w:footnote w:type="separator" w:id="-1">
     <w:p>
       <w:r>
@@ -1157,7 +1095,7 @@
 </file>
 
 <file path=word/header1.xml><?xml version="1.0" encoding="utf-8"?>
-<w:hdr xmlns:wpc="http://schemas.microsoft.com/office/word/2010/wordprocessingCanvas" xmlns:cx="http://schemas.microsoft.com/office/drawing/2014/chartex" xmlns:cx1="http://schemas.microsoft.com/office/drawing/2015/9/8/chartex" xmlns:cx2="http://schemas.microsoft.com/office/drawing/2015/10/21/chartex" xmlns:cx3="http://schemas.microsoft.com/office/drawing/2016/5/9/chartex" xmlns:cx4="http://schemas.microsoft.com/office/drawing/2016/5/10/chartex" xmlns:cx5="http://schemas.microsoft.com/office/drawing/2016/5/11/chartex" xmlns:cx6="http://schemas.microsoft.com/office/drawing/2016/5/12/chartex" xmlns:cx7="http://schemas.microsoft.com/office/drawing/2016/5/13/chartex" xmlns:cx8="http://schemas.microsoft.com/office/drawing/2016/5/14/chartex" xmlns:mc="http://schemas.openxmlformats.org/markup-compatibility/2006" xmlns:aink="http://schemas.microsoft.com/office/drawing/2016/ink" xmlns:am3d="http://schemas.microsoft.com/office/drawing/2017/model3d" xmlns:o="urn:schemas-microsoft-com:office:office" xmlns:r="http://schemas.openxmlformats.org/officeDocument/2006/relationships" xmlns:m="http://schemas.openxmlformats.org/officeDocument/2006/math" xmlns:v="urn:schemas-microsoft-com:vml" xmlns:wp14="http://schemas.microsoft.com/office/word/2010/wordprocessingDrawing" xmlns:wp="http://schemas.openxmlformats.org/drawingml/2006/wordprocessingDrawing" xmlns:w10="urn:schemas-microsoft-com:office:word" xmlns:w="http://schemas.openxmlformats.org/wordprocessingml/2006/main" xmlns:w14="http://schemas.microsoft.com/office/word/2010/wordml" xmlns:w15="http://schemas.microsoft.com/office/word/2012/wordml" xmlns:w16cex="http://schemas.microsoft.com/office/word/2018/wordml/cex" xmlns:w16cid="http://schemas.microsoft.com/office/word/2016/wordml/cid" xmlns:w16="http://schemas.microsoft.com/office/word/2018/wordml" xmlns:w16sdtdh="http://schemas.microsoft.com/office/word/2020/wordml/sdtdatahash" xmlns:w16se="http://schemas.microsoft.com/office/word/2015/wordml/symex" xmlns:wpg="http://schemas.microsoft.com/office/word/2010/wordprocessingGroup" xmlns:wpi="http://schemas.microsoft.com/office/word/2010/wordprocessingInk" xmlns:wne="http://schemas.microsoft.com/office/word/2006/wordml" xmlns:wps="http://schemas.microsoft.com/office/word/2010/wordprocessingShape" mc:Ignorable="w14 w15 w16se w16cid w16 w16cex w16sdtdh wp14">
+<w:hdr xmlns:wpc="http://schemas.microsoft.com/office/word/2010/wordprocessingCanvas" xmlns:cx="http://schemas.microsoft.com/office/drawing/2014/chartex" xmlns:cx1="http://schemas.microsoft.com/office/drawing/2015/9/8/chartex" xmlns:cx2="http://schemas.microsoft.com/office/drawing/2015/10/21/chartex" xmlns:cx3="http://schemas.microsoft.com/office/drawing/2016/5/9/chartex" xmlns:cx4="http://schemas.microsoft.com/office/drawing/2016/5/10/chartex" xmlns:cx5="http://schemas.microsoft.com/office/drawing/2016/5/11/chartex" xmlns:cx6="http://schemas.microsoft.com/office/drawing/2016/5/12/chartex" xmlns:cx7="http://schemas.microsoft.com/office/drawing/2016/5/13/chartex" xmlns:cx8="http://schemas.microsoft.com/office/drawing/2016/5/14/chartex" xmlns:mc="http://schemas.openxmlformats.org/markup-compatibility/2006" xmlns:aink="http://schemas.microsoft.com/office/drawing/2016/ink" xmlns:am3d="http://schemas.microsoft.com/office/drawing/2017/model3d" xmlns:o="urn:schemas-microsoft-com:office:office" xmlns:oel="http://schemas.microsoft.com/office/2019/extlst" xmlns:r="http://schemas.openxmlformats.org/officeDocument/2006/relationships" xmlns:m="http://schemas.openxmlformats.org/officeDocument/2006/math" xmlns:v="urn:schemas-microsoft-com:vml" xmlns:wp14="http://schemas.microsoft.com/office/word/2010/wordprocessingDrawing" xmlns:wp="http://schemas.openxmlformats.org/drawingml/2006/wordprocessingDrawing" xmlns:w10="urn:schemas-microsoft-com:office:word" xmlns:w="http://schemas.openxmlformats.org/wordprocessingml/2006/main" xmlns:w14="http://schemas.microsoft.com/office/word/2010/wordml" xmlns:w15="http://schemas.microsoft.com/office/word/2012/wordml" xmlns:w16cex="http://schemas.microsoft.com/office/word/2018/wordml/cex" xmlns:w16cid="http://schemas.microsoft.com/office/word/2016/wordml/cid" xmlns:w16="http://schemas.microsoft.com/office/word/2018/wordml" xmlns:w16sdtdh="http://schemas.microsoft.com/office/word/2020/wordml/sdtdatahash" xmlns:w16se="http://schemas.microsoft.com/office/word/2015/wordml/symex" xmlns:wpg="http://schemas.microsoft.com/office/word/2010/wordprocessingGroup" xmlns:wpi="http://schemas.microsoft.com/office/word/2010/wordprocessingInk" xmlns:wne="http://schemas.microsoft.com/office/word/2006/wordml" xmlns:wps="http://schemas.microsoft.com/office/word/2010/wordprocessingShape" mc:Ignorable="w14 w15 w16se w16cid w16 w16cex w16sdtdh wp14">
   <w:p>
     <w:pPr>
       <w:pStyle w:val="HeaderFooter"/>
@@ -1167,7 +1105,7 @@
 </file>
 
 <file path=word/numbering.xml><?xml version="1.0" encoding="utf-8"?>
-<w:numbering xmlns:wpc="http://schemas.microsoft.com/office/word/2010/wordprocessingCanvas" xmlns:cx="http://schemas.microsoft.com/office/drawing/2014/chartex" xmlns:cx1="http://schemas.microsoft.com/office/drawing/2015/9/8/chartex" xmlns:cx2="http://schemas.microsoft.com/office/drawing/2015/10/21/chartex" xmlns:cx3="http://schemas.microsoft.com/office/drawing/2016/5/9/chartex" xmlns:cx4="http://schemas.microsoft.com/office/drawing/2016/5/10/chartex" xmlns:cx5="http://schemas.microsoft.com/office/drawing/2016/5/11/chartex" xmlns:cx6="http://schemas.microsoft.com/office/drawing/2016/5/12/chartex" xmlns:cx7="http://schemas.microsoft.com/office/drawing/2016/5/13/chartex" xmlns:cx8="http://schemas.microsoft.com/office/drawing/2016/5/14/chartex" xmlns:mc="http://schemas.openxmlformats.org/markup-compatibility/2006" xmlns:aink="http://schemas.microsoft.com/office/drawing/2016/ink" xmlns:am3d="http://schemas.microsoft.com/office/drawing/2017/model3d" xmlns:o="urn:schemas-microsoft-com:office:office" xmlns:r="http://schemas.openxmlformats.org/officeDocument/2006/relationships" xmlns:m="http://schemas.openxmlformats.org/officeDocument/2006/math" xmlns:v="urn:schemas-microsoft-com:vml" xmlns:wp14="http://schemas.microsoft.com/office/word/2010/wordprocessingDrawing" xmlns:wp="http://schemas.openxmlformats.org/drawingml/2006/wordprocessingDrawing" xmlns:w10="urn:schemas-microsoft-com:office:word" xmlns:w="http://schemas.openxmlformats.org/wordprocessingml/2006/main" xmlns:w14="http://schemas.microsoft.com/office/word/2010/wordml" xmlns:w15="http://schemas.microsoft.com/office/word/2012/wordml" xmlns:w16cex="http://schemas.microsoft.com/office/word/2018/wordml/cex" xmlns:w16cid="http://schemas.microsoft.com/office/word/2016/wordml/cid" xmlns:w16="http://schemas.microsoft.com/office/word/2018/wordml" xmlns:w16sdtdh="http://schemas.microsoft.com/office/word/2020/wordml/sdtdatahash" xmlns:w16se="http://schemas.microsoft.com/office/word/2015/wordml/symex" xmlns:wpg="http://schemas.microsoft.com/office/word/2010/wordprocessingGroup" xmlns:wpi="http://schemas.microsoft.com/office/word/2010/wordprocessingInk" xmlns:wne="http://schemas.microsoft.com/office/word/2006/wordml" xmlns:wps="http://schemas.microsoft.com/office/word/2010/wordprocessingShape" mc:Ignorable="w14 w15 w16se w16cid w16 w16cex w16sdtdh wp14">
+<w:numbering xmlns:wpc="http://schemas.microsoft.com/office/word/2010/wordprocessingCanvas" xmlns:cx="http://schemas.microsoft.com/office/drawing/2014/chartex" xmlns:cx1="http://schemas.microsoft.com/office/drawing/2015/9/8/chartex" xmlns:cx2="http://schemas.microsoft.com/office/drawing/2015/10/21/chartex" xmlns:cx3="http://schemas.microsoft.com/office/drawing/2016/5/9/chartex" xmlns:cx4="http://schemas.microsoft.com/office/drawing/2016/5/10/chartex" xmlns:cx5="http://schemas.microsoft.com/office/drawing/2016/5/11/chartex" xmlns:cx6="http://schemas.microsoft.com/office/drawing/2016/5/12/chartex" xmlns:cx7="http://schemas.microsoft.com/office/drawing/2016/5/13/chartex" xmlns:cx8="http://schemas.microsoft.com/office/drawing/2016/5/14/chartex" xmlns:mc="http://schemas.openxmlformats.org/markup-compatibility/2006" xmlns:aink="http://schemas.microsoft.com/office/drawing/2016/ink" xmlns:am3d="http://schemas.microsoft.com/office/drawing/2017/model3d" xmlns:o="urn:schemas-microsoft-com:office:office" xmlns:oel="http://schemas.microsoft.com/office/2019/extlst" xmlns:r="http://schemas.openxmlformats.org/officeDocument/2006/relationships" xmlns:m="http://schemas.openxmlformats.org/officeDocument/2006/math" xmlns:v="urn:schemas-microsoft-com:vml" xmlns:wp14="http://schemas.microsoft.com/office/word/2010/wordprocessingDrawing" xmlns:wp="http://schemas.openxmlformats.org/drawingml/2006/wordprocessingDrawing" xmlns:w10="urn:schemas-microsoft-com:office:word" xmlns:w="http://schemas.openxmlformats.org/wordprocessingml/2006/main" xmlns:w14="http://schemas.microsoft.com/office/word/2010/wordml" xmlns:w15="http://schemas.microsoft.com/office/word/2012/wordml" xmlns:w16cex="http://schemas.microsoft.com/office/word/2018/wordml/cex" xmlns:w16cid="http://schemas.microsoft.com/office/word/2016/wordml/cid" xmlns:w16="http://schemas.microsoft.com/office/word/2018/wordml" xmlns:w16sdtdh="http://schemas.microsoft.com/office/word/2020/wordml/sdtdatahash" xmlns:w16se="http://schemas.microsoft.com/office/word/2015/wordml/symex" xmlns:wpg="http://schemas.microsoft.com/office/word/2010/wordprocessingGroup" xmlns:wpi="http://schemas.microsoft.com/office/word/2010/wordprocessingInk" xmlns:wne="http://schemas.microsoft.com/office/word/2006/wordml" xmlns:wps="http://schemas.microsoft.com/office/word/2010/wordprocessingShape" mc:Ignorable="w14 w15 w16se w16cid w16 w16cex w16sdtdh wp14">
   <w:abstractNum w:abstractNumId="0" w15:restartNumberingAfterBreak="0">
     <w:nsid w:val="2AAB1C77"/>
     <w:multiLevelType w:val="hybridMultilevel"/>
@@ -1749,22 +1687,22 @@
       </w:rPr>
     </w:lvl>
   </w:abstractNum>
-  <w:num w:numId="1">
+  <w:num w:numId="1" w16cid:durableId="1722558090">
     <w:abstractNumId w:val="3"/>
   </w:num>
-  <w:num w:numId="2">
+  <w:num w:numId="2" w16cid:durableId="903098749">
     <w:abstractNumId w:val="2"/>
   </w:num>
-  <w:num w:numId="3">
+  <w:num w:numId="3" w16cid:durableId="711031843">
     <w:abstractNumId w:val="1"/>
   </w:num>
-  <w:num w:numId="4">
+  <w:num w:numId="4" w16cid:durableId="604313655">
     <w:abstractNumId w:val="0"/>
   </w:num>
-  <w:num w:numId="5">
+  <w:num w:numId="5" w16cid:durableId="1127166950">
     <w:abstractNumId w:val="0"/>
     <w:lvlOverride w:ilvl="0">
-      <w:lvl w:ilvl="0" w:tplc="B632403C">
+      <w:lvl w:ilvl="0" w:tplc="D3727B42">
         <w:start w:val="1"/>
         <w:numFmt w:val="bullet"/>
         <w:lvlText w:val="•"/>
@@ -1795,7 +1733,7 @@
       </w:lvl>
     </w:lvlOverride>
     <w:lvlOverride w:ilvl="1">
-      <w:lvl w:ilvl="1" w:tplc="B15C98DC">
+      <w:lvl w:ilvl="1" w:tplc="0638F9A6">
         <w:start w:val="1"/>
         <w:numFmt w:val="bullet"/>
         <w:lvlText w:val="•"/>
@@ -1826,7 +1764,7 @@
       </w:lvl>
     </w:lvlOverride>
     <w:lvlOverride w:ilvl="2">
-      <w:lvl w:ilvl="2" w:tplc="D85CC196">
+      <w:lvl w:ilvl="2" w:tplc="D778D954">
         <w:start w:val="1"/>
         <w:numFmt w:val="bullet"/>
         <w:lvlText w:val="•"/>
@@ -1857,7 +1795,7 @@
       </w:lvl>
     </w:lvlOverride>
     <w:lvlOverride w:ilvl="3">
-      <w:lvl w:ilvl="3" w:tplc="5440797A">
+      <w:lvl w:ilvl="3" w:tplc="F7D6785C">
         <w:start w:val="1"/>
         <w:numFmt w:val="bullet"/>
         <w:lvlText w:val="•"/>
@@ -1888,7 +1826,7 @@
       </w:lvl>
     </w:lvlOverride>
     <w:lvlOverride w:ilvl="4">
-      <w:lvl w:ilvl="4" w:tplc="BCACB24C">
+      <w:lvl w:ilvl="4" w:tplc="DB6E9A5A">
         <w:start w:val="1"/>
         <w:numFmt w:val="bullet"/>
         <w:lvlText w:val="•"/>
@@ -1919,7 +1857,7 @@
       </w:lvl>
     </w:lvlOverride>
     <w:lvlOverride w:ilvl="5">
-      <w:lvl w:ilvl="5" w:tplc="BAD2A92A">
+      <w:lvl w:ilvl="5" w:tplc="04EAEEF2">
         <w:start w:val="1"/>
         <w:numFmt w:val="bullet"/>
         <w:lvlText w:val="•"/>
@@ -1950,7 +1888,7 @@
       </w:lvl>
     </w:lvlOverride>
     <w:lvlOverride w:ilvl="6">
-      <w:lvl w:ilvl="6" w:tplc="1E76FD06">
+      <w:lvl w:ilvl="6" w:tplc="3EC0CD9E">
         <w:start w:val="1"/>
         <w:numFmt w:val="bullet"/>
         <w:lvlText w:val="•"/>
@@ -1981,7 +1919,7 @@
       </w:lvl>
     </w:lvlOverride>
     <w:lvlOverride w:ilvl="7">
-      <w:lvl w:ilvl="7" w:tplc="944E0F94">
+      <w:lvl w:ilvl="7" w:tplc="DC6A7A30">
         <w:start w:val="1"/>
         <w:numFmt w:val="bullet"/>
         <w:lvlText w:val="•"/>
@@ -2012,7 +1950,7 @@
       </w:lvl>
     </w:lvlOverride>
     <w:lvlOverride w:ilvl="8">
-      <w:lvl w:ilvl="8" w:tplc="26C602E0">
+      <w:lvl w:ilvl="8" w:tplc="22C2B708">
         <w:start w:val="1"/>
         <w:numFmt w:val="bullet"/>
         <w:lvlText w:val="•"/>
